--- a/CIM/CDPSM_RC1.docx
+++ b/CIM/CDPSM_RC1.docx
@@ -282,14 +282,27 @@
       <w:r>
         <w:t xml:space="preserve">Figure </w:t>
       </w:r>
-      <w:fldSimple w:instr=" SEQ Figure \* ARABIC ">
-        <w:r>
-          <w:rPr>
-            <w:noProof/>
-          </w:rPr>
-          <w:t>1</w:t>
-        </w:r>
-      </w:fldSimple>
+      <w:r>
+        <w:fldChar w:fldCharType="begin"/>
+      </w:r>
+      <w:r>
+        <w:instrText xml:space="preserve"> SEQ Figure \* ARABIC </w:instrText>
+      </w:r>
+      <w:r>
+        <w:fldChar w:fldCharType="separate"/>
+      </w:r>
+      <w:r>
+        <w:rPr>
+          <w:noProof/>
+        </w:rPr>
+        <w:t>1</w:t>
+      </w:r>
+      <w:r>
+        <w:rPr>
+          <w:noProof/>
+        </w:rPr>
+        <w:fldChar w:fldCharType="end"/>
+      </w:r>
       <w:r>
         <w:t>: Placement of ACLineSegment into a Line (aka Feeder)</w:t>
       </w:r>
@@ -370,14 +383,27 @@
       <w:r>
         <w:t xml:space="preserve">Figure </w:t>
       </w:r>
-      <w:fldSimple w:instr=" SEQ Figure \* ARABIC ">
-        <w:r>
-          <w:rPr>
-            <w:noProof/>
-          </w:rPr>
-          <w:t>2</w:t>
-        </w:r>
-      </w:fldSimple>
+      <w:r>
+        <w:fldChar w:fldCharType="begin"/>
+      </w:r>
+      <w:r>
+        <w:instrText xml:space="preserve"> SEQ Figure \* ARABIC </w:instrText>
+      </w:r>
+      <w:r>
+        <w:fldChar w:fldCharType="separate"/>
+      </w:r>
+      <w:r>
+        <w:rPr>
+          <w:noProof/>
+        </w:rPr>
+        <w:t>2</w:t>
+      </w:r>
+      <w:r>
+        <w:rPr>
+          <w:noProof/>
+        </w:rPr>
+        <w:fldChar w:fldCharType="end"/>
+      </w:r>
       <w:r>
         <w:t xml:space="preserve">: </w:t>
       </w:r>
@@ -470,14 +496,30 @@
       <w:r>
         <w:t xml:space="preserve">Figure </w:t>
       </w:r>
-      <w:fldSimple w:instr=" SEQ Figure \* ARABIC ">
-        <w:r>
-          <w:rPr>
-            <w:noProof/>
-          </w:rPr>
-          <w:t>3</w:t>
-        </w:r>
-      </w:fldSimple>
+      <w:r>
+        <w:fldChar w:fldCharType="begin"/>
+      </w:r>
+      <w:r>
+        <w:instrText xml:space="preserve"> SE</w:instrText>
+      </w:r>
+      <w:r>
+        <w:instrText xml:space="preserve">Q Figure \* ARABIC </w:instrText>
+      </w:r>
+      <w:r>
+        <w:fldChar w:fldCharType="separate"/>
+      </w:r>
+      <w:r>
+        <w:rPr>
+          <w:noProof/>
+        </w:rPr>
+        <w:t>3</w:t>
+      </w:r>
+      <w:r>
+        <w:rPr>
+          <w:noProof/>
+        </w:rPr>
+        <w:fldChar w:fldCharType="end"/>
+      </w:r>
       <w:r>
         <w:t xml:space="preserve">: </w:t>
       </w:r>
@@ -550,14 +592,27 @@
       <w:r>
         <w:t xml:space="preserve">Figure </w:t>
       </w:r>
-      <w:fldSimple w:instr=" SEQ Figure \* ARABIC ">
-        <w:r>
-          <w:rPr>
-            <w:noProof/>
-          </w:rPr>
-          <w:t>4</w:t>
-        </w:r>
-      </w:fldSimple>
+      <w:r>
+        <w:fldChar w:fldCharType="begin"/>
+      </w:r>
+      <w:r>
+        <w:instrText xml:space="preserve"> SEQ Figure \* ARABIC </w:instrText>
+      </w:r>
+      <w:r>
+        <w:fldChar w:fldCharType="separate"/>
+      </w:r>
+      <w:r>
+        <w:rPr>
+          <w:noProof/>
+        </w:rPr>
+        <w:t>4</w:t>
+      </w:r>
+      <w:r>
+        <w:rPr>
+          <w:noProof/>
+        </w:rPr>
+        <w:fldChar w:fldCharType="end"/>
+      </w:r>
       <w:r>
         <w:t xml:space="preserve">: </w:t>
       </w:r>
@@ -624,14 +679,27 @@
       <w:r>
         <w:t xml:space="preserve">Figure </w:t>
       </w:r>
-      <w:fldSimple w:instr=" SEQ Figure \* ARABIC ">
-        <w:r>
-          <w:rPr>
-            <w:noProof/>
-          </w:rPr>
-          <w:t>5</w:t>
-        </w:r>
-      </w:fldSimple>
+      <w:r>
+        <w:fldChar w:fldCharType="begin"/>
+      </w:r>
+      <w:r>
+        <w:instrText xml:space="preserve"> SEQ Figure \* ARABIC </w:instrText>
+      </w:r>
+      <w:r>
+        <w:fldChar w:fldCharType="separate"/>
+      </w:r>
+      <w:r>
+        <w:rPr>
+          <w:noProof/>
+        </w:rPr>
+        <w:t>5</w:t>
+      </w:r>
+      <w:r>
+        <w:rPr>
+          <w:noProof/>
+        </w:rPr>
+        <w:fldChar w:fldCharType="end"/>
+      </w:r>
       <w:r>
         <w:t xml:space="preserve">: </w:t>
       </w:r>
@@ -710,14 +778,27 @@
       <w:r>
         <w:t xml:space="preserve">Figure </w:t>
       </w:r>
-      <w:fldSimple w:instr=" SEQ Figure \* ARABIC ">
-        <w:r>
-          <w:rPr>
-            <w:noProof/>
-          </w:rPr>
-          <w:t>6</w:t>
-        </w:r>
-      </w:fldSimple>
+      <w:r>
+        <w:fldChar w:fldCharType="begin"/>
+      </w:r>
+      <w:r>
+        <w:instrText xml:space="preserve"> SEQ Figure \* ARABIC </w:instrText>
+      </w:r>
+      <w:r>
+        <w:fldChar w:fldCharType="separate"/>
+      </w:r>
+      <w:r>
+        <w:rPr>
+          <w:noProof/>
+        </w:rPr>
+        <w:t>6</w:t>
+      </w:r>
+      <w:r>
+        <w:rPr>
+          <w:noProof/>
+        </w:rPr>
+        <w:fldChar w:fldCharType="end"/>
+      </w:r>
       <w:r>
         <w:t xml:space="preserve">: </w:t>
       </w:r>
@@ -783,14 +864,27 @@
       <w:r>
         <w:t xml:space="preserve">Figure </w:t>
       </w:r>
-      <w:fldSimple w:instr=" SEQ Figure \* ARABIC ">
-        <w:r>
-          <w:rPr>
-            <w:noProof/>
-          </w:rPr>
-          <w:t>7</w:t>
-        </w:r>
-      </w:fldSimple>
+      <w:r>
+        <w:fldChar w:fldCharType="begin"/>
+      </w:r>
+      <w:r>
+        <w:instrText xml:space="preserve"> SEQ Figure \* ARABIC </w:instrText>
+      </w:r>
+      <w:r>
+        <w:fldChar w:fldCharType="separate"/>
+      </w:r>
+      <w:r>
+        <w:rPr>
+          <w:noProof/>
+        </w:rPr>
+        <w:t>7</w:t>
+      </w:r>
+      <w:r>
+        <w:rPr>
+          <w:noProof/>
+        </w:rPr>
+        <w:fldChar w:fldCharType="end"/>
+      </w:r>
       <w:r>
         <w:t xml:space="preserve">: </w:t>
       </w:r>
@@ -869,14 +963,27 @@
       <w:r>
         <w:t xml:space="preserve">Figure </w:t>
       </w:r>
-      <w:fldSimple w:instr=" SEQ Figure \* ARABIC ">
-        <w:r>
-          <w:rPr>
-            <w:noProof/>
-          </w:rPr>
-          <w:t>8</w:t>
-        </w:r>
-      </w:fldSimple>
+      <w:r>
+        <w:fldChar w:fldCharType="begin"/>
+      </w:r>
+      <w:r>
+        <w:instrText xml:space="preserve"> SEQ Figure \* ARABIC </w:instrText>
+      </w:r>
+      <w:r>
+        <w:fldChar w:fldCharType="separate"/>
+      </w:r>
+      <w:r>
+        <w:rPr>
+          <w:noProof/>
+        </w:rPr>
+        <w:t>8</w:t>
+      </w:r>
+      <w:r>
+        <w:rPr>
+          <w:noProof/>
+        </w:rPr>
+        <w:fldChar w:fldCharType="end"/>
+      </w:r>
       <w:r>
         <w:t xml:space="preserve">: </w:t>
       </w:r>
@@ -940,14 +1047,27 @@
       <w:r>
         <w:t xml:space="preserve">Figure </w:t>
       </w:r>
-      <w:fldSimple w:instr=" SEQ Figure \* ARABIC ">
-        <w:r>
-          <w:rPr>
-            <w:noProof/>
-          </w:rPr>
-          <w:t>9</w:t>
-        </w:r>
-      </w:fldSimple>
+      <w:r>
+        <w:fldChar w:fldCharType="begin"/>
+      </w:r>
+      <w:r>
+        <w:instrText xml:space="preserve"> SEQ Figure \* ARABIC </w:instrText>
+      </w:r>
+      <w:r>
+        <w:fldChar w:fldCharType="separate"/>
+      </w:r>
+      <w:r>
+        <w:rPr>
+          <w:noProof/>
+        </w:rPr>
+        <w:t>9</w:t>
+      </w:r>
+      <w:r>
+        <w:rPr>
+          <w:noProof/>
+        </w:rPr>
+        <w:fldChar w:fldCharType="end"/>
+      </w:r>
       <w:r>
         <w:t xml:space="preserve">: </w:t>
       </w:r>
@@ -1020,14 +1140,27 @@
       <w:r>
         <w:t xml:space="preserve">Figure </w:t>
       </w:r>
-      <w:fldSimple w:instr=" SEQ Figure \* ARABIC ">
-        <w:r>
-          <w:rPr>
-            <w:noProof/>
-          </w:rPr>
-          <w:t>10</w:t>
-        </w:r>
-      </w:fldSimple>
+      <w:r>
+        <w:fldChar w:fldCharType="begin"/>
+      </w:r>
+      <w:r>
+        <w:instrText xml:space="preserve"> SEQ Figure \* ARABIC </w:instrText>
+      </w:r>
+      <w:r>
+        <w:fldChar w:fldCharType="separate"/>
+      </w:r>
+      <w:r>
+        <w:rPr>
+          <w:noProof/>
+        </w:rPr>
+        <w:t>10</w:t>
+      </w:r>
+      <w:r>
+        <w:rPr>
+          <w:noProof/>
+        </w:rPr>
+        <w:fldChar w:fldCharType="end"/>
+      </w:r>
       <w:r>
         <w:t xml:space="preserve">: </w:t>
       </w:r>
@@ -1094,14 +1227,27 @@
       <w:r>
         <w:t xml:space="preserve">Figure </w:t>
       </w:r>
-      <w:fldSimple w:instr=" SEQ Figure \* ARABIC ">
-        <w:r>
-          <w:rPr>
-            <w:noProof/>
-          </w:rPr>
-          <w:t>11</w:t>
-        </w:r>
-      </w:fldSimple>
+      <w:r>
+        <w:fldChar w:fldCharType="begin"/>
+      </w:r>
+      <w:r>
+        <w:instrText xml:space="preserve"> SEQ Figure \* ARABIC </w:instrText>
+      </w:r>
+      <w:r>
+        <w:fldChar w:fldCharType="separate"/>
+      </w:r>
+      <w:r>
+        <w:rPr>
+          <w:noProof/>
+        </w:rPr>
+        <w:t>11</w:t>
+      </w:r>
+      <w:r>
+        <w:rPr>
+          <w:noProof/>
+        </w:rPr>
+        <w:fldChar w:fldCharType="end"/>
+      </w:r>
       <w:r>
         <w:t xml:space="preserve">: </w:t>
       </w:r>
@@ -1467,8 +1613,6 @@
       <w:r>
         <w:t xml:space="preserve"> Efforts to circumvent it were not successful.</w:t>
       </w:r>
-      <w:bookmarkStart w:id="0" w:name="_GoBack"/>
-      <w:bookmarkEnd w:id="0"/>
     </w:p>
     <w:p>
       <w:r>
@@ -1533,14 +1677,27 @@
       <w:r>
         <w:t xml:space="preserve">Figure </w:t>
       </w:r>
-      <w:fldSimple w:instr=" SEQ Figure \* ARABIC ">
-        <w:r>
-          <w:rPr>
-            <w:noProof/>
-          </w:rPr>
-          <w:t>12</w:t>
-        </w:r>
-      </w:fldSimple>
+      <w:r>
+        <w:fldChar w:fldCharType="begin"/>
+      </w:r>
+      <w:r>
+        <w:instrText xml:space="preserve"> SEQ Figure \* ARABIC </w:instrText>
+      </w:r>
+      <w:r>
+        <w:fldChar w:fldCharType="separate"/>
+      </w:r>
+      <w:r>
+        <w:rPr>
+          <w:noProof/>
+        </w:rPr>
+        <w:t>12</w:t>
+      </w:r>
+      <w:r>
+        <w:rPr>
+          <w:noProof/>
+        </w:rPr>
+        <w:fldChar w:fldCharType="end"/>
+      </w:r>
       <w:r>
         <w:t>: Profiling TapChangerControl in CIMTool; the inherited RegulatingCondEq is not included.</w:t>
       </w:r>
@@ -1931,6 +2088,23 @@
       </w:r>
       <w:r>
         <w:t>, which references TransformerEndInfo and ShortCircuitTest.</w:t>
+      </w:r>
+    </w:p>
+    <w:p>
+      <w:pPr>
+        <w:pStyle w:val="ListParagraph"/>
+        <w:numPr>
+          <w:ilvl w:val="0"/>
+          <w:numId w:val="9"/>
+        </w:numPr>
+      </w:pPr>
+      <w:r>
+        <w:t>The ToTransformerEnd association in Figure 6 is one-to-many, so CIMTool did not export it to SQL. Rather than create a join table, a ToTransformerEnd attribute was added to TransformerMeshImpedance.  This supports only one-to-one association, which is justified because the one-to-many case is very rare, and GridLAB-D cannot model transformers having the one-to-many association. This restriction may be removed in future versions having</w:t>
+      </w:r>
+      <w:bookmarkStart w:id="0" w:name="_GoBack"/>
+      <w:bookmarkEnd w:id="0"/>
+      <w:r>
+        <w:t xml:space="preserve"> a semantic or graph database.</w:t>
       </w:r>
     </w:p>
     <w:p>
@@ -2118,7 +2292,7 @@
         <w:rStyle w:val="PageNumber"/>
         <w:noProof/>
       </w:rPr>
-      <w:t>13</w:t>
+      <w:t>1</w:t>
     </w:r>
     <w:r>
       <w:rPr>

--- a/CIM/CDPSM_RC1.docx
+++ b/CIM/CDPSM_RC1.docx
@@ -1,13 +1,19 @@
 
 <file path=word/document.xml><?xml version="1.0" encoding="utf-8"?>
-<w:document xmlns:wpc="http://schemas.microsoft.com/office/word/2010/wordprocessingCanvas" xmlns:mo="http://schemas.microsoft.com/office/mac/office/2008/main" xmlns:mc="http://schemas.openxmlformats.org/markup-compatibility/2006" xmlns:mv="urn:schemas-microsoft-com:mac:vml" xmlns:o="urn:schemas-microsoft-com:office:office" xmlns:r="http://schemas.openxmlformats.org/officeDocument/2006/relationships" xmlns:m="http://schemas.openxmlformats.org/officeDocument/2006/math" xmlns:v="urn:schemas-microsoft-com:vml" xmlns:wp14="http://schemas.microsoft.com/office/word/2010/wordprocessingDrawing" xmlns:wp="http://schemas.openxmlformats.org/drawingml/2006/wordprocessingDrawing" xmlns:w10="urn:schemas-microsoft-com:office:word" xmlns:w="http://schemas.openxmlformats.org/wordprocessingml/2006/main" xmlns:w14="http://schemas.microsoft.com/office/word/2010/wordml" xmlns:wpg="http://schemas.microsoft.com/office/word/2010/wordprocessingGroup" xmlns:wpi="http://schemas.microsoft.com/office/word/2010/wordprocessingInk" xmlns:wne="http://schemas.microsoft.com/office/word/2006/wordml" xmlns:wps="http://schemas.microsoft.com/office/word/2010/wordprocessingShape" mc:Ignorable="w14 wp14">
+<w:document xmlns:wpc="http://schemas.microsoft.com/office/word/2010/wordprocessingCanvas" xmlns:cx="http://schemas.microsoft.com/office/drawing/2014/chartex" xmlns:cx1="http://schemas.microsoft.com/office/drawing/2015/9/8/chartex" xmlns:cx2="http://schemas.microsoft.com/office/drawing/2015/10/21/chartex" xmlns:cx3="http://schemas.microsoft.com/office/drawing/2016/5/9/chartex" xmlns:cx4="http://schemas.microsoft.com/office/drawing/2016/5/10/chartex" xmlns:cx5="http://schemas.microsoft.com/office/drawing/2016/5/11/chartex" xmlns:mc="http://schemas.openxmlformats.org/markup-compatibility/2006" xmlns:o="urn:schemas-microsoft-com:office:office" xmlns:r="http://schemas.openxmlformats.org/officeDocument/2006/relationships" xmlns:m="http://schemas.openxmlformats.org/officeDocument/2006/math" xmlns:v="urn:schemas-microsoft-com:vml" xmlns:wp14="http://schemas.microsoft.com/office/word/2010/wordprocessingDrawing" xmlns:wp="http://schemas.openxmlformats.org/drawingml/2006/wordprocessingDrawing" xmlns:w10="urn:schemas-microsoft-com:office:word" xmlns:w="http://schemas.openxmlformats.org/wordprocessingml/2006/main" xmlns:w14="http://schemas.microsoft.com/office/word/2010/wordml" xmlns:w15="http://schemas.microsoft.com/office/word/2012/wordml" xmlns:w16se="http://schemas.microsoft.com/office/word/2015/wordml/symex" xmlns:wpg="http://schemas.microsoft.com/office/word/2010/wordprocessingGroup" xmlns:wpi="http://schemas.microsoft.com/office/word/2010/wordprocessingInk" xmlns:wne="http://schemas.microsoft.com/office/word/2006/wordml" xmlns:wps="http://schemas.microsoft.com/office/word/2010/wordprocessingShape" mc:Ignorable="w14 w15 w16se wp14">
   <w:body>
     <w:p>
       <w:pPr>
         <w:pStyle w:val="Heading1"/>
       </w:pPr>
       <w:r>
-        <w:t>CIM Profile and Database for OSPRREYS RC1</w:t>
+        <w:t xml:space="preserve">CIM Profile and Database for </w:t>
+      </w:r>
+      <w:r>
+        <w:t>GridAPPS-D</w:t>
+      </w:r>
+      <w:r>
+        <w:t xml:space="preserve"> RC1</w:t>
       </w:r>
     </w:p>
     <w:p>
@@ -179,6 +185,13 @@
         <w:t>OSPRREYS_RC1.eap</w:t>
       </w:r>
       <w:r>
+        <w:rPr>
+          <w:rStyle w:val="FootnoteReference"/>
+          <w:i/>
+        </w:rPr>
+        <w:footnoteReference w:id="1"/>
+      </w:r>
+      <w:r>
         <w:t xml:space="preserve"> from GitHub for the latest updates.</w:t>
       </w:r>
     </w:p>
@@ -225,8 +238,9 @@
         <w:t>Name is a human-readable identifier that need not be unique.</w:t>
       </w:r>
     </w:p>
-    <w:p/>
-    <w:p>
+    <w:p>
+      <w:bookmarkStart w:id="0" w:name="_GoBack"/>
+      <w:bookmarkEnd w:id="0"/>
       <w:r>
         <w:rPr>
           <w:noProof/>
@@ -282,57 +296,51 @@
       <w:r>
         <w:t xml:space="preserve">Figure </w:t>
       </w:r>
-      <w:r>
-        <w:fldChar w:fldCharType="begin"/>
-      </w:r>
-      <w:r>
-        <w:instrText xml:space="preserve"> SEQ Figure \* ARABIC </w:instrText>
-      </w:r>
-      <w:r>
-        <w:fldChar w:fldCharType="separate"/>
-      </w:r>
+      <w:fldSimple w:instr=" SEQ Figure \* ARABIC ">
+        <w:r>
+          <w:rPr>
+            <w:noProof/>
+          </w:rPr>
+          <w:t>1</w:t>
+        </w:r>
+      </w:fldSimple>
+      <w:r>
+        <w:t>: Placement of ACLineSegment into a Line (aka Feeder)</w:t>
+      </w:r>
+      <w:r>
+        <w:t xml:space="preserve">. </w:t>
+      </w:r>
+      <w:r>
+        <w:t xml:space="preserve">In </w:t>
+      </w:r>
+      <w:r>
+        <w:t>GridAPPS-D</w:t>
+      </w:r>
+      <w:r>
+        <w:t>, the Line is the EquipmentC</w:t>
+      </w:r>
+      <w:r>
+        <w:t xml:space="preserve">ontainer for all </w:t>
+      </w:r>
+      <w:r>
+        <w:t>power system components and the ConnectivityNodeContainer for all nodes. It also corresponds to one TopologicalIsland. It’s part of a SubGeographicalRegion and GeographicalRegion for proper context with other CIM models. For visualization, ACLineSegment can be drawn from a sequence of PositionPoints associated via Location. The Terminals are free-standing; two of them will “reverse-associate” to the ACLineSegment as ConductingEquipment, and each terminal also has one ConnectivityNode. In RC1, we have a one-to-one association between ConnectityNode and TopologicalNode. The AngleRefTopologicalNode association can be used to identify the swing bus for GridLAB-D. Otherwise, we’re only using the topology classes to facilitate state variables, as described in Figure 11.</w:t>
+      </w:r>
+      <w:r>
+        <w:t xml:space="preserve"> The Terminal:phases attribute is not used; instead, phases will be defined in the ConductingEquipment instances.</w:t>
+      </w:r>
+      <w:r>
+        <w:t xml:space="preserve"> </w:t>
+      </w:r>
+      <w:r>
+        <w:t>The associated BaseVoltage:nominalVoltage attribute is important for many of the classes that don’t have their own rated voltage attributes, for example, EnergyConsumer.</w:t>
+      </w:r>
+    </w:p>
+    <w:p>
       <w:r>
         <w:rPr>
           <w:noProof/>
         </w:rPr>
-        <w:t>1</w:t>
-      </w:r>
-      <w:r>
-        <w:rPr>
-          <w:noProof/>
-        </w:rPr>
-        <w:fldChar w:fldCharType="end"/>
-      </w:r>
-      <w:r>
-        <w:t>: Placement of ACLineSegment into a Line (aka Feeder)</w:t>
-      </w:r>
-      <w:r>
-        <w:t xml:space="preserve">. </w:t>
-      </w:r>
-      <w:r>
-        <w:t>In OSPRREYS, the Line is the EquipmentC</w:t>
-      </w:r>
-      <w:r>
-        <w:t xml:space="preserve">ontainer for all </w:t>
-      </w:r>
-      <w:r>
-        <w:t>power system components and the ConnectivityNodeContainer for all nodes. It also corresponds to one TopologicalIsland. It’s part of a SubGeographicalRegion and GeographicalRegion for proper context with other CIM models. For visualization, ACLineSegment can be drawn from a sequence of PositionPoints associated via Location. The Terminals are free-standing; two of them will “reverse-associate” to the ACLineSegment as ConductingEquipment, and each terminal also has one ConnectivityNode. In RC1, we have a one-to-one association between ConnectityNode and TopologicalNode. The AngleRefTopologicalNode association can be used to identify the swing bus for GridLAB-D. Otherwise, we’re only using the topology classes to facilitate state variables, as described in Figure 11.</w:t>
-      </w:r>
-      <w:r>
-        <w:t xml:space="preserve"> The Terminal:phases attribute is not used; instead, phases will be defined in the ConductingEquipment instances.</w:t>
-      </w:r>
-      <w:r>
-        <w:t xml:space="preserve"> </w:t>
-      </w:r>
-      <w:r>
-        <w:t>The associated BaseVoltage:nominalVoltage attribute is important for many of the classes that don’t have their own rated voltage attributes, for example, EnergyConsumer.</w:t>
-      </w:r>
-    </w:p>
-    <w:p>
-      <w:r>
-        <w:rPr>
-          <w:noProof/>
-        </w:rPr>
+        <w:lastRenderedPageBreak/>
         <w:drawing>
           <wp:inline distT="0" distB="0" distL="0" distR="0" wp14:anchorId="25D01183" wp14:editId="3A3C83F1">
             <wp:extent cx="5943600" cy="5620385"/>
@@ -383,69 +391,57 @@
       <w:r>
         <w:t xml:space="preserve">Figure </w:t>
       </w:r>
-      <w:r>
-        <w:fldChar w:fldCharType="begin"/>
-      </w:r>
-      <w:r>
-        <w:instrText xml:space="preserve"> SEQ Figure \* ARABIC </w:instrText>
-      </w:r>
-      <w:r>
-        <w:fldChar w:fldCharType="separate"/>
-      </w:r>
+      <w:fldSimple w:instr=" SEQ Figure \* ARABIC ">
+        <w:r>
+          <w:rPr>
+            <w:noProof/>
+          </w:rPr>
+          <w:t>2</w:t>
+        </w:r>
+      </w:fldSimple>
+      <w:r>
+        <w:t xml:space="preserve">: </w:t>
+      </w:r>
+      <w:r>
+        <w:t xml:space="preserve">There are four different ways to specify ACLineSegment impedances. In all cases, Conductor:length is required. The first way is to specify </w:t>
+      </w:r>
+      <w:r>
+        <w:t xml:space="preserve">the individual ACLineSegment attributes, which are sequence impedances and admittances, leaving PerLengthImpedance null. The second way is to specify the same attributes on an associated PerLengthSequenceImpedance, in which case the ACLineSegment attributes should be null. The third way is to associate a PerLengthPhaseImpedance, </w:t>
+      </w:r>
+      <w:r>
+        <w:t>leaving the ACLineSegment attributes null. O</w:t>
+      </w:r>
+      <w:r>
+        <w:t xml:space="preserve">nly conductorCount from 1 </w:t>
+      </w:r>
+      <w:r>
+        <w:t>to 3 is supported, and there will be 1, 3 or 6 reverse-associated PhaseImpedanceData instances that define the lower triangle of the Z and Y matrices per unit length</w:t>
+      </w:r>
+      <w:r>
+        <w:t xml:space="preserve">. </w:t>
+      </w:r>
+      <w:r>
+        <w:t xml:space="preserve">The sequenceNumber goes from 1 to N+N*(N-1)/2 in column order. </w:t>
+      </w:r>
+      <w:r>
+        <w:t xml:space="preserve">The fourth way </w:t>
+      </w:r>
+      <w:r>
+        <w:t xml:space="preserve">to specify impedance </w:t>
+      </w:r>
+      <w:r>
+        <w:t>is by wire/cable and spacing data, as described with Figure 10.</w:t>
+      </w:r>
+      <w:r>
+        <w:t xml:space="preserve"> If there are ACLineSegmentPhase instances reverse-associated to the ACLineSegment, then per-phase modeling applies. There are several use cases for ACLineSegmentPhase: 1) single-phase or two-phase primary, 2) low-voltage secondary using phases s1 and s2, 3) associated wire data where the neutral exists, 4) associated wire data where the phase wires are different. It is the application’s responsibility to propagate phasing through terminals to other components, and to identify any miswiring. </w:t>
+      </w:r>
+    </w:p>
+    <w:p>
       <w:r>
         <w:rPr>
           <w:noProof/>
         </w:rPr>
-        <w:t>2</w:t>
-      </w:r>
-      <w:r>
-        <w:rPr>
-          <w:noProof/>
-        </w:rPr>
-        <w:fldChar w:fldCharType="end"/>
-      </w:r>
-      <w:r>
-        <w:t xml:space="preserve">: </w:t>
-      </w:r>
-      <w:r>
-        <w:t xml:space="preserve">There are four different ways to specify ACLineSegment impedances. In all cases, Conductor:length is required. The first way is to specify </w:t>
-      </w:r>
-      <w:r>
-        <w:t xml:space="preserve">the individual ACLineSegment attributes, which are sequence impedances and admittances, leaving PerLengthImpedance null. The second way is to specify the same attributes on an associated PerLengthSequenceImpedance, in which case the ACLineSegment attributes should be null. The third way is to associate a PerLengthPhaseImpedance, </w:t>
-      </w:r>
-      <w:r>
-        <w:t>leaving the ACLineSegment attributes null. O</w:t>
-      </w:r>
-      <w:r>
-        <w:t xml:space="preserve">nly conductorCount from 1 </w:t>
-      </w:r>
-      <w:r>
-        <w:t>to 3 is supported, and there will be 1, 3 or 6 reverse-associated PhaseImpedanceData instances that define the lower triangle of the Z and Y matrices per unit length</w:t>
-      </w:r>
-      <w:r>
-        <w:t xml:space="preserve">. </w:t>
-      </w:r>
-      <w:r>
-        <w:t xml:space="preserve">The sequenceNumber goes from 1 to N+N*(N-1)/2 in column order. </w:t>
-      </w:r>
-      <w:r>
-        <w:t xml:space="preserve">The fourth way </w:t>
-      </w:r>
-      <w:r>
-        <w:t xml:space="preserve">to specify impedance </w:t>
-      </w:r>
-      <w:r>
-        <w:t>is by wire/cable and spacing data, as described with Figure 10.</w:t>
-      </w:r>
-      <w:r>
-        <w:t xml:space="preserve"> If there are ACLineSegmentPhase instances reverse-associated to the ACLineSegment, then per-phase modeling applies. There are several use cases for ACLineSegmentPhase: 1) single-phase or two-phase primary, 2) low-voltage secondary using phases s1 and s2, 3) associated wire data where the neutral exists, 4) associated wire data where the phase wires are different. It is the application’s responsibility to propagate phasing through terminals to other components, and to identify any miswiring. </w:t>
-      </w:r>
-    </w:p>
-    <w:p>
-      <w:r>
-        <w:rPr>
-          <w:noProof/>
-        </w:rPr>
+        <w:lastRenderedPageBreak/>
         <w:drawing>
           <wp:inline distT="0" distB="0" distL="0" distR="0" wp14:anchorId="0798A87E" wp14:editId="29E78289">
             <wp:extent cx="5943600" cy="6407785"/>
@@ -496,52 +492,37 @@
       <w:r>
         <w:t xml:space="preserve">Figure </w:t>
       </w:r>
-      <w:r>
-        <w:fldChar w:fldCharType="begin"/>
-      </w:r>
-      <w:r>
-        <w:instrText xml:space="preserve"> SE</w:instrText>
-      </w:r>
-      <w:r>
-        <w:instrText xml:space="preserve">Q Figure \* ARABIC </w:instrText>
-      </w:r>
-      <w:r>
-        <w:fldChar w:fldCharType="separate"/>
-      </w:r>
+      <w:fldSimple w:instr=" SEQ Figure \* ARABIC ">
+        <w:r>
+          <w:rPr>
+            <w:noProof/>
+          </w:rPr>
+          <w:t>3</w:t>
+        </w:r>
+      </w:fldSimple>
+      <w:r>
+        <w:t xml:space="preserve">: </w:t>
+      </w:r>
+      <w:r>
+        <w:t>The EnergySource is balanced three-phase, representing a transmission system source</w:t>
+      </w:r>
+      <w:r>
+        <w:t xml:space="preserve"> (this is probably not the way we’ll model distributed generation in future versions)</w:t>
+      </w:r>
+      <w:r>
+        <w:t>. The EnergyConsumer is</w:t>
+      </w:r>
+      <w:r>
+        <w:t xml:space="preserve"> a ZIP load, possibly unbalanced, with an associated LoadResponse instance defining the ZIP coefficients. For three-phase delta loads, the phaseConnection is D and the three reverse-associated EnergyConsumerPhase instances will have phase=A for the AB load, phase=B for the BC load and phase=C for the AC load. A three-phase wye load may have either Y or Yn for the phaseConnection. Single-phase and two-phase loads, including secondary loads, should have phaseConnection=I (for individual).</w:t>
+      </w:r>
+    </w:p>
+    <w:p/>
+    <w:p>
       <w:r>
         <w:rPr>
           <w:noProof/>
         </w:rPr>
-        <w:t>3</w:t>
-      </w:r>
-      <w:r>
-        <w:rPr>
-          <w:noProof/>
-        </w:rPr>
-        <w:fldChar w:fldCharType="end"/>
-      </w:r>
-      <w:r>
-        <w:t xml:space="preserve">: </w:t>
-      </w:r>
-      <w:r>
-        <w:t>The EnergySource is balanced three-phase, representing a transmission system source</w:t>
-      </w:r>
-      <w:r>
-        <w:t xml:space="preserve"> (this is probably not the way we’ll model distributed generation in future versions)</w:t>
-      </w:r>
-      <w:r>
-        <w:t>. The EnergyConsumer is</w:t>
-      </w:r>
-      <w:r>
-        <w:t xml:space="preserve"> a ZIP load, possibly unbalanced, with an associated LoadResponse instance defining the ZIP coefficients. For three-phase delta loads, the phaseConnection is D and the three reverse-associated EnergyConsumerPhase instances will have phase=A for the AB load, phase=B for the BC load and phase=C for the AC load. A three-phase wye load may have either Y or Yn for the phaseConnection. Single-phase and two-phase loads, including secondary loads, should have phaseConnection=I (for individual).</w:t>
-      </w:r>
-    </w:p>
-    <w:p/>
-    <w:p>
-      <w:r>
-        <w:rPr>
-          <w:noProof/>
-        </w:rPr>
+        <w:lastRenderedPageBreak/>
         <w:drawing>
           <wp:inline distT="0" distB="0" distL="0" distR="0" wp14:anchorId="285A9476" wp14:editId="24147BD7">
             <wp:extent cx="5943600" cy="3731895"/>
@@ -592,43 +573,31 @@
       <w:r>
         <w:t xml:space="preserve">Figure </w:t>
       </w:r>
-      <w:r>
-        <w:fldChar w:fldCharType="begin"/>
-      </w:r>
-      <w:r>
-        <w:instrText xml:space="preserve"> SEQ Figure \* ARABIC </w:instrText>
-      </w:r>
-      <w:r>
-        <w:fldChar w:fldCharType="separate"/>
-      </w:r>
+      <w:fldSimple w:instr=" SEQ Figure \* ARABIC ">
+        <w:r>
+          <w:rPr>
+            <w:noProof/>
+          </w:rPr>
+          <w:t>4</w:t>
+        </w:r>
+      </w:fldSimple>
+      <w:r>
+        <w:t xml:space="preserve">: </w:t>
+      </w:r>
+      <w:r>
+        <w:t>There are seven different kinds of Switch</w:t>
+      </w:r>
+      <w:r>
+        <w:t xml:space="preserve"> supported in the CIM, and all of them have zero impedance. They would all behave the same in power flow analysis, and all would require many more attributes than are defined in CIM to support protection analysis. The use cases for SwitchPhase include 1) single-phase, two-phase and secondary switches, 2) one or two conductors open in a three-phase switch or 3) transpositions, in which case phaseSide1 and phaseSide2 would be different.</w:t>
+      </w:r>
+    </w:p>
+    <w:p/>
+    <w:p>
       <w:r>
         <w:rPr>
           <w:noProof/>
         </w:rPr>
-        <w:t>4</w:t>
-      </w:r>
-      <w:r>
-        <w:rPr>
-          <w:noProof/>
-        </w:rPr>
-        <w:fldChar w:fldCharType="end"/>
-      </w:r>
-      <w:r>
-        <w:t xml:space="preserve">: </w:t>
-      </w:r>
-      <w:r>
-        <w:t>There are seven different kinds of Switch</w:t>
-      </w:r>
-      <w:r>
-        <w:t xml:space="preserve"> supported in the CIM, and all of them have zero impedance. They would all behave the same in power flow analysis, and all would require many more attributes than are defined in CIM to support protection analysis. The use cases for SwitchPhase include 1) single-phase, two-phase and secondary switches, 2) one or two conductors open in a three-phase switch or 3) transpositions, in which case phaseSide1 and phaseSide2 would be different.</w:t>
-      </w:r>
-    </w:p>
-    <w:p/>
-    <w:p>
-      <w:r>
-        <w:rPr>
-          <w:noProof/>
-        </w:rPr>
+        <w:lastRenderedPageBreak/>
         <w:drawing>
           <wp:inline distT="0" distB="0" distL="0" distR="0" wp14:anchorId="3CB3502A" wp14:editId="7FD07A9E">
             <wp:extent cx="5943600" cy="6809740"/>
@@ -679,55 +648,43 @@
       <w:r>
         <w:t xml:space="preserve">Figure </w:t>
       </w:r>
-      <w:r>
-        <w:fldChar w:fldCharType="begin"/>
-      </w:r>
-      <w:r>
-        <w:instrText xml:space="preserve"> SEQ Figure \* ARABIC </w:instrText>
-      </w:r>
-      <w:r>
-        <w:fldChar w:fldCharType="separate"/>
-      </w:r>
+      <w:fldSimple w:instr=" SEQ Figure \* ARABIC ">
+        <w:r>
+          <w:rPr>
+            <w:noProof/>
+          </w:rPr>
+          <w:t>5</w:t>
+        </w:r>
+      </w:fldSimple>
+      <w:r>
+        <w:t xml:space="preserve">: </w:t>
+      </w:r>
+      <w:r>
+        <w:t xml:space="preserve">On the left, LinearShuntCompensator and LinearShuntCompensatorPhase define capacitor banks, in a way very similar to EnergyConsumer in Figure 3. </w:t>
+      </w:r>
+      <w:r>
+        <w:t xml:space="preserve">The kVAR ratings must be converted to susceptance based on the nominal voltage, nomU. </w:t>
+      </w:r>
+      <w:r>
+        <w:t xml:space="preserve">Note that aVRDelay is really a capacitor control parameter, to be used in conjunction with RegulatingControl on the right-hand side. The RegulatingControl associates to </w:t>
+      </w:r>
+      <w:r>
+        <w:t xml:space="preserve">the controlled capacitor bank via RegulatingCondEq, and </w:t>
+      </w:r>
+      <w:r>
+        <w:t xml:space="preserve">to </w:t>
+      </w:r>
+      <w:r>
+        <w:t>the monitored location via Terminal. There is no support for a PT or CT ratio, so targetDeadband and targetValue have to be in primary volts, amps, vars, etc.</w:t>
+      </w:r>
+    </w:p>
+    <w:p/>
+    <w:p>
       <w:r>
         <w:rPr>
           <w:noProof/>
         </w:rPr>
-        <w:t>5</w:t>
-      </w:r>
-      <w:r>
-        <w:rPr>
-          <w:noProof/>
-        </w:rPr>
-        <w:fldChar w:fldCharType="end"/>
-      </w:r>
-      <w:r>
-        <w:t xml:space="preserve">: </w:t>
-      </w:r>
-      <w:r>
-        <w:t xml:space="preserve">On the left, LinearShuntCompensator and LinearShuntCompensatorPhase define capacitor banks, in a way very similar to EnergyConsumer in Figure 3. </w:t>
-      </w:r>
-      <w:r>
-        <w:t xml:space="preserve">The kVAR ratings must be converted to susceptance based on the nominal voltage, nomU. </w:t>
-      </w:r>
-      <w:r>
-        <w:t xml:space="preserve">Note that aVRDelay is really a capacitor control parameter, to be used in conjunction with RegulatingControl on the right-hand side. The RegulatingControl associates to </w:t>
-      </w:r>
-      <w:r>
-        <w:t xml:space="preserve">the controlled capacitor bank via RegulatingCondEq, and </w:t>
-      </w:r>
-      <w:r>
-        <w:t xml:space="preserve">to </w:t>
-      </w:r>
-      <w:r>
-        <w:t>the monitored location via Terminal. There is no support for a PT or CT ratio, so targetDeadband and targetValue have to be in primary volts, amps, vars, etc.</w:t>
-      </w:r>
-    </w:p>
-    <w:p/>
-    <w:p>
-      <w:r>
-        <w:rPr>
-          <w:noProof/>
-        </w:rPr>
+        <w:lastRenderedPageBreak/>
         <w:drawing>
           <wp:inline distT="0" distB="0" distL="0" distR="0" wp14:anchorId="628A7380" wp14:editId="617EEA6A">
             <wp:extent cx="5943600" cy="7390765"/>
@@ -778,32 +735,23 @@
       <w:r>
         <w:t xml:space="preserve">Figure </w:t>
       </w:r>
-      <w:r>
-        <w:fldChar w:fldCharType="begin"/>
-      </w:r>
-      <w:r>
-        <w:instrText xml:space="preserve"> SEQ Figure \* ARABIC </w:instrText>
-      </w:r>
-      <w:r>
-        <w:fldChar w:fldCharType="separate"/>
-      </w:r>
-      <w:r>
-        <w:rPr>
-          <w:noProof/>
-        </w:rPr>
-        <w:t>6</w:t>
-      </w:r>
-      <w:r>
-        <w:rPr>
-          <w:noProof/>
-        </w:rPr>
-        <w:fldChar w:fldCharType="end"/>
-      </w:r>
+      <w:fldSimple w:instr=" SEQ Figure \* ARABIC ">
+        <w:r>
+          <w:rPr>
+            <w:noProof/>
+          </w:rPr>
+          <w:t>6</w:t>
+        </w:r>
+      </w:fldSimple>
       <w:r>
         <w:t xml:space="preserve">: </w:t>
       </w:r>
       <w:r>
-        <w:t>PowerTransformers may be modeled with or without tanks, and in both cases vectorGroup should be specified according to IEC transformer standards (e.g. Dy1 for many substation transformers). The case without tanks is most suitable for balanced three-phase transformers that won’t reference catalog data; any other case should use tank-level modeling. In the tankless case, each winding will have a PowerTransformerEnd that associates to both a Terminal and a BaseVoltage, and the parent PowerTransformer. The impedance and admittance parameters are defined by reverse-associated TransformerMeshImpedance between each pair of windings, and a reverse-associated TransformerCoreAdmittance for one winding. The units for these are ohms and siemens based on the winding voltage, rather than per-unit.</w:t>
+        <w:t xml:space="preserve">PowerTransformers may be modeled with or without tanks, and in both cases vectorGroup should be specified according to IEC transformer standards (e.g. Dy1 for many substation transformers). The case without tanks is most suitable for balanced three-phase transformers that won’t reference catalog data; any other case should use tank-level modeling. In the tankless case, each winding will have a PowerTransformerEnd that associates to both a Terminal and a BaseVoltage, and the parent PowerTransformer. The impedance and </w:t>
+      </w:r>
+      <w:r>
+        <w:lastRenderedPageBreak/>
+        <w:t>admittance parameters are defined by reverse-associated TransformerMeshImpedance between each pair of windings, and a reverse-associated TransformerCoreAdmittance for one winding. The units for these are ohms and siemens based on the winding voltage, rather than per-unit.</w:t>
       </w:r>
       <w:r>
         <w:t xml:space="preserve"> WindingConnection is similar to PhaseShuntConnectionKind, adding Z and Zn for zig-zag connections and A for autotranformers. If the transformer is unbalanced in any way, then TransformerTankEnd is used instead of PowerTransformerEnd, and then one or more TransformerTanks may be used in the parent PowerTransformer. Some of the use cases are 1) center-tapped secondary, 2) open-delta and 3) EHV transformer banks. Tank-level modeling is also required is using catalog data, as described with Figure 9.</w:t>
@@ -864,55 +812,43 @@
       <w:r>
         <w:t xml:space="preserve">Figure </w:t>
       </w:r>
-      <w:r>
-        <w:fldChar w:fldCharType="begin"/>
-      </w:r>
-      <w:r>
-        <w:instrText xml:space="preserve"> SEQ Figure \* ARABIC </w:instrText>
-      </w:r>
-      <w:r>
-        <w:fldChar w:fldCharType="separate"/>
-      </w:r>
+      <w:fldSimple w:instr=" SEQ Figure \* ARABIC ">
+        <w:r>
+          <w:rPr>
+            <w:noProof/>
+          </w:rPr>
+          <w:t>7</w:t>
+        </w:r>
+      </w:fldSimple>
+      <w:r>
+        <w:t xml:space="preserve">: </w:t>
+      </w:r>
+      <w:r>
+        <w:t xml:space="preserve">A RatioTapChanger can represent a transformer tap changer on the associated TransformerEnd. The RatioTapChanger has some parameters defined in a </w:t>
+      </w:r>
+      <w:r>
+        <w:t>direct</w:t>
+      </w:r>
+      <w:r>
+        <w:t>-associated TapChangerControl</w:t>
+      </w:r>
+      <w:r>
+        <w:t xml:space="preserve">, which inherits from RegulatingControl some of the same attributes used in capacitor controls (Figure 5). </w:t>
+      </w:r>
+      <w:r>
+        <w:t>Therefore, a line voltage regulator in CIM includes a PowerTransformer, a RatioTapChanger, and a TapChangerControl.</w:t>
+      </w:r>
+      <w:r>
+        <w:t xml:space="preserve"> The CT and PT parameters of a voltage regulator can only be described via the AssetInfo mechanism, described with Figure 8.</w:t>
+      </w:r>
+    </w:p>
+    <w:p/>
+    <w:p>
       <w:r>
         <w:rPr>
           <w:noProof/>
         </w:rPr>
-        <w:t>7</w:t>
-      </w:r>
-      <w:r>
-        <w:rPr>
-          <w:noProof/>
-        </w:rPr>
-        <w:fldChar w:fldCharType="end"/>
-      </w:r>
-      <w:r>
-        <w:t xml:space="preserve">: </w:t>
-      </w:r>
-      <w:r>
-        <w:t xml:space="preserve">A RatioTapChanger can represent a transformer tap changer on the associated TransformerEnd. The RatioTapChanger has some parameters defined in a </w:t>
-      </w:r>
-      <w:r>
-        <w:t>direct</w:t>
-      </w:r>
-      <w:r>
-        <w:t>-associated TapChangerControl</w:t>
-      </w:r>
-      <w:r>
-        <w:t xml:space="preserve">, which inherits from RegulatingControl some of the same attributes used in capacitor controls (Figure 5). </w:t>
-      </w:r>
-      <w:r>
-        <w:t>Therefore, a line voltage regulator in CIM includes a PowerTransformer, a RatioTapChanger, and a TapChangerControl.</w:t>
-      </w:r>
-      <w:r>
-        <w:t xml:space="preserve"> The CT and PT parameters of a voltage regulator can only be described via the AssetInfo mechanism, described with Figure 8.</w:t>
-      </w:r>
-    </w:p>
-    <w:p/>
-    <w:p>
-      <w:r>
-        <w:rPr>
-          <w:noProof/>
-        </w:rPr>
+        <w:lastRenderedPageBreak/>
         <w:drawing>
           <wp:inline distT="0" distB="0" distL="0" distR="0" wp14:anchorId="6A53E5FE" wp14:editId="2FAB2994">
             <wp:extent cx="5943600" cy="6188075"/>
@@ -963,40 +899,28 @@
       <w:r>
         <w:t xml:space="preserve">Figure </w:t>
       </w:r>
-      <w:r>
-        <w:fldChar w:fldCharType="begin"/>
-      </w:r>
-      <w:r>
-        <w:instrText xml:space="preserve"> SEQ Figure \* ARABIC </w:instrText>
-      </w:r>
-      <w:r>
-        <w:fldChar w:fldCharType="separate"/>
-      </w:r>
+      <w:fldSimple w:instr=" SEQ Figure \* ARABIC ">
+        <w:r>
+          <w:rPr>
+            <w:noProof/>
+          </w:rPr>
+          <w:t>8</w:t>
+        </w:r>
+      </w:fldSimple>
+      <w:r>
+        <w:t xml:space="preserve">: </w:t>
+      </w:r>
+      <w:r>
+        <w:t>Many distribution software packages use the concept of catalog data, aka library data, especially for lines and transformers. We use the Asset and AssetInfo packages to implement this in CIM. Here, the TapChangerInfo class includes the CT rating, CT ratio and PT ratio parameters needed for line drop compensator settings in voltage regulators. Catalog data is a one-to-many, and sometimes a many-to-many, relationship. For these lookups, we create an Asset instance that has one association to AssetInfo, and one-to-many associations to PowerSystemResources. In this case, many TapChangers can share the same TapChangerInfo data, which saves space and provides consistency.</w:t>
+      </w:r>
+    </w:p>
+    <w:p/>
+    <w:p>
       <w:r>
         <w:rPr>
           <w:noProof/>
         </w:rPr>
-        <w:t>8</w:t>
-      </w:r>
-      <w:r>
-        <w:rPr>
-          <w:noProof/>
-        </w:rPr>
-        <w:fldChar w:fldCharType="end"/>
-      </w:r>
-      <w:r>
-        <w:t xml:space="preserve">: </w:t>
-      </w:r>
-      <w:r>
-        <w:t>Many distribution software packages use the concept of catalog data, aka library data, especially for lines and transformers. We use the Asset and AssetInfo packages to implement this in CIM. Here, the TapChangerInfo class includes the CT rating, CT ratio and PT ratio parameters needed for line drop compensator settings in voltage regulators. Catalog data is a one-to-many, and sometimes a many-to-many, relationship. For these lookups, we create an Asset instance that has one association to AssetInfo, and one-to-many associations to PowerSystemResources. In this case, many TapChangers can share the same TapChangerInfo data, which saves space and provides consistency.</w:t>
-      </w:r>
-    </w:p>
-    <w:p/>
-    <w:p>
-      <w:r>
-        <w:rPr>
-          <w:noProof/>
-        </w:rPr>
+        <w:lastRenderedPageBreak/>
         <w:drawing>
           <wp:inline distT="0" distB="0" distL="0" distR="0" wp14:anchorId="5466D740" wp14:editId="085C8CD8">
             <wp:extent cx="5943600" cy="5415915"/>
@@ -1047,49 +971,37 @@
       <w:r>
         <w:t xml:space="preserve">Figure </w:t>
       </w:r>
-      <w:r>
-        <w:fldChar w:fldCharType="begin"/>
-      </w:r>
-      <w:r>
-        <w:instrText xml:space="preserve"> SEQ Figure \* ARABIC </w:instrText>
-      </w:r>
-      <w:r>
-        <w:fldChar w:fldCharType="separate"/>
-      </w:r>
+      <w:fldSimple w:instr=" SEQ Figure \* ARABIC ">
+        <w:r>
+          <w:rPr>
+            <w:noProof/>
+          </w:rPr>
+          <w:t>9</w:t>
+        </w:r>
+      </w:fldSimple>
+      <w:r>
+        <w:t xml:space="preserve">: </w:t>
+      </w:r>
+      <w:r>
+        <w:t xml:space="preserve">The catalog mechanism for transformers will associate a TransformerTank (Figure 6) with TransformerTankInfo (here), via the one-to-many mechanism described in Figure 8. The PowerTransformerInfo collects TransformerTankInfo by reverse association, but </w:t>
+      </w:r>
+      <w:r>
+        <w:t xml:space="preserve">it does not link with </w:t>
+      </w:r>
+      <w:r>
+        <w:t>PowerTransformer</w:t>
+      </w:r>
+      <w:r>
+        <w:t>. In other words, the physical tanks are cataloged because transformer testing is done on tanks. One possible use for PowerTransformerInfo is to help organize the catalog. It’s important that TransformerEndInfo:endNumber (here) properly match the TransformerEnd:endNumber (Figure 6). The shunt admittances are defined by NoLoadTest on a winding / end, usually just one such test. The impedances are defined by a set of ShortCircuitTests; one winding / end will be energized, and one or more of the others will be grounded in these tests.</w:t>
+      </w:r>
+    </w:p>
+    <w:p/>
+    <w:p>
       <w:r>
         <w:rPr>
           <w:noProof/>
         </w:rPr>
-        <w:t>9</w:t>
-      </w:r>
-      <w:r>
-        <w:rPr>
-          <w:noProof/>
-        </w:rPr>
-        <w:fldChar w:fldCharType="end"/>
-      </w:r>
-      <w:r>
-        <w:t xml:space="preserve">: </w:t>
-      </w:r>
-      <w:r>
-        <w:t xml:space="preserve">The catalog mechanism for transformers will associate a TransformerTank (Figure 6) with TransformerTankInfo (here), via the one-to-many mechanism described in Figure 8. The PowerTransformerInfo collects TransformerTankInfo by reverse association, but </w:t>
-      </w:r>
-      <w:r>
-        <w:t xml:space="preserve">it does not link with </w:t>
-      </w:r>
-      <w:r>
-        <w:t>PowerTransformer</w:t>
-      </w:r>
-      <w:r>
-        <w:t>. In other words, the physical tanks are cataloged because transformer testing is done on tanks. One possible use for PowerTransformerInfo is to help organize the catalog. It’s important that TransformerEndInfo:endNumber (here) properly match the TransformerEnd:endNumber (Figure 6). The shunt admittances are defined by NoLoadTest on a winding / end, usually just one such test. The impedances are defined by a set of ShortCircuitTests; one winding / end will be energized, and one or more of the others will be grounded in these tests.</w:t>
-      </w:r>
-    </w:p>
-    <w:p/>
-    <w:p>
-      <w:r>
-        <w:rPr>
-          <w:noProof/>
-        </w:rPr>
+        <w:lastRenderedPageBreak/>
         <w:drawing>
           <wp:inline distT="0" distB="0" distL="0" distR="0" wp14:anchorId="6193DEBB" wp14:editId="00D4A8D8">
             <wp:extent cx="5943600" cy="6155055"/>
@@ -1140,43 +1052,31 @@
       <w:r>
         <w:t xml:space="preserve">Figure </w:t>
       </w:r>
-      <w:r>
-        <w:fldChar w:fldCharType="begin"/>
-      </w:r>
-      <w:r>
-        <w:instrText xml:space="preserve"> SEQ Figure \* ARABIC </w:instrText>
-      </w:r>
-      <w:r>
-        <w:fldChar w:fldCharType="separate"/>
-      </w:r>
+      <w:fldSimple w:instr=" SEQ Figure \* ARABIC ">
+        <w:r>
+          <w:rPr>
+            <w:noProof/>
+          </w:rPr>
+          <w:t>10</w:t>
+        </w:r>
+      </w:fldSimple>
+      <w:r>
+        <w:t xml:space="preserve">: </w:t>
+      </w:r>
+      <w:r>
+        <w:t xml:space="preserve">The catalog / library mechanism for ACLineSegment will have a WireSpacingInfo associated as in Figure 9. This will indicate whether the line is overhead or underground. phaseWireCount and phaseWireSpacing define optional bundling, so these will be 1 and 0 for distribution. The number of phase and neutral conductors is actually defined by the number of reverse-associated WirePosition instances. For example, a three-phase line with </w:t>
+      </w:r>
+      <w:r>
+        <w:t>neutral would have four of them, with phase = A, B, C and N. On the right-hand side, concrete classes OverheadWireInfo, TapeShieldCableInfo and ConcentricNeutralCableInfo may be associated (as in Figure 9) to either ACLineSegment or ACLineSegmentPhase. The association to ACLineSegment only applies for three-conductor, three-phase lines all using the same wire data, or to supply just the ratedCurrent attribute. All other use cases would associate to ACLineSegmentPhase. It’s the application’s responsibility to calculate impedances from this data. In particular, soil resistivity and dielectric constants are not included in the CIM. Typical dielectric constant values might be defined for each WireInsulationKind.</w:t>
+      </w:r>
+    </w:p>
+    <w:p/>
+    <w:p>
       <w:r>
         <w:rPr>
           <w:noProof/>
         </w:rPr>
-        <w:t>10</w:t>
-      </w:r>
-      <w:r>
-        <w:rPr>
-          <w:noProof/>
-        </w:rPr>
-        <w:fldChar w:fldCharType="end"/>
-      </w:r>
-      <w:r>
-        <w:t xml:space="preserve">: </w:t>
-      </w:r>
-      <w:r>
-        <w:t xml:space="preserve">The catalog / library mechanism for ACLineSegment will have a WireSpacingInfo associated as in Figure 9. This will indicate whether the line is overhead or underground. phaseWireCount and phaseWireSpacing define optional bundling, so these will be 1 and 0 for distribution. The number of phase and neutral conductors is actually defined by the number of reverse-associated WirePosition instances. For example, a three-phase line with </w:t>
-      </w:r>
-      <w:r>
-        <w:t>neutral would have four of them, with phase = A, B, C and N. On the right-hand side, concrete classes OverheadWireInfo, TapeShieldCableInfo and ConcentricNeutralCableInfo may be associated (as in Figure 9) to either ACLineSegment or ACLineSegmentPhase. The association to ACLineSegment only applies for three-conductor, three-phase lines all using the same wire data, or to supply just the ratedCurrent attribute. All other use cases would associate to ACLineSegmentPhase. It’s the application’s responsibility to calculate impedances from this data. In particular, soil resistivity and dielectric constants are not included in the CIM. Typical dielectric constant values might be defined for each WireInsulationKind.</w:t>
-      </w:r>
-    </w:p>
-    <w:p/>
-    <w:p>
-      <w:r>
-        <w:rPr>
-          <w:noProof/>
-        </w:rPr>
+        <w:lastRenderedPageBreak/>
         <w:drawing>
           <wp:inline distT="0" distB="0" distL="0" distR="0" wp14:anchorId="795E1213" wp14:editId="28E8582B">
             <wp:extent cx="5943600" cy="5495290"/>
@@ -1227,32 +1127,25 @@
       <w:r>
         <w:t xml:space="preserve">Figure </w:t>
       </w:r>
-      <w:r>
-        <w:fldChar w:fldCharType="begin"/>
-      </w:r>
-      <w:r>
-        <w:instrText xml:space="preserve"> SEQ Figure \* ARABIC </w:instrText>
-      </w:r>
-      <w:r>
-        <w:fldChar w:fldCharType="separate"/>
-      </w:r>
-      <w:r>
-        <w:rPr>
-          <w:noProof/>
-        </w:rPr>
-        <w:t>11</w:t>
-      </w:r>
-      <w:r>
-        <w:rPr>
-          <w:noProof/>
-        </w:rPr>
-        <w:fldChar w:fldCharType="end"/>
-      </w:r>
+      <w:fldSimple w:instr=" SEQ Figure \* ARABIC ">
+        <w:r>
+          <w:rPr>
+            <w:noProof/>
+          </w:rPr>
+          <w:t>11</w:t>
+        </w:r>
+      </w:fldSimple>
       <w:r>
         <w:t xml:space="preserve">: </w:t>
       </w:r>
       <w:r>
-        <w:t>The CIM state variables package might be used to mimic sensor locations and values on the distribution system. Voltages are measured on TopologicalNodes, power flows are measured at Terminals, step positions are measured on TapChangers, status is measured on ConductingEquipment, and on/off state is measured on ShuntCompensators. The “injections” have been included here, but there may not be a use case for them in distribution. On the other hand, we would need an SvCurrent, which was probably not included in the CIM because of its transmission system heritage. Attributes for sensor characteristics would also have to be added in future versions of OSPRREYS.</w:t>
+        <w:t xml:space="preserve">The CIM state variables package might be used to mimic sensor locations and values on the distribution system. Voltages are measured on TopologicalNodes, power flows are measured at Terminals, step positions are measured on TapChangers, status is measured on ConductingEquipment, and on/off state is measured on ShuntCompensators. The “injections” have been included here, but there may not be a use case for them in distribution. On the other hand, we would need an SvCurrent, which was probably not included in the CIM because of its transmission system heritage. Attributes for sensor characteristics would also have to be added in future versions of </w:t>
+      </w:r>
+      <w:r>
+        <w:t>GridAPPS-D</w:t>
+      </w:r>
+      <w:r>
+        <w:t>.</w:t>
       </w:r>
     </w:p>
     <w:p>
@@ -1343,6 +1236,7 @@
         <w:pStyle w:val="Heading2"/>
       </w:pPr>
       <w:r>
+        <w:lastRenderedPageBreak/>
         <w:t>CIM Profile in CIMTool</w:t>
       </w:r>
     </w:p>
@@ -1624,6 +1518,7 @@
         <w:rPr>
           <w:noProof/>
         </w:rPr>
+        <w:lastRenderedPageBreak/>
         <w:drawing>
           <wp:inline distT="0" distB="0" distL="0" distR="0" wp14:anchorId="2B00ABF1" wp14:editId="176339BE">
             <wp:extent cx="5943600" cy="3381375"/>
@@ -1677,27 +1572,14 @@
       <w:r>
         <w:t xml:space="preserve">Figure </w:t>
       </w:r>
-      <w:r>
-        <w:fldChar w:fldCharType="begin"/>
-      </w:r>
-      <w:r>
-        <w:instrText xml:space="preserve"> SEQ Figure \* ARABIC </w:instrText>
-      </w:r>
-      <w:r>
-        <w:fldChar w:fldCharType="separate"/>
-      </w:r>
-      <w:r>
-        <w:rPr>
-          <w:noProof/>
-        </w:rPr>
-        <w:t>12</w:t>
-      </w:r>
-      <w:r>
-        <w:rPr>
-          <w:noProof/>
-        </w:rPr>
-        <w:fldChar w:fldCharType="end"/>
-      </w:r>
+      <w:fldSimple w:instr=" SEQ Figure \* ARABIC ">
+        <w:r>
+          <w:rPr>
+            <w:noProof/>
+          </w:rPr>
+          <w:t>12</w:t>
+        </w:r>
+      </w:fldSimple>
       <w:r>
         <w:t>: Profiling TapChangerControl in CIMTool; the inherited RegulatingCondEq is not included.</w:t>
       </w:r>
@@ -1979,6 +1861,7 @@
         <w:rPr>
           <w:b/>
         </w:rPr>
+        <w:lastRenderedPageBreak/>
         <w:t>Switch</w:t>
       </w:r>
       <w:r>
@@ -2099,12 +1982,7 @@
         </w:numPr>
       </w:pPr>
       <w:r>
-        <w:t>The ToTransformerEnd association in Figure 6 is one-to-many, so CIMTool did not export it to SQL. Rather than create a join table, a ToTransformerEnd attribute was added to TransformerMeshImpedance.  This supports only one-to-one association, which is justified because the one-to-many case is very rare, and GridLAB-D cannot model transformers having the one-to-many association. This restriction may be removed in future versions having</w:t>
-      </w:r>
-      <w:bookmarkStart w:id="0" w:name="_GoBack"/>
-      <w:bookmarkEnd w:id="0"/>
-      <w:r>
-        <w:t xml:space="preserve"> a semantic or graph database.</w:t>
+        <w:t>The ToTransformerEnd association in Figure 6 is one-to-many, so CIMTool did not export it to SQL. Rather than create a join table, a ToTransformerEnd attribute was added to TransformerMeshImpedance.  This supports only one-to-one association, which is justified because the one-to-many case is very rare, and GridLAB-D cannot model transformers having the one-to-many association. This restriction may be removed in future versions having a semantic or graph database.</w:t>
       </w:r>
     </w:p>
     <w:p>
@@ -2175,7 +2053,21 @@
           <w:b/>
           <w:color w:val="FF0000"/>
         </w:rPr>
-        <w:t>re-create the OSPRREYS database in MySQL</w:t>
+        <w:t xml:space="preserve">re-create the </w:t>
+      </w:r>
+      <w:r>
+        <w:rPr>
+          <w:b/>
+          <w:color w:val="FF0000"/>
+        </w:rPr>
+        <w:t>GridAPPS-D</w:t>
+      </w:r>
+      <w:r>
+        <w:rPr>
+          <w:b/>
+          <w:color w:val="FF0000"/>
+        </w:rPr>
+        <w:t xml:space="preserve"> database in MySQL</w:t>
       </w:r>
       <w:r>
         <w:t xml:space="preserve">, incorporate </w:t>
@@ -2203,7 +2095,7 @@
 </file>
 
 <file path=word/endnotes.xml><?xml version="1.0" encoding="utf-8"?>
-<w:endnotes xmlns:wpc="http://schemas.microsoft.com/office/word/2010/wordprocessingCanvas" xmlns:mo="http://schemas.microsoft.com/office/mac/office/2008/main" xmlns:mc="http://schemas.openxmlformats.org/markup-compatibility/2006" xmlns:mv="urn:schemas-microsoft-com:mac:vml" xmlns:o="urn:schemas-microsoft-com:office:office" xmlns:r="http://schemas.openxmlformats.org/officeDocument/2006/relationships" xmlns:m="http://schemas.openxmlformats.org/officeDocument/2006/math" xmlns:v="urn:schemas-microsoft-com:vml" xmlns:wp14="http://schemas.microsoft.com/office/word/2010/wordprocessingDrawing" xmlns:wp="http://schemas.openxmlformats.org/drawingml/2006/wordprocessingDrawing" xmlns:w10="urn:schemas-microsoft-com:office:word" xmlns:w="http://schemas.openxmlformats.org/wordprocessingml/2006/main" xmlns:w14="http://schemas.microsoft.com/office/word/2010/wordml" xmlns:wpg="http://schemas.microsoft.com/office/word/2010/wordprocessingGroup" xmlns:wpi="http://schemas.microsoft.com/office/word/2010/wordprocessingInk" xmlns:wne="http://schemas.microsoft.com/office/word/2006/wordml" xmlns:wps="http://schemas.microsoft.com/office/word/2010/wordprocessingShape" mc:Ignorable="w14 wp14">
+<w:endnotes xmlns:wpc="http://schemas.microsoft.com/office/word/2010/wordprocessingCanvas" xmlns:cx="http://schemas.microsoft.com/office/drawing/2014/chartex" xmlns:cx1="http://schemas.microsoft.com/office/drawing/2015/9/8/chartex" xmlns:cx2="http://schemas.microsoft.com/office/drawing/2015/10/21/chartex" xmlns:cx3="http://schemas.microsoft.com/office/drawing/2016/5/9/chartex" xmlns:cx4="http://schemas.microsoft.com/office/drawing/2016/5/10/chartex" xmlns:cx5="http://schemas.microsoft.com/office/drawing/2016/5/11/chartex" xmlns:mc="http://schemas.openxmlformats.org/markup-compatibility/2006" xmlns:o="urn:schemas-microsoft-com:office:office" xmlns:r="http://schemas.openxmlformats.org/officeDocument/2006/relationships" xmlns:m="http://schemas.openxmlformats.org/officeDocument/2006/math" xmlns:v="urn:schemas-microsoft-com:vml" xmlns:wp14="http://schemas.microsoft.com/office/word/2010/wordprocessingDrawing" xmlns:wp="http://schemas.openxmlformats.org/drawingml/2006/wordprocessingDrawing" xmlns:w10="urn:schemas-microsoft-com:office:word" xmlns:w="http://schemas.openxmlformats.org/wordprocessingml/2006/main" xmlns:w14="http://schemas.microsoft.com/office/word/2010/wordml" xmlns:w15="http://schemas.microsoft.com/office/word/2012/wordml" xmlns:w16se="http://schemas.microsoft.com/office/word/2015/wordml/symex" xmlns:wpg="http://schemas.microsoft.com/office/word/2010/wordprocessingGroup" xmlns:wpi="http://schemas.microsoft.com/office/word/2010/wordprocessingInk" xmlns:wne="http://schemas.microsoft.com/office/word/2006/wordml" xmlns:wps="http://schemas.microsoft.com/office/word/2010/wordprocessingShape" mc:Ignorable="w14 w15 w16se wp14">
   <w:endnote w:type="separator" w:id="-1">
     <w:p>
       <w:r>
@@ -2222,7 +2114,7 @@
 </file>
 
 <file path=word/footer1.xml><?xml version="1.0" encoding="utf-8"?>
-<w:ftr xmlns:wpc="http://schemas.microsoft.com/office/word/2010/wordprocessingCanvas" xmlns:mo="http://schemas.microsoft.com/office/mac/office/2008/main" xmlns:mc="http://schemas.openxmlformats.org/markup-compatibility/2006" xmlns:mv="urn:schemas-microsoft-com:mac:vml" xmlns:o="urn:schemas-microsoft-com:office:office" xmlns:r="http://schemas.openxmlformats.org/officeDocument/2006/relationships" xmlns:m="http://schemas.openxmlformats.org/officeDocument/2006/math" xmlns:v="urn:schemas-microsoft-com:vml" xmlns:wp14="http://schemas.microsoft.com/office/word/2010/wordprocessingDrawing" xmlns:wp="http://schemas.openxmlformats.org/drawingml/2006/wordprocessingDrawing" xmlns:w10="urn:schemas-microsoft-com:office:word" xmlns:w="http://schemas.openxmlformats.org/wordprocessingml/2006/main" xmlns:w14="http://schemas.microsoft.com/office/word/2010/wordml" xmlns:wpg="http://schemas.microsoft.com/office/word/2010/wordprocessingGroup" xmlns:wpi="http://schemas.microsoft.com/office/word/2010/wordprocessingInk" xmlns:wne="http://schemas.microsoft.com/office/word/2006/wordml" xmlns:wps="http://schemas.microsoft.com/office/word/2010/wordprocessingShape" mc:Ignorable="w14 wp14">
+<w:ftr xmlns:wpc="http://schemas.microsoft.com/office/word/2010/wordprocessingCanvas" xmlns:cx="http://schemas.microsoft.com/office/drawing/2014/chartex" xmlns:cx1="http://schemas.microsoft.com/office/drawing/2015/9/8/chartex" xmlns:cx2="http://schemas.microsoft.com/office/drawing/2015/10/21/chartex" xmlns:cx3="http://schemas.microsoft.com/office/drawing/2016/5/9/chartex" xmlns:cx4="http://schemas.microsoft.com/office/drawing/2016/5/10/chartex" xmlns:cx5="http://schemas.microsoft.com/office/drawing/2016/5/11/chartex" xmlns:mc="http://schemas.openxmlformats.org/markup-compatibility/2006" xmlns:o="urn:schemas-microsoft-com:office:office" xmlns:r="http://schemas.openxmlformats.org/officeDocument/2006/relationships" xmlns:m="http://schemas.openxmlformats.org/officeDocument/2006/math" xmlns:v="urn:schemas-microsoft-com:vml" xmlns:wp14="http://schemas.microsoft.com/office/word/2010/wordprocessingDrawing" xmlns:wp="http://schemas.openxmlformats.org/drawingml/2006/wordprocessingDrawing" xmlns:w10="urn:schemas-microsoft-com:office:word" xmlns:w="http://schemas.openxmlformats.org/wordprocessingml/2006/main" xmlns:w14="http://schemas.microsoft.com/office/word/2010/wordml" xmlns:w15="http://schemas.microsoft.com/office/word/2012/wordml" xmlns:w16se="http://schemas.microsoft.com/office/word/2015/wordml/symex" xmlns:wpg="http://schemas.microsoft.com/office/word/2010/wordprocessingGroup" xmlns:wpi="http://schemas.microsoft.com/office/word/2010/wordprocessingInk" xmlns:wne="http://schemas.microsoft.com/office/word/2006/wordml" xmlns:wps="http://schemas.microsoft.com/office/word/2010/wordprocessingShape" mc:Ignorable="w14 w15 w16se wp14">
   <w:p>
     <w:pPr>
       <w:pStyle w:val="Footer"/>
@@ -2260,7 +2152,7 @@
 </file>
 
 <file path=word/footer2.xml><?xml version="1.0" encoding="utf-8"?>
-<w:ftr xmlns:wpc="http://schemas.microsoft.com/office/word/2010/wordprocessingCanvas" xmlns:mo="http://schemas.microsoft.com/office/mac/office/2008/main" xmlns:mc="http://schemas.openxmlformats.org/markup-compatibility/2006" xmlns:mv="urn:schemas-microsoft-com:mac:vml" xmlns:o="urn:schemas-microsoft-com:office:office" xmlns:r="http://schemas.openxmlformats.org/officeDocument/2006/relationships" xmlns:m="http://schemas.openxmlformats.org/officeDocument/2006/math" xmlns:v="urn:schemas-microsoft-com:vml" xmlns:wp14="http://schemas.microsoft.com/office/word/2010/wordprocessingDrawing" xmlns:wp="http://schemas.openxmlformats.org/drawingml/2006/wordprocessingDrawing" xmlns:w10="urn:schemas-microsoft-com:office:word" xmlns:w="http://schemas.openxmlformats.org/wordprocessingml/2006/main" xmlns:w14="http://schemas.microsoft.com/office/word/2010/wordml" xmlns:wpg="http://schemas.microsoft.com/office/word/2010/wordprocessingGroup" xmlns:wpi="http://schemas.microsoft.com/office/word/2010/wordprocessingInk" xmlns:wne="http://schemas.microsoft.com/office/word/2006/wordml" xmlns:wps="http://schemas.microsoft.com/office/word/2010/wordprocessingShape" mc:Ignorable="w14 wp14">
+<w:ftr xmlns:wpc="http://schemas.microsoft.com/office/word/2010/wordprocessingCanvas" xmlns:cx="http://schemas.microsoft.com/office/drawing/2014/chartex" xmlns:cx1="http://schemas.microsoft.com/office/drawing/2015/9/8/chartex" xmlns:cx2="http://schemas.microsoft.com/office/drawing/2015/10/21/chartex" xmlns:cx3="http://schemas.microsoft.com/office/drawing/2016/5/9/chartex" xmlns:cx4="http://schemas.microsoft.com/office/drawing/2016/5/10/chartex" xmlns:cx5="http://schemas.microsoft.com/office/drawing/2016/5/11/chartex" xmlns:mc="http://schemas.openxmlformats.org/markup-compatibility/2006" xmlns:o="urn:schemas-microsoft-com:office:office" xmlns:r="http://schemas.openxmlformats.org/officeDocument/2006/relationships" xmlns:m="http://schemas.openxmlformats.org/officeDocument/2006/math" xmlns:v="urn:schemas-microsoft-com:vml" xmlns:wp14="http://schemas.microsoft.com/office/word/2010/wordprocessingDrawing" xmlns:wp="http://schemas.openxmlformats.org/drawingml/2006/wordprocessingDrawing" xmlns:w10="urn:schemas-microsoft-com:office:word" xmlns:w="http://schemas.openxmlformats.org/wordprocessingml/2006/main" xmlns:w14="http://schemas.microsoft.com/office/word/2010/wordml" xmlns:w15="http://schemas.microsoft.com/office/word/2012/wordml" xmlns:w16se="http://schemas.microsoft.com/office/word/2015/wordml/symex" xmlns:wpg="http://schemas.microsoft.com/office/word/2010/wordprocessingGroup" xmlns:wpi="http://schemas.microsoft.com/office/word/2010/wordprocessingInk" xmlns:wne="http://schemas.microsoft.com/office/word/2006/wordml" xmlns:wps="http://schemas.microsoft.com/office/word/2010/wordprocessingShape" mc:Ignorable="w14 w15 w16se wp14">
   <w:p>
     <w:pPr>
       <w:pStyle w:val="Footer"/>
@@ -2292,7 +2184,7 @@
         <w:rStyle w:val="PageNumber"/>
         <w:noProof/>
       </w:rPr>
-      <w:t>1</w:t>
+      <w:t>2</w:t>
     </w:r>
     <w:r>
       <w:rPr>
@@ -2311,7 +2203,7 @@
 </file>
 
 <file path=word/footnotes.xml><?xml version="1.0" encoding="utf-8"?>
-<w:footnotes xmlns:wpc="http://schemas.microsoft.com/office/word/2010/wordprocessingCanvas" xmlns:mo="http://schemas.microsoft.com/office/mac/office/2008/main" xmlns:mc="http://schemas.openxmlformats.org/markup-compatibility/2006" xmlns:mv="urn:schemas-microsoft-com:mac:vml" xmlns:o="urn:schemas-microsoft-com:office:office" xmlns:r="http://schemas.openxmlformats.org/officeDocument/2006/relationships" xmlns:m="http://schemas.openxmlformats.org/officeDocument/2006/math" xmlns:v="urn:schemas-microsoft-com:vml" xmlns:wp14="http://schemas.microsoft.com/office/word/2010/wordprocessingDrawing" xmlns:wp="http://schemas.openxmlformats.org/drawingml/2006/wordprocessingDrawing" xmlns:w10="urn:schemas-microsoft-com:office:word" xmlns:w="http://schemas.openxmlformats.org/wordprocessingml/2006/main" xmlns:w14="http://schemas.microsoft.com/office/word/2010/wordml" xmlns:wpg="http://schemas.microsoft.com/office/word/2010/wordprocessingGroup" xmlns:wpi="http://schemas.microsoft.com/office/word/2010/wordprocessingInk" xmlns:wne="http://schemas.microsoft.com/office/word/2006/wordml" xmlns:wps="http://schemas.microsoft.com/office/word/2010/wordprocessingShape" mc:Ignorable="w14 wp14">
+<w:footnotes xmlns:wpc="http://schemas.microsoft.com/office/word/2010/wordprocessingCanvas" xmlns:cx="http://schemas.microsoft.com/office/drawing/2014/chartex" xmlns:cx1="http://schemas.microsoft.com/office/drawing/2015/9/8/chartex" xmlns:cx2="http://schemas.microsoft.com/office/drawing/2015/10/21/chartex" xmlns:cx3="http://schemas.microsoft.com/office/drawing/2016/5/9/chartex" xmlns:cx4="http://schemas.microsoft.com/office/drawing/2016/5/10/chartex" xmlns:cx5="http://schemas.microsoft.com/office/drawing/2016/5/11/chartex" xmlns:mc="http://schemas.openxmlformats.org/markup-compatibility/2006" xmlns:o="urn:schemas-microsoft-com:office:office" xmlns:r="http://schemas.openxmlformats.org/officeDocument/2006/relationships" xmlns:m="http://schemas.openxmlformats.org/officeDocument/2006/math" xmlns:v="urn:schemas-microsoft-com:vml" xmlns:wp14="http://schemas.microsoft.com/office/word/2010/wordprocessingDrawing" xmlns:wp="http://schemas.openxmlformats.org/drawingml/2006/wordprocessingDrawing" xmlns:w10="urn:schemas-microsoft-com:office:word" xmlns:w="http://schemas.openxmlformats.org/wordprocessingml/2006/main" xmlns:w14="http://schemas.microsoft.com/office/word/2010/wordml" xmlns:w15="http://schemas.microsoft.com/office/word/2012/wordml" xmlns:w16se="http://schemas.microsoft.com/office/word/2015/wordml/symex" xmlns:wpg="http://schemas.microsoft.com/office/word/2010/wordprocessingGroup" xmlns:wpi="http://schemas.microsoft.com/office/word/2010/wordprocessingInk" xmlns:wne="http://schemas.microsoft.com/office/word/2006/wordml" xmlns:wps="http://schemas.microsoft.com/office/word/2010/wordprocessingShape" mc:Ignorable="w14 w15 w16se wp14">
   <w:footnote w:type="separator" w:id="-1">
     <w:p>
       <w:r>
@@ -2323,6 +2215,22 @@
     <w:p>
       <w:r>
         <w:continuationSeparator/>
+      </w:r>
+    </w:p>
+  </w:footnote>
+  <w:footnote w:id="1">
+    <w:p>
+      <w:pPr>
+        <w:pStyle w:val="FootnoteText"/>
+      </w:pPr>
+      <w:r>
+        <w:rPr>
+          <w:rStyle w:val="FootnoteReference"/>
+        </w:rPr>
+        <w:footnoteRef/>
+      </w:r>
+      <w:r>
+        <w:t xml:space="preserve"> OSPRREYS is an older name for GridAPPS-D</w:t>
       </w:r>
     </w:p>
   </w:footnote>
@@ -2330,8 +2238,8 @@
 </file>
 
 <file path=word/numbering.xml><?xml version="1.0" encoding="utf-8"?>
-<w:numbering xmlns:wpc="http://schemas.microsoft.com/office/word/2010/wordprocessingCanvas" xmlns:mo="http://schemas.microsoft.com/office/mac/office/2008/main" xmlns:mc="http://schemas.openxmlformats.org/markup-compatibility/2006" xmlns:mv="urn:schemas-microsoft-com:mac:vml" xmlns:o="urn:schemas-microsoft-com:office:office" xmlns:r="http://schemas.openxmlformats.org/officeDocument/2006/relationships" xmlns:m="http://schemas.openxmlformats.org/officeDocument/2006/math" xmlns:v="urn:schemas-microsoft-com:vml" xmlns:wp14="http://schemas.microsoft.com/office/word/2010/wordprocessingDrawing" xmlns:wp="http://schemas.openxmlformats.org/drawingml/2006/wordprocessingDrawing" xmlns:w10="urn:schemas-microsoft-com:office:word" xmlns:w="http://schemas.openxmlformats.org/wordprocessingml/2006/main" xmlns:w14="http://schemas.microsoft.com/office/word/2010/wordml" xmlns:wpg="http://schemas.microsoft.com/office/word/2010/wordprocessingGroup" xmlns:wpi="http://schemas.microsoft.com/office/word/2010/wordprocessingInk" xmlns:wne="http://schemas.microsoft.com/office/word/2006/wordml" xmlns:wps="http://schemas.microsoft.com/office/word/2010/wordprocessingShape" mc:Ignorable="w14 wp14">
-  <w:abstractNum w:abstractNumId="0">
+<w:numbering xmlns:wpc="http://schemas.microsoft.com/office/word/2010/wordprocessingCanvas" xmlns:cx="http://schemas.microsoft.com/office/drawing/2014/chartex" xmlns:cx1="http://schemas.microsoft.com/office/drawing/2015/9/8/chartex" xmlns:cx2="http://schemas.microsoft.com/office/drawing/2015/10/21/chartex" xmlns:cx3="http://schemas.microsoft.com/office/drawing/2016/5/9/chartex" xmlns:cx4="http://schemas.microsoft.com/office/drawing/2016/5/10/chartex" xmlns:cx5="http://schemas.microsoft.com/office/drawing/2016/5/11/chartex" xmlns:mc="http://schemas.openxmlformats.org/markup-compatibility/2006" xmlns:o="urn:schemas-microsoft-com:office:office" xmlns:r="http://schemas.openxmlformats.org/officeDocument/2006/relationships" xmlns:m="http://schemas.openxmlformats.org/officeDocument/2006/math" xmlns:v="urn:schemas-microsoft-com:vml" xmlns:wp14="http://schemas.microsoft.com/office/word/2010/wordprocessingDrawing" xmlns:wp="http://schemas.openxmlformats.org/drawingml/2006/wordprocessingDrawing" xmlns:w10="urn:schemas-microsoft-com:office:word" xmlns:w="http://schemas.openxmlformats.org/wordprocessingml/2006/main" xmlns:w14="http://schemas.microsoft.com/office/word/2010/wordml" xmlns:w15="http://schemas.microsoft.com/office/word/2012/wordml" xmlns:w16se="http://schemas.microsoft.com/office/word/2015/wordml/symex" xmlns:wpg="http://schemas.microsoft.com/office/word/2010/wordprocessingGroup" xmlns:wpi="http://schemas.microsoft.com/office/word/2010/wordprocessingInk" xmlns:wne="http://schemas.microsoft.com/office/word/2006/wordml" xmlns:wps="http://schemas.microsoft.com/office/word/2010/wordprocessingShape" mc:Ignorable="w14 w15 w16se wp14">
+  <w:abstractNum w:abstractNumId="0" w15:restartNumberingAfterBreak="0">
     <w:nsid w:val="037E27E6"/>
     <w:multiLevelType w:val="hybridMultilevel"/>
     <w:tmpl w:val="A4C235D2"/>
@@ -2417,7 +2325,7 @@
       </w:pPr>
     </w:lvl>
   </w:abstractNum>
-  <w:abstractNum w:abstractNumId="1">
+  <w:abstractNum w:abstractNumId="1" w15:restartNumberingAfterBreak="0">
     <w:nsid w:val="16876223"/>
     <w:multiLevelType w:val="hybridMultilevel"/>
     <w:tmpl w:val="68CCC9E0"/>
@@ -2503,7 +2411,7 @@
       </w:pPr>
     </w:lvl>
   </w:abstractNum>
-  <w:abstractNum w:abstractNumId="2">
+  <w:abstractNum w:abstractNumId="2" w15:restartNumberingAfterBreak="0">
     <w:nsid w:val="253347BB"/>
     <w:multiLevelType w:val="hybridMultilevel"/>
     <w:tmpl w:val="814A821E"/>
@@ -2589,7 +2497,7 @@
       </w:pPr>
     </w:lvl>
   </w:abstractNum>
-  <w:abstractNum w:abstractNumId="3">
+  <w:abstractNum w:abstractNumId="3" w15:restartNumberingAfterBreak="0">
     <w:nsid w:val="2D5C53AE"/>
     <w:multiLevelType w:val="hybridMultilevel"/>
     <w:tmpl w:val="F6D617FA"/>
@@ -2675,7 +2583,7 @@
       </w:pPr>
     </w:lvl>
   </w:abstractNum>
-  <w:abstractNum w:abstractNumId="4">
+  <w:abstractNum w:abstractNumId="4" w15:restartNumberingAfterBreak="0">
     <w:nsid w:val="3A255299"/>
     <w:multiLevelType w:val="hybridMultilevel"/>
     <w:tmpl w:val="FEFC9752"/>
@@ -2761,7 +2669,7 @@
       </w:pPr>
     </w:lvl>
   </w:abstractNum>
-  <w:abstractNum w:abstractNumId="5">
+  <w:abstractNum w:abstractNumId="5" w15:restartNumberingAfterBreak="0">
     <w:nsid w:val="45B57AB8"/>
     <w:multiLevelType w:val="hybridMultilevel"/>
     <w:tmpl w:val="75B66730"/>
@@ -2847,7 +2755,7 @@
       </w:pPr>
     </w:lvl>
   </w:abstractNum>
-  <w:abstractNum w:abstractNumId="6">
+  <w:abstractNum w:abstractNumId="6" w15:restartNumberingAfterBreak="0">
     <w:nsid w:val="4D381E4E"/>
     <w:multiLevelType w:val="hybridMultilevel"/>
     <w:tmpl w:val="BA54D06E"/>
@@ -2933,7 +2841,7 @@
       </w:pPr>
     </w:lvl>
   </w:abstractNum>
-  <w:abstractNum w:abstractNumId="7">
+  <w:abstractNum w:abstractNumId="7" w15:restartNumberingAfterBreak="0">
     <w:nsid w:val="64C948A5"/>
     <w:multiLevelType w:val="hybridMultilevel"/>
     <w:tmpl w:val="41C81E12"/>
@@ -3019,7 +2927,7 @@
       </w:pPr>
     </w:lvl>
   </w:abstractNum>
-  <w:abstractNum w:abstractNumId="8">
+  <w:abstractNum w:abstractNumId="8" w15:restartNumberingAfterBreak="0">
     <w:nsid w:val="658B63E4"/>
     <w:multiLevelType w:val="hybridMultilevel"/>
     <w:tmpl w:val="CC56A62E"/>
@@ -3105,7 +3013,7 @@
       </w:pPr>
     </w:lvl>
   </w:abstractNum>
-  <w:abstractNum w:abstractNumId="9">
+  <w:abstractNum w:abstractNumId="9" w15:restartNumberingAfterBreak="0">
     <w:nsid w:val="74A83275"/>
     <w:multiLevelType w:val="hybridMultilevel"/>
     <w:tmpl w:val="FEAA8CC6"/>
@@ -3225,7 +3133,7 @@
 </file>
 
 <file path=word/styles.xml><?xml version="1.0" encoding="utf-8"?>
-<w:styles xmlns:mc="http://schemas.openxmlformats.org/markup-compatibility/2006" xmlns:r="http://schemas.openxmlformats.org/officeDocument/2006/relationships" xmlns:w="http://schemas.openxmlformats.org/wordprocessingml/2006/main" xmlns:w14="http://schemas.microsoft.com/office/word/2010/wordml" mc:Ignorable="w14">
+<w:styles xmlns:mc="http://schemas.openxmlformats.org/markup-compatibility/2006" xmlns:r="http://schemas.openxmlformats.org/officeDocument/2006/relationships" xmlns:w="http://schemas.openxmlformats.org/wordprocessingml/2006/main" xmlns:w14="http://schemas.microsoft.com/office/word/2010/wordml" xmlns:w15="http://schemas.microsoft.com/office/word/2012/wordml" xmlns:w16se="http://schemas.microsoft.com/office/word/2015/wordml/symex" mc:Ignorable="w14 w15 w16se">
   <w:docDefaults>
     <w:rPrDefault>
       <w:rPr>
@@ -3237,144 +3145,375 @@
     </w:rPrDefault>
     <w:pPrDefault/>
   </w:docDefaults>
-  <w:latentStyles w:defLockedState="0" w:defUIPriority="99" w:defSemiHidden="1" w:defUnhideWhenUsed="1" w:defQFormat="0" w:count="276">
-    <w:lsdException w:name="Normal" w:semiHidden="0" w:uiPriority="0" w:unhideWhenUsed="0" w:qFormat="1"/>
-    <w:lsdException w:name="heading 1" w:semiHidden="0" w:uiPriority="9" w:unhideWhenUsed="0" w:qFormat="1"/>
-    <w:lsdException w:name="heading 2" w:uiPriority="9" w:qFormat="1"/>
-    <w:lsdException w:name="heading 3" w:uiPriority="9" w:qFormat="1"/>
-    <w:lsdException w:name="heading 4" w:uiPriority="9" w:qFormat="1"/>
-    <w:lsdException w:name="heading 5" w:uiPriority="9" w:qFormat="1"/>
-    <w:lsdException w:name="heading 6" w:uiPriority="9" w:qFormat="1"/>
-    <w:lsdException w:name="heading 7" w:uiPriority="9" w:qFormat="1"/>
-    <w:lsdException w:name="heading 8" w:uiPriority="9" w:qFormat="1"/>
-    <w:lsdException w:name="heading 9" w:uiPriority="9" w:qFormat="1"/>
-    <w:lsdException w:name="toc 1" w:uiPriority="39"/>
-    <w:lsdException w:name="toc 2" w:uiPriority="39"/>
-    <w:lsdException w:name="toc 3" w:uiPriority="39"/>
-    <w:lsdException w:name="toc 4" w:uiPriority="39"/>
-    <w:lsdException w:name="toc 5" w:uiPriority="39"/>
-    <w:lsdException w:name="toc 6" w:uiPriority="39"/>
-    <w:lsdException w:name="toc 7" w:uiPriority="39"/>
-    <w:lsdException w:name="toc 8" w:uiPriority="39"/>
-    <w:lsdException w:name="toc 9" w:uiPriority="39"/>
-    <w:lsdException w:name="caption" w:uiPriority="35" w:qFormat="1"/>
-    <w:lsdException w:name="Title" w:semiHidden="0" w:uiPriority="10" w:unhideWhenUsed="0" w:qFormat="1"/>
-    <w:lsdException w:name="Default Paragraph Font" w:uiPriority="1"/>
-    <w:lsdException w:name="Subtitle" w:semiHidden="0" w:uiPriority="11" w:unhideWhenUsed="0" w:qFormat="1"/>
-    <w:lsdException w:name="Strong" w:semiHidden="0" w:uiPriority="22" w:unhideWhenUsed="0" w:qFormat="1"/>
-    <w:lsdException w:name="Emphasis" w:semiHidden="0" w:uiPriority="20" w:unhideWhenUsed="0" w:qFormat="1"/>
-    <w:lsdException w:name="Table Grid" w:semiHidden="0" w:uiPriority="59" w:unhideWhenUsed="0"/>
-    <w:lsdException w:name="Placeholder Text" w:unhideWhenUsed="0"/>
-    <w:lsdException w:name="No Spacing" w:semiHidden="0" w:uiPriority="1" w:unhideWhenUsed="0" w:qFormat="1"/>
-    <w:lsdException w:name="Light Shading" w:semiHidden="0" w:uiPriority="60" w:unhideWhenUsed="0"/>
-    <w:lsdException w:name="Light List" w:semiHidden="0" w:uiPriority="61" w:unhideWhenUsed="0"/>
-    <w:lsdException w:name="Light Grid" w:semiHidden="0" w:uiPriority="62" w:unhideWhenUsed="0"/>
-    <w:lsdException w:name="Medium Shading 1" w:semiHidden="0" w:uiPriority="63" w:unhideWhenUsed="0"/>
-    <w:lsdException w:name="Medium Shading 2" w:semiHidden="0" w:uiPriority="64" w:unhideWhenUsed="0"/>
-    <w:lsdException w:name="Medium List 1" w:semiHidden="0" w:uiPriority="65" w:unhideWhenUsed="0"/>
-    <w:lsdException w:name="Medium List 2" w:semiHidden="0" w:uiPriority="66" w:unhideWhenUsed="0"/>
-    <w:lsdException w:name="Medium Grid 1" w:semiHidden="0" w:uiPriority="67" w:unhideWhenUsed="0"/>
-    <w:lsdException w:name="Medium Grid 2" w:semiHidden="0" w:uiPriority="68" w:unhideWhenUsed="0"/>
-    <w:lsdException w:name="Medium Grid 3" w:semiHidden="0" w:uiPriority="69" w:unhideWhenUsed="0"/>
-    <w:lsdException w:name="Dark List" w:semiHidden="0" w:uiPriority="70" w:unhideWhenUsed="0"/>
-    <w:lsdException w:name="Colorful Shading" w:semiHidden="0" w:uiPriority="71" w:unhideWhenUsed="0"/>
-    <w:lsdException w:name="Colorful List" w:semiHidden="0" w:uiPriority="72" w:unhideWhenUsed="0"/>
-    <w:lsdException w:name="Colorful Grid" w:semiHidden="0" w:uiPriority="73" w:unhideWhenUsed="0"/>
-    <w:lsdException w:name="Light Shading Accent 1" w:semiHidden="0" w:uiPriority="60" w:unhideWhenUsed="0"/>
-    <w:lsdException w:name="Light List Accent 1" w:semiHidden="0" w:uiPriority="61" w:unhideWhenUsed="0"/>
-    <w:lsdException w:name="Light Grid Accent 1" w:semiHidden="0" w:uiPriority="62" w:unhideWhenUsed="0"/>
-    <w:lsdException w:name="Medium Shading 1 Accent 1" w:semiHidden="0" w:uiPriority="63" w:unhideWhenUsed="0"/>
-    <w:lsdException w:name="Medium Shading 2 Accent 1" w:semiHidden="0" w:uiPriority="64" w:unhideWhenUsed="0"/>
-    <w:lsdException w:name="Medium List 1 Accent 1" w:semiHidden="0" w:uiPriority="65" w:unhideWhenUsed="0"/>
-    <w:lsdException w:name="Revision" w:unhideWhenUsed="0"/>
-    <w:lsdException w:name="List Paragraph" w:semiHidden="0" w:uiPriority="34" w:unhideWhenUsed="0" w:qFormat="1"/>
-    <w:lsdException w:name="Quote" w:semiHidden="0" w:uiPriority="29" w:unhideWhenUsed="0" w:qFormat="1"/>
-    <w:lsdException w:name="Intense Quote" w:semiHidden="0" w:uiPriority="30" w:unhideWhenUsed="0" w:qFormat="1"/>
-    <w:lsdException w:name="Medium List 2 Accent 1" w:semiHidden="0" w:uiPriority="66" w:unhideWhenUsed="0"/>
-    <w:lsdException w:name="Medium Grid 1 Accent 1" w:semiHidden="0" w:uiPriority="67" w:unhideWhenUsed="0"/>
-    <w:lsdException w:name="Medium Grid 2 Accent 1" w:semiHidden="0" w:uiPriority="68" w:unhideWhenUsed="0"/>
-    <w:lsdException w:name="Medium Grid 3 Accent 1" w:semiHidden="0" w:uiPriority="69" w:unhideWhenUsed="0"/>
-    <w:lsdException w:name="Dark List Accent 1" w:semiHidden="0" w:uiPriority="70" w:unhideWhenUsed="0"/>
-    <w:lsdException w:name="Colorful Shading Accent 1" w:semiHidden="0" w:uiPriority="71" w:unhideWhenUsed="0"/>
-    <w:lsdException w:name="Colorful List Accent 1" w:semiHidden="0" w:uiPriority="72" w:unhideWhenUsed="0"/>
-    <w:lsdException w:name="Colorful Grid Accent 1" w:semiHidden="0" w:uiPriority="73" w:unhideWhenUsed="0"/>
-    <w:lsdException w:name="Light Shading Accent 2" w:semiHidden="0" w:uiPriority="60" w:unhideWhenUsed="0"/>
-    <w:lsdException w:name="Light List Accent 2" w:semiHidden="0" w:uiPriority="61" w:unhideWhenUsed="0"/>
-    <w:lsdException w:name="Light Grid Accent 2" w:semiHidden="0" w:uiPriority="62" w:unhideWhenUsed="0"/>
-    <w:lsdException w:name="Medium Shading 1 Accent 2" w:semiHidden="0" w:uiPriority="63" w:unhideWhenUsed="0"/>
-    <w:lsdException w:name="Medium Shading 2 Accent 2" w:semiHidden="0" w:uiPriority="64" w:unhideWhenUsed="0"/>
-    <w:lsdException w:name="Medium List 1 Accent 2" w:semiHidden="0" w:uiPriority="65" w:unhideWhenUsed="0"/>
-    <w:lsdException w:name="Medium List 2 Accent 2" w:semiHidden="0" w:uiPriority="66" w:unhideWhenUsed="0"/>
-    <w:lsdException w:name="Medium Grid 1 Accent 2" w:semiHidden="0" w:uiPriority="67" w:unhideWhenUsed="0"/>
-    <w:lsdException w:name="Medium Grid 2 Accent 2" w:semiHidden="0" w:uiPriority="68" w:unhideWhenUsed="0"/>
-    <w:lsdException w:name="Medium Grid 3 Accent 2" w:semiHidden="0" w:uiPriority="69" w:unhideWhenUsed="0"/>
-    <w:lsdException w:name="Dark List Accent 2" w:semiHidden="0" w:uiPriority="70" w:unhideWhenUsed="0"/>
-    <w:lsdException w:name="Colorful Shading Accent 2" w:semiHidden="0" w:uiPriority="71" w:unhideWhenUsed="0"/>
-    <w:lsdException w:name="Colorful List Accent 2" w:semiHidden="0" w:uiPriority="72" w:unhideWhenUsed="0"/>
-    <w:lsdException w:name="Colorful Grid Accent 2" w:semiHidden="0" w:uiPriority="73" w:unhideWhenUsed="0"/>
-    <w:lsdException w:name="Light Shading Accent 3" w:semiHidden="0" w:uiPriority="60" w:unhideWhenUsed="0"/>
-    <w:lsdException w:name="Light List Accent 3" w:semiHidden="0" w:uiPriority="61" w:unhideWhenUsed="0"/>
-    <w:lsdException w:name="Light Grid Accent 3" w:semiHidden="0" w:uiPriority="62" w:unhideWhenUsed="0"/>
-    <w:lsdException w:name="Medium Shading 1 Accent 3" w:semiHidden="0" w:uiPriority="63" w:unhideWhenUsed="0"/>
-    <w:lsdException w:name="Medium Shading 2 Accent 3" w:semiHidden="0" w:uiPriority="64" w:unhideWhenUsed="0"/>
-    <w:lsdException w:name="Medium List 1 Accent 3" w:semiHidden="0" w:uiPriority="65" w:unhideWhenUsed="0"/>
-    <w:lsdException w:name="Medium List 2 Accent 3" w:semiHidden="0" w:uiPriority="66" w:unhideWhenUsed="0"/>
-    <w:lsdException w:name="Medium Grid 1 Accent 3" w:semiHidden="0" w:uiPriority="67" w:unhideWhenUsed="0"/>
-    <w:lsdException w:name="Medium Grid 2 Accent 3" w:semiHidden="0" w:uiPriority="68" w:unhideWhenUsed="0"/>
-    <w:lsdException w:name="Medium Grid 3 Accent 3" w:semiHidden="0" w:uiPriority="69" w:unhideWhenUsed="0"/>
-    <w:lsdException w:name="Dark List Accent 3" w:semiHidden="0" w:uiPriority="70" w:unhideWhenUsed="0"/>
-    <w:lsdException w:name="Colorful Shading Accent 3" w:semiHidden="0" w:uiPriority="71" w:unhideWhenUsed="0"/>
-    <w:lsdException w:name="Colorful List Accent 3" w:semiHidden="0" w:uiPriority="72" w:unhideWhenUsed="0"/>
-    <w:lsdException w:name="Colorful Grid Accent 3" w:semiHidden="0" w:uiPriority="73" w:unhideWhenUsed="0"/>
-    <w:lsdException w:name="Light Shading Accent 4" w:semiHidden="0" w:uiPriority="60" w:unhideWhenUsed="0"/>
-    <w:lsdException w:name="Light List Accent 4" w:semiHidden="0" w:uiPriority="61" w:unhideWhenUsed="0"/>
-    <w:lsdException w:name="Light Grid Accent 4" w:semiHidden="0" w:uiPriority="62" w:unhideWhenUsed="0"/>
-    <w:lsdException w:name="Medium Shading 1 Accent 4" w:semiHidden="0" w:uiPriority="63" w:unhideWhenUsed="0"/>
-    <w:lsdException w:name="Medium Shading 2 Accent 4" w:semiHidden="0" w:uiPriority="64" w:unhideWhenUsed="0"/>
-    <w:lsdException w:name="Medium List 1 Accent 4" w:semiHidden="0" w:uiPriority="65" w:unhideWhenUsed="0"/>
-    <w:lsdException w:name="Medium List 2 Accent 4" w:semiHidden="0" w:uiPriority="66" w:unhideWhenUsed="0"/>
-    <w:lsdException w:name="Medium Grid 1 Accent 4" w:semiHidden="0" w:uiPriority="67" w:unhideWhenUsed="0"/>
-    <w:lsdException w:name="Medium Grid 2 Accent 4" w:semiHidden="0" w:uiPriority="68" w:unhideWhenUsed="0"/>
-    <w:lsdException w:name="Medium Grid 3 Accent 4" w:semiHidden="0" w:uiPriority="69" w:unhideWhenUsed="0"/>
-    <w:lsdException w:name="Dark List Accent 4" w:semiHidden="0" w:uiPriority="70" w:unhideWhenUsed="0"/>
-    <w:lsdException w:name="Colorful Shading Accent 4" w:semiHidden="0" w:uiPriority="71" w:unhideWhenUsed="0"/>
-    <w:lsdException w:name="Colorful List Accent 4" w:semiHidden="0" w:uiPriority="72" w:unhideWhenUsed="0"/>
-    <w:lsdException w:name="Colorful Grid Accent 4" w:semiHidden="0" w:uiPriority="73" w:unhideWhenUsed="0"/>
-    <w:lsdException w:name="Light Shading Accent 5" w:semiHidden="0" w:uiPriority="60" w:unhideWhenUsed="0"/>
-    <w:lsdException w:name="Light List Accent 5" w:semiHidden="0" w:uiPriority="61" w:unhideWhenUsed="0"/>
-    <w:lsdException w:name="Light Grid Accent 5" w:semiHidden="0" w:uiPriority="62" w:unhideWhenUsed="0"/>
-    <w:lsdException w:name="Medium Shading 1 Accent 5" w:semiHidden="0" w:uiPriority="63" w:unhideWhenUsed="0"/>
-    <w:lsdException w:name="Medium Shading 2 Accent 5" w:semiHidden="0" w:uiPriority="64" w:unhideWhenUsed="0"/>
-    <w:lsdException w:name="Medium List 1 Accent 5" w:semiHidden="0" w:uiPriority="65" w:unhideWhenUsed="0"/>
-    <w:lsdException w:name="Medium List 2 Accent 5" w:semiHidden="0" w:uiPriority="66" w:unhideWhenUsed="0"/>
-    <w:lsdException w:name="Medium Grid 1 Accent 5" w:semiHidden="0" w:uiPriority="67" w:unhideWhenUsed="0"/>
-    <w:lsdException w:name="Medium Grid 2 Accent 5" w:semiHidden="0" w:uiPriority="68" w:unhideWhenUsed="0"/>
-    <w:lsdException w:name="Medium Grid 3 Accent 5" w:semiHidden="0" w:uiPriority="69" w:unhideWhenUsed="0"/>
-    <w:lsdException w:name="Dark List Accent 5" w:semiHidden="0" w:uiPriority="70" w:unhideWhenUsed="0"/>
-    <w:lsdException w:name="Colorful Shading Accent 5" w:semiHidden="0" w:uiPriority="71" w:unhideWhenUsed="0"/>
-    <w:lsdException w:name="Colorful List Accent 5" w:semiHidden="0" w:uiPriority="72" w:unhideWhenUsed="0"/>
-    <w:lsdException w:name="Colorful Grid Accent 5" w:semiHidden="0" w:uiPriority="73" w:unhideWhenUsed="0"/>
-    <w:lsdException w:name="Light Shading Accent 6" w:semiHidden="0" w:uiPriority="60" w:unhideWhenUsed="0"/>
-    <w:lsdException w:name="Light List Accent 6" w:semiHidden="0" w:uiPriority="61" w:unhideWhenUsed="0"/>
-    <w:lsdException w:name="Light Grid Accent 6" w:semiHidden="0" w:uiPriority="62" w:unhideWhenUsed="0"/>
-    <w:lsdException w:name="Medium Shading 1 Accent 6" w:semiHidden="0" w:uiPriority="63" w:unhideWhenUsed="0"/>
-    <w:lsdException w:name="Medium Shading 2 Accent 6" w:semiHidden="0" w:uiPriority="64" w:unhideWhenUsed="0"/>
-    <w:lsdException w:name="Medium List 1 Accent 6" w:semiHidden="0" w:uiPriority="65" w:unhideWhenUsed="0"/>
-    <w:lsdException w:name="Medium List 2 Accent 6" w:semiHidden="0" w:uiPriority="66" w:unhideWhenUsed="0"/>
-    <w:lsdException w:name="Medium Grid 1 Accent 6" w:semiHidden="0" w:uiPriority="67" w:unhideWhenUsed="0"/>
-    <w:lsdException w:name="Medium Grid 2 Accent 6" w:semiHidden="0" w:uiPriority="68" w:unhideWhenUsed="0"/>
-    <w:lsdException w:name="Medium Grid 3 Accent 6" w:semiHidden="0" w:uiPriority="69" w:unhideWhenUsed="0"/>
-    <w:lsdException w:name="Dark List Accent 6" w:semiHidden="0" w:uiPriority="70" w:unhideWhenUsed="0"/>
-    <w:lsdException w:name="Colorful Shading Accent 6" w:semiHidden="0" w:uiPriority="71" w:unhideWhenUsed="0"/>
-    <w:lsdException w:name="Colorful List Accent 6" w:semiHidden="0" w:uiPriority="72" w:unhideWhenUsed="0"/>
-    <w:lsdException w:name="Colorful Grid Accent 6" w:semiHidden="0" w:uiPriority="73" w:unhideWhenUsed="0"/>
-    <w:lsdException w:name="Subtle Emphasis" w:semiHidden="0" w:uiPriority="19" w:unhideWhenUsed="0" w:qFormat="1"/>
-    <w:lsdException w:name="Intense Emphasis" w:semiHidden="0" w:uiPriority="21" w:unhideWhenUsed="0" w:qFormat="1"/>
-    <w:lsdException w:name="Subtle Reference" w:semiHidden="0" w:uiPriority="31" w:unhideWhenUsed="0" w:qFormat="1"/>
-    <w:lsdException w:name="Intense Reference" w:semiHidden="0" w:uiPriority="32" w:unhideWhenUsed="0" w:qFormat="1"/>
-    <w:lsdException w:name="Book Title" w:semiHidden="0" w:uiPriority="33" w:unhideWhenUsed="0" w:qFormat="1"/>
-    <w:lsdException w:name="Bibliography" w:uiPriority="37"/>
-    <w:lsdException w:name="TOC Heading" w:uiPriority="39" w:qFormat="1"/>
+  <w:latentStyles w:defLockedState="0" w:defUIPriority="99" w:defSemiHidden="0" w:defUnhideWhenUsed="0" w:defQFormat="0" w:count="374">
+    <w:lsdException w:name="Normal" w:uiPriority="0" w:qFormat="1"/>
+    <w:lsdException w:name="heading 1" w:uiPriority="9" w:qFormat="1"/>
+    <w:lsdException w:name="heading 2" w:semiHidden="1" w:uiPriority="9" w:unhideWhenUsed="1" w:qFormat="1"/>
+    <w:lsdException w:name="heading 3" w:semiHidden="1" w:uiPriority="9" w:unhideWhenUsed="1" w:qFormat="1"/>
+    <w:lsdException w:name="heading 4" w:semiHidden="1" w:uiPriority="9" w:unhideWhenUsed="1" w:qFormat="1"/>
+    <w:lsdException w:name="heading 5" w:semiHidden="1" w:uiPriority="9" w:unhideWhenUsed="1" w:qFormat="1"/>
+    <w:lsdException w:name="heading 6" w:semiHidden="1" w:uiPriority="9" w:unhideWhenUsed="1" w:qFormat="1"/>
+    <w:lsdException w:name="heading 7" w:semiHidden="1" w:uiPriority="9" w:unhideWhenUsed="1" w:qFormat="1"/>
+    <w:lsdException w:name="heading 8" w:semiHidden="1" w:uiPriority="9" w:unhideWhenUsed="1" w:qFormat="1"/>
+    <w:lsdException w:name="heading 9" w:semiHidden="1" w:uiPriority="9" w:unhideWhenUsed="1" w:qFormat="1"/>
+    <w:lsdException w:name="index 1" w:semiHidden="1" w:unhideWhenUsed="1"/>
+    <w:lsdException w:name="index 2" w:semiHidden="1" w:unhideWhenUsed="1"/>
+    <w:lsdException w:name="index 3" w:semiHidden="1" w:unhideWhenUsed="1"/>
+    <w:lsdException w:name="index 4" w:semiHidden="1" w:unhideWhenUsed="1"/>
+    <w:lsdException w:name="index 5" w:semiHidden="1" w:unhideWhenUsed="1"/>
+    <w:lsdException w:name="index 6" w:semiHidden="1" w:unhideWhenUsed="1"/>
+    <w:lsdException w:name="index 7" w:semiHidden="1" w:unhideWhenUsed="1"/>
+    <w:lsdException w:name="index 8" w:semiHidden="1" w:unhideWhenUsed="1"/>
+    <w:lsdException w:name="index 9" w:semiHidden="1" w:unhideWhenUsed="1"/>
+    <w:lsdException w:name="toc 1" w:semiHidden="1" w:uiPriority="39" w:unhideWhenUsed="1"/>
+    <w:lsdException w:name="toc 2" w:semiHidden="1" w:uiPriority="39" w:unhideWhenUsed="1"/>
+    <w:lsdException w:name="toc 3" w:semiHidden="1" w:uiPriority="39" w:unhideWhenUsed="1"/>
+    <w:lsdException w:name="toc 4" w:semiHidden="1" w:uiPriority="39" w:unhideWhenUsed="1"/>
+    <w:lsdException w:name="toc 5" w:semiHidden="1" w:uiPriority="39" w:unhideWhenUsed="1"/>
+    <w:lsdException w:name="toc 6" w:semiHidden="1" w:uiPriority="39" w:unhideWhenUsed="1"/>
+    <w:lsdException w:name="toc 7" w:semiHidden="1" w:uiPriority="39" w:unhideWhenUsed="1"/>
+    <w:lsdException w:name="toc 8" w:semiHidden="1" w:uiPriority="39" w:unhideWhenUsed="1"/>
+    <w:lsdException w:name="toc 9" w:semiHidden="1" w:uiPriority="39" w:unhideWhenUsed="1"/>
+    <w:lsdException w:name="Normal Indent" w:semiHidden="1" w:unhideWhenUsed="1"/>
+    <w:lsdException w:name="footnote text" w:semiHidden="1" w:unhideWhenUsed="1"/>
+    <w:lsdException w:name="annotation text" w:semiHidden="1" w:unhideWhenUsed="1"/>
+    <w:lsdException w:name="header" w:semiHidden="1" w:unhideWhenUsed="1"/>
+    <w:lsdException w:name="footer" w:semiHidden="1" w:unhideWhenUsed="1"/>
+    <w:lsdException w:name="index heading" w:semiHidden="1" w:unhideWhenUsed="1"/>
+    <w:lsdException w:name="caption" w:semiHidden="1" w:uiPriority="35" w:unhideWhenUsed="1" w:qFormat="1"/>
+    <w:lsdException w:name="table of figures" w:semiHidden="1" w:unhideWhenUsed="1"/>
+    <w:lsdException w:name="envelope address" w:semiHidden="1" w:unhideWhenUsed="1"/>
+    <w:lsdException w:name="envelope return" w:semiHidden="1" w:unhideWhenUsed="1"/>
+    <w:lsdException w:name="footnote reference" w:semiHidden="1" w:unhideWhenUsed="1"/>
+    <w:lsdException w:name="annotation reference" w:semiHidden="1" w:unhideWhenUsed="1"/>
+    <w:lsdException w:name="line number" w:semiHidden="1" w:unhideWhenUsed="1"/>
+    <w:lsdException w:name="page number" w:semiHidden="1" w:unhideWhenUsed="1"/>
+    <w:lsdException w:name="endnote reference" w:semiHidden="1" w:unhideWhenUsed="1"/>
+    <w:lsdException w:name="endnote text" w:semiHidden="1" w:unhideWhenUsed="1"/>
+    <w:lsdException w:name="table of authorities" w:semiHidden="1" w:unhideWhenUsed="1"/>
+    <w:lsdException w:name="macro" w:semiHidden="1" w:unhideWhenUsed="1"/>
+    <w:lsdException w:name="toa heading" w:semiHidden="1" w:unhideWhenUsed="1"/>
+    <w:lsdException w:name="List" w:semiHidden="1" w:unhideWhenUsed="1"/>
+    <w:lsdException w:name="List Bullet" w:semiHidden="1" w:unhideWhenUsed="1"/>
+    <w:lsdException w:name="List Number" w:semiHidden="1" w:unhideWhenUsed="1"/>
+    <w:lsdException w:name="List 2" w:semiHidden="1" w:unhideWhenUsed="1"/>
+    <w:lsdException w:name="List 3" w:semiHidden="1" w:unhideWhenUsed="1"/>
+    <w:lsdException w:name="List 4" w:semiHidden="1" w:unhideWhenUsed="1"/>
+    <w:lsdException w:name="List 5" w:semiHidden="1" w:unhideWhenUsed="1"/>
+    <w:lsdException w:name="List Bullet 2" w:semiHidden="1" w:unhideWhenUsed="1"/>
+    <w:lsdException w:name="List Bullet 3" w:semiHidden="1" w:unhideWhenUsed="1"/>
+    <w:lsdException w:name="List Bullet 4" w:semiHidden="1" w:unhideWhenUsed="1"/>
+    <w:lsdException w:name="List Bullet 5" w:semiHidden="1" w:unhideWhenUsed="1"/>
+    <w:lsdException w:name="List Number 2" w:semiHidden="1" w:unhideWhenUsed="1"/>
+    <w:lsdException w:name="List Number 3" w:semiHidden="1" w:unhideWhenUsed="1"/>
+    <w:lsdException w:name="List Number 4" w:semiHidden="1" w:unhideWhenUsed="1"/>
+    <w:lsdException w:name="List Number 5" w:semiHidden="1" w:unhideWhenUsed="1"/>
+    <w:lsdException w:name="Title" w:uiPriority="10" w:qFormat="1"/>
+    <w:lsdException w:name="Closing" w:semiHidden="1" w:unhideWhenUsed="1"/>
+    <w:lsdException w:name="Signature" w:semiHidden="1" w:unhideWhenUsed="1"/>
+    <w:lsdException w:name="Default Paragraph Font" w:semiHidden="1" w:uiPriority="1" w:unhideWhenUsed="1"/>
+    <w:lsdException w:name="Body Text" w:semiHidden="1" w:unhideWhenUsed="1"/>
+    <w:lsdException w:name="Body Text Indent" w:semiHidden="1" w:unhideWhenUsed="1"/>
+    <w:lsdException w:name="List Continue" w:semiHidden="1" w:unhideWhenUsed="1"/>
+    <w:lsdException w:name="List Continue 2" w:semiHidden="1" w:unhideWhenUsed="1"/>
+    <w:lsdException w:name="List Continue 3" w:semiHidden="1" w:unhideWhenUsed="1"/>
+    <w:lsdException w:name="List Continue 4" w:semiHidden="1" w:unhideWhenUsed="1"/>
+    <w:lsdException w:name="List Continue 5" w:semiHidden="1" w:unhideWhenUsed="1"/>
+    <w:lsdException w:name="Message Header" w:semiHidden="1" w:unhideWhenUsed="1"/>
+    <w:lsdException w:name="Subtitle" w:uiPriority="11" w:qFormat="1"/>
+    <w:lsdException w:name="Salutation" w:semiHidden="1" w:unhideWhenUsed="1"/>
+    <w:lsdException w:name="Date" w:semiHidden="1" w:unhideWhenUsed="1"/>
+    <w:lsdException w:name="Body Text First Indent" w:semiHidden="1" w:unhideWhenUsed="1"/>
+    <w:lsdException w:name="Body Text First Indent 2" w:semiHidden="1" w:unhideWhenUsed="1"/>
+    <w:lsdException w:name="Note Heading" w:semiHidden="1" w:unhideWhenUsed="1"/>
+    <w:lsdException w:name="Body Text 2" w:semiHidden="1" w:unhideWhenUsed="1"/>
+    <w:lsdException w:name="Body Text 3" w:semiHidden="1" w:unhideWhenUsed="1"/>
+    <w:lsdException w:name="Body Text Indent 2" w:semiHidden="1" w:unhideWhenUsed="1"/>
+    <w:lsdException w:name="Body Text Indent 3" w:semiHidden="1" w:unhideWhenUsed="1"/>
+    <w:lsdException w:name="Block Text" w:semiHidden="1" w:unhideWhenUsed="1"/>
+    <w:lsdException w:name="Hyperlink" w:semiHidden="1" w:unhideWhenUsed="1"/>
+    <w:lsdException w:name="FollowedHyperlink" w:semiHidden="1" w:unhideWhenUsed="1"/>
+    <w:lsdException w:name="Strong" w:uiPriority="22" w:qFormat="1"/>
+    <w:lsdException w:name="Emphasis" w:uiPriority="20" w:qFormat="1"/>
+    <w:lsdException w:name="Document Map" w:semiHidden="1" w:unhideWhenUsed="1"/>
+    <w:lsdException w:name="Plain Text" w:semiHidden="1" w:unhideWhenUsed="1"/>
+    <w:lsdException w:name="E-mail Signature" w:semiHidden="1" w:unhideWhenUsed="1"/>
+    <w:lsdException w:name="HTML Top of Form" w:semiHidden="1" w:unhideWhenUsed="1"/>
+    <w:lsdException w:name="HTML Bottom of Form" w:semiHidden="1" w:unhideWhenUsed="1"/>
+    <w:lsdException w:name="Normal (Web)" w:semiHidden="1" w:unhideWhenUsed="1"/>
+    <w:lsdException w:name="HTML Acronym" w:semiHidden="1" w:unhideWhenUsed="1"/>
+    <w:lsdException w:name="HTML Address" w:semiHidden="1" w:unhideWhenUsed="1"/>
+    <w:lsdException w:name="HTML Cite" w:semiHidden="1" w:unhideWhenUsed="1"/>
+    <w:lsdException w:name="HTML Code" w:semiHidden="1" w:unhideWhenUsed="1"/>
+    <w:lsdException w:name="HTML Definition" w:semiHidden="1" w:unhideWhenUsed="1"/>
+    <w:lsdException w:name="HTML Keyboard" w:semiHidden="1" w:unhideWhenUsed="1"/>
+    <w:lsdException w:name="HTML Preformatted" w:semiHidden="1" w:unhideWhenUsed="1"/>
+    <w:lsdException w:name="HTML Sample" w:semiHidden="1" w:unhideWhenUsed="1"/>
+    <w:lsdException w:name="HTML Typewriter" w:semiHidden="1" w:unhideWhenUsed="1"/>
+    <w:lsdException w:name="HTML Variable" w:semiHidden="1" w:unhideWhenUsed="1"/>
+    <w:lsdException w:name="Normal Table" w:semiHidden="1" w:unhideWhenUsed="1"/>
+    <w:lsdException w:name="annotation subject" w:semiHidden="1" w:unhideWhenUsed="1"/>
+    <w:lsdException w:name="No List" w:semiHidden="1" w:unhideWhenUsed="1"/>
+    <w:lsdException w:name="Outline List 1" w:semiHidden="1" w:unhideWhenUsed="1"/>
+    <w:lsdException w:name="Outline List 2" w:semiHidden="1" w:unhideWhenUsed="1"/>
+    <w:lsdException w:name="Outline List 3" w:semiHidden="1" w:unhideWhenUsed="1"/>
+    <w:lsdException w:name="Table Simple 1" w:semiHidden="1" w:unhideWhenUsed="1"/>
+    <w:lsdException w:name="Table Simple 2" w:semiHidden="1" w:unhideWhenUsed="1"/>
+    <w:lsdException w:name="Table Simple 3" w:semiHidden="1" w:unhideWhenUsed="1"/>
+    <w:lsdException w:name="Table Classic 1" w:semiHidden="1" w:unhideWhenUsed="1"/>
+    <w:lsdException w:name="Table Classic 2" w:semiHidden="1" w:unhideWhenUsed="1"/>
+    <w:lsdException w:name="Table Classic 3" w:semiHidden="1" w:unhideWhenUsed="1"/>
+    <w:lsdException w:name="Table Classic 4" w:semiHidden="1" w:unhideWhenUsed="1"/>
+    <w:lsdException w:name="Table Colorful 1" w:semiHidden="1" w:unhideWhenUsed="1"/>
+    <w:lsdException w:name="Table Colorful 2" w:semiHidden="1" w:unhideWhenUsed="1"/>
+    <w:lsdException w:name="Table Colorful 3" w:semiHidden="1" w:unhideWhenUsed="1"/>
+    <w:lsdException w:name="Table Columns 1" w:semiHidden="1" w:unhideWhenUsed="1"/>
+    <w:lsdException w:name="Table Columns 2" w:semiHidden="1" w:unhideWhenUsed="1"/>
+    <w:lsdException w:name="Table Columns 3" w:semiHidden="1" w:unhideWhenUsed="1"/>
+    <w:lsdException w:name="Table Columns 4" w:semiHidden="1" w:unhideWhenUsed="1"/>
+    <w:lsdException w:name="Table Columns 5" w:semiHidden="1" w:unhideWhenUsed="1"/>
+    <w:lsdException w:name="Table Grid 1" w:semiHidden="1" w:unhideWhenUsed="1"/>
+    <w:lsdException w:name="Table Grid 2" w:semiHidden="1" w:unhideWhenUsed="1"/>
+    <w:lsdException w:name="Table Grid 3" w:semiHidden="1" w:unhideWhenUsed="1"/>
+    <w:lsdException w:name="Table Grid 4" w:semiHidden="1" w:unhideWhenUsed="1"/>
+    <w:lsdException w:name="Table Grid 5" w:semiHidden="1" w:unhideWhenUsed="1"/>
+    <w:lsdException w:name="Table Grid 6" w:semiHidden="1" w:unhideWhenUsed="1"/>
+    <w:lsdException w:name="Table Grid 7" w:semiHidden="1" w:unhideWhenUsed="1"/>
+    <w:lsdException w:name="Table Grid 8" w:semiHidden="1" w:unhideWhenUsed="1"/>
+    <w:lsdException w:name="Table List 1" w:semiHidden="1" w:unhideWhenUsed="1"/>
+    <w:lsdException w:name="Table List 2" w:semiHidden="1" w:unhideWhenUsed="1"/>
+    <w:lsdException w:name="Table List 3" w:semiHidden="1" w:unhideWhenUsed="1"/>
+    <w:lsdException w:name="Table List 4" w:semiHidden="1" w:unhideWhenUsed="1"/>
+    <w:lsdException w:name="Table List 5" w:semiHidden="1" w:unhideWhenUsed="1"/>
+    <w:lsdException w:name="Table List 6" w:semiHidden="1" w:unhideWhenUsed="1"/>
+    <w:lsdException w:name="Table List 7" w:semiHidden="1" w:unhideWhenUsed="1"/>
+    <w:lsdException w:name="Table List 8" w:semiHidden="1" w:unhideWhenUsed="1"/>
+    <w:lsdException w:name="Table 3D effects 1" w:semiHidden="1" w:unhideWhenUsed="1"/>
+    <w:lsdException w:name="Table 3D effects 2" w:semiHidden="1" w:unhideWhenUsed="1"/>
+    <w:lsdException w:name="Table 3D effects 3" w:semiHidden="1" w:unhideWhenUsed="1"/>
+    <w:lsdException w:name="Table Contemporary" w:semiHidden="1" w:unhideWhenUsed="1"/>
+    <w:lsdException w:name="Table Elegant" w:semiHidden="1" w:unhideWhenUsed="1"/>
+    <w:lsdException w:name="Table Professional" w:semiHidden="1" w:unhideWhenUsed="1"/>
+    <w:lsdException w:name="Table Subtle 1" w:semiHidden="1" w:unhideWhenUsed="1"/>
+    <w:lsdException w:name="Table Subtle 2" w:semiHidden="1" w:unhideWhenUsed="1"/>
+    <w:lsdException w:name="Table Web 1" w:semiHidden="1" w:unhideWhenUsed="1"/>
+    <w:lsdException w:name="Table Web 2" w:semiHidden="1" w:unhideWhenUsed="1"/>
+    <w:lsdException w:name="Table Web 3" w:semiHidden="1" w:unhideWhenUsed="1"/>
+    <w:lsdException w:name="Balloon Text" w:semiHidden="1" w:unhideWhenUsed="1"/>
+    <w:lsdException w:name="Table Grid" w:uiPriority="59"/>
+    <w:lsdException w:name="Table Theme" w:semiHidden="1" w:unhideWhenUsed="1"/>
+    <w:lsdException w:name="Placeholder Text" w:semiHidden="1"/>
+    <w:lsdException w:name="No Spacing" w:uiPriority="1" w:qFormat="1"/>
+    <w:lsdException w:name="Light Shading" w:uiPriority="60"/>
+    <w:lsdException w:name="Light List" w:uiPriority="61"/>
+    <w:lsdException w:name="Light Grid" w:uiPriority="62"/>
+    <w:lsdException w:name="Medium Shading 1" w:uiPriority="63"/>
+    <w:lsdException w:name="Medium Shading 2" w:uiPriority="64"/>
+    <w:lsdException w:name="Medium List 1" w:uiPriority="65"/>
+    <w:lsdException w:name="Medium List 2" w:uiPriority="66"/>
+    <w:lsdException w:name="Medium Grid 1" w:uiPriority="67"/>
+    <w:lsdException w:name="Medium Grid 2" w:uiPriority="68"/>
+    <w:lsdException w:name="Medium Grid 3" w:uiPriority="69"/>
+    <w:lsdException w:name="Dark List" w:uiPriority="70"/>
+    <w:lsdException w:name="Colorful Shading" w:uiPriority="71"/>
+    <w:lsdException w:name="Colorful List" w:uiPriority="72"/>
+    <w:lsdException w:name="Colorful Grid" w:uiPriority="73"/>
+    <w:lsdException w:name="Light Shading Accent 1" w:uiPriority="60"/>
+    <w:lsdException w:name="Light List Accent 1" w:uiPriority="61"/>
+    <w:lsdException w:name="Light Grid Accent 1" w:uiPriority="62"/>
+    <w:lsdException w:name="Medium Shading 1 Accent 1" w:uiPriority="63"/>
+    <w:lsdException w:name="Medium Shading 2 Accent 1" w:uiPriority="64"/>
+    <w:lsdException w:name="Medium List 1 Accent 1" w:uiPriority="65"/>
+    <w:lsdException w:name="Revision" w:semiHidden="1"/>
+    <w:lsdException w:name="List Paragraph" w:uiPriority="34" w:qFormat="1"/>
+    <w:lsdException w:name="Quote" w:uiPriority="29" w:qFormat="1"/>
+    <w:lsdException w:name="Intense Quote" w:uiPriority="30" w:qFormat="1"/>
+    <w:lsdException w:name="Medium List 2 Accent 1" w:uiPriority="66"/>
+    <w:lsdException w:name="Medium Grid 1 Accent 1" w:uiPriority="67"/>
+    <w:lsdException w:name="Medium Grid 2 Accent 1" w:uiPriority="68"/>
+    <w:lsdException w:name="Medium Grid 3 Accent 1" w:uiPriority="69"/>
+    <w:lsdException w:name="Dark List Accent 1" w:uiPriority="70"/>
+    <w:lsdException w:name="Colorful Shading Accent 1" w:uiPriority="71"/>
+    <w:lsdException w:name="Colorful List Accent 1" w:uiPriority="72"/>
+    <w:lsdException w:name="Colorful Grid Accent 1" w:uiPriority="73"/>
+    <w:lsdException w:name="Light Shading Accent 2" w:uiPriority="60"/>
+    <w:lsdException w:name="Light List Accent 2" w:uiPriority="61"/>
+    <w:lsdException w:name="Light Grid Accent 2" w:uiPriority="62"/>
+    <w:lsdException w:name="Medium Shading 1 Accent 2" w:uiPriority="63"/>
+    <w:lsdException w:name="Medium Shading 2 Accent 2" w:uiPriority="64"/>
+    <w:lsdException w:name="Medium List 1 Accent 2" w:uiPriority="65"/>
+    <w:lsdException w:name="Medium List 2 Accent 2" w:uiPriority="66"/>
+    <w:lsdException w:name="Medium Grid 1 Accent 2" w:uiPriority="67"/>
+    <w:lsdException w:name="Medium Grid 2 Accent 2" w:uiPriority="68"/>
+    <w:lsdException w:name="Medium Grid 3 Accent 2" w:uiPriority="69"/>
+    <w:lsdException w:name="Dark List Accent 2" w:uiPriority="70"/>
+    <w:lsdException w:name="Colorful Shading Accent 2" w:uiPriority="71"/>
+    <w:lsdException w:name="Colorful List Accent 2" w:uiPriority="72"/>
+    <w:lsdException w:name="Colorful Grid Accent 2" w:uiPriority="73"/>
+    <w:lsdException w:name="Light Shading Accent 3" w:uiPriority="60"/>
+    <w:lsdException w:name="Light List Accent 3" w:uiPriority="61"/>
+    <w:lsdException w:name="Light Grid Accent 3" w:uiPriority="62"/>
+    <w:lsdException w:name="Medium Shading 1 Accent 3" w:uiPriority="63"/>
+    <w:lsdException w:name="Medium Shading 2 Accent 3" w:uiPriority="64"/>
+    <w:lsdException w:name="Medium List 1 Accent 3" w:uiPriority="65"/>
+    <w:lsdException w:name="Medium List 2 Accent 3" w:uiPriority="66"/>
+    <w:lsdException w:name="Medium Grid 1 Accent 3" w:uiPriority="67"/>
+    <w:lsdException w:name="Medium Grid 2 Accent 3" w:uiPriority="68"/>
+    <w:lsdException w:name="Medium Grid 3 Accent 3" w:uiPriority="69"/>
+    <w:lsdException w:name="Dark List Accent 3" w:uiPriority="70"/>
+    <w:lsdException w:name="Colorful Shading Accent 3" w:uiPriority="71"/>
+    <w:lsdException w:name="Colorful List Accent 3" w:uiPriority="72"/>
+    <w:lsdException w:name="Colorful Grid Accent 3" w:uiPriority="73"/>
+    <w:lsdException w:name="Light Shading Accent 4" w:uiPriority="60"/>
+    <w:lsdException w:name="Light List Accent 4" w:uiPriority="61"/>
+    <w:lsdException w:name="Light Grid Accent 4" w:uiPriority="62"/>
+    <w:lsdException w:name="Medium Shading 1 Accent 4" w:uiPriority="63"/>
+    <w:lsdException w:name="Medium Shading 2 Accent 4" w:uiPriority="64"/>
+    <w:lsdException w:name="Medium List 1 Accent 4" w:uiPriority="65"/>
+    <w:lsdException w:name="Medium List 2 Accent 4" w:uiPriority="66"/>
+    <w:lsdException w:name="Medium Grid 1 Accent 4" w:uiPriority="67"/>
+    <w:lsdException w:name="Medium Grid 2 Accent 4" w:uiPriority="68"/>
+    <w:lsdException w:name="Medium Grid 3 Accent 4" w:uiPriority="69"/>
+    <w:lsdException w:name="Dark List Accent 4" w:uiPriority="70"/>
+    <w:lsdException w:name="Colorful Shading Accent 4" w:uiPriority="71"/>
+    <w:lsdException w:name="Colorful List Accent 4" w:uiPriority="72"/>
+    <w:lsdException w:name="Colorful Grid Accent 4" w:uiPriority="73"/>
+    <w:lsdException w:name="Light Shading Accent 5" w:uiPriority="60"/>
+    <w:lsdException w:name="Light List Accent 5" w:uiPriority="61"/>
+    <w:lsdException w:name="Light Grid Accent 5" w:uiPriority="62"/>
+    <w:lsdException w:name="Medium Shading 1 Accent 5" w:uiPriority="63"/>
+    <w:lsdException w:name="Medium Shading 2 Accent 5" w:uiPriority="64"/>
+    <w:lsdException w:name="Medium List 1 Accent 5" w:uiPriority="65"/>
+    <w:lsdException w:name="Medium List 2 Accent 5" w:uiPriority="66"/>
+    <w:lsdException w:name="Medium Grid 1 Accent 5" w:uiPriority="67"/>
+    <w:lsdException w:name="Medium Grid 2 Accent 5" w:uiPriority="68"/>
+    <w:lsdException w:name="Medium Grid 3 Accent 5" w:uiPriority="69"/>
+    <w:lsdException w:name="Dark List Accent 5" w:uiPriority="70"/>
+    <w:lsdException w:name="Colorful Shading Accent 5" w:uiPriority="71"/>
+    <w:lsdException w:name="Colorful List Accent 5" w:uiPriority="72"/>
+    <w:lsdException w:name="Colorful Grid Accent 5" w:uiPriority="73"/>
+    <w:lsdException w:name="Light Shading Accent 6" w:uiPriority="60"/>
+    <w:lsdException w:name="Light List Accent 6" w:uiPriority="61"/>
+    <w:lsdException w:name="Light Grid Accent 6" w:uiPriority="62"/>
+    <w:lsdException w:name="Medium Shading 1 Accent 6" w:uiPriority="63"/>
+    <w:lsdException w:name="Medium Shading 2 Accent 6" w:uiPriority="64"/>
+    <w:lsdException w:name="Medium List 1 Accent 6" w:uiPriority="65"/>
+    <w:lsdException w:name="Medium List 2 Accent 6" w:uiPriority="66"/>
+    <w:lsdException w:name="Medium Grid 1 Accent 6" w:uiPriority="67"/>
+    <w:lsdException w:name="Medium Grid 2 Accent 6" w:uiPriority="68"/>
+    <w:lsdException w:name="Medium Grid 3 Accent 6" w:uiPriority="69"/>
+    <w:lsdException w:name="Dark List Accent 6" w:uiPriority="70"/>
+    <w:lsdException w:name="Colorful Shading Accent 6" w:uiPriority="71"/>
+    <w:lsdException w:name="Colorful List Accent 6" w:uiPriority="72"/>
+    <w:lsdException w:name="Colorful Grid Accent 6" w:uiPriority="73"/>
+    <w:lsdException w:name="Subtle Emphasis" w:uiPriority="19" w:qFormat="1"/>
+    <w:lsdException w:name="Intense Emphasis" w:uiPriority="21" w:qFormat="1"/>
+    <w:lsdException w:name="Subtle Reference" w:uiPriority="31" w:qFormat="1"/>
+    <w:lsdException w:name="Intense Reference" w:uiPriority="32" w:qFormat="1"/>
+    <w:lsdException w:name="Book Title" w:uiPriority="33" w:qFormat="1"/>
+    <w:lsdException w:name="Bibliography" w:semiHidden="1" w:uiPriority="37" w:unhideWhenUsed="1"/>
+    <w:lsdException w:name="TOC Heading" w:semiHidden="1" w:uiPriority="39" w:unhideWhenUsed="1" w:qFormat="1"/>
+    <w:lsdException w:name="Grid Table 1 Light" w:semiHidden="1" w:unhideWhenUsed="1"/>
+    <w:lsdException w:name="Grid Table 2" w:semiHidden="1" w:unhideWhenUsed="1"/>
+    <w:lsdException w:name="Grid Table 3" w:semiHidden="1" w:unhideWhenUsed="1"/>
+    <w:lsdException w:name="Grid Table 4" w:uiPriority="49"/>
+    <w:lsdException w:name="Grid Table 5 Dark" w:uiPriority="50"/>
+    <w:lsdException w:name="Grid Table 6 Colorful" w:uiPriority="51"/>
+    <w:lsdException w:name="Grid Table 7 Colorful" w:uiPriority="52"/>
+    <w:lsdException w:name="Grid Table 1 Light Accent 1" w:uiPriority="46"/>
+    <w:lsdException w:name="Grid Table 2 Accent 1" w:uiPriority="47"/>
+    <w:lsdException w:name="Grid Table 3 Accent 1" w:uiPriority="48"/>
+    <w:lsdException w:name="Grid Table 4 Accent 1" w:uiPriority="49"/>
+    <w:lsdException w:name="Grid Table 5 Dark Accent 1" w:uiPriority="50"/>
+    <w:lsdException w:name="Grid Table 6 Colorful Accent 1" w:uiPriority="51"/>
+    <w:lsdException w:name="Grid Table 7 Colorful Accent 1" w:uiPriority="52"/>
+    <w:lsdException w:name="Grid Table 1 Light Accent 2" w:uiPriority="46"/>
+    <w:lsdException w:name="Grid Table 2 Accent 2" w:uiPriority="47"/>
+    <w:lsdException w:name="Grid Table 3 Accent 2" w:uiPriority="48"/>
+    <w:lsdException w:name="Grid Table 4 Accent 2" w:uiPriority="49"/>
+    <w:lsdException w:name="Grid Table 5 Dark Accent 2" w:uiPriority="50"/>
+    <w:lsdException w:name="Grid Table 6 Colorful Accent 2" w:uiPriority="51"/>
+    <w:lsdException w:name="Grid Table 7 Colorful Accent 2" w:uiPriority="52"/>
+    <w:lsdException w:name="Grid Table 1 Light Accent 3" w:uiPriority="46"/>
+    <w:lsdException w:name="Grid Table 2 Accent 3" w:uiPriority="47"/>
+    <w:lsdException w:name="Grid Table 3 Accent 3" w:uiPriority="48"/>
+    <w:lsdException w:name="Grid Table 4 Accent 3" w:uiPriority="49"/>
+    <w:lsdException w:name="Grid Table 5 Dark Accent 3" w:uiPriority="50"/>
+    <w:lsdException w:name="Grid Table 6 Colorful Accent 3" w:uiPriority="51"/>
+    <w:lsdException w:name="Grid Table 7 Colorful Accent 3" w:uiPriority="52"/>
+    <w:lsdException w:name="Grid Table 1 Light Accent 4" w:uiPriority="46"/>
+    <w:lsdException w:name="Grid Table 2 Accent 4" w:uiPriority="47"/>
+    <w:lsdException w:name="Grid Table 3 Accent 4" w:uiPriority="48"/>
+    <w:lsdException w:name="Grid Table 4 Accent 4" w:uiPriority="49"/>
+    <w:lsdException w:name="Grid Table 5 Dark Accent 4" w:uiPriority="50"/>
+    <w:lsdException w:name="Grid Table 6 Colorful Accent 4" w:uiPriority="51"/>
+    <w:lsdException w:name="Grid Table 7 Colorful Accent 4" w:uiPriority="52"/>
+    <w:lsdException w:name="Grid Table 1 Light Accent 5" w:uiPriority="46"/>
+    <w:lsdException w:name="Grid Table 2 Accent 5" w:uiPriority="47"/>
+    <w:lsdException w:name="Grid Table 3 Accent 5" w:uiPriority="48"/>
+    <w:lsdException w:name="Grid Table 4 Accent 5" w:uiPriority="49"/>
+    <w:lsdException w:name="Grid Table 5 Dark Accent 5" w:uiPriority="50"/>
+    <w:lsdException w:name="Grid Table 6 Colorful Accent 5" w:uiPriority="51"/>
+    <w:lsdException w:name="Grid Table 7 Colorful Accent 5" w:uiPriority="52"/>
+    <w:lsdException w:name="Grid Table 1 Light Accent 6" w:uiPriority="46"/>
+    <w:lsdException w:name="Grid Table 2 Accent 6" w:uiPriority="47"/>
+    <w:lsdException w:name="Grid Table 3 Accent 6" w:uiPriority="48"/>
+    <w:lsdException w:name="Grid Table 4 Accent 6" w:uiPriority="49"/>
+    <w:lsdException w:name="Grid Table 5 Dark Accent 6" w:uiPriority="50"/>
+    <w:lsdException w:name="Grid Table 6 Colorful Accent 6" w:uiPriority="51"/>
+    <w:lsdException w:name="Grid Table 7 Colorful Accent 6" w:uiPriority="52"/>
+    <w:lsdException w:name="List Table 1 Light" w:uiPriority="46"/>
+    <w:lsdException w:name="List Table 2" w:uiPriority="47"/>
+    <w:lsdException w:name="List Table 3" w:uiPriority="48"/>
+    <w:lsdException w:name="List Table 4" w:uiPriority="49"/>
+    <w:lsdException w:name="List Table 5 Dark" w:uiPriority="50"/>
+    <w:lsdException w:name="List Table 6 Colorful" w:uiPriority="51"/>
+    <w:lsdException w:name="List Table 7 Colorful" w:uiPriority="52"/>
+    <w:lsdException w:name="List Table 1 Light Accent 1" w:uiPriority="46"/>
+    <w:lsdException w:name="List Table 2 Accent 1" w:uiPriority="47"/>
+    <w:lsdException w:name="List Table 3 Accent 1" w:uiPriority="48"/>
+    <w:lsdException w:name="List Table 4 Accent 1" w:uiPriority="49"/>
+    <w:lsdException w:name="List Table 5 Dark Accent 1" w:uiPriority="50"/>
+    <w:lsdException w:name="List Table 6 Colorful Accent 1" w:uiPriority="51"/>
+    <w:lsdException w:name="List Table 7 Colorful Accent 1" w:uiPriority="52"/>
+    <w:lsdException w:name="List Table 1 Light Accent 2" w:uiPriority="46"/>
+    <w:lsdException w:name="List Table 2 Accent 2" w:uiPriority="47"/>
+    <w:lsdException w:name="List Table 3 Accent 2" w:uiPriority="48"/>
+    <w:lsdException w:name="List Table 4 Accent 2" w:uiPriority="49"/>
+    <w:lsdException w:name="List Table 5 Dark Accent 2" w:uiPriority="50"/>
+    <w:lsdException w:name="List Table 6 Colorful Accent 2" w:uiPriority="51"/>
+    <w:lsdException w:name="List Table 7 Colorful Accent 2" w:uiPriority="52"/>
+    <w:lsdException w:name="List Table 1 Light Accent 3" w:uiPriority="46"/>
+    <w:lsdException w:name="List Table 2 Accent 3" w:uiPriority="47"/>
+    <w:lsdException w:name="List Table 3 Accent 3" w:uiPriority="48"/>
+    <w:lsdException w:name="List Table 4 Accent 3" w:uiPriority="49"/>
+    <w:lsdException w:name="List Table 5 Dark Accent 3" w:uiPriority="50"/>
+    <w:lsdException w:name="List Table 6 Colorful Accent 3" w:uiPriority="51"/>
+    <w:lsdException w:name="List Table 7 Colorful Accent 3" w:uiPriority="52"/>
+    <w:lsdException w:name="List Table 1 Light Accent 4" w:uiPriority="46"/>
+    <w:lsdException w:name="List Table 2 Accent 4" w:uiPriority="47"/>
+    <w:lsdException w:name="List Table 3 Accent 4" w:uiPriority="48"/>
+    <w:lsdException w:name="List Table 4 Accent 4" w:uiPriority="49"/>
+    <w:lsdException w:name="List Table 5 Dark Accent 4" w:uiPriority="50"/>
+    <w:lsdException w:name="List Table 6 Colorful Accent 4" w:uiPriority="51"/>
+    <w:lsdException w:name="List Table 7 Colorful Accent 4" w:uiPriority="52"/>
+    <w:lsdException w:name="List Table 1 Light Accent 5" w:uiPriority="46"/>
+    <w:lsdException w:name="List Table 2 Accent 5" w:uiPriority="47"/>
+    <w:lsdException w:name="List Table 3 Accent 5" w:uiPriority="48"/>
+    <w:lsdException w:name="List Table 4 Accent 5" w:uiPriority="49"/>
+    <w:lsdException w:name="List Table 5 Dark Accent 5" w:uiPriority="50"/>
+    <w:lsdException w:name="List Table 6 Colorful Accent 5" w:uiPriority="51"/>
+    <w:lsdException w:name="List Table 7 Colorful Accent 5" w:uiPriority="52"/>
+    <w:lsdException w:name="List Table 1 Light Accent 6" w:uiPriority="46"/>
+    <w:lsdException w:name="List Table 2 Accent 6" w:uiPriority="47"/>
+    <w:lsdException w:name="List Table 3 Accent 6" w:uiPriority="48"/>
+    <w:lsdException w:name="List Table 4 Accent 6" w:uiPriority="49"/>
+    <w:lsdException w:name="List Table 5 Dark Accent 6" w:uiPriority="50"/>
+    <w:lsdException w:name="List Table 6 Colorful Accent 6" w:uiPriority="51"/>
+    <w:lsdException w:name="List Table 7 Colorful Accent 6" w:uiPriority="52"/>
+    <w:lsdException w:name="Mention" w:semiHidden="1" w:unhideWhenUsed="1"/>
+    <w:lsdException w:name="Smart Hyperlink" w:semiHidden="1" w:unhideWhenUsed="1"/>
+    <w:lsdException w:name="Hashtag" w:semiHidden="1" w:unhideWhenUsed="1"/>
   </w:latentStyles>
   <w:style w:type="paragraph" w:default="1" w:styleId="Normal">
     <w:name w:val="Normal"/>
@@ -3574,357 +3713,43 @@
       <w:szCs w:val="26"/>
     </w:rPr>
   </w:style>
-</w:styles>
-</file>
-
-<file path=word/stylesWithEffects.xml><?xml version="1.0" encoding="utf-8"?>
-<w:styles xmlns:wpc="http://schemas.microsoft.com/office/word/2010/wordprocessingCanvas" xmlns:mo="http://schemas.microsoft.com/office/mac/office/2008/main" xmlns:mc="http://schemas.openxmlformats.org/markup-compatibility/2006" xmlns:mv="urn:schemas-microsoft-com:mac:vml" xmlns:o="urn:schemas-microsoft-com:office:office" xmlns:r="http://schemas.openxmlformats.org/officeDocument/2006/relationships" xmlns:m="http://schemas.openxmlformats.org/officeDocument/2006/math" xmlns:v="urn:schemas-microsoft-com:vml" xmlns:wp14="http://schemas.microsoft.com/office/word/2010/wordprocessingDrawing" xmlns:wp="http://schemas.openxmlformats.org/drawingml/2006/wordprocessingDrawing" xmlns:w10="urn:schemas-microsoft-com:office:word" xmlns:w="http://schemas.openxmlformats.org/wordprocessingml/2006/main" xmlns:w14="http://schemas.microsoft.com/office/word/2010/wordml" xmlns:wpg="http://schemas.microsoft.com/office/word/2010/wordprocessingGroup" xmlns:wpi="http://schemas.microsoft.com/office/word/2010/wordprocessingInk" xmlns:wne="http://schemas.microsoft.com/office/word/2006/wordml" xmlns:wps="http://schemas.microsoft.com/office/word/2010/wordprocessingShape" mc:Ignorable="w14 wp14">
-  <w:docDefaults>
-    <w:rPrDefault>
-      <w:rPr>
-        <w:rFonts w:asciiTheme="minorHAnsi" w:eastAsiaTheme="minorEastAsia" w:hAnsiTheme="minorHAnsi" w:cstheme="minorBidi"/>
-        <w:sz w:val="24"/>
-        <w:szCs w:val="24"/>
-        <w:lang w:val="en-US" w:eastAsia="en-US" w:bidi="ar-SA"/>
-      </w:rPr>
-    </w:rPrDefault>
-    <w:pPrDefault/>
-  </w:docDefaults>
-  <w:latentStyles w:defLockedState="0" w:defUIPriority="99" w:defSemiHidden="1" w:defUnhideWhenUsed="1" w:defQFormat="0" w:count="276">
-    <w:lsdException w:name="Normal" w:semiHidden="0" w:uiPriority="0" w:unhideWhenUsed="0" w:qFormat="1"/>
-    <w:lsdException w:name="heading 1" w:semiHidden="0" w:uiPriority="9" w:unhideWhenUsed="0" w:qFormat="1"/>
-    <w:lsdException w:name="heading 2" w:uiPriority="9" w:qFormat="1"/>
-    <w:lsdException w:name="heading 3" w:uiPriority="9" w:qFormat="1"/>
-    <w:lsdException w:name="heading 4" w:uiPriority="9" w:qFormat="1"/>
-    <w:lsdException w:name="heading 5" w:uiPriority="9" w:qFormat="1"/>
-    <w:lsdException w:name="heading 6" w:uiPriority="9" w:qFormat="1"/>
-    <w:lsdException w:name="heading 7" w:uiPriority="9" w:qFormat="1"/>
-    <w:lsdException w:name="heading 8" w:uiPriority="9" w:qFormat="1"/>
-    <w:lsdException w:name="heading 9" w:uiPriority="9" w:qFormat="1"/>
-    <w:lsdException w:name="toc 1" w:uiPriority="39"/>
-    <w:lsdException w:name="toc 2" w:uiPriority="39"/>
-    <w:lsdException w:name="toc 3" w:uiPriority="39"/>
-    <w:lsdException w:name="toc 4" w:uiPriority="39"/>
-    <w:lsdException w:name="toc 5" w:uiPriority="39"/>
-    <w:lsdException w:name="toc 6" w:uiPriority="39"/>
-    <w:lsdException w:name="toc 7" w:uiPriority="39"/>
-    <w:lsdException w:name="toc 8" w:uiPriority="39"/>
-    <w:lsdException w:name="toc 9" w:uiPriority="39"/>
-    <w:lsdException w:name="caption" w:uiPriority="35" w:qFormat="1"/>
-    <w:lsdException w:name="Title" w:semiHidden="0" w:uiPriority="10" w:unhideWhenUsed="0" w:qFormat="1"/>
-    <w:lsdException w:name="Default Paragraph Font" w:uiPriority="1"/>
-    <w:lsdException w:name="Subtitle" w:semiHidden="0" w:uiPriority="11" w:unhideWhenUsed="0" w:qFormat="1"/>
-    <w:lsdException w:name="Strong" w:semiHidden="0" w:uiPriority="22" w:unhideWhenUsed="0" w:qFormat="1"/>
-    <w:lsdException w:name="Emphasis" w:semiHidden="0" w:uiPriority="20" w:unhideWhenUsed="0" w:qFormat="1"/>
-    <w:lsdException w:name="Table Grid" w:semiHidden="0" w:uiPriority="59" w:unhideWhenUsed="0"/>
-    <w:lsdException w:name="Placeholder Text" w:unhideWhenUsed="0"/>
-    <w:lsdException w:name="No Spacing" w:semiHidden="0" w:uiPriority="1" w:unhideWhenUsed="0" w:qFormat="1"/>
-    <w:lsdException w:name="Light Shading" w:semiHidden="0" w:uiPriority="60" w:unhideWhenUsed="0"/>
-    <w:lsdException w:name="Light List" w:semiHidden="0" w:uiPriority="61" w:unhideWhenUsed="0"/>
-    <w:lsdException w:name="Light Grid" w:semiHidden="0" w:uiPriority="62" w:unhideWhenUsed="0"/>
-    <w:lsdException w:name="Medium Shading 1" w:semiHidden="0" w:uiPriority="63" w:unhideWhenUsed="0"/>
-    <w:lsdException w:name="Medium Shading 2" w:semiHidden="0" w:uiPriority="64" w:unhideWhenUsed="0"/>
-    <w:lsdException w:name="Medium List 1" w:semiHidden="0" w:uiPriority="65" w:unhideWhenUsed="0"/>
-    <w:lsdException w:name="Medium List 2" w:semiHidden="0" w:uiPriority="66" w:unhideWhenUsed="0"/>
-    <w:lsdException w:name="Medium Grid 1" w:semiHidden="0" w:uiPriority="67" w:unhideWhenUsed="0"/>
-    <w:lsdException w:name="Medium Grid 2" w:semiHidden="0" w:uiPriority="68" w:unhideWhenUsed="0"/>
-    <w:lsdException w:name="Medium Grid 3" w:semiHidden="0" w:uiPriority="69" w:unhideWhenUsed="0"/>
-    <w:lsdException w:name="Dark List" w:semiHidden="0" w:uiPriority="70" w:unhideWhenUsed="0"/>
-    <w:lsdException w:name="Colorful Shading" w:semiHidden="0" w:uiPriority="71" w:unhideWhenUsed="0"/>
-    <w:lsdException w:name="Colorful List" w:semiHidden="0" w:uiPriority="72" w:unhideWhenUsed="0"/>
-    <w:lsdException w:name="Colorful Grid" w:semiHidden="0" w:uiPriority="73" w:unhideWhenUsed="0"/>
-    <w:lsdException w:name="Light Shading Accent 1" w:semiHidden="0" w:uiPriority="60" w:unhideWhenUsed="0"/>
-    <w:lsdException w:name="Light List Accent 1" w:semiHidden="0" w:uiPriority="61" w:unhideWhenUsed="0"/>
-    <w:lsdException w:name="Light Grid Accent 1" w:semiHidden="0" w:uiPriority="62" w:unhideWhenUsed="0"/>
-    <w:lsdException w:name="Medium Shading 1 Accent 1" w:semiHidden="0" w:uiPriority="63" w:unhideWhenUsed="0"/>
-    <w:lsdException w:name="Medium Shading 2 Accent 1" w:semiHidden="0" w:uiPriority="64" w:unhideWhenUsed="0"/>
-    <w:lsdException w:name="Medium List 1 Accent 1" w:semiHidden="0" w:uiPriority="65" w:unhideWhenUsed="0"/>
-    <w:lsdException w:name="Revision" w:unhideWhenUsed="0"/>
-    <w:lsdException w:name="List Paragraph" w:semiHidden="0" w:uiPriority="34" w:unhideWhenUsed="0" w:qFormat="1"/>
-    <w:lsdException w:name="Quote" w:semiHidden="0" w:uiPriority="29" w:unhideWhenUsed="0" w:qFormat="1"/>
-    <w:lsdException w:name="Intense Quote" w:semiHidden="0" w:uiPriority="30" w:unhideWhenUsed="0" w:qFormat="1"/>
-    <w:lsdException w:name="Medium List 2 Accent 1" w:semiHidden="0" w:uiPriority="66" w:unhideWhenUsed="0"/>
-    <w:lsdException w:name="Medium Grid 1 Accent 1" w:semiHidden="0" w:uiPriority="67" w:unhideWhenUsed="0"/>
-    <w:lsdException w:name="Medium Grid 2 Accent 1" w:semiHidden="0" w:uiPriority="68" w:unhideWhenUsed="0"/>
-    <w:lsdException w:name="Medium Grid 3 Accent 1" w:semiHidden="0" w:uiPriority="69" w:unhideWhenUsed="0"/>
-    <w:lsdException w:name="Dark List Accent 1" w:semiHidden="0" w:uiPriority="70" w:unhideWhenUsed="0"/>
-    <w:lsdException w:name="Colorful Shading Accent 1" w:semiHidden="0" w:uiPriority="71" w:unhideWhenUsed="0"/>
-    <w:lsdException w:name="Colorful List Accent 1" w:semiHidden="0" w:uiPriority="72" w:unhideWhenUsed="0"/>
-    <w:lsdException w:name="Colorful Grid Accent 1" w:semiHidden="0" w:uiPriority="73" w:unhideWhenUsed="0"/>
-    <w:lsdException w:name="Light Shading Accent 2" w:semiHidden="0" w:uiPriority="60" w:unhideWhenUsed="0"/>
-    <w:lsdException w:name="Light List Accent 2" w:semiHidden="0" w:uiPriority="61" w:unhideWhenUsed="0"/>
-    <w:lsdException w:name="Light Grid Accent 2" w:semiHidden="0" w:uiPriority="62" w:unhideWhenUsed="0"/>
-    <w:lsdException w:name="Medium Shading 1 Accent 2" w:semiHidden="0" w:uiPriority="63" w:unhideWhenUsed="0"/>
-    <w:lsdException w:name="Medium Shading 2 Accent 2" w:semiHidden="0" w:uiPriority="64" w:unhideWhenUsed="0"/>
-    <w:lsdException w:name="Medium List 1 Accent 2" w:semiHidden="0" w:uiPriority="65" w:unhideWhenUsed="0"/>
-    <w:lsdException w:name="Medium List 2 Accent 2" w:semiHidden="0" w:uiPriority="66" w:unhideWhenUsed="0"/>
-    <w:lsdException w:name="Medium Grid 1 Accent 2" w:semiHidden="0" w:uiPriority="67" w:unhideWhenUsed="0"/>
-    <w:lsdException w:name="Medium Grid 2 Accent 2" w:semiHidden="0" w:uiPriority="68" w:unhideWhenUsed="0"/>
-    <w:lsdException w:name="Medium Grid 3 Accent 2" w:semiHidden="0" w:uiPriority="69" w:unhideWhenUsed="0"/>
-    <w:lsdException w:name="Dark List Accent 2" w:semiHidden="0" w:uiPriority="70" w:unhideWhenUsed="0"/>
-    <w:lsdException w:name="Colorful Shading Accent 2" w:semiHidden="0" w:uiPriority="71" w:unhideWhenUsed="0"/>
-    <w:lsdException w:name="Colorful List Accent 2" w:semiHidden="0" w:uiPriority="72" w:unhideWhenUsed="0"/>
-    <w:lsdException w:name="Colorful Grid Accent 2" w:semiHidden="0" w:uiPriority="73" w:unhideWhenUsed="0"/>
-    <w:lsdException w:name="Light Shading Accent 3" w:semiHidden="0" w:uiPriority="60" w:unhideWhenUsed="0"/>
-    <w:lsdException w:name="Light List Accent 3" w:semiHidden="0" w:uiPriority="61" w:unhideWhenUsed="0"/>
-    <w:lsdException w:name="Light Grid Accent 3" w:semiHidden="0" w:uiPriority="62" w:unhideWhenUsed="0"/>
-    <w:lsdException w:name="Medium Shading 1 Accent 3" w:semiHidden="0" w:uiPriority="63" w:unhideWhenUsed="0"/>
-    <w:lsdException w:name="Medium Shading 2 Accent 3" w:semiHidden="0" w:uiPriority="64" w:unhideWhenUsed="0"/>
-    <w:lsdException w:name="Medium List 1 Accent 3" w:semiHidden="0" w:uiPriority="65" w:unhideWhenUsed="0"/>
-    <w:lsdException w:name="Medium List 2 Accent 3" w:semiHidden="0" w:uiPriority="66" w:unhideWhenUsed="0"/>
-    <w:lsdException w:name="Medium Grid 1 Accent 3" w:semiHidden="0" w:uiPriority="67" w:unhideWhenUsed="0"/>
-    <w:lsdException w:name="Medium Grid 2 Accent 3" w:semiHidden="0" w:uiPriority="68" w:unhideWhenUsed="0"/>
-    <w:lsdException w:name="Medium Grid 3 Accent 3" w:semiHidden="0" w:uiPriority="69" w:unhideWhenUsed="0"/>
-    <w:lsdException w:name="Dark List Accent 3" w:semiHidden="0" w:uiPriority="70" w:unhideWhenUsed="0"/>
-    <w:lsdException w:name="Colorful Shading Accent 3" w:semiHidden="0" w:uiPriority="71" w:unhideWhenUsed="0"/>
-    <w:lsdException w:name="Colorful List Accent 3" w:semiHidden="0" w:uiPriority="72" w:unhideWhenUsed="0"/>
-    <w:lsdException w:name="Colorful Grid Accent 3" w:semiHidden="0" w:uiPriority="73" w:unhideWhenUsed="0"/>
-    <w:lsdException w:name="Light Shading Accent 4" w:semiHidden="0" w:uiPriority="60" w:unhideWhenUsed="0"/>
-    <w:lsdException w:name="Light List Accent 4" w:semiHidden="0" w:uiPriority="61" w:unhideWhenUsed="0"/>
-    <w:lsdException w:name="Light Grid Accent 4" w:semiHidden="0" w:uiPriority="62" w:unhideWhenUsed="0"/>
-    <w:lsdException w:name="Medium Shading 1 Accent 4" w:semiHidden="0" w:uiPriority="63" w:unhideWhenUsed="0"/>
-    <w:lsdException w:name="Medium Shading 2 Accent 4" w:semiHidden="0" w:uiPriority="64" w:unhideWhenUsed="0"/>
-    <w:lsdException w:name="Medium List 1 Accent 4" w:semiHidden="0" w:uiPriority="65" w:unhideWhenUsed="0"/>
-    <w:lsdException w:name="Medium List 2 Accent 4" w:semiHidden="0" w:uiPriority="66" w:unhideWhenUsed="0"/>
-    <w:lsdException w:name="Medium Grid 1 Accent 4" w:semiHidden="0" w:uiPriority="67" w:unhideWhenUsed="0"/>
-    <w:lsdException w:name="Medium Grid 2 Accent 4" w:semiHidden="0" w:uiPriority="68" w:unhideWhenUsed="0"/>
-    <w:lsdException w:name="Medium Grid 3 Accent 4" w:semiHidden="0" w:uiPriority="69" w:unhideWhenUsed="0"/>
-    <w:lsdException w:name="Dark List Accent 4" w:semiHidden="0" w:uiPriority="70" w:unhideWhenUsed="0"/>
-    <w:lsdException w:name="Colorful Shading Accent 4" w:semiHidden="0" w:uiPriority="71" w:unhideWhenUsed="0"/>
-    <w:lsdException w:name="Colorful List Accent 4" w:semiHidden="0" w:uiPriority="72" w:unhideWhenUsed="0"/>
-    <w:lsdException w:name="Colorful Grid Accent 4" w:semiHidden="0" w:uiPriority="73" w:unhideWhenUsed="0"/>
-    <w:lsdException w:name="Light Shading Accent 5" w:semiHidden="0" w:uiPriority="60" w:unhideWhenUsed="0"/>
-    <w:lsdException w:name="Light List Accent 5" w:semiHidden="0" w:uiPriority="61" w:unhideWhenUsed="0"/>
-    <w:lsdException w:name="Light Grid Accent 5" w:semiHidden="0" w:uiPriority="62" w:unhideWhenUsed="0"/>
-    <w:lsdException w:name="Medium Shading 1 Accent 5" w:semiHidden="0" w:uiPriority="63" w:unhideWhenUsed="0"/>
-    <w:lsdException w:name="Medium Shading 2 Accent 5" w:semiHidden="0" w:uiPriority="64" w:unhideWhenUsed="0"/>
-    <w:lsdException w:name="Medium List 1 Accent 5" w:semiHidden="0" w:uiPriority="65" w:unhideWhenUsed="0"/>
-    <w:lsdException w:name="Medium List 2 Accent 5" w:semiHidden="0" w:uiPriority="66" w:unhideWhenUsed="0"/>
-    <w:lsdException w:name="Medium Grid 1 Accent 5" w:semiHidden="0" w:uiPriority="67" w:unhideWhenUsed="0"/>
-    <w:lsdException w:name="Medium Grid 2 Accent 5" w:semiHidden="0" w:uiPriority="68" w:unhideWhenUsed="0"/>
-    <w:lsdException w:name="Medium Grid 3 Accent 5" w:semiHidden="0" w:uiPriority="69" w:unhideWhenUsed="0"/>
-    <w:lsdException w:name="Dark List Accent 5" w:semiHidden="0" w:uiPriority="70" w:unhideWhenUsed="0"/>
-    <w:lsdException w:name="Colorful Shading Accent 5" w:semiHidden="0" w:uiPriority="71" w:unhideWhenUsed="0"/>
-    <w:lsdException w:name="Colorful List Accent 5" w:semiHidden="0" w:uiPriority="72" w:unhideWhenUsed="0"/>
-    <w:lsdException w:name="Colorful Grid Accent 5" w:semiHidden="0" w:uiPriority="73" w:unhideWhenUsed="0"/>
-    <w:lsdException w:name="Light Shading Accent 6" w:semiHidden="0" w:uiPriority="60" w:unhideWhenUsed="0"/>
-    <w:lsdException w:name="Light List Accent 6" w:semiHidden="0" w:uiPriority="61" w:unhideWhenUsed="0"/>
-    <w:lsdException w:name="Light Grid Accent 6" w:semiHidden="0" w:uiPriority="62" w:unhideWhenUsed="0"/>
-    <w:lsdException w:name="Medium Shading 1 Accent 6" w:semiHidden="0" w:uiPriority="63" w:unhideWhenUsed="0"/>
-    <w:lsdException w:name="Medium Shading 2 Accent 6" w:semiHidden="0" w:uiPriority="64" w:unhideWhenUsed="0"/>
-    <w:lsdException w:name="Medium List 1 Accent 6" w:semiHidden="0" w:uiPriority="65" w:unhideWhenUsed="0"/>
-    <w:lsdException w:name="Medium List 2 Accent 6" w:semiHidden="0" w:uiPriority="66" w:unhideWhenUsed="0"/>
-    <w:lsdException w:name="Medium Grid 1 Accent 6" w:semiHidden="0" w:uiPriority="67" w:unhideWhenUsed="0"/>
-    <w:lsdException w:name="Medium Grid 2 Accent 6" w:semiHidden="0" w:uiPriority="68" w:unhideWhenUsed="0"/>
-    <w:lsdException w:name="Medium Grid 3 Accent 6" w:semiHidden="0" w:uiPriority="69" w:unhideWhenUsed="0"/>
-    <w:lsdException w:name="Dark List Accent 6" w:semiHidden="0" w:uiPriority="70" w:unhideWhenUsed="0"/>
-    <w:lsdException w:name="Colorful Shading Accent 6" w:semiHidden="0" w:uiPriority="71" w:unhideWhenUsed="0"/>
-    <w:lsdException w:name="Colorful List Accent 6" w:semiHidden="0" w:uiPriority="72" w:unhideWhenUsed="0"/>
-    <w:lsdException w:name="Colorful Grid Accent 6" w:semiHidden="0" w:uiPriority="73" w:unhideWhenUsed="0"/>
-    <w:lsdException w:name="Subtle Emphasis" w:semiHidden="0" w:uiPriority="19" w:unhideWhenUsed="0" w:qFormat="1"/>
-    <w:lsdException w:name="Intense Emphasis" w:semiHidden="0" w:uiPriority="21" w:unhideWhenUsed="0" w:qFormat="1"/>
-    <w:lsdException w:name="Subtle Reference" w:semiHidden="0" w:uiPriority="31" w:unhideWhenUsed="0" w:qFormat="1"/>
-    <w:lsdException w:name="Intense Reference" w:semiHidden="0" w:uiPriority="32" w:unhideWhenUsed="0" w:qFormat="1"/>
-    <w:lsdException w:name="Book Title" w:semiHidden="0" w:uiPriority="33" w:unhideWhenUsed="0" w:qFormat="1"/>
-    <w:lsdException w:name="Bibliography" w:uiPriority="37"/>
-    <w:lsdException w:name="TOC Heading" w:uiPriority="39" w:qFormat="1"/>
-  </w:latentStyles>
-  <w:style w:type="paragraph" w:default="1" w:styleId="Normal">
-    <w:name w:val="Normal"/>
-    <w:qFormat/>
-    <w:rsid w:val="00580EE8"/>
-    <w:pPr>
-      <w:spacing w:after="120"/>
-    </w:pPr>
-  </w:style>
-  <w:style w:type="paragraph" w:styleId="Heading1">
-    <w:name w:val="heading 1"/>
+  <w:style w:type="paragraph" w:styleId="FootnoteText">
+    <w:name w:val="footnote text"/>
     <w:basedOn w:val="Normal"/>
-    <w:next w:val="Normal"/>
-    <w:link w:val="Heading1Char"/>
-    <w:uiPriority w:val="9"/>
-    <w:qFormat/>
-    <w:rsid w:val="00765996"/>
-    <w:pPr>
-      <w:keepNext/>
-      <w:keepLines/>
-      <w:spacing w:before="480"/>
-      <w:outlineLvl w:val="0"/>
-    </w:pPr>
-    <w:rPr>
-      <w:rFonts w:asciiTheme="majorHAnsi" w:eastAsiaTheme="majorEastAsia" w:hAnsiTheme="majorHAnsi" w:cstheme="majorBidi"/>
-      <w:b/>
-      <w:bCs/>
-      <w:color w:val="345A8A" w:themeColor="accent1" w:themeShade="B5"/>
-      <w:sz w:val="32"/>
-      <w:szCs w:val="32"/>
-    </w:rPr>
-  </w:style>
-  <w:style w:type="paragraph" w:styleId="Heading2">
-    <w:name w:val="heading 2"/>
-    <w:basedOn w:val="Normal"/>
-    <w:next w:val="Normal"/>
-    <w:link w:val="Heading2Char"/>
-    <w:uiPriority w:val="9"/>
-    <w:unhideWhenUsed/>
-    <w:qFormat/>
-    <w:rsid w:val="00154289"/>
-    <w:pPr>
-      <w:keepNext/>
-      <w:keepLines/>
-      <w:spacing w:before="200"/>
-      <w:outlineLvl w:val="1"/>
-    </w:pPr>
-    <w:rPr>
-      <w:rFonts w:asciiTheme="majorHAnsi" w:eastAsiaTheme="majorEastAsia" w:hAnsiTheme="majorHAnsi" w:cstheme="majorBidi"/>
-      <w:b/>
-      <w:bCs/>
-      <w:color w:val="4F81BD" w:themeColor="accent1"/>
-      <w:sz w:val="26"/>
-      <w:szCs w:val="26"/>
-    </w:rPr>
-  </w:style>
-  <w:style w:type="character" w:default="1" w:styleId="DefaultParagraphFont">
-    <w:name w:val="Default Paragraph Font"/>
-    <w:uiPriority w:val="1"/>
-    <w:semiHidden/>
-    <w:unhideWhenUsed/>
-  </w:style>
-  <w:style w:type="table" w:default="1" w:styleId="TableNormal">
-    <w:name w:val="Normal Table"/>
+    <w:link w:val="FootnoteTextChar"/>
     <w:uiPriority w:val="99"/>
     <w:semiHidden/>
     <w:unhideWhenUsed/>
-    <w:tblPr>
-      <w:tblInd w:w="0" w:type="dxa"/>
-      <w:tblCellMar>
-        <w:top w:w="0" w:type="dxa"/>
-        <w:left w:w="108" w:type="dxa"/>
-        <w:bottom w:w="0" w:type="dxa"/>
-        <w:right w:w="108" w:type="dxa"/>
-      </w:tblCellMar>
-    </w:tblPr>
+    <w:rsid w:val="00A05B0F"/>
+    <w:pPr>
+      <w:spacing w:after="0"/>
+    </w:pPr>
+    <w:rPr>
+      <w:sz w:val="20"/>
+      <w:szCs w:val="20"/>
+    </w:rPr>
   </w:style>
-  <w:style w:type="numbering" w:default="1" w:styleId="NoList">
-    <w:name w:val="No List"/>
+  <w:style w:type="character" w:customStyle="1" w:styleId="FootnoteTextChar">
+    <w:name w:val="Footnote Text Char"/>
+    <w:basedOn w:val="DefaultParagraphFont"/>
+    <w:link w:val="FootnoteText"/>
     <w:uiPriority w:val="99"/>
     <w:semiHidden/>
-    <w:unhideWhenUsed/>
-  </w:style>
-  <w:style w:type="paragraph" w:styleId="BalloonText">
-    <w:name w:val="Balloon Text"/>
-    <w:basedOn w:val="Normal"/>
-    <w:link w:val="BalloonTextChar"/>
-    <w:uiPriority w:val="99"/>
-    <w:semiHidden/>
-    <w:unhideWhenUsed/>
-    <w:rsid w:val="0065739B"/>
+    <w:rsid w:val="00A05B0F"/>
     <w:rPr>
-      <w:rFonts w:ascii="Lucida Grande" w:hAnsi="Lucida Grande" w:cs="Lucida Grande"/>
-      <w:sz w:val="18"/>
-      <w:szCs w:val="18"/>
+      <w:sz w:val="20"/>
+      <w:szCs w:val="20"/>
     </w:rPr>
   </w:style>
-  <w:style w:type="character" w:customStyle="1" w:styleId="BalloonTextChar">
-    <w:name w:val="Balloon Text Char"/>
-    <w:basedOn w:val="DefaultParagraphFont"/>
-    <w:link w:val="BalloonText"/>
-    <w:uiPriority w:val="99"/>
-    <w:semiHidden/>
-    <w:rsid w:val="0065739B"/>
-    <w:rPr>
-      <w:rFonts w:ascii="Lucida Grande" w:hAnsi="Lucida Grande" w:cs="Lucida Grande"/>
-      <w:sz w:val="18"/>
-      <w:szCs w:val="18"/>
-    </w:rPr>
-  </w:style>
-  <w:style w:type="paragraph" w:styleId="Caption">
-    <w:name w:val="caption"/>
-    <w:basedOn w:val="Normal"/>
-    <w:next w:val="Normal"/>
-    <w:uiPriority w:val="35"/>
-    <w:unhideWhenUsed/>
-    <w:qFormat/>
-    <w:rsid w:val="0065739B"/>
-    <w:pPr>
-      <w:spacing w:after="200"/>
-    </w:pPr>
-    <w:rPr>
-      <w:b/>
-      <w:bCs/>
-      <w:color w:val="4F81BD" w:themeColor="accent1"/>
-      <w:sz w:val="18"/>
-      <w:szCs w:val="18"/>
-    </w:rPr>
-  </w:style>
-  <w:style w:type="paragraph" w:styleId="Footer">
-    <w:name w:val="footer"/>
-    <w:basedOn w:val="Normal"/>
-    <w:link w:val="FooterChar"/>
-    <w:uiPriority w:val="99"/>
-    <w:unhideWhenUsed/>
-    <w:rsid w:val="00765996"/>
-    <w:pPr>
-      <w:tabs>
-        <w:tab w:val="center" w:pos="4320"/>
-        <w:tab w:val="right" w:pos="8640"/>
-      </w:tabs>
-    </w:pPr>
-  </w:style>
-  <w:style w:type="character" w:customStyle="1" w:styleId="FooterChar">
-    <w:name w:val="Footer Char"/>
-    <w:basedOn w:val="DefaultParagraphFont"/>
-    <w:link w:val="Footer"/>
-    <w:uiPriority w:val="99"/>
-    <w:rsid w:val="00765996"/>
-  </w:style>
-  <w:style w:type="character" w:styleId="PageNumber">
-    <w:name w:val="page number"/>
+  <w:style w:type="character" w:styleId="FootnoteReference">
+    <w:name w:val="footnote reference"/>
     <w:basedOn w:val="DefaultParagraphFont"/>
     <w:uiPriority w:val="99"/>
     <w:semiHidden/>
     <w:unhideWhenUsed/>
-    <w:rsid w:val="00765996"/>
-  </w:style>
-  <w:style w:type="character" w:customStyle="1" w:styleId="Heading1Char">
-    <w:name w:val="Heading 1 Char"/>
-    <w:basedOn w:val="DefaultParagraphFont"/>
-    <w:link w:val="Heading1"/>
-    <w:uiPriority w:val="9"/>
-    <w:rsid w:val="00765996"/>
+    <w:rsid w:val="00A05B0F"/>
     <w:rPr>
-      <w:rFonts w:asciiTheme="majorHAnsi" w:eastAsiaTheme="majorEastAsia" w:hAnsiTheme="majorHAnsi" w:cstheme="majorBidi"/>
-      <w:b/>
-      <w:bCs/>
-      <w:color w:val="345A8A" w:themeColor="accent1" w:themeShade="B5"/>
-      <w:sz w:val="32"/>
-      <w:szCs w:val="32"/>
-    </w:rPr>
-  </w:style>
-  <w:style w:type="paragraph" w:styleId="ListParagraph">
-    <w:name w:val="List Paragraph"/>
-    <w:basedOn w:val="Normal"/>
-    <w:uiPriority w:val="34"/>
-    <w:qFormat/>
-    <w:rsid w:val="00154289"/>
-    <w:pPr>
-      <w:ind w:left="720"/>
-      <w:contextualSpacing/>
-    </w:pPr>
-  </w:style>
-  <w:style w:type="character" w:customStyle="1" w:styleId="Heading2Char">
-    <w:name w:val="Heading 2 Char"/>
-    <w:basedOn w:val="DefaultParagraphFont"/>
-    <w:link w:val="Heading2"/>
-    <w:uiPriority w:val="9"/>
-    <w:rsid w:val="00154289"/>
-    <w:rPr>
-      <w:rFonts w:asciiTheme="majorHAnsi" w:eastAsiaTheme="majorEastAsia" w:hAnsiTheme="majorHAnsi" w:cstheme="majorBidi"/>
-      <w:b/>
-      <w:bCs/>
-      <w:color w:val="4F81BD" w:themeColor="accent1"/>
-      <w:sz w:val="26"/>
-      <w:szCs w:val="26"/>
+      <w:vertAlign w:val="superscript"/>
     </w:rPr>
   </w:style>
 </w:styles>
@@ -4248,4 +4073,16 @@
   </a:objectDefaults>
   <a:extraClrSchemeLst/>
 </a:theme>
+</file>
+
+<file path=customXml/item1.xml><?xml version="1.0" encoding="utf-8"?>
+<b:Sources xmlns:b="http://schemas.openxmlformats.org/officeDocument/2006/bibliography" xmlns="http://schemas.openxmlformats.org/officeDocument/2006/bibliography" SelectedStyle="\APASixthEditionOfficeOnline.xsl" StyleName="APA" Version="6"/>
+</file>
+
+<file path=customXml/itemProps1.xml><?xml version="1.0" encoding="utf-8"?>
+<ds:datastoreItem xmlns:ds="http://schemas.openxmlformats.org/officeDocument/2006/customXml" ds:itemID="{415A4D2C-0F80-4F5B-94A4-466C41F2AF82}">
+  <ds:schemaRefs>
+    <ds:schemaRef ds:uri="http://schemas.openxmlformats.org/officeDocument/2006/bibliography"/>
+  </ds:schemaRefs>
+</ds:datastoreItem>
 </file>
--- a/CIM/CDPSM_RC1.docx
+++ b/CIM/CDPSM_RC1.docx
@@ -1,13 +1,19 @@
 
 <file path=word/document.xml><?xml version="1.0" encoding="utf-8"?>
-<w:document xmlns:wpc="http://schemas.microsoft.com/office/word/2010/wordprocessingCanvas" xmlns:mo="http://schemas.microsoft.com/office/mac/office/2008/main" xmlns:mc="http://schemas.openxmlformats.org/markup-compatibility/2006" xmlns:mv="urn:schemas-microsoft-com:mac:vml" xmlns:o="urn:schemas-microsoft-com:office:office" xmlns:r="http://schemas.openxmlformats.org/officeDocument/2006/relationships" xmlns:m="http://schemas.openxmlformats.org/officeDocument/2006/math" xmlns:v="urn:schemas-microsoft-com:vml" xmlns:wp14="http://schemas.microsoft.com/office/word/2010/wordprocessingDrawing" xmlns:wp="http://schemas.openxmlformats.org/drawingml/2006/wordprocessingDrawing" xmlns:w10="urn:schemas-microsoft-com:office:word" xmlns:w="http://schemas.openxmlformats.org/wordprocessingml/2006/main" xmlns:w14="http://schemas.microsoft.com/office/word/2010/wordml" xmlns:wpg="http://schemas.microsoft.com/office/word/2010/wordprocessingGroup" xmlns:wpi="http://schemas.microsoft.com/office/word/2010/wordprocessingInk" xmlns:wne="http://schemas.microsoft.com/office/word/2006/wordml" xmlns:wps="http://schemas.microsoft.com/office/word/2010/wordprocessingShape" mc:Ignorable="w14 wp14">
+<w:document xmlns:wpc="http://schemas.microsoft.com/office/word/2010/wordprocessingCanvas" xmlns:cx="http://schemas.microsoft.com/office/drawing/2014/chartex" xmlns:cx1="http://schemas.microsoft.com/office/drawing/2015/9/8/chartex" xmlns:cx2="http://schemas.microsoft.com/office/drawing/2015/10/21/chartex" xmlns:cx3="http://schemas.microsoft.com/office/drawing/2016/5/9/chartex" xmlns:cx4="http://schemas.microsoft.com/office/drawing/2016/5/10/chartex" xmlns:cx5="http://schemas.microsoft.com/office/drawing/2016/5/11/chartex" xmlns:mc="http://schemas.openxmlformats.org/markup-compatibility/2006" xmlns:o="urn:schemas-microsoft-com:office:office" xmlns:r="http://schemas.openxmlformats.org/officeDocument/2006/relationships" xmlns:m="http://schemas.openxmlformats.org/officeDocument/2006/math" xmlns:v="urn:schemas-microsoft-com:vml" xmlns:wp14="http://schemas.microsoft.com/office/word/2010/wordprocessingDrawing" xmlns:wp="http://schemas.openxmlformats.org/drawingml/2006/wordprocessingDrawing" xmlns:w10="urn:schemas-microsoft-com:office:word" xmlns:w="http://schemas.openxmlformats.org/wordprocessingml/2006/main" xmlns:w14="http://schemas.microsoft.com/office/word/2010/wordml" xmlns:w15="http://schemas.microsoft.com/office/word/2012/wordml" xmlns:w16se="http://schemas.microsoft.com/office/word/2015/wordml/symex" xmlns:wpg="http://schemas.microsoft.com/office/word/2010/wordprocessingGroup" xmlns:wpi="http://schemas.microsoft.com/office/word/2010/wordprocessingInk" xmlns:wne="http://schemas.microsoft.com/office/word/2006/wordml" xmlns:wps="http://schemas.microsoft.com/office/word/2010/wordprocessingShape" mc:Ignorable="w14 w15 w16se wp14">
   <w:body>
     <w:p>
       <w:pPr>
         <w:pStyle w:val="Heading1"/>
       </w:pPr>
       <w:r>
-        <w:t>CIM Profile and Database for OSPRREYS RC1</w:t>
+        <w:t xml:space="preserve">CIM Profile and Database for </w:t>
+      </w:r>
+      <w:r>
+        <w:t>GridAPPS-D</w:t>
+      </w:r>
+      <w:r>
+        <w:t xml:space="preserve"> RC1</w:t>
       </w:r>
     </w:p>
     <w:p>
@@ -179,6 +185,13 @@
         <w:t>OSPRREYS_RC1.eap</w:t>
       </w:r>
       <w:r>
+        <w:rPr>
+          <w:rStyle w:val="FootnoteReference"/>
+          <w:i/>
+        </w:rPr>
+        <w:footnoteReference w:id="1"/>
+      </w:r>
+      <w:r>
         <w:t xml:space="preserve"> from GitHub for the latest updates.</w:t>
       </w:r>
     </w:p>
@@ -225,7 +238,6 @@
         <w:t>Name is a human-readable identifier that need not be unique.</w:t>
       </w:r>
     </w:p>
-    <w:p/>
     <w:p>
       <w:r>
         <w:rPr>
@@ -310,7 +322,13 @@
         <w:t xml:space="preserve">. </w:t>
       </w:r>
       <w:r>
-        <w:t>In OSPRREYS, the Line is the EquipmentC</w:t>
+        <w:t xml:space="preserve">In </w:t>
+      </w:r>
+      <w:r>
+        <w:t>GridAPPS-D</w:t>
+      </w:r>
+      <w:r>
+        <w:t>, the Line is the EquipmentC</w:t>
       </w:r>
       <w:r>
         <w:t xml:space="preserve">ontainer for all </w:t>
@@ -333,6 +351,7 @@
         <w:rPr>
           <w:noProof/>
         </w:rPr>
+        <w:lastRenderedPageBreak/>
         <w:drawing>
           <wp:inline distT="0" distB="0" distL="0" distR="0" wp14:anchorId="25D01183" wp14:editId="3A3C83F1">
             <wp:extent cx="5943600" cy="5620385"/>
@@ -446,6 +465,7 @@
         <w:rPr>
           <w:noProof/>
         </w:rPr>
+        <w:lastRenderedPageBreak/>
         <w:drawing>
           <wp:inline distT="0" distB="0" distL="0" distR="0" wp14:anchorId="0798A87E" wp14:editId="29E78289">
             <wp:extent cx="5943600" cy="6407785"/>
@@ -500,10 +520,7 @@
         <w:fldChar w:fldCharType="begin"/>
       </w:r>
       <w:r>
-        <w:instrText xml:space="preserve"> SE</w:instrText>
-      </w:r>
-      <w:r>
-        <w:instrText xml:space="preserve">Q Figure \* ARABIC </w:instrText>
+        <w:instrText xml:space="preserve"> SEQ Figure \* ARABIC </w:instrText>
       </w:r>
       <w:r>
         <w:fldChar w:fldCharType="separate"/>
@@ -542,6 +559,7 @@
         <w:rPr>
           <w:noProof/>
         </w:rPr>
+        <w:lastRenderedPageBreak/>
         <w:drawing>
           <wp:inline distT="0" distB="0" distL="0" distR="0" wp14:anchorId="285A9476" wp14:editId="24147BD7">
             <wp:extent cx="5943600" cy="3731895"/>
@@ -629,6 +647,7 @@
         <w:rPr>
           <w:noProof/>
         </w:rPr>
+        <w:lastRenderedPageBreak/>
         <w:drawing>
           <wp:inline distT="0" distB="0" distL="0" distR="0" wp14:anchorId="3CB3502A" wp14:editId="7FD07A9E">
             <wp:extent cx="5943600" cy="6809740"/>
@@ -728,6 +747,7 @@
         <w:rPr>
           <w:noProof/>
         </w:rPr>
+        <w:lastRenderedPageBreak/>
         <w:drawing>
           <wp:inline distT="0" distB="0" distL="0" distR="0" wp14:anchorId="628A7380" wp14:editId="617EEA6A">
             <wp:extent cx="5943600" cy="7390765"/>
@@ -803,7 +823,11 @@
         <w:t xml:space="preserve">: </w:t>
       </w:r>
       <w:r>
-        <w:t>PowerTransformers may be modeled with or without tanks, and in both cases vectorGroup should be specified according to IEC transformer standards (e.g. Dy1 for many substation transformers). The case without tanks is most suitable for balanced three-phase transformers that won’t reference catalog data; any other case should use tank-level modeling. In the tankless case, each winding will have a PowerTransformerEnd that associates to both a Terminal and a BaseVoltage, and the parent PowerTransformer. The impedance and admittance parameters are defined by reverse-associated TransformerMeshImpedance between each pair of windings, and a reverse-associated TransformerCoreAdmittance for one winding. The units for these are ohms and siemens based on the winding voltage, rather than per-unit.</w:t>
+        <w:t xml:space="preserve">PowerTransformers may be modeled with or without tanks, and in both cases vectorGroup should be specified according to IEC transformer standards (e.g. Dy1 for many substation transformers). The case without tanks is most suitable for balanced three-phase transformers that won’t reference catalog data; any other case should use tank-level modeling. In the tankless case, each winding will have a PowerTransformerEnd that associates to both a Terminal and a BaseVoltage, and the parent PowerTransformer. The impedance and </w:t>
+      </w:r>
+      <w:r>
+        <w:lastRenderedPageBreak/>
+        <w:t>admittance parameters are defined by reverse-associated TransformerMeshImpedance between each pair of windings, and a reverse-associated TransformerCoreAdmittance for one winding. The units for these are ohms and siemens based on the winding voltage, rather than per-unit.</w:t>
       </w:r>
       <w:r>
         <w:t xml:space="preserve"> WindingConnection is similar to PhaseShuntConnectionKind, adding Z and Zn for zig-zag connections and A for autotranformers. If the transformer is unbalanced in any way, then TransformerTankEnd is used instead of PowerTransformerEnd, and then one or more TransformerTanks may be used in the parent PowerTransformer. Some of the use cases are 1) center-tapped secondary, 2) open-delta and 3) EHV transformer banks. Tank-level modeling is also required is using catalog data, as described with Figure 9.</w:t>
@@ -913,6 +937,7 @@
         <w:rPr>
           <w:noProof/>
         </w:rPr>
+        <w:lastRenderedPageBreak/>
         <w:drawing>
           <wp:inline distT="0" distB="0" distL="0" distR="0" wp14:anchorId="6A53E5FE" wp14:editId="2FAB2994">
             <wp:extent cx="5943600" cy="6188075"/>
@@ -997,6 +1022,7 @@
         <w:rPr>
           <w:noProof/>
         </w:rPr>
+        <w:lastRenderedPageBreak/>
         <w:drawing>
           <wp:inline distT="0" distB="0" distL="0" distR="0" wp14:anchorId="5466D740" wp14:editId="085C8CD8">
             <wp:extent cx="5943600" cy="5415915"/>
@@ -1090,6 +1116,7 @@
         <w:rPr>
           <w:noProof/>
         </w:rPr>
+        <w:lastRenderedPageBreak/>
         <w:drawing>
           <wp:inline distT="0" distB="0" distL="0" distR="0" wp14:anchorId="6193DEBB" wp14:editId="00D4A8D8">
             <wp:extent cx="5943600" cy="6155055"/>
@@ -1177,6 +1204,7 @@
         <w:rPr>
           <w:noProof/>
         </w:rPr>
+        <w:lastRenderedPageBreak/>
         <w:drawing>
           <wp:inline distT="0" distB="0" distL="0" distR="0" wp14:anchorId="795E1213" wp14:editId="28E8582B">
             <wp:extent cx="5943600" cy="5495290"/>
@@ -1231,7 +1259,10 @@
         <w:fldChar w:fldCharType="begin"/>
       </w:r>
       <w:r>
-        <w:instrText xml:space="preserve"> SEQ Figure \* ARABIC </w:instrText>
+        <w:instrText xml:space="preserve"> SEQ Figure \* ARABI</w:instrText>
+      </w:r>
+      <w:r>
+        <w:instrText xml:space="preserve">C </w:instrText>
       </w:r>
       <w:r>
         <w:fldChar w:fldCharType="separate"/>
@@ -1252,7 +1283,13 @@
         <w:t xml:space="preserve">: </w:t>
       </w:r>
       <w:r>
-        <w:t>The CIM state variables package might be used to mimic sensor locations and values on the distribution system. Voltages are measured on TopologicalNodes, power flows are measured at Terminals, step positions are measured on TapChangers, status is measured on ConductingEquipment, and on/off state is measured on ShuntCompensators. The “injections” have been included here, but there may not be a use case for them in distribution. On the other hand, we would need an SvCurrent, which was probably not included in the CIM because of its transmission system heritage. Attributes for sensor characteristics would also have to be added in future versions of OSPRREYS.</w:t>
+        <w:t xml:space="preserve">The CIM state variables package might be used to mimic sensor locations and values on the distribution system. Voltages are measured on TopologicalNodes, power flows are measured at Terminals, step positions are measured on TapChangers, status is measured on ConductingEquipment, and on/off state is measured on ShuntCompensators. The “injections” have been included here, but there may not be a use case for them in distribution. On the other hand, we would need an SvCurrent, which was probably not included in the CIM because of its transmission system heritage. Attributes for sensor characteristics would also have to be added in future versions of </w:t>
+      </w:r>
+      <w:r>
+        <w:t>GridAPPS-D</w:t>
+      </w:r>
+      <w:r>
+        <w:t>.</w:t>
       </w:r>
     </w:p>
     <w:p>
@@ -1343,6 +1380,7 @@
         <w:pStyle w:val="Heading2"/>
       </w:pPr>
       <w:r>
+        <w:lastRenderedPageBreak/>
         <w:t>CIM Profile in CIMTool</w:t>
       </w:r>
     </w:p>
@@ -1624,6 +1662,7 @@
         <w:rPr>
           <w:noProof/>
         </w:rPr>
+        <w:lastRenderedPageBreak/>
         <w:drawing>
           <wp:inline distT="0" distB="0" distL="0" distR="0" wp14:anchorId="2B00ABF1" wp14:editId="176339BE">
             <wp:extent cx="5943600" cy="3381375"/>
@@ -1859,8 +1898,10 @@
         <w:rPr>
           <w:b/>
         </w:rPr>
-        <w:t>ShuntCompensator</w:t>
-      </w:r>
+        <w:t>RegulatingCondEq</w:t>
+      </w:r>
+      <w:bookmarkStart w:id="0" w:name="_GoBack"/>
+      <w:bookmarkEnd w:id="0"/>
       <w:r>
         <w:t xml:space="preserve">, change the referenced table to </w:t>
       </w:r>
@@ -1886,7 +1927,7 @@
         <w:rPr>
           <w:b/>
         </w:rPr>
-        <w:t>TapChanger</w:t>
+        <w:t>ShuntCompensator</w:t>
       </w:r>
       <w:r>
         <w:t xml:space="preserve">, change the referenced table to </w:t>
@@ -1895,10 +1936,7 @@
         <w:rPr>
           <w:b/>
         </w:rPr>
-        <w:t>RatioTapChanger</w:t>
-      </w:r>
-      <w:r>
-        <w:t>.</w:t>
+        <w:t>LinearShuntCompensator</w:t>
       </w:r>
     </w:p>
     <w:p>
@@ -1910,6 +1948,36 @@
         </w:numPr>
       </w:pPr>
       <w:r>
+        <w:t xml:space="preserve">In foreign keys to </w:t>
+      </w:r>
+      <w:r>
+        <w:rPr>
+          <w:b/>
+        </w:rPr>
+        <w:t>TapChanger</w:t>
+      </w:r>
+      <w:r>
+        <w:t xml:space="preserve">, change the referenced table to </w:t>
+      </w:r>
+      <w:r>
+        <w:rPr>
+          <w:b/>
+        </w:rPr>
+        <w:t>RatioTapChanger</w:t>
+      </w:r>
+      <w:r>
+        <w:t>.</w:t>
+      </w:r>
+    </w:p>
+    <w:p>
+      <w:pPr>
+        <w:pStyle w:val="ListParagraph"/>
+        <w:numPr>
+          <w:ilvl w:val="0"/>
+          <w:numId w:val="9"/>
+        </w:numPr>
+      </w:pPr>
+      <w:r>
         <w:t>The CIM UML incorporates several polymorphic associations, which can’t be implemented directly in SQL. Base parent class tables were added for:</w:t>
       </w:r>
     </w:p>
@@ -1961,6 +2029,7 @@
         <w:rPr>
           <w:b/>
         </w:rPr>
+        <w:lastRenderedPageBreak/>
         <w:t>PerLengthImpedance</w:t>
       </w:r>
       <w:r>
@@ -2099,12 +2168,7 @@
         </w:numPr>
       </w:pPr>
       <w:r>
-        <w:t>The ToTransformerEnd association in Figure 6 is one-to-many, so CIMTool did not export it to SQL. Rather than create a join table, a ToTransformerEnd attribute was added to TransformerMeshImpedance.  This supports only one-to-one association, which is justified because the one-to-many case is very rare, and GridLAB-D cannot model transformers having the one-to-many association. This restriction may be removed in future versions having</w:t>
-      </w:r>
-      <w:bookmarkStart w:id="0" w:name="_GoBack"/>
-      <w:bookmarkEnd w:id="0"/>
-      <w:r>
-        <w:t xml:space="preserve"> a semantic or graph database.</w:t>
+        <w:t>The ToTransformerEnd association in Figure 6 is one-to-many, so CIMTool did not export it to SQL. Rather than create a join table, a ToTransformerEnd attribute was added to TransformerMeshImpedance.  This supports only one-to-one association, which is justified because the one-to-many case is very rare, and GridLAB-D cannot model transformers having the one-to-many association. This restriction may be removed in future versions having a semantic or graph database.</w:t>
       </w:r>
     </w:p>
     <w:p>
@@ -2175,7 +2239,21 @@
           <w:b/>
           <w:color w:val="FF0000"/>
         </w:rPr>
-        <w:t>re-create the OSPRREYS database in MySQL</w:t>
+        <w:t xml:space="preserve">re-create the </w:t>
+      </w:r>
+      <w:r>
+        <w:rPr>
+          <w:b/>
+          <w:color w:val="FF0000"/>
+        </w:rPr>
+        <w:t>GridAPPS-D</w:t>
+      </w:r>
+      <w:r>
+        <w:rPr>
+          <w:b/>
+          <w:color w:val="FF0000"/>
+        </w:rPr>
+        <w:t xml:space="preserve"> database in MySQL</w:t>
       </w:r>
       <w:r>
         <w:t xml:space="preserve">, incorporate </w:t>
@@ -2203,7 +2281,7 @@
 </file>
 
 <file path=word/endnotes.xml><?xml version="1.0" encoding="utf-8"?>
-<w:endnotes xmlns:wpc="http://schemas.microsoft.com/office/word/2010/wordprocessingCanvas" xmlns:mo="http://schemas.microsoft.com/office/mac/office/2008/main" xmlns:mc="http://schemas.openxmlformats.org/markup-compatibility/2006" xmlns:mv="urn:schemas-microsoft-com:mac:vml" xmlns:o="urn:schemas-microsoft-com:office:office" xmlns:r="http://schemas.openxmlformats.org/officeDocument/2006/relationships" xmlns:m="http://schemas.openxmlformats.org/officeDocument/2006/math" xmlns:v="urn:schemas-microsoft-com:vml" xmlns:wp14="http://schemas.microsoft.com/office/word/2010/wordprocessingDrawing" xmlns:wp="http://schemas.openxmlformats.org/drawingml/2006/wordprocessingDrawing" xmlns:w10="urn:schemas-microsoft-com:office:word" xmlns:w="http://schemas.openxmlformats.org/wordprocessingml/2006/main" xmlns:w14="http://schemas.microsoft.com/office/word/2010/wordml" xmlns:wpg="http://schemas.microsoft.com/office/word/2010/wordprocessingGroup" xmlns:wpi="http://schemas.microsoft.com/office/word/2010/wordprocessingInk" xmlns:wne="http://schemas.microsoft.com/office/word/2006/wordml" xmlns:wps="http://schemas.microsoft.com/office/word/2010/wordprocessingShape" mc:Ignorable="w14 wp14">
+<w:endnotes xmlns:wpc="http://schemas.microsoft.com/office/word/2010/wordprocessingCanvas" xmlns:cx="http://schemas.microsoft.com/office/drawing/2014/chartex" xmlns:cx1="http://schemas.microsoft.com/office/drawing/2015/9/8/chartex" xmlns:cx2="http://schemas.microsoft.com/office/drawing/2015/10/21/chartex" xmlns:cx3="http://schemas.microsoft.com/office/drawing/2016/5/9/chartex" xmlns:cx4="http://schemas.microsoft.com/office/drawing/2016/5/10/chartex" xmlns:cx5="http://schemas.microsoft.com/office/drawing/2016/5/11/chartex" xmlns:mc="http://schemas.openxmlformats.org/markup-compatibility/2006" xmlns:o="urn:schemas-microsoft-com:office:office" xmlns:r="http://schemas.openxmlformats.org/officeDocument/2006/relationships" xmlns:m="http://schemas.openxmlformats.org/officeDocument/2006/math" xmlns:v="urn:schemas-microsoft-com:vml" xmlns:wp14="http://schemas.microsoft.com/office/word/2010/wordprocessingDrawing" xmlns:wp="http://schemas.openxmlformats.org/drawingml/2006/wordprocessingDrawing" xmlns:w10="urn:schemas-microsoft-com:office:word" xmlns:w="http://schemas.openxmlformats.org/wordprocessingml/2006/main" xmlns:w14="http://schemas.microsoft.com/office/word/2010/wordml" xmlns:w15="http://schemas.microsoft.com/office/word/2012/wordml" xmlns:w16se="http://schemas.microsoft.com/office/word/2015/wordml/symex" xmlns:wpg="http://schemas.microsoft.com/office/word/2010/wordprocessingGroup" xmlns:wpi="http://schemas.microsoft.com/office/word/2010/wordprocessingInk" xmlns:wne="http://schemas.microsoft.com/office/word/2006/wordml" xmlns:wps="http://schemas.microsoft.com/office/word/2010/wordprocessingShape" mc:Ignorable="w14 w15 w16se wp14">
   <w:endnote w:type="separator" w:id="-1">
     <w:p>
       <w:r>
@@ -2222,7 +2300,7 @@
 </file>
 
 <file path=word/footer1.xml><?xml version="1.0" encoding="utf-8"?>
-<w:ftr xmlns:wpc="http://schemas.microsoft.com/office/word/2010/wordprocessingCanvas" xmlns:mo="http://schemas.microsoft.com/office/mac/office/2008/main" xmlns:mc="http://schemas.openxmlformats.org/markup-compatibility/2006" xmlns:mv="urn:schemas-microsoft-com:mac:vml" xmlns:o="urn:schemas-microsoft-com:office:office" xmlns:r="http://schemas.openxmlformats.org/officeDocument/2006/relationships" xmlns:m="http://schemas.openxmlformats.org/officeDocument/2006/math" xmlns:v="urn:schemas-microsoft-com:vml" xmlns:wp14="http://schemas.microsoft.com/office/word/2010/wordprocessingDrawing" xmlns:wp="http://schemas.openxmlformats.org/drawingml/2006/wordprocessingDrawing" xmlns:w10="urn:schemas-microsoft-com:office:word" xmlns:w="http://schemas.openxmlformats.org/wordprocessingml/2006/main" xmlns:w14="http://schemas.microsoft.com/office/word/2010/wordml" xmlns:wpg="http://schemas.microsoft.com/office/word/2010/wordprocessingGroup" xmlns:wpi="http://schemas.microsoft.com/office/word/2010/wordprocessingInk" xmlns:wne="http://schemas.microsoft.com/office/word/2006/wordml" xmlns:wps="http://schemas.microsoft.com/office/word/2010/wordprocessingShape" mc:Ignorable="w14 wp14">
+<w:ftr xmlns:wpc="http://schemas.microsoft.com/office/word/2010/wordprocessingCanvas" xmlns:cx="http://schemas.microsoft.com/office/drawing/2014/chartex" xmlns:cx1="http://schemas.microsoft.com/office/drawing/2015/9/8/chartex" xmlns:cx2="http://schemas.microsoft.com/office/drawing/2015/10/21/chartex" xmlns:cx3="http://schemas.microsoft.com/office/drawing/2016/5/9/chartex" xmlns:cx4="http://schemas.microsoft.com/office/drawing/2016/5/10/chartex" xmlns:cx5="http://schemas.microsoft.com/office/drawing/2016/5/11/chartex" xmlns:mc="http://schemas.openxmlformats.org/markup-compatibility/2006" xmlns:o="urn:schemas-microsoft-com:office:office" xmlns:r="http://schemas.openxmlformats.org/officeDocument/2006/relationships" xmlns:m="http://schemas.openxmlformats.org/officeDocument/2006/math" xmlns:v="urn:schemas-microsoft-com:vml" xmlns:wp14="http://schemas.microsoft.com/office/word/2010/wordprocessingDrawing" xmlns:wp="http://schemas.openxmlformats.org/drawingml/2006/wordprocessingDrawing" xmlns:w10="urn:schemas-microsoft-com:office:word" xmlns:w="http://schemas.openxmlformats.org/wordprocessingml/2006/main" xmlns:w14="http://schemas.microsoft.com/office/word/2010/wordml" xmlns:w15="http://schemas.microsoft.com/office/word/2012/wordml" xmlns:w16se="http://schemas.microsoft.com/office/word/2015/wordml/symex" xmlns:wpg="http://schemas.microsoft.com/office/word/2010/wordprocessingGroup" xmlns:wpi="http://schemas.microsoft.com/office/word/2010/wordprocessingInk" xmlns:wne="http://schemas.microsoft.com/office/word/2006/wordml" xmlns:wps="http://schemas.microsoft.com/office/word/2010/wordprocessingShape" mc:Ignorable="w14 w15 w16se wp14">
   <w:p>
     <w:pPr>
       <w:pStyle w:val="Footer"/>
@@ -2260,7 +2338,7 @@
 </file>
 
 <file path=word/footer2.xml><?xml version="1.0" encoding="utf-8"?>
-<w:ftr xmlns:wpc="http://schemas.microsoft.com/office/word/2010/wordprocessingCanvas" xmlns:mo="http://schemas.microsoft.com/office/mac/office/2008/main" xmlns:mc="http://schemas.openxmlformats.org/markup-compatibility/2006" xmlns:mv="urn:schemas-microsoft-com:mac:vml" xmlns:o="urn:schemas-microsoft-com:office:office" xmlns:r="http://schemas.openxmlformats.org/officeDocument/2006/relationships" xmlns:m="http://schemas.openxmlformats.org/officeDocument/2006/math" xmlns:v="urn:schemas-microsoft-com:vml" xmlns:wp14="http://schemas.microsoft.com/office/word/2010/wordprocessingDrawing" xmlns:wp="http://schemas.openxmlformats.org/drawingml/2006/wordprocessingDrawing" xmlns:w10="urn:schemas-microsoft-com:office:word" xmlns:w="http://schemas.openxmlformats.org/wordprocessingml/2006/main" xmlns:w14="http://schemas.microsoft.com/office/word/2010/wordml" xmlns:wpg="http://schemas.microsoft.com/office/word/2010/wordprocessingGroup" xmlns:wpi="http://schemas.microsoft.com/office/word/2010/wordprocessingInk" xmlns:wne="http://schemas.microsoft.com/office/word/2006/wordml" xmlns:wps="http://schemas.microsoft.com/office/word/2010/wordprocessingShape" mc:Ignorable="w14 wp14">
+<w:ftr xmlns:wpc="http://schemas.microsoft.com/office/word/2010/wordprocessingCanvas" xmlns:cx="http://schemas.microsoft.com/office/drawing/2014/chartex" xmlns:cx1="http://schemas.microsoft.com/office/drawing/2015/9/8/chartex" xmlns:cx2="http://schemas.microsoft.com/office/drawing/2015/10/21/chartex" xmlns:cx3="http://schemas.microsoft.com/office/drawing/2016/5/9/chartex" xmlns:cx4="http://schemas.microsoft.com/office/drawing/2016/5/10/chartex" xmlns:cx5="http://schemas.microsoft.com/office/drawing/2016/5/11/chartex" xmlns:mc="http://schemas.openxmlformats.org/markup-compatibility/2006" xmlns:o="urn:schemas-microsoft-com:office:office" xmlns:r="http://schemas.openxmlformats.org/officeDocument/2006/relationships" xmlns:m="http://schemas.openxmlformats.org/officeDocument/2006/math" xmlns:v="urn:schemas-microsoft-com:vml" xmlns:wp14="http://schemas.microsoft.com/office/word/2010/wordprocessingDrawing" xmlns:wp="http://schemas.openxmlformats.org/drawingml/2006/wordprocessingDrawing" xmlns:w10="urn:schemas-microsoft-com:office:word" xmlns:w="http://schemas.openxmlformats.org/wordprocessingml/2006/main" xmlns:w14="http://schemas.microsoft.com/office/word/2010/wordml" xmlns:w15="http://schemas.microsoft.com/office/word/2012/wordml" xmlns:w16se="http://schemas.microsoft.com/office/word/2015/wordml/symex" xmlns:wpg="http://schemas.microsoft.com/office/word/2010/wordprocessingGroup" xmlns:wpi="http://schemas.microsoft.com/office/word/2010/wordprocessingInk" xmlns:wne="http://schemas.microsoft.com/office/word/2006/wordml" xmlns:wps="http://schemas.microsoft.com/office/word/2010/wordprocessingShape" mc:Ignorable="w14 w15 w16se wp14">
   <w:p>
     <w:pPr>
       <w:pStyle w:val="Footer"/>
@@ -2292,7 +2370,7 @@
         <w:rStyle w:val="PageNumber"/>
         <w:noProof/>
       </w:rPr>
-      <w:t>1</w:t>
+      <w:t>14</w:t>
     </w:r>
     <w:r>
       <w:rPr>
@@ -2311,7 +2389,7 @@
 </file>
 
 <file path=word/footnotes.xml><?xml version="1.0" encoding="utf-8"?>
-<w:footnotes xmlns:wpc="http://schemas.microsoft.com/office/word/2010/wordprocessingCanvas" xmlns:mo="http://schemas.microsoft.com/office/mac/office/2008/main" xmlns:mc="http://schemas.openxmlformats.org/markup-compatibility/2006" xmlns:mv="urn:schemas-microsoft-com:mac:vml" xmlns:o="urn:schemas-microsoft-com:office:office" xmlns:r="http://schemas.openxmlformats.org/officeDocument/2006/relationships" xmlns:m="http://schemas.openxmlformats.org/officeDocument/2006/math" xmlns:v="urn:schemas-microsoft-com:vml" xmlns:wp14="http://schemas.microsoft.com/office/word/2010/wordprocessingDrawing" xmlns:wp="http://schemas.openxmlformats.org/drawingml/2006/wordprocessingDrawing" xmlns:w10="urn:schemas-microsoft-com:office:word" xmlns:w="http://schemas.openxmlformats.org/wordprocessingml/2006/main" xmlns:w14="http://schemas.microsoft.com/office/word/2010/wordml" xmlns:wpg="http://schemas.microsoft.com/office/word/2010/wordprocessingGroup" xmlns:wpi="http://schemas.microsoft.com/office/word/2010/wordprocessingInk" xmlns:wne="http://schemas.microsoft.com/office/word/2006/wordml" xmlns:wps="http://schemas.microsoft.com/office/word/2010/wordprocessingShape" mc:Ignorable="w14 wp14">
+<w:footnotes xmlns:wpc="http://schemas.microsoft.com/office/word/2010/wordprocessingCanvas" xmlns:cx="http://schemas.microsoft.com/office/drawing/2014/chartex" xmlns:cx1="http://schemas.microsoft.com/office/drawing/2015/9/8/chartex" xmlns:cx2="http://schemas.microsoft.com/office/drawing/2015/10/21/chartex" xmlns:cx3="http://schemas.microsoft.com/office/drawing/2016/5/9/chartex" xmlns:cx4="http://schemas.microsoft.com/office/drawing/2016/5/10/chartex" xmlns:cx5="http://schemas.microsoft.com/office/drawing/2016/5/11/chartex" xmlns:mc="http://schemas.openxmlformats.org/markup-compatibility/2006" xmlns:o="urn:schemas-microsoft-com:office:office" xmlns:r="http://schemas.openxmlformats.org/officeDocument/2006/relationships" xmlns:m="http://schemas.openxmlformats.org/officeDocument/2006/math" xmlns:v="urn:schemas-microsoft-com:vml" xmlns:wp14="http://schemas.microsoft.com/office/word/2010/wordprocessingDrawing" xmlns:wp="http://schemas.openxmlformats.org/drawingml/2006/wordprocessingDrawing" xmlns:w10="urn:schemas-microsoft-com:office:word" xmlns:w="http://schemas.openxmlformats.org/wordprocessingml/2006/main" xmlns:w14="http://schemas.microsoft.com/office/word/2010/wordml" xmlns:w15="http://schemas.microsoft.com/office/word/2012/wordml" xmlns:w16se="http://schemas.microsoft.com/office/word/2015/wordml/symex" xmlns:wpg="http://schemas.microsoft.com/office/word/2010/wordprocessingGroup" xmlns:wpi="http://schemas.microsoft.com/office/word/2010/wordprocessingInk" xmlns:wne="http://schemas.microsoft.com/office/word/2006/wordml" xmlns:wps="http://schemas.microsoft.com/office/word/2010/wordprocessingShape" mc:Ignorable="w14 w15 w16se wp14">
   <w:footnote w:type="separator" w:id="-1">
     <w:p>
       <w:r>
@@ -2323,6 +2401,22 @@
     <w:p>
       <w:r>
         <w:continuationSeparator/>
+      </w:r>
+    </w:p>
+  </w:footnote>
+  <w:footnote w:id="1">
+    <w:p>
+      <w:pPr>
+        <w:pStyle w:val="FootnoteText"/>
+      </w:pPr>
+      <w:r>
+        <w:rPr>
+          <w:rStyle w:val="FootnoteReference"/>
+        </w:rPr>
+        <w:footnoteRef/>
+      </w:r>
+      <w:r>
+        <w:t xml:space="preserve"> OSPRREYS is an older name for GridAPPS-D</w:t>
       </w:r>
     </w:p>
   </w:footnote>
@@ -2330,8 +2424,8 @@
 </file>
 
 <file path=word/numbering.xml><?xml version="1.0" encoding="utf-8"?>
-<w:numbering xmlns:wpc="http://schemas.microsoft.com/office/word/2010/wordprocessingCanvas" xmlns:mo="http://schemas.microsoft.com/office/mac/office/2008/main" xmlns:mc="http://schemas.openxmlformats.org/markup-compatibility/2006" xmlns:mv="urn:schemas-microsoft-com:mac:vml" xmlns:o="urn:schemas-microsoft-com:office:office" xmlns:r="http://schemas.openxmlformats.org/officeDocument/2006/relationships" xmlns:m="http://schemas.openxmlformats.org/officeDocument/2006/math" xmlns:v="urn:schemas-microsoft-com:vml" xmlns:wp14="http://schemas.microsoft.com/office/word/2010/wordprocessingDrawing" xmlns:wp="http://schemas.openxmlformats.org/drawingml/2006/wordprocessingDrawing" xmlns:w10="urn:schemas-microsoft-com:office:word" xmlns:w="http://schemas.openxmlformats.org/wordprocessingml/2006/main" xmlns:w14="http://schemas.microsoft.com/office/word/2010/wordml" xmlns:wpg="http://schemas.microsoft.com/office/word/2010/wordprocessingGroup" xmlns:wpi="http://schemas.microsoft.com/office/word/2010/wordprocessingInk" xmlns:wne="http://schemas.microsoft.com/office/word/2006/wordml" xmlns:wps="http://schemas.microsoft.com/office/word/2010/wordprocessingShape" mc:Ignorable="w14 wp14">
-  <w:abstractNum w:abstractNumId="0">
+<w:numbering xmlns:wpc="http://schemas.microsoft.com/office/word/2010/wordprocessingCanvas" xmlns:cx="http://schemas.microsoft.com/office/drawing/2014/chartex" xmlns:cx1="http://schemas.microsoft.com/office/drawing/2015/9/8/chartex" xmlns:cx2="http://schemas.microsoft.com/office/drawing/2015/10/21/chartex" xmlns:cx3="http://schemas.microsoft.com/office/drawing/2016/5/9/chartex" xmlns:cx4="http://schemas.microsoft.com/office/drawing/2016/5/10/chartex" xmlns:cx5="http://schemas.microsoft.com/office/drawing/2016/5/11/chartex" xmlns:mc="http://schemas.openxmlformats.org/markup-compatibility/2006" xmlns:o="urn:schemas-microsoft-com:office:office" xmlns:r="http://schemas.openxmlformats.org/officeDocument/2006/relationships" xmlns:m="http://schemas.openxmlformats.org/officeDocument/2006/math" xmlns:v="urn:schemas-microsoft-com:vml" xmlns:wp14="http://schemas.microsoft.com/office/word/2010/wordprocessingDrawing" xmlns:wp="http://schemas.openxmlformats.org/drawingml/2006/wordprocessingDrawing" xmlns:w10="urn:schemas-microsoft-com:office:word" xmlns:w="http://schemas.openxmlformats.org/wordprocessingml/2006/main" xmlns:w14="http://schemas.microsoft.com/office/word/2010/wordml" xmlns:w15="http://schemas.microsoft.com/office/word/2012/wordml" xmlns:w16se="http://schemas.microsoft.com/office/word/2015/wordml/symex" xmlns:wpg="http://schemas.microsoft.com/office/word/2010/wordprocessingGroup" xmlns:wpi="http://schemas.microsoft.com/office/word/2010/wordprocessingInk" xmlns:wne="http://schemas.microsoft.com/office/word/2006/wordml" xmlns:wps="http://schemas.microsoft.com/office/word/2010/wordprocessingShape" mc:Ignorable="w14 w15 w16se wp14">
+  <w:abstractNum w:abstractNumId="0" w15:restartNumberingAfterBreak="0">
     <w:nsid w:val="037E27E6"/>
     <w:multiLevelType w:val="hybridMultilevel"/>
     <w:tmpl w:val="A4C235D2"/>
@@ -2417,7 +2511,7 @@
       </w:pPr>
     </w:lvl>
   </w:abstractNum>
-  <w:abstractNum w:abstractNumId="1">
+  <w:abstractNum w:abstractNumId="1" w15:restartNumberingAfterBreak="0">
     <w:nsid w:val="16876223"/>
     <w:multiLevelType w:val="hybridMultilevel"/>
     <w:tmpl w:val="68CCC9E0"/>
@@ -2503,7 +2597,7 @@
       </w:pPr>
     </w:lvl>
   </w:abstractNum>
-  <w:abstractNum w:abstractNumId="2">
+  <w:abstractNum w:abstractNumId="2" w15:restartNumberingAfterBreak="0">
     <w:nsid w:val="253347BB"/>
     <w:multiLevelType w:val="hybridMultilevel"/>
     <w:tmpl w:val="814A821E"/>
@@ -2589,7 +2683,7 @@
       </w:pPr>
     </w:lvl>
   </w:abstractNum>
-  <w:abstractNum w:abstractNumId="3">
+  <w:abstractNum w:abstractNumId="3" w15:restartNumberingAfterBreak="0">
     <w:nsid w:val="2D5C53AE"/>
     <w:multiLevelType w:val="hybridMultilevel"/>
     <w:tmpl w:val="F6D617FA"/>
@@ -2675,7 +2769,7 @@
       </w:pPr>
     </w:lvl>
   </w:abstractNum>
-  <w:abstractNum w:abstractNumId="4">
+  <w:abstractNum w:abstractNumId="4" w15:restartNumberingAfterBreak="0">
     <w:nsid w:val="3A255299"/>
     <w:multiLevelType w:val="hybridMultilevel"/>
     <w:tmpl w:val="FEFC9752"/>
@@ -2761,7 +2855,7 @@
       </w:pPr>
     </w:lvl>
   </w:abstractNum>
-  <w:abstractNum w:abstractNumId="5">
+  <w:abstractNum w:abstractNumId="5" w15:restartNumberingAfterBreak="0">
     <w:nsid w:val="45B57AB8"/>
     <w:multiLevelType w:val="hybridMultilevel"/>
     <w:tmpl w:val="75B66730"/>
@@ -2847,7 +2941,7 @@
       </w:pPr>
     </w:lvl>
   </w:abstractNum>
-  <w:abstractNum w:abstractNumId="6">
+  <w:abstractNum w:abstractNumId="6" w15:restartNumberingAfterBreak="0">
     <w:nsid w:val="4D381E4E"/>
     <w:multiLevelType w:val="hybridMultilevel"/>
     <w:tmpl w:val="BA54D06E"/>
@@ -2933,7 +3027,7 @@
       </w:pPr>
     </w:lvl>
   </w:abstractNum>
-  <w:abstractNum w:abstractNumId="7">
+  <w:abstractNum w:abstractNumId="7" w15:restartNumberingAfterBreak="0">
     <w:nsid w:val="64C948A5"/>
     <w:multiLevelType w:val="hybridMultilevel"/>
     <w:tmpl w:val="41C81E12"/>
@@ -3019,7 +3113,7 @@
       </w:pPr>
     </w:lvl>
   </w:abstractNum>
-  <w:abstractNum w:abstractNumId="8">
+  <w:abstractNum w:abstractNumId="8" w15:restartNumberingAfterBreak="0">
     <w:nsid w:val="658B63E4"/>
     <w:multiLevelType w:val="hybridMultilevel"/>
     <w:tmpl w:val="CC56A62E"/>
@@ -3105,7 +3199,7 @@
       </w:pPr>
     </w:lvl>
   </w:abstractNum>
-  <w:abstractNum w:abstractNumId="9">
+  <w:abstractNum w:abstractNumId="9" w15:restartNumberingAfterBreak="0">
     <w:nsid w:val="74A83275"/>
     <w:multiLevelType w:val="hybridMultilevel"/>
     <w:tmpl w:val="FEAA8CC6"/>
@@ -3225,7 +3319,7 @@
 </file>
 
 <file path=word/styles.xml><?xml version="1.0" encoding="utf-8"?>
-<w:styles xmlns:mc="http://schemas.openxmlformats.org/markup-compatibility/2006" xmlns:r="http://schemas.openxmlformats.org/officeDocument/2006/relationships" xmlns:w="http://schemas.openxmlformats.org/wordprocessingml/2006/main" xmlns:w14="http://schemas.microsoft.com/office/word/2010/wordml" mc:Ignorable="w14">
+<w:styles xmlns:mc="http://schemas.openxmlformats.org/markup-compatibility/2006" xmlns:r="http://schemas.openxmlformats.org/officeDocument/2006/relationships" xmlns:w="http://schemas.openxmlformats.org/wordprocessingml/2006/main" xmlns:w14="http://schemas.microsoft.com/office/word/2010/wordml" xmlns:w15="http://schemas.microsoft.com/office/word/2012/wordml" xmlns:w16se="http://schemas.microsoft.com/office/word/2015/wordml/symex" mc:Ignorable="w14 w15 w16se">
   <w:docDefaults>
     <w:rPrDefault>
       <w:rPr>
@@ -3237,144 +3331,372 @@
     </w:rPrDefault>
     <w:pPrDefault/>
   </w:docDefaults>
-  <w:latentStyles w:defLockedState="0" w:defUIPriority="99" w:defSemiHidden="1" w:defUnhideWhenUsed="1" w:defQFormat="0" w:count="276">
-    <w:lsdException w:name="Normal" w:semiHidden="0" w:uiPriority="0" w:unhideWhenUsed="0" w:qFormat="1"/>
-    <w:lsdException w:name="heading 1" w:semiHidden="0" w:uiPriority="9" w:unhideWhenUsed="0" w:qFormat="1"/>
-    <w:lsdException w:name="heading 2" w:uiPriority="9" w:qFormat="1"/>
-    <w:lsdException w:name="heading 3" w:uiPriority="9" w:qFormat="1"/>
-    <w:lsdException w:name="heading 4" w:uiPriority="9" w:qFormat="1"/>
-    <w:lsdException w:name="heading 5" w:uiPriority="9" w:qFormat="1"/>
-    <w:lsdException w:name="heading 6" w:uiPriority="9" w:qFormat="1"/>
-    <w:lsdException w:name="heading 7" w:uiPriority="9" w:qFormat="1"/>
-    <w:lsdException w:name="heading 8" w:uiPriority="9" w:qFormat="1"/>
-    <w:lsdException w:name="heading 9" w:uiPriority="9" w:qFormat="1"/>
-    <w:lsdException w:name="toc 1" w:uiPriority="39"/>
-    <w:lsdException w:name="toc 2" w:uiPriority="39"/>
-    <w:lsdException w:name="toc 3" w:uiPriority="39"/>
-    <w:lsdException w:name="toc 4" w:uiPriority="39"/>
-    <w:lsdException w:name="toc 5" w:uiPriority="39"/>
-    <w:lsdException w:name="toc 6" w:uiPriority="39"/>
-    <w:lsdException w:name="toc 7" w:uiPriority="39"/>
-    <w:lsdException w:name="toc 8" w:uiPriority="39"/>
-    <w:lsdException w:name="toc 9" w:uiPriority="39"/>
-    <w:lsdException w:name="caption" w:uiPriority="35" w:qFormat="1"/>
-    <w:lsdException w:name="Title" w:semiHidden="0" w:uiPriority="10" w:unhideWhenUsed="0" w:qFormat="1"/>
-    <w:lsdException w:name="Default Paragraph Font" w:uiPriority="1"/>
-    <w:lsdException w:name="Subtitle" w:semiHidden="0" w:uiPriority="11" w:unhideWhenUsed="0" w:qFormat="1"/>
-    <w:lsdException w:name="Strong" w:semiHidden="0" w:uiPriority="22" w:unhideWhenUsed="0" w:qFormat="1"/>
-    <w:lsdException w:name="Emphasis" w:semiHidden="0" w:uiPriority="20" w:unhideWhenUsed="0" w:qFormat="1"/>
-    <w:lsdException w:name="Table Grid" w:semiHidden="0" w:uiPriority="59" w:unhideWhenUsed="0"/>
-    <w:lsdException w:name="Placeholder Text" w:unhideWhenUsed="0"/>
-    <w:lsdException w:name="No Spacing" w:semiHidden="0" w:uiPriority="1" w:unhideWhenUsed="0" w:qFormat="1"/>
-    <w:lsdException w:name="Light Shading" w:semiHidden="0" w:uiPriority="60" w:unhideWhenUsed="0"/>
-    <w:lsdException w:name="Light List" w:semiHidden="0" w:uiPriority="61" w:unhideWhenUsed="0"/>
-    <w:lsdException w:name="Light Grid" w:semiHidden="0" w:uiPriority="62" w:unhideWhenUsed="0"/>
-    <w:lsdException w:name="Medium Shading 1" w:semiHidden="0" w:uiPriority="63" w:unhideWhenUsed="0"/>
-    <w:lsdException w:name="Medium Shading 2" w:semiHidden="0" w:uiPriority="64" w:unhideWhenUsed="0"/>
-    <w:lsdException w:name="Medium List 1" w:semiHidden="0" w:uiPriority="65" w:unhideWhenUsed="0"/>
-    <w:lsdException w:name="Medium List 2" w:semiHidden="0" w:uiPriority="66" w:unhideWhenUsed="0"/>
-    <w:lsdException w:name="Medium Grid 1" w:semiHidden="0" w:uiPriority="67" w:unhideWhenUsed="0"/>
-    <w:lsdException w:name="Medium Grid 2" w:semiHidden="0" w:uiPriority="68" w:unhideWhenUsed="0"/>
-    <w:lsdException w:name="Medium Grid 3" w:semiHidden="0" w:uiPriority="69" w:unhideWhenUsed="0"/>
-    <w:lsdException w:name="Dark List" w:semiHidden="0" w:uiPriority="70" w:unhideWhenUsed="0"/>
-    <w:lsdException w:name="Colorful Shading" w:semiHidden="0" w:uiPriority="71" w:unhideWhenUsed="0"/>
-    <w:lsdException w:name="Colorful List" w:semiHidden="0" w:uiPriority="72" w:unhideWhenUsed="0"/>
-    <w:lsdException w:name="Colorful Grid" w:semiHidden="0" w:uiPriority="73" w:unhideWhenUsed="0"/>
-    <w:lsdException w:name="Light Shading Accent 1" w:semiHidden="0" w:uiPriority="60" w:unhideWhenUsed="0"/>
-    <w:lsdException w:name="Light List Accent 1" w:semiHidden="0" w:uiPriority="61" w:unhideWhenUsed="0"/>
-    <w:lsdException w:name="Light Grid Accent 1" w:semiHidden="0" w:uiPriority="62" w:unhideWhenUsed="0"/>
-    <w:lsdException w:name="Medium Shading 1 Accent 1" w:semiHidden="0" w:uiPriority="63" w:unhideWhenUsed="0"/>
-    <w:lsdException w:name="Medium Shading 2 Accent 1" w:semiHidden="0" w:uiPriority="64" w:unhideWhenUsed="0"/>
-    <w:lsdException w:name="Medium List 1 Accent 1" w:semiHidden="0" w:uiPriority="65" w:unhideWhenUsed="0"/>
-    <w:lsdException w:name="Revision" w:unhideWhenUsed="0"/>
-    <w:lsdException w:name="List Paragraph" w:semiHidden="0" w:uiPriority="34" w:unhideWhenUsed="0" w:qFormat="1"/>
-    <w:lsdException w:name="Quote" w:semiHidden="0" w:uiPriority="29" w:unhideWhenUsed="0" w:qFormat="1"/>
-    <w:lsdException w:name="Intense Quote" w:semiHidden="0" w:uiPriority="30" w:unhideWhenUsed="0" w:qFormat="1"/>
-    <w:lsdException w:name="Medium List 2 Accent 1" w:semiHidden="0" w:uiPriority="66" w:unhideWhenUsed="0"/>
-    <w:lsdException w:name="Medium Grid 1 Accent 1" w:semiHidden="0" w:uiPriority="67" w:unhideWhenUsed="0"/>
-    <w:lsdException w:name="Medium Grid 2 Accent 1" w:semiHidden="0" w:uiPriority="68" w:unhideWhenUsed="0"/>
-    <w:lsdException w:name="Medium Grid 3 Accent 1" w:semiHidden="0" w:uiPriority="69" w:unhideWhenUsed="0"/>
-    <w:lsdException w:name="Dark List Accent 1" w:semiHidden="0" w:uiPriority="70" w:unhideWhenUsed="0"/>
-    <w:lsdException w:name="Colorful Shading Accent 1" w:semiHidden="0" w:uiPriority="71" w:unhideWhenUsed="0"/>
-    <w:lsdException w:name="Colorful List Accent 1" w:semiHidden="0" w:uiPriority="72" w:unhideWhenUsed="0"/>
-    <w:lsdException w:name="Colorful Grid Accent 1" w:semiHidden="0" w:uiPriority="73" w:unhideWhenUsed="0"/>
-    <w:lsdException w:name="Light Shading Accent 2" w:semiHidden="0" w:uiPriority="60" w:unhideWhenUsed="0"/>
-    <w:lsdException w:name="Light List Accent 2" w:semiHidden="0" w:uiPriority="61" w:unhideWhenUsed="0"/>
-    <w:lsdException w:name="Light Grid Accent 2" w:semiHidden="0" w:uiPriority="62" w:unhideWhenUsed="0"/>
-    <w:lsdException w:name="Medium Shading 1 Accent 2" w:semiHidden="0" w:uiPriority="63" w:unhideWhenUsed="0"/>
-    <w:lsdException w:name="Medium Shading 2 Accent 2" w:semiHidden="0" w:uiPriority="64" w:unhideWhenUsed="0"/>
-    <w:lsdException w:name="Medium List 1 Accent 2" w:semiHidden="0" w:uiPriority="65" w:unhideWhenUsed="0"/>
-    <w:lsdException w:name="Medium List 2 Accent 2" w:semiHidden="0" w:uiPriority="66" w:unhideWhenUsed="0"/>
-    <w:lsdException w:name="Medium Grid 1 Accent 2" w:semiHidden="0" w:uiPriority="67" w:unhideWhenUsed="0"/>
-    <w:lsdException w:name="Medium Grid 2 Accent 2" w:semiHidden="0" w:uiPriority="68" w:unhideWhenUsed="0"/>
-    <w:lsdException w:name="Medium Grid 3 Accent 2" w:semiHidden="0" w:uiPriority="69" w:unhideWhenUsed="0"/>
-    <w:lsdException w:name="Dark List Accent 2" w:semiHidden="0" w:uiPriority="70" w:unhideWhenUsed="0"/>
-    <w:lsdException w:name="Colorful Shading Accent 2" w:semiHidden="0" w:uiPriority="71" w:unhideWhenUsed="0"/>
-    <w:lsdException w:name="Colorful List Accent 2" w:semiHidden="0" w:uiPriority="72" w:unhideWhenUsed="0"/>
-    <w:lsdException w:name="Colorful Grid Accent 2" w:semiHidden="0" w:uiPriority="73" w:unhideWhenUsed="0"/>
-    <w:lsdException w:name="Light Shading Accent 3" w:semiHidden="0" w:uiPriority="60" w:unhideWhenUsed="0"/>
-    <w:lsdException w:name="Light List Accent 3" w:semiHidden="0" w:uiPriority="61" w:unhideWhenUsed="0"/>
-    <w:lsdException w:name="Light Grid Accent 3" w:semiHidden="0" w:uiPriority="62" w:unhideWhenUsed="0"/>
-    <w:lsdException w:name="Medium Shading 1 Accent 3" w:semiHidden="0" w:uiPriority="63" w:unhideWhenUsed="0"/>
-    <w:lsdException w:name="Medium Shading 2 Accent 3" w:semiHidden="0" w:uiPriority="64" w:unhideWhenUsed="0"/>
-    <w:lsdException w:name="Medium List 1 Accent 3" w:semiHidden="0" w:uiPriority="65" w:unhideWhenUsed="0"/>
-    <w:lsdException w:name="Medium List 2 Accent 3" w:semiHidden="0" w:uiPriority="66" w:unhideWhenUsed="0"/>
-    <w:lsdException w:name="Medium Grid 1 Accent 3" w:semiHidden="0" w:uiPriority="67" w:unhideWhenUsed="0"/>
-    <w:lsdException w:name="Medium Grid 2 Accent 3" w:semiHidden="0" w:uiPriority="68" w:unhideWhenUsed="0"/>
-    <w:lsdException w:name="Medium Grid 3 Accent 3" w:semiHidden="0" w:uiPriority="69" w:unhideWhenUsed="0"/>
-    <w:lsdException w:name="Dark List Accent 3" w:semiHidden="0" w:uiPriority="70" w:unhideWhenUsed="0"/>
-    <w:lsdException w:name="Colorful Shading Accent 3" w:semiHidden="0" w:uiPriority="71" w:unhideWhenUsed="0"/>
-    <w:lsdException w:name="Colorful List Accent 3" w:semiHidden="0" w:uiPriority="72" w:unhideWhenUsed="0"/>
-    <w:lsdException w:name="Colorful Grid Accent 3" w:semiHidden="0" w:uiPriority="73" w:unhideWhenUsed="0"/>
-    <w:lsdException w:name="Light Shading Accent 4" w:semiHidden="0" w:uiPriority="60" w:unhideWhenUsed="0"/>
-    <w:lsdException w:name="Light List Accent 4" w:semiHidden="0" w:uiPriority="61" w:unhideWhenUsed="0"/>
-    <w:lsdException w:name="Light Grid Accent 4" w:semiHidden="0" w:uiPriority="62" w:unhideWhenUsed="0"/>
-    <w:lsdException w:name="Medium Shading 1 Accent 4" w:semiHidden="0" w:uiPriority="63" w:unhideWhenUsed="0"/>
-    <w:lsdException w:name="Medium Shading 2 Accent 4" w:semiHidden="0" w:uiPriority="64" w:unhideWhenUsed="0"/>
-    <w:lsdException w:name="Medium List 1 Accent 4" w:semiHidden="0" w:uiPriority="65" w:unhideWhenUsed="0"/>
-    <w:lsdException w:name="Medium List 2 Accent 4" w:semiHidden="0" w:uiPriority="66" w:unhideWhenUsed="0"/>
-    <w:lsdException w:name="Medium Grid 1 Accent 4" w:semiHidden="0" w:uiPriority="67" w:unhideWhenUsed="0"/>
-    <w:lsdException w:name="Medium Grid 2 Accent 4" w:semiHidden="0" w:uiPriority="68" w:unhideWhenUsed="0"/>
-    <w:lsdException w:name="Medium Grid 3 Accent 4" w:semiHidden="0" w:uiPriority="69" w:unhideWhenUsed="0"/>
-    <w:lsdException w:name="Dark List Accent 4" w:semiHidden="0" w:uiPriority="70" w:unhideWhenUsed="0"/>
-    <w:lsdException w:name="Colorful Shading Accent 4" w:semiHidden="0" w:uiPriority="71" w:unhideWhenUsed="0"/>
-    <w:lsdException w:name="Colorful List Accent 4" w:semiHidden="0" w:uiPriority="72" w:unhideWhenUsed="0"/>
-    <w:lsdException w:name="Colorful Grid Accent 4" w:semiHidden="0" w:uiPriority="73" w:unhideWhenUsed="0"/>
-    <w:lsdException w:name="Light Shading Accent 5" w:semiHidden="0" w:uiPriority="60" w:unhideWhenUsed="0"/>
-    <w:lsdException w:name="Light List Accent 5" w:semiHidden="0" w:uiPriority="61" w:unhideWhenUsed="0"/>
-    <w:lsdException w:name="Light Grid Accent 5" w:semiHidden="0" w:uiPriority="62" w:unhideWhenUsed="0"/>
-    <w:lsdException w:name="Medium Shading 1 Accent 5" w:semiHidden="0" w:uiPriority="63" w:unhideWhenUsed="0"/>
-    <w:lsdException w:name="Medium Shading 2 Accent 5" w:semiHidden="0" w:uiPriority="64" w:unhideWhenUsed="0"/>
-    <w:lsdException w:name="Medium List 1 Accent 5" w:semiHidden="0" w:uiPriority="65" w:unhideWhenUsed="0"/>
-    <w:lsdException w:name="Medium List 2 Accent 5" w:semiHidden="0" w:uiPriority="66" w:unhideWhenUsed="0"/>
-    <w:lsdException w:name="Medium Grid 1 Accent 5" w:semiHidden="0" w:uiPriority="67" w:unhideWhenUsed="0"/>
-    <w:lsdException w:name="Medium Grid 2 Accent 5" w:semiHidden="0" w:uiPriority="68" w:unhideWhenUsed="0"/>
-    <w:lsdException w:name="Medium Grid 3 Accent 5" w:semiHidden="0" w:uiPriority="69" w:unhideWhenUsed="0"/>
-    <w:lsdException w:name="Dark List Accent 5" w:semiHidden="0" w:uiPriority="70" w:unhideWhenUsed="0"/>
-    <w:lsdException w:name="Colorful Shading Accent 5" w:semiHidden="0" w:uiPriority="71" w:unhideWhenUsed="0"/>
-    <w:lsdException w:name="Colorful List Accent 5" w:semiHidden="0" w:uiPriority="72" w:unhideWhenUsed="0"/>
-    <w:lsdException w:name="Colorful Grid Accent 5" w:semiHidden="0" w:uiPriority="73" w:unhideWhenUsed="0"/>
-    <w:lsdException w:name="Light Shading Accent 6" w:semiHidden="0" w:uiPriority="60" w:unhideWhenUsed="0"/>
-    <w:lsdException w:name="Light List Accent 6" w:semiHidden="0" w:uiPriority="61" w:unhideWhenUsed="0"/>
-    <w:lsdException w:name="Light Grid Accent 6" w:semiHidden="0" w:uiPriority="62" w:unhideWhenUsed="0"/>
-    <w:lsdException w:name="Medium Shading 1 Accent 6" w:semiHidden="0" w:uiPriority="63" w:unhideWhenUsed="0"/>
-    <w:lsdException w:name="Medium Shading 2 Accent 6" w:semiHidden="0" w:uiPriority="64" w:unhideWhenUsed="0"/>
-    <w:lsdException w:name="Medium List 1 Accent 6" w:semiHidden="0" w:uiPriority="65" w:unhideWhenUsed="0"/>
-    <w:lsdException w:name="Medium List 2 Accent 6" w:semiHidden="0" w:uiPriority="66" w:unhideWhenUsed="0"/>
-    <w:lsdException w:name="Medium Grid 1 Accent 6" w:semiHidden="0" w:uiPriority="67" w:unhideWhenUsed="0"/>
-    <w:lsdException w:name="Medium Grid 2 Accent 6" w:semiHidden="0" w:uiPriority="68" w:unhideWhenUsed="0"/>
-    <w:lsdException w:name="Medium Grid 3 Accent 6" w:semiHidden="0" w:uiPriority="69" w:unhideWhenUsed="0"/>
-    <w:lsdException w:name="Dark List Accent 6" w:semiHidden="0" w:uiPriority="70" w:unhideWhenUsed="0"/>
-    <w:lsdException w:name="Colorful Shading Accent 6" w:semiHidden="0" w:uiPriority="71" w:unhideWhenUsed="0"/>
-    <w:lsdException w:name="Colorful List Accent 6" w:semiHidden="0" w:uiPriority="72" w:unhideWhenUsed="0"/>
-    <w:lsdException w:name="Colorful Grid Accent 6" w:semiHidden="0" w:uiPriority="73" w:unhideWhenUsed="0"/>
-    <w:lsdException w:name="Subtle Emphasis" w:semiHidden="0" w:uiPriority="19" w:unhideWhenUsed="0" w:qFormat="1"/>
-    <w:lsdException w:name="Intense Emphasis" w:semiHidden="0" w:uiPriority="21" w:unhideWhenUsed="0" w:qFormat="1"/>
-    <w:lsdException w:name="Subtle Reference" w:semiHidden="0" w:uiPriority="31" w:unhideWhenUsed="0" w:qFormat="1"/>
-    <w:lsdException w:name="Intense Reference" w:semiHidden="0" w:uiPriority="32" w:unhideWhenUsed="0" w:qFormat="1"/>
-    <w:lsdException w:name="Book Title" w:semiHidden="0" w:uiPriority="33" w:unhideWhenUsed="0" w:qFormat="1"/>
-    <w:lsdException w:name="Bibliography" w:uiPriority="37"/>
-    <w:lsdException w:name="TOC Heading" w:uiPriority="39" w:qFormat="1"/>
+  <w:latentStyles w:defLockedState="0" w:defUIPriority="99" w:defSemiHidden="0" w:defUnhideWhenUsed="0" w:defQFormat="0" w:count="374">
+    <w:lsdException w:name="Normal" w:uiPriority="0" w:qFormat="1"/>
+    <w:lsdException w:name="heading 1" w:uiPriority="9" w:qFormat="1"/>
+    <w:lsdException w:name="heading 2" w:semiHidden="1" w:uiPriority="9" w:unhideWhenUsed="1" w:qFormat="1"/>
+    <w:lsdException w:name="heading 3" w:semiHidden="1" w:uiPriority="9" w:unhideWhenUsed="1" w:qFormat="1"/>
+    <w:lsdException w:name="heading 4" w:semiHidden="1" w:uiPriority="9" w:unhideWhenUsed="1" w:qFormat="1"/>
+    <w:lsdException w:name="heading 5" w:semiHidden="1" w:uiPriority="9" w:unhideWhenUsed="1" w:qFormat="1"/>
+    <w:lsdException w:name="heading 6" w:semiHidden="1" w:uiPriority="9" w:unhideWhenUsed="1" w:qFormat="1"/>
+    <w:lsdException w:name="heading 7" w:semiHidden="1" w:uiPriority="9" w:unhideWhenUsed="1" w:qFormat="1"/>
+    <w:lsdException w:name="heading 8" w:semiHidden="1" w:uiPriority="9" w:unhideWhenUsed="1" w:qFormat="1"/>
+    <w:lsdException w:name="heading 9" w:semiHidden="1" w:uiPriority="9" w:unhideWhenUsed="1" w:qFormat="1"/>
+    <w:lsdException w:name="index 1" w:semiHidden="1" w:unhideWhenUsed="1"/>
+    <w:lsdException w:name="index 2" w:semiHidden="1" w:unhideWhenUsed="1"/>
+    <w:lsdException w:name="index 3" w:semiHidden="1" w:unhideWhenUsed="1"/>
+    <w:lsdException w:name="index 4" w:semiHidden="1" w:unhideWhenUsed="1"/>
+    <w:lsdException w:name="index 5" w:semiHidden="1" w:unhideWhenUsed="1"/>
+    <w:lsdException w:name="index 6" w:semiHidden="1" w:unhideWhenUsed="1"/>
+    <w:lsdException w:name="index 7" w:semiHidden="1" w:unhideWhenUsed="1"/>
+    <w:lsdException w:name="index 8" w:semiHidden="1" w:unhideWhenUsed="1"/>
+    <w:lsdException w:name="index 9" w:semiHidden="1" w:unhideWhenUsed="1"/>
+    <w:lsdException w:name="toc 1" w:semiHidden="1" w:uiPriority="39" w:unhideWhenUsed="1"/>
+    <w:lsdException w:name="toc 2" w:semiHidden="1" w:uiPriority="39" w:unhideWhenUsed="1"/>
+    <w:lsdException w:name="toc 3" w:semiHidden="1" w:uiPriority="39" w:unhideWhenUsed="1"/>
+    <w:lsdException w:name="toc 4" w:semiHidden="1" w:uiPriority="39" w:unhideWhenUsed="1"/>
+    <w:lsdException w:name="toc 5" w:semiHidden="1" w:uiPriority="39" w:unhideWhenUsed="1"/>
+    <w:lsdException w:name="toc 6" w:semiHidden="1" w:uiPriority="39" w:unhideWhenUsed="1"/>
+    <w:lsdException w:name="toc 7" w:semiHidden="1" w:uiPriority="39" w:unhideWhenUsed="1"/>
+    <w:lsdException w:name="toc 8" w:semiHidden="1" w:uiPriority="39" w:unhideWhenUsed="1"/>
+    <w:lsdException w:name="toc 9" w:semiHidden="1" w:uiPriority="39" w:unhideWhenUsed="1"/>
+    <w:lsdException w:name="Normal Indent" w:semiHidden="1" w:unhideWhenUsed="1"/>
+    <w:lsdException w:name="footnote text" w:semiHidden="1" w:unhideWhenUsed="1"/>
+    <w:lsdException w:name="annotation text" w:semiHidden="1" w:unhideWhenUsed="1"/>
+    <w:lsdException w:name="header" w:semiHidden="1" w:unhideWhenUsed="1"/>
+    <w:lsdException w:name="footer" w:semiHidden="1" w:unhideWhenUsed="1"/>
+    <w:lsdException w:name="index heading" w:semiHidden="1" w:unhideWhenUsed="1"/>
+    <w:lsdException w:name="caption" w:semiHidden="1" w:uiPriority="35" w:unhideWhenUsed="1" w:qFormat="1"/>
+    <w:lsdException w:name="table of figures" w:semiHidden="1" w:unhideWhenUsed="1"/>
+    <w:lsdException w:name="envelope address" w:semiHidden="1" w:unhideWhenUsed="1"/>
+    <w:lsdException w:name="envelope return" w:semiHidden="1" w:unhideWhenUsed="1"/>
+    <w:lsdException w:name="footnote reference" w:semiHidden="1" w:unhideWhenUsed="1"/>
+    <w:lsdException w:name="annotation reference" w:semiHidden="1" w:unhideWhenUsed="1"/>
+    <w:lsdException w:name="line number" w:semiHidden="1" w:unhideWhenUsed="1"/>
+    <w:lsdException w:name="page number" w:semiHidden="1" w:unhideWhenUsed="1"/>
+    <w:lsdException w:name="endnote reference" w:semiHidden="1" w:unhideWhenUsed="1"/>
+    <w:lsdException w:name="endnote text" w:semiHidden="1" w:unhideWhenUsed="1"/>
+    <w:lsdException w:name="table of authorities" w:semiHidden="1" w:unhideWhenUsed="1"/>
+    <w:lsdException w:name="macro" w:semiHidden="1" w:unhideWhenUsed="1"/>
+    <w:lsdException w:name="toa heading" w:semiHidden="1" w:unhideWhenUsed="1"/>
+    <w:lsdException w:name="List" w:semiHidden="1" w:unhideWhenUsed="1"/>
+    <w:lsdException w:name="List Bullet" w:semiHidden="1" w:unhideWhenUsed="1"/>
+    <w:lsdException w:name="List Number" w:semiHidden="1" w:unhideWhenUsed="1"/>
+    <w:lsdException w:name="List 2" w:semiHidden="1" w:unhideWhenUsed="1"/>
+    <w:lsdException w:name="List 3" w:semiHidden="1" w:unhideWhenUsed="1"/>
+    <w:lsdException w:name="List 4" w:semiHidden="1" w:unhideWhenUsed="1"/>
+    <w:lsdException w:name="List 5" w:semiHidden="1" w:unhideWhenUsed="1"/>
+    <w:lsdException w:name="List Bullet 2" w:semiHidden="1" w:unhideWhenUsed="1"/>
+    <w:lsdException w:name="List Bullet 3" w:semiHidden="1" w:unhideWhenUsed="1"/>
+    <w:lsdException w:name="List Bullet 4" w:semiHidden="1" w:unhideWhenUsed="1"/>
+    <w:lsdException w:name="List Bullet 5" w:semiHidden="1" w:unhideWhenUsed="1"/>
+    <w:lsdException w:name="List Number 2" w:semiHidden="1" w:unhideWhenUsed="1"/>
+    <w:lsdException w:name="List Number 3" w:semiHidden="1" w:unhideWhenUsed="1"/>
+    <w:lsdException w:name="List Number 4" w:semiHidden="1" w:unhideWhenUsed="1"/>
+    <w:lsdException w:name="List Number 5" w:semiHidden="1" w:unhideWhenUsed="1"/>
+    <w:lsdException w:name="Title" w:uiPriority="10" w:qFormat="1"/>
+    <w:lsdException w:name="Closing" w:semiHidden="1" w:unhideWhenUsed="1"/>
+    <w:lsdException w:name="Signature" w:semiHidden="1" w:unhideWhenUsed="1"/>
+    <w:lsdException w:name="Default Paragraph Font" w:semiHidden="1" w:uiPriority="1" w:unhideWhenUsed="1"/>
+    <w:lsdException w:name="Body Text" w:semiHidden="1" w:unhideWhenUsed="1"/>
+    <w:lsdException w:name="Body Text Indent" w:semiHidden="1" w:unhideWhenUsed="1"/>
+    <w:lsdException w:name="List Continue" w:semiHidden="1" w:unhideWhenUsed="1"/>
+    <w:lsdException w:name="List Continue 2" w:semiHidden="1" w:unhideWhenUsed="1"/>
+    <w:lsdException w:name="List Continue 3" w:semiHidden="1" w:unhideWhenUsed="1"/>
+    <w:lsdException w:name="List Continue 4" w:semiHidden="1" w:unhideWhenUsed="1"/>
+    <w:lsdException w:name="List Continue 5" w:semiHidden="1" w:unhideWhenUsed="1"/>
+    <w:lsdException w:name="Message Header" w:semiHidden="1" w:unhideWhenUsed="1"/>
+    <w:lsdException w:name="Subtitle" w:uiPriority="11" w:qFormat="1"/>
+    <w:lsdException w:name="Salutation" w:semiHidden="1" w:unhideWhenUsed="1"/>
+    <w:lsdException w:name="Date" w:semiHidden="1" w:unhideWhenUsed="1"/>
+    <w:lsdException w:name="Body Text First Indent" w:semiHidden="1" w:unhideWhenUsed="1"/>
+    <w:lsdException w:name="Body Text First Indent 2" w:semiHidden="1" w:unhideWhenUsed="1"/>
+    <w:lsdException w:name="Note Heading" w:semiHidden="1" w:unhideWhenUsed="1"/>
+    <w:lsdException w:name="Body Text 2" w:semiHidden="1" w:unhideWhenUsed="1"/>
+    <w:lsdException w:name="Body Text 3" w:semiHidden="1" w:unhideWhenUsed="1"/>
+    <w:lsdException w:name="Body Text Indent 2" w:semiHidden="1" w:unhideWhenUsed="1"/>
+    <w:lsdException w:name="Body Text Indent 3" w:semiHidden="1" w:unhideWhenUsed="1"/>
+    <w:lsdException w:name="Block Text" w:semiHidden="1" w:unhideWhenUsed="1"/>
+    <w:lsdException w:name="Hyperlink" w:semiHidden="1" w:unhideWhenUsed="1"/>
+    <w:lsdException w:name="FollowedHyperlink" w:semiHidden="1" w:unhideWhenUsed="1"/>
+    <w:lsdException w:name="Strong" w:uiPriority="22" w:qFormat="1"/>
+    <w:lsdException w:name="Emphasis" w:uiPriority="20" w:qFormat="1"/>
+    <w:lsdException w:name="Document Map" w:semiHidden="1" w:unhideWhenUsed="1"/>
+    <w:lsdException w:name="Plain Text" w:semiHidden="1" w:unhideWhenUsed="1"/>
+    <w:lsdException w:name="E-mail Signature" w:semiHidden="1" w:unhideWhenUsed="1"/>
+    <w:lsdException w:name="HTML Top of Form" w:semiHidden="1" w:unhideWhenUsed="1"/>
+    <w:lsdException w:name="HTML Bottom of Form" w:semiHidden="1" w:unhideWhenUsed="1"/>
+    <w:lsdException w:name="Normal (Web)" w:semiHidden="1" w:unhideWhenUsed="1"/>
+    <w:lsdException w:name="HTML Acronym" w:semiHidden="1" w:unhideWhenUsed="1"/>
+    <w:lsdException w:name="HTML Address" w:semiHidden="1" w:unhideWhenUsed="1"/>
+    <w:lsdException w:name="HTML Cite" w:semiHidden="1" w:unhideWhenUsed="1"/>
+    <w:lsdException w:name="HTML Code" w:semiHidden="1" w:unhideWhenUsed="1"/>
+    <w:lsdException w:name="HTML Definition" w:semiHidden="1" w:unhideWhenUsed="1"/>
+    <w:lsdException w:name="HTML Keyboard" w:semiHidden="1" w:unhideWhenUsed="1"/>
+    <w:lsdException w:name="HTML Preformatted" w:semiHidden="1" w:unhideWhenUsed="1"/>
+    <w:lsdException w:name="HTML Sample" w:semiHidden="1" w:unhideWhenUsed="1"/>
+    <w:lsdException w:name="HTML Typewriter" w:semiHidden="1" w:unhideWhenUsed="1"/>
+    <w:lsdException w:name="HTML Variable" w:semiHidden="1" w:unhideWhenUsed="1"/>
+    <w:lsdException w:name="Normal Table" w:semiHidden="1" w:unhideWhenUsed="1"/>
+    <w:lsdException w:name="annotation subject" w:semiHidden="1" w:unhideWhenUsed="1"/>
+    <w:lsdException w:name="No List" w:semiHidden="1" w:unhideWhenUsed="1"/>
+    <w:lsdException w:name="Outline List 1" w:semiHidden="1" w:unhideWhenUsed="1"/>
+    <w:lsdException w:name="Outline List 2" w:semiHidden="1" w:unhideWhenUsed="1"/>
+    <w:lsdException w:name="Outline List 3" w:semiHidden="1" w:unhideWhenUsed="1"/>
+    <w:lsdException w:name="Table Simple 1" w:semiHidden="1" w:unhideWhenUsed="1"/>
+    <w:lsdException w:name="Table Simple 2" w:semiHidden="1" w:unhideWhenUsed="1"/>
+    <w:lsdException w:name="Table Simple 3" w:semiHidden="1" w:unhideWhenUsed="1"/>
+    <w:lsdException w:name="Table Classic 1" w:semiHidden="1" w:unhideWhenUsed="1"/>
+    <w:lsdException w:name="Table Classic 2" w:semiHidden="1" w:unhideWhenUsed="1"/>
+    <w:lsdException w:name="Table Classic 3" w:semiHidden="1" w:unhideWhenUsed="1"/>
+    <w:lsdException w:name="Table Classic 4" w:semiHidden="1" w:unhideWhenUsed="1"/>
+    <w:lsdException w:name="Table Colorful 1" w:semiHidden="1" w:unhideWhenUsed="1"/>
+    <w:lsdException w:name="Table Colorful 2" w:semiHidden="1" w:unhideWhenUsed="1"/>
+    <w:lsdException w:name="Table Colorful 3" w:semiHidden="1" w:unhideWhenUsed="1"/>
+    <w:lsdException w:name="Table Columns 1" w:semiHidden="1" w:unhideWhenUsed="1"/>
+    <w:lsdException w:name="Table Columns 2" w:semiHidden="1" w:unhideWhenUsed="1"/>
+    <w:lsdException w:name="Table Columns 3" w:semiHidden="1" w:unhideWhenUsed="1"/>
+    <w:lsdException w:name="Table Columns 4" w:semiHidden="1" w:unhideWhenUsed="1"/>
+    <w:lsdException w:name="Table Columns 5" w:semiHidden="1" w:unhideWhenUsed="1"/>
+    <w:lsdException w:name="Table Grid 1" w:semiHidden="1" w:unhideWhenUsed="1"/>
+    <w:lsdException w:name="Table Grid 2" w:semiHidden="1" w:unhideWhenUsed="1"/>
+    <w:lsdException w:name="Table Grid 3" w:semiHidden="1" w:unhideWhenUsed="1"/>
+    <w:lsdException w:name="Table Grid 4" w:semiHidden="1" w:unhideWhenUsed="1"/>
+    <w:lsdException w:name="Table Grid 5" w:semiHidden="1" w:unhideWhenUsed="1"/>
+    <w:lsdException w:name="Table Grid 6" w:semiHidden="1" w:unhideWhenUsed="1"/>
+    <w:lsdException w:name="Table Grid 7" w:semiHidden="1" w:unhideWhenUsed="1"/>
+    <w:lsdException w:name="Table Grid 8" w:semiHidden="1" w:unhideWhenUsed="1"/>
+    <w:lsdException w:name="Table List 1" w:semiHidden="1" w:unhideWhenUsed="1"/>
+    <w:lsdException w:name="Table List 2" w:semiHidden="1" w:unhideWhenUsed="1"/>
+    <w:lsdException w:name="Table List 3" w:semiHidden="1" w:unhideWhenUsed="1"/>
+    <w:lsdException w:name="Table List 4" w:semiHidden="1" w:unhideWhenUsed="1"/>
+    <w:lsdException w:name="Table List 5" w:semiHidden="1" w:unhideWhenUsed="1"/>
+    <w:lsdException w:name="Table List 6" w:semiHidden="1" w:unhideWhenUsed="1"/>
+    <w:lsdException w:name="Table List 7" w:semiHidden="1" w:unhideWhenUsed="1"/>
+    <w:lsdException w:name="Table List 8" w:semiHidden="1" w:unhideWhenUsed="1"/>
+    <w:lsdException w:name="Table 3D effects 1" w:semiHidden="1" w:unhideWhenUsed="1"/>
+    <w:lsdException w:name="Table 3D effects 2" w:semiHidden="1" w:unhideWhenUsed="1"/>
+    <w:lsdException w:name="Table 3D effects 3" w:semiHidden="1" w:unhideWhenUsed="1"/>
+    <w:lsdException w:name="Table Contemporary" w:semiHidden="1" w:unhideWhenUsed="1"/>
+    <w:lsdException w:name="Table Elegant" w:semiHidden="1" w:unhideWhenUsed="1"/>
+    <w:lsdException w:name="Table Professional" w:semiHidden="1" w:unhideWhenUsed="1"/>
+    <w:lsdException w:name="Table Subtle 1" w:semiHidden="1" w:unhideWhenUsed="1"/>
+    <w:lsdException w:name="Table Subtle 2" w:semiHidden="1" w:unhideWhenUsed="1"/>
+    <w:lsdException w:name="Table Web 1" w:semiHidden="1" w:unhideWhenUsed="1"/>
+    <w:lsdException w:name="Table Web 2" w:semiHidden="1" w:unhideWhenUsed="1"/>
+    <w:lsdException w:name="Table Web 3" w:semiHidden="1" w:unhideWhenUsed="1"/>
+    <w:lsdException w:name="Balloon Text" w:semiHidden="1" w:unhideWhenUsed="1"/>
+    <w:lsdException w:name="Table Grid" w:uiPriority="59"/>
+    <w:lsdException w:name="Table Theme" w:semiHidden="1" w:unhideWhenUsed="1"/>
+    <w:lsdException w:name="Placeholder Text" w:semiHidden="1"/>
+    <w:lsdException w:name="No Spacing" w:uiPriority="1" w:qFormat="1"/>
+    <w:lsdException w:name="Light Shading" w:uiPriority="60"/>
+    <w:lsdException w:name="Light List" w:uiPriority="61"/>
+    <w:lsdException w:name="Light Grid" w:uiPriority="62"/>
+    <w:lsdException w:name="Medium Shading 1" w:uiPriority="63"/>
+    <w:lsdException w:name="Medium Shading 2" w:uiPriority="64"/>
+    <w:lsdException w:name="Medium List 1" w:uiPriority="65"/>
+    <w:lsdException w:name="Medium List 2" w:uiPriority="66"/>
+    <w:lsdException w:name="Medium Grid 1" w:uiPriority="67"/>
+    <w:lsdException w:name="Medium Grid 2" w:uiPriority="68"/>
+    <w:lsdException w:name="Medium Grid 3" w:uiPriority="69"/>
+    <w:lsdException w:name="Dark List" w:uiPriority="70"/>
+    <w:lsdException w:name="Colorful Shading" w:uiPriority="71"/>
+    <w:lsdException w:name="Colorful List" w:uiPriority="72"/>
+    <w:lsdException w:name="Colorful Grid" w:uiPriority="73"/>
+    <w:lsdException w:name="Light Shading Accent 1" w:uiPriority="60"/>
+    <w:lsdException w:name="Light List Accent 1" w:uiPriority="61"/>
+    <w:lsdException w:name="Light Grid Accent 1" w:uiPriority="62"/>
+    <w:lsdException w:name="Medium Shading 1 Accent 1" w:uiPriority="63"/>
+    <w:lsdException w:name="Medium Shading 2 Accent 1" w:uiPriority="64"/>
+    <w:lsdException w:name="Medium List 1 Accent 1" w:uiPriority="65"/>
+    <w:lsdException w:name="Revision" w:semiHidden="1"/>
+    <w:lsdException w:name="List Paragraph" w:uiPriority="34" w:qFormat="1"/>
+    <w:lsdException w:name="Quote" w:uiPriority="29" w:qFormat="1"/>
+    <w:lsdException w:name="Intense Quote" w:uiPriority="30" w:qFormat="1"/>
+    <w:lsdException w:name="Medium List 2 Accent 1" w:uiPriority="66"/>
+    <w:lsdException w:name="Medium Grid 1 Accent 1" w:uiPriority="67"/>
+    <w:lsdException w:name="Medium Grid 2 Accent 1" w:uiPriority="68"/>
+    <w:lsdException w:name="Medium Grid 3 Accent 1" w:uiPriority="69"/>
+    <w:lsdException w:name="Dark List Accent 1" w:uiPriority="70"/>
+    <w:lsdException w:name="Colorful Shading Accent 1" w:uiPriority="71"/>
+    <w:lsdException w:name="Colorful List Accent 1" w:uiPriority="72"/>
+    <w:lsdException w:name="Colorful Grid Accent 1" w:uiPriority="73"/>
+    <w:lsdException w:name="Light Shading Accent 2" w:uiPriority="60"/>
+    <w:lsdException w:name="Light List Accent 2" w:uiPriority="61"/>
+    <w:lsdException w:name="Light Grid Accent 2" w:uiPriority="62"/>
+    <w:lsdException w:name="Medium Shading 1 Accent 2" w:uiPriority="63"/>
+    <w:lsdException w:name="Medium Shading 2 Accent 2" w:uiPriority="64"/>
+    <w:lsdException w:name="Medium List 1 Accent 2" w:uiPriority="65"/>
+    <w:lsdException w:name="Medium List 2 Accent 2" w:uiPriority="66"/>
+    <w:lsdException w:name="Medium Grid 1 Accent 2" w:uiPriority="67"/>
+    <w:lsdException w:name="Medium Grid 2 Accent 2" w:uiPriority="68"/>
+    <w:lsdException w:name="Medium Grid 3 Accent 2" w:uiPriority="69"/>
+    <w:lsdException w:name="Dark List Accent 2" w:uiPriority="70"/>
+    <w:lsdException w:name="Colorful Shading Accent 2" w:uiPriority="71"/>
+    <w:lsdException w:name="Colorful List Accent 2" w:uiPriority="72"/>
+    <w:lsdException w:name="Colorful Grid Accent 2" w:uiPriority="73"/>
+    <w:lsdException w:name="Light Shading Accent 3" w:uiPriority="60"/>
+    <w:lsdException w:name="Light List Accent 3" w:uiPriority="61"/>
+    <w:lsdException w:name="Light Grid Accent 3" w:uiPriority="62"/>
+    <w:lsdException w:name="Medium Shading 1 Accent 3" w:uiPriority="63"/>
+    <w:lsdException w:name="Medium Shading 2 Accent 3" w:uiPriority="64"/>
+    <w:lsdException w:name="Medium List 1 Accent 3" w:uiPriority="65"/>
+    <w:lsdException w:name="Medium List 2 Accent 3" w:uiPriority="66"/>
+    <w:lsdException w:name="Medium Grid 1 Accent 3" w:uiPriority="67"/>
+    <w:lsdException w:name="Medium Grid 2 Accent 3" w:uiPriority="68"/>
+    <w:lsdException w:name="Medium Grid 3 Accent 3" w:uiPriority="69"/>
+    <w:lsdException w:name="Dark List Accent 3" w:uiPriority="70"/>
+    <w:lsdException w:name="Colorful Shading Accent 3" w:uiPriority="71"/>
+    <w:lsdException w:name="Colorful List Accent 3" w:uiPriority="72"/>
+    <w:lsdException w:name="Colorful Grid Accent 3" w:uiPriority="73"/>
+    <w:lsdException w:name="Light Shading Accent 4" w:uiPriority="60"/>
+    <w:lsdException w:name="Light List Accent 4" w:uiPriority="61"/>
+    <w:lsdException w:name="Light Grid Accent 4" w:uiPriority="62"/>
+    <w:lsdException w:name="Medium Shading 1 Accent 4" w:uiPriority="63"/>
+    <w:lsdException w:name="Medium Shading 2 Accent 4" w:uiPriority="64"/>
+    <w:lsdException w:name="Medium List 1 Accent 4" w:uiPriority="65"/>
+    <w:lsdException w:name="Medium List 2 Accent 4" w:uiPriority="66"/>
+    <w:lsdException w:name="Medium Grid 1 Accent 4" w:uiPriority="67"/>
+    <w:lsdException w:name="Medium Grid 2 Accent 4" w:uiPriority="68"/>
+    <w:lsdException w:name="Medium Grid 3 Accent 4" w:uiPriority="69"/>
+    <w:lsdException w:name="Dark List Accent 4" w:uiPriority="70"/>
+    <w:lsdException w:name="Colorful Shading Accent 4" w:uiPriority="71"/>
+    <w:lsdException w:name="Colorful List Accent 4" w:uiPriority="72"/>
+    <w:lsdException w:name="Colorful Grid Accent 4" w:uiPriority="73"/>
+    <w:lsdException w:name="Light Shading Accent 5" w:uiPriority="60"/>
+    <w:lsdException w:name="Light List Accent 5" w:uiPriority="61"/>
+    <w:lsdException w:name="Light Grid Accent 5" w:uiPriority="62"/>
+    <w:lsdException w:name="Medium Shading 1 Accent 5" w:uiPriority="63"/>
+    <w:lsdException w:name="Medium Shading 2 Accent 5" w:uiPriority="64"/>
+    <w:lsdException w:name="Medium List 1 Accent 5" w:uiPriority="65"/>
+    <w:lsdException w:name="Medium List 2 Accent 5" w:uiPriority="66"/>
+    <w:lsdException w:name="Medium Grid 1 Accent 5" w:uiPriority="67"/>
+    <w:lsdException w:name="Medium Grid 2 Accent 5" w:uiPriority="68"/>
+    <w:lsdException w:name="Medium Grid 3 Accent 5" w:uiPriority="69"/>
+    <w:lsdException w:name="Dark List Accent 5" w:uiPriority="70"/>
+    <w:lsdException w:name="Colorful Shading Accent 5" w:uiPriority="71"/>
+    <w:lsdException w:name="Colorful List Accent 5" w:uiPriority="72"/>
+    <w:lsdException w:name="Colorful Grid Accent 5" w:uiPriority="73"/>
+    <w:lsdException w:name="Light Shading Accent 6" w:uiPriority="60"/>
+    <w:lsdException w:name="Light List Accent 6" w:uiPriority="61"/>
+    <w:lsdException w:name="Light Grid Accent 6" w:uiPriority="62"/>
+    <w:lsdException w:name="Medium Shading 1 Accent 6" w:uiPriority="63"/>
+    <w:lsdException w:name="Medium Shading 2 Accent 6" w:uiPriority="64"/>
+    <w:lsdException w:name="Medium List 1 Accent 6" w:uiPriority="65"/>
+    <w:lsdException w:name="Medium List 2 Accent 6" w:uiPriority="66"/>
+    <w:lsdException w:name="Medium Grid 1 Accent 6" w:uiPriority="67"/>
+    <w:lsdException w:name="Medium Grid 2 Accent 6" w:uiPriority="68"/>
+    <w:lsdException w:name="Medium Grid 3 Accent 6" w:uiPriority="69"/>
+    <w:lsdException w:name="Dark List Accent 6" w:uiPriority="70"/>
+    <w:lsdException w:name="Colorful Shading Accent 6" w:uiPriority="71"/>
+    <w:lsdException w:name="Colorful List Accent 6" w:uiPriority="72"/>
+    <w:lsdException w:name="Colorful Grid Accent 6" w:uiPriority="73"/>
+    <w:lsdException w:name="Subtle Emphasis" w:uiPriority="19" w:qFormat="1"/>
+    <w:lsdException w:name="Intense Emphasis" w:uiPriority="21" w:qFormat="1"/>
+    <w:lsdException w:name="Subtle Reference" w:uiPriority="31" w:qFormat="1"/>
+    <w:lsdException w:name="Intense Reference" w:uiPriority="32" w:qFormat="1"/>
+    <w:lsdException w:name="Book Title" w:uiPriority="33" w:qFormat="1"/>
+    <w:lsdException w:name="Bibliography" w:semiHidden="1" w:uiPriority="37" w:unhideWhenUsed="1"/>
+    <w:lsdException w:name="TOC Heading" w:semiHidden="1" w:uiPriority="39" w:unhideWhenUsed="1" w:qFormat="1"/>
+    <w:lsdException w:name="Grid Table 4" w:uiPriority="49"/>
+    <w:lsdException w:name="Grid Table 5 Dark" w:uiPriority="50"/>
+    <w:lsdException w:name="Grid Table 6 Colorful" w:uiPriority="51"/>
+    <w:lsdException w:name="Grid Table 7 Colorful" w:uiPriority="52"/>
+    <w:lsdException w:name="Grid Table 1 Light Accent 1" w:uiPriority="46"/>
+    <w:lsdException w:name="Grid Table 2 Accent 1" w:uiPriority="47"/>
+    <w:lsdException w:name="Grid Table 3 Accent 1" w:uiPriority="48"/>
+    <w:lsdException w:name="Grid Table 4 Accent 1" w:uiPriority="49"/>
+    <w:lsdException w:name="Grid Table 5 Dark Accent 1" w:uiPriority="50"/>
+    <w:lsdException w:name="Grid Table 6 Colorful Accent 1" w:uiPriority="51"/>
+    <w:lsdException w:name="Grid Table 7 Colorful Accent 1" w:uiPriority="52"/>
+    <w:lsdException w:name="Grid Table 1 Light Accent 2" w:uiPriority="46"/>
+    <w:lsdException w:name="Grid Table 2 Accent 2" w:uiPriority="47"/>
+    <w:lsdException w:name="Grid Table 3 Accent 2" w:uiPriority="48"/>
+    <w:lsdException w:name="Grid Table 4 Accent 2" w:uiPriority="49"/>
+    <w:lsdException w:name="Grid Table 5 Dark Accent 2" w:uiPriority="50"/>
+    <w:lsdException w:name="Grid Table 6 Colorful Accent 2" w:uiPriority="51"/>
+    <w:lsdException w:name="Grid Table 7 Colorful Accent 2" w:uiPriority="52"/>
+    <w:lsdException w:name="Grid Table 1 Light Accent 3" w:uiPriority="46"/>
+    <w:lsdException w:name="Grid Table 2 Accent 3" w:uiPriority="47"/>
+    <w:lsdException w:name="Grid Table 3 Accent 3" w:uiPriority="48"/>
+    <w:lsdException w:name="Grid Table 4 Accent 3" w:uiPriority="49"/>
+    <w:lsdException w:name="Grid Table 5 Dark Accent 3" w:uiPriority="50"/>
+    <w:lsdException w:name="Grid Table 6 Colorful Accent 3" w:uiPriority="51"/>
+    <w:lsdException w:name="Grid Table 7 Colorful Accent 3" w:uiPriority="52"/>
+    <w:lsdException w:name="Grid Table 1 Light Accent 4" w:uiPriority="46"/>
+    <w:lsdException w:name="Grid Table 2 Accent 4" w:uiPriority="47"/>
+    <w:lsdException w:name="Grid Table 3 Accent 4" w:uiPriority="48"/>
+    <w:lsdException w:name="Grid Table 4 Accent 4" w:uiPriority="49"/>
+    <w:lsdException w:name="Grid Table 5 Dark Accent 4" w:uiPriority="50"/>
+    <w:lsdException w:name="Grid Table 6 Colorful Accent 4" w:uiPriority="51"/>
+    <w:lsdException w:name="Grid Table 7 Colorful Accent 4" w:uiPriority="52"/>
+    <w:lsdException w:name="Grid Table 1 Light Accent 5" w:uiPriority="46"/>
+    <w:lsdException w:name="Grid Table 2 Accent 5" w:uiPriority="47"/>
+    <w:lsdException w:name="Grid Table 3 Accent 5" w:uiPriority="48"/>
+    <w:lsdException w:name="Grid Table 4 Accent 5" w:uiPriority="49"/>
+    <w:lsdException w:name="Grid Table 5 Dark Accent 5" w:uiPriority="50"/>
+    <w:lsdException w:name="Grid Table 6 Colorful Accent 5" w:uiPriority="51"/>
+    <w:lsdException w:name="Grid Table 7 Colorful Accent 5" w:uiPriority="52"/>
+    <w:lsdException w:name="Grid Table 1 Light Accent 6" w:uiPriority="46"/>
+    <w:lsdException w:name="Grid Table 2 Accent 6" w:uiPriority="47"/>
+    <w:lsdException w:name="Grid Table 3 Accent 6" w:uiPriority="48"/>
+    <w:lsdException w:name="Grid Table 4 Accent 6" w:uiPriority="49"/>
+    <w:lsdException w:name="Grid Table 5 Dark Accent 6" w:uiPriority="50"/>
+    <w:lsdException w:name="Grid Table 6 Colorful Accent 6" w:uiPriority="51"/>
+    <w:lsdException w:name="Grid Table 7 Colorful Accent 6" w:uiPriority="52"/>
+    <w:lsdException w:name="List Table 1 Light" w:uiPriority="46"/>
+    <w:lsdException w:name="List Table 2" w:uiPriority="47"/>
+    <w:lsdException w:name="List Table 3" w:uiPriority="48"/>
+    <w:lsdException w:name="List Table 4" w:uiPriority="49"/>
+    <w:lsdException w:name="List Table 5 Dark" w:uiPriority="50"/>
+    <w:lsdException w:name="List Table 6 Colorful" w:uiPriority="51"/>
+    <w:lsdException w:name="List Table 7 Colorful" w:uiPriority="52"/>
+    <w:lsdException w:name="List Table 1 Light Accent 1" w:uiPriority="46"/>
+    <w:lsdException w:name="List Table 2 Accent 1" w:uiPriority="47"/>
+    <w:lsdException w:name="List Table 3 Accent 1" w:uiPriority="48"/>
+    <w:lsdException w:name="List Table 4 Accent 1" w:uiPriority="49"/>
+    <w:lsdException w:name="List Table 5 Dark Accent 1" w:uiPriority="50"/>
+    <w:lsdException w:name="List Table 6 Colorful Accent 1" w:uiPriority="51"/>
+    <w:lsdException w:name="List Table 7 Colorful Accent 1" w:uiPriority="52"/>
+    <w:lsdException w:name="List Table 1 Light Accent 2" w:uiPriority="46"/>
+    <w:lsdException w:name="List Table 2 Accent 2" w:uiPriority="47"/>
+    <w:lsdException w:name="List Table 3 Accent 2" w:uiPriority="48"/>
+    <w:lsdException w:name="List Table 4 Accent 2" w:uiPriority="49"/>
+    <w:lsdException w:name="List Table 5 Dark Accent 2" w:uiPriority="50"/>
+    <w:lsdException w:name="List Table 6 Colorful Accent 2" w:uiPriority="51"/>
+    <w:lsdException w:name="List Table 7 Colorful Accent 2" w:uiPriority="52"/>
+    <w:lsdException w:name="List Table 1 Light Accent 3" w:uiPriority="46"/>
+    <w:lsdException w:name="List Table 2 Accent 3" w:uiPriority="47"/>
+    <w:lsdException w:name="List Table 3 Accent 3" w:uiPriority="48"/>
+    <w:lsdException w:name="List Table 4 Accent 3" w:uiPriority="49"/>
+    <w:lsdException w:name="List Table 5 Dark Accent 3" w:uiPriority="50"/>
+    <w:lsdException w:name="List Table 6 Colorful Accent 3" w:uiPriority="51"/>
+    <w:lsdException w:name="List Table 7 Colorful Accent 3" w:uiPriority="52"/>
+    <w:lsdException w:name="List Table 1 Light Accent 4" w:uiPriority="46"/>
+    <w:lsdException w:name="List Table 2 Accent 4" w:uiPriority="47"/>
+    <w:lsdException w:name="List Table 3 Accent 4" w:uiPriority="48"/>
+    <w:lsdException w:name="List Table 4 Accent 4" w:uiPriority="49"/>
+    <w:lsdException w:name="List Table 5 Dark Accent 4" w:uiPriority="50"/>
+    <w:lsdException w:name="List Table 6 Colorful Accent 4" w:uiPriority="51"/>
+    <w:lsdException w:name="List Table 7 Colorful Accent 4" w:uiPriority="52"/>
+    <w:lsdException w:name="List Table 1 Light Accent 5" w:uiPriority="46"/>
+    <w:lsdException w:name="List Table 2 Accent 5" w:uiPriority="47"/>
+    <w:lsdException w:name="List Table 3 Accent 5" w:uiPriority="48"/>
+    <w:lsdException w:name="List Table 4 Accent 5" w:uiPriority="49"/>
+    <w:lsdException w:name="List Table 5 Dark Accent 5" w:uiPriority="50"/>
+    <w:lsdException w:name="List Table 6 Colorful Accent 5" w:uiPriority="51"/>
+    <w:lsdException w:name="List Table 7 Colorful Accent 5" w:uiPriority="52"/>
+    <w:lsdException w:name="List Table 1 Light Accent 6" w:uiPriority="46"/>
+    <w:lsdException w:name="List Table 2 Accent 6" w:uiPriority="47"/>
+    <w:lsdException w:name="List Table 3 Accent 6" w:uiPriority="48"/>
+    <w:lsdException w:name="List Table 4 Accent 6" w:uiPriority="49"/>
+    <w:lsdException w:name="List Table 5 Dark Accent 6" w:uiPriority="50"/>
+    <w:lsdException w:name="List Table 6 Colorful Accent 6" w:uiPriority="51"/>
+    <w:lsdException w:name="List Table 7 Colorful Accent 6" w:uiPriority="52"/>
+    <w:lsdException w:name="Mention" w:semiHidden="1" w:unhideWhenUsed="1"/>
+    <w:lsdException w:name="Smart Hyperlink" w:semiHidden="1" w:unhideWhenUsed="1"/>
+    <w:lsdException w:name="Hashtag" w:semiHidden="1" w:unhideWhenUsed="1"/>
   </w:latentStyles>
   <w:style w:type="paragraph" w:default="1" w:styleId="Normal">
     <w:name w:val="Normal"/>
@@ -3574,357 +3896,43 @@
       <w:szCs w:val="26"/>
     </w:rPr>
   </w:style>
-</w:styles>
-</file>
-
-<file path=word/stylesWithEffects.xml><?xml version="1.0" encoding="utf-8"?>
-<w:styles xmlns:wpc="http://schemas.microsoft.com/office/word/2010/wordprocessingCanvas" xmlns:mo="http://schemas.microsoft.com/office/mac/office/2008/main" xmlns:mc="http://schemas.openxmlformats.org/markup-compatibility/2006" xmlns:mv="urn:schemas-microsoft-com:mac:vml" xmlns:o="urn:schemas-microsoft-com:office:office" xmlns:r="http://schemas.openxmlformats.org/officeDocument/2006/relationships" xmlns:m="http://schemas.openxmlformats.org/officeDocument/2006/math" xmlns:v="urn:schemas-microsoft-com:vml" xmlns:wp14="http://schemas.microsoft.com/office/word/2010/wordprocessingDrawing" xmlns:wp="http://schemas.openxmlformats.org/drawingml/2006/wordprocessingDrawing" xmlns:w10="urn:schemas-microsoft-com:office:word" xmlns:w="http://schemas.openxmlformats.org/wordprocessingml/2006/main" xmlns:w14="http://schemas.microsoft.com/office/word/2010/wordml" xmlns:wpg="http://schemas.microsoft.com/office/word/2010/wordprocessingGroup" xmlns:wpi="http://schemas.microsoft.com/office/word/2010/wordprocessingInk" xmlns:wne="http://schemas.microsoft.com/office/word/2006/wordml" xmlns:wps="http://schemas.microsoft.com/office/word/2010/wordprocessingShape" mc:Ignorable="w14 wp14">
-  <w:docDefaults>
-    <w:rPrDefault>
-      <w:rPr>
-        <w:rFonts w:asciiTheme="minorHAnsi" w:eastAsiaTheme="minorEastAsia" w:hAnsiTheme="minorHAnsi" w:cstheme="minorBidi"/>
-        <w:sz w:val="24"/>
-        <w:szCs w:val="24"/>
-        <w:lang w:val="en-US" w:eastAsia="en-US" w:bidi="ar-SA"/>
-      </w:rPr>
-    </w:rPrDefault>
-    <w:pPrDefault/>
-  </w:docDefaults>
-  <w:latentStyles w:defLockedState="0" w:defUIPriority="99" w:defSemiHidden="1" w:defUnhideWhenUsed="1" w:defQFormat="0" w:count="276">
-    <w:lsdException w:name="Normal" w:semiHidden="0" w:uiPriority="0" w:unhideWhenUsed="0" w:qFormat="1"/>
-    <w:lsdException w:name="heading 1" w:semiHidden="0" w:uiPriority="9" w:unhideWhenUsed="0" w:qFormat="1"/>
-    <w:lsdException w:name="heading 2" w:uiPriority="9" w:qFormat="1"/>
-    <w:lsdException w:name="heading 3" w:uiPriority="9" w:qFormat="1"/>
-    <w:lsdException w:name="heading 4" w:uiPriority="9" w:qFormat="1"/>
-    <w:lsdException w:name="heading 5" w:uiPriority="9" w:qFormat="1"/>
-    <w:lsdException w:name="heading 6" w:uiPriority="9" w:qFormat="1"/>
-    <w:lsdException w:name="heading 7" w:uiPriority="9" w:qFormat="1"/>
-    <w:lsdException w:name="heading 8" w:uiPriority="9" w:qFormat="1"/>
-    <w:lsdException w:name="heading 9" w:uiPriority="9" w:qFormat="1"/>
-    <w:lsdException w:name="toc 1" w:uiPriority="39"/>
-    <w:lsdException w:name="toc 2" w:uiPriority="39"/>
-    <w:lsdException w:name="toc 3" w:uiPriority="39"/>
-    <w:lsdException w:name="toc 4" w:uiPriority="39"/>
-    <w:lsdException w:name="toc 5" w:uiPriority="39"/>
-    <w:lsdException w:name="toc 6" w:uiPriority="39"/>
-    <w:lsdException w:name="toc 7" w:uiPriority="39"/>
-    <w:lsdException w:name="toc 8" w:uiPriority="39"/>
-    <w:lsdException w:name="toc 9" w:uiPriority="39"/>
-    <w:lsdException w:name="caption" w:uiPriority="35" w:qFormat="1"/>
-    <w:lsdException w:name="Title" w:semiHidden="0" w:uiPriority="10" w:unhideWhenUsed="0" w:qFormat="1"/>
-    <w:lsdException w:name="Default Paragraph Font" w:uiPriority="1"/>
-    <w:lsdException w:name="Subtitle" w:semiHidden="0" w:uiPriority="11" w:unhideWhenUsed="0" w:qFormat="1"/>
-    <w:lsdException w:name="Strong" w:semiHidden="0" w:uiPriority="22" w:unhideWhenUsed="0" w:qFormat="1"/>
-    <w:lsdException w:name="Emphasis" w:semiHidden="0" w:uiPriority="20" w:unhideWhenUsed="0" w:qFormat="1"/>
-    <w:lsdException w:name="Table Grid" w:semiHidden="0" w:uiPriority="59" w:unhideWhenUsed="0"/>
-    <w:lsdException w:name="Placeholder Text" w:unhideWhenUsed="0"/>
-    <w:lsdException w:name="No Spacing" w:semiHidden="0" w:uiPriority="1" w:unhideWhenUsed="0" w:qFormat="1"/>
-    <w:lsdException w:name="Light Shading" w:semiHidden="0" w:uiPriority="60" w:unhideWhenUsed="0"/>
-    <w:lsdException w:name="Light List" w:semiHidden="0" w:uiPriority="61" w:unhideWhenUsed="0"/>
-    <w:lsdException w:name="Light Grid" w:semiHidden="0" w:uiPriority="62" w:unhideWhenUsed="0"/>
-    <w:lsdException w:name="Medium Shading 1" w:semiHidden="0" w:uiPriority="63" w:unhideWhenUsed="0"/>
-    <w:lsdException w:name="Medium Shading 2" w:semiHidden="0" w:uiPriority="64" w:unhideWhenUsed="0"/>
-    <w:lsdException w:name="Medium List 1" w:semiHidden="0" w:uiPriority="65" w:unhideWhenUsed="0"/>
-    <w:lsdException w:name="Medium List 2" w:semiHidden="0" w:uiPriority="66" w:unhideWhenUsed="0"/>
-    <w:lsdException w:name="Medium Grid 1" w:semiHidden="0" w:uiPriority="67" w:unhideWhenUsed="0"/>
-    <w:lsdException w:name="Medium Grid 2" w:semiHidden="0" w:uiPriority="68" w:unhideWhenUsed="0"/>
-    <w:lsdException w:name="Medium Grid 3" w:semiHidden="0" w:uiPriority="69" w:unhideWhenUsed="0"/>
-    <w:lsdException w:name="Dark List" w:semiHidden="0" w:uiPriority="70" w:unhideWhenUsed="0"/>
-    <w:lsdException w:name="Colorful Shading" w:semiHidden="0" w:uiPriority="71" w:unhideWhenUsed="0"/>
-    <w:lsdException w:name="Colorful List" w:semiHidden="0" w:uiPriority="72" w:unhideWhenUsed="0"/>
-    <w:lsdException w:name="Colorful Grid" w:semiHidden="0" w:uiPriority="73" w:unhideWhenUsed="0"/>
-    <w:lsdException w:name="Light Shading Accent 1" w:semiHidden="0" w:uiPriority="60" w:unhideWhenUsed="0"/>
-    <w:lsdException w:name="Light List Accent 1" w:semiHidden="0" w:uiPriority="61" w:unhideWhenUsed="0"/>
-    <w:lsdException w:name="Light Grid Accent 1" w:semiHidden="0" w:uiPriority="62" w:unhideWhenUsed="0"/>
-    <w:lsdException w:name="Medium Shading 1 Accent 1" w:semiHidden="0" w:uiPriority="63" w:unhideWhenUsed="0"/>
-    <w:lsdException w:name="Medium Shading 2 Accent 1" w:semiHidden="0" w:uiPriority="64" w:unhideWhenUsed="0"/>
-    <w:lsdException w:name="Medium List 1 Accent 1" w:semiHidden="0" w:uiPriority="65" w:unhideWhenUsed="0"/>
-    <w:lsdException w:name="Revision" w:unhideWhenUsed="0"/>
-    <w:lsdException w:name="List Paragraph" w:semiHidden="0" w:uiPriority="34" w:unhideWhenUsed="0" w:qFormat="1"/>
-    <w:lsdException w:name="Quote" w:semiHidden="0" w:uiPriority="29" w:unhideWhenUsed="0" w:qFormat="1"/>
-    <w:lsdException w:name="Intense Quote" w:semiHidden="0" w:uiPriority="30" w:unhideWhenUsed="0" w:qFormat="1"/>
-    <w:lsdException w:name="Medium List 2 Accent 1" w:semiHidden="0" w:uiPriority="66" w:unhideWhenUsed="0"/>
-    <w:lsdException w:name="Medium Grid 1 Accent 1" w:semiHidden="0" w:uiPriority="67" w:unhideWhenUsed="0"/>
-    <w:lsdException w:name="Medium Grid 2 Accent 1" w:semiHidden="0" w:uiPriority="68" w:unhideWhenUsed="0"/>
-    <w:lsdException w:name="Medium Grid 3 Accent 1" w:semiHidden="0" w:uiPriority="69" w:unhideWhenUsed="0"/>
-    <w:lsdException w:name="Dark List Accent 1" w:semiHidden="0" w:uiPriority="70" w:unhideWhenUsed="0"/>
-    <w:lsdException w:name="Colorful Shading Accent 1" w:semiHidden="0" w:uiPriority="71" w:unhideWhenUsed="0"/>
-    <w:lsdException w:name="Colorful List Accent 1" w:semiHidden="0" w:uiPriority="72" w:unhideWhenUsed="0"/>
-    <w:lsdException w:name="Colorful Grid Accent 1" w:semiHidden="0" w:uiPriority="73" w:unhideWhenUsed="0"/>
-    <w:lsdException w:name="Light Shading Accent 2" w:semiHidden="0" w:uiPriority="60" w:unhideWhenUsed="0"/>
-    <w:lsdException w:name="Light List Accent 2" w:semiHidden="0" w:uiPriority="61" w:unhideWhenUsed="0"/>
-    <w:lsdException w:name="Light Grid Accent 2" w:semiHidden="0" w:uiPriority="62" w:unhideWhenUsed="0"/>
-    <w:lsdException w:name="Medium Shading 1 Accent 2" w:semiHidden="0" w:uiPriority="63" w:unhideWhenUsed="0"/>
-    <w:lsdException w:name="Medium Shading 2 Accent 2" w:semiHidden="0" w:uiPriority="64" w:unhideWhenUsed="0"/>
-    <w:lsdException w:name="Medium List 1 Accent 2" w:semiHidden="0" w:uiPriority="65" w:unhideWhenUsed="0"/>
-    <w:lsdException w:name="Medium List 2 Accent 2" w:semiHidden="0" w:uiPriority="66" w:unhideWhenUsed="0"/>
-    <w:lsdException w:name="Medium Grid 1 Accent 2" w:semiHidden="0" w:uiPriority="67" w:unhideWhenUsed="0"/>
-    <w:lsdException w:name="Medium Grid 2 Accent 2" w:semiHidden="0" w:uiPriority="68" w:unhideWhenUsed="0"/>
-    <w:lsdException w:name="Medium Grid 3 Accent 2" w:semiHidden="0" w:uiPriority="69" w:unhideWhenUsed="0"/>
-    <w:lsdException w:name="Dark List Accent 2" w:semiHidden="0" w:uiPriority="70" w:unhideWhenUsed="0"/>
-    <w:lsdException w:name="Colorful Shading Accent 2" w:semiHidden="0" w:uiPriority="71" w:unhideWhenUsed="0"/>
-    <w:lsdException w:name="Colorful List Accent 2" w:semiHidden="0" w:uiPriority="72" w:unhideWhenUsed="0"/>
-    <w:lsdException w:name="Colorful Grid Accent 2" w:semiHidden="0" w:uiPriority="73" w:unhideWhenUsed="0"/>
-    <w:lsdException w:name="Light Shading Accent 3" w:semiHidden="0" w:uiPriority="60" w:unhideWhenUsed="0"/>
-    <w:lsdException w:name="Light List Accent 3" w:semiHidden="0" w:uiPriority="61" w:unhideWhenUsed="0"/>
-    <w:lsdException w:name="Light Grid Accent 3" w:semiHidden="0" w:uiPriority="62" w:unhideWhenUsed="0"/>
-    <w:lsdException w:name="Medium Shading 1 Accent 3" w:semiHidden="0" w:uiPriority="63" w:unhideWhenUsed="0"/>
-    <w:lsdException w:name="Medium Shading 2 Accent 3" w:semiHidden="0" w:uiPriority="64" w:unhideWhenUsed="0"/>
-    <w:lsdException w:name="Medium List 1 Accent 3" w:semiHidden="0" w:uiPriority="65" w:unhideWhenUsed="0"/>
-    <w:lsdException w:name="Medium List 2 Accent 3" w:semiHidden="0" w:uiPriority="66" w:unhideWhenUsed="0"/>
-    <w:lsdException w:name="Medium Grid 1 Accent 3" w:semiHidden="0" w:uiPriority="67" w:unhideWhenUsed="0"/>
-    <w:lsdException w:name="Medium Grid 2 Accent 3" w:semiHidden="0" w:uiPriority="68" w:unhideWhenUsed="0"/>
-    <w:lsdException w:name="Medium Grid 3 Accent 3" w:semiHidden="0" w:uiPriority="69" w:unhideWhenUsed="0"/>
-    <w:lsdException w:name="Dark List Accent 3" w:semiHidden="0" w:uiPriority="70" w:unhideWhenUsed="0"/>
-    <w:lsdException w:name="Colorful Shading Accent 3" w:semiHidden="0" w:uiPriority="71" w:unhideWhenUsed="0"/>
-    <w:lsdException w:name="Colorful List Accent 3" w:semiHidden="0" w:uiPriority="72" w:unhideWhenUsed="0"/>
-    <w:lsdException w:name="Colorful Grid Accent 3" w:semiHidden="0" w:uiPriority="73" w:unhideWhenUsed="0"/>
-    <w:lsdException w:name="Light Shading Accent 4" w:semiHidden="0" w:uiPriority="60" w:unhideWhenUsed="0"/>
-    <w:lsdException w:name="Light List Accent 4" w:semiHidden="0" w:uiPriority="61" w:unhideWhenUsed="0"/>
-    <w:lsdException w:name="Light Grid Accent 4" w:semiHidden="0" w:uiPriority="62" w:unhideWhenUsed="0"/>
-    <w:lsdException w:name="Medium Shading 1 Accent 4" w:semiHidden="0" w:uiPriority="63" w:unhideWhenUsed="0"/>
-    <w:lsdException w:name="Medium Shading 2 Accent 4" w:semiHidden="0" w:uiPriority="64" w:unhideWhenUsed="0"/>
-    <w:lsdException w:name="Medium List 1 Accent 4" w:semiHidden="0" w:uiPriority="65" w:unhideWhenUsed="0"/>
-    <w:lsdException w:name="Medium List 2 Accent 4" w:semiHidden="0" w:uiPriority="66" w:unhideWhenUsed="0"/>
-    <w:lsdException w:name="Medium Grid 1 Accent 4" w:semiHidden="0" w:uiPriority="67" w:unhideWhenUsed="0"/>
-    <w:lsdException w:name="Medium Grid 2 Accent 4" w:semiHidden="0" w:uiPriority="68" w:unhideWhenUsed="0"/>
-    <w:lsdException w:name="Medium Grid 3 Accent 4" w:semiHidden="0" w:uiPriority="69" w:unhideWhenUsed="0"/>
-    <w:lsdException w:name="Dark List Accent 4" w:semiHidden="0" w:uiPriority="70" w:unhideWhenUsed="0"/>
-    <w:lsdException w:name="Colorful Shading Accent 4" w:semiHidden="0" w:uiPriority="71" w:unhideWhenUsed="0"/>
-    <w:lsdException w:name="Colorful List Accent 4" w:semiHidden="0" w:uiPriority="72" w:unhideWhenUsed="0"/>
-    <w:lsdException w:name="Colorful Grid Accent 4" w:semiHidden="0" w:uiPriority="73" w:unhideWhenUsed="0"/>
-    <w:lsdException w:name="Light Shading Accent 5" w:semiHidden="0" w:uiPriority="60" w:unhideWhenUsed="0"/>
-    <w:lsdException w:name="Light List Accent 5" w:semiHidden="0" w:uiPriority="61" w:unhideWhenUsed="0"/>
-    <w:lsdException w:name="Light Grid Accent 5" w:semiHidden="0" w:uiPriority="62" w:unhideWhenUsed="0"/>
-    <w:lsdException w:name="Medium Shading 1 Accent 5" w:semiHidden="0" w:uiPriority="63" w:unhideWhenUsed="0"/>
-    <w:lsdException w:name="Medium Shading 2 Accent 5" w:semiHidden="0" w:uiPriority="64" w:unhideWhenUsed="0"/>
-    <w:lsdException w:name="Medium List 1 Accent 5" w:semiHidden="0" w:uiPriority="65" w:unhideWhenUsed="0"/>
-    <w:lsdException w:name="Medium List 2 Accent 5" w:semiHidden="0" w:uiPriority="66" w:unhideWhenUsed="0"/>
-    <w:lsdException w:name="Medium Grid 1 Accent 5" w:semiHidden="0" w:uiPriority="67" w:unhideWhenUsed="0"/>
-    <w:lsdException w:name="Medium Grid 2 Accent 5" w:semiHidden="0" w:uiPriority="68" w:unhideWhenUsed="0"/>
-    <w:lsdException w:name="Medium Grid 3 Accent 5" w:semiHidden="0" w:uiPriority="69" w:unhideWhenUsed="0"/>
-    <w:lsdException w:name="Dark List Accent 5" w:semiHidden="0" w:uiPriority="70" w:unhideWhenUsed="0"/>
-    <w:lsdException w:name="Colorful Shading Accent 5" w:semiHidden="0" w:uiPriority="71" w:unhideWhenUsed="0"/>
-    <w:lsdException w:name="Colorful List Accent 5" w:semiHidden="0" w:uiPriority="72" w:unhideWhenUsed="0"/>
-    <w:lsdException w:name="Colorful Grid Accent 5" w:semiHidden="0" w:uiPriority="73" w:unhideWhenUsed="0"/>
-    <w:lsdException w:name="Light Shading Accent 6" w:semiHidden="0" w:uiPriority="60" w:unhideWhenUsed="0"/>
-    <w:lsdException w:name="Light List Accent 6" w:semiHidden="0" w:uiPriority="61" w:unhideWhenUsed="0"/>
-    <w:lsdException w:name="Light Grid Accent 6" w:semiHidden="0" w:uiPriority="62" w:unhideWhenUsed="0"/>
-    <w:lsdException w:name="Medium Shading 1 Accent 6" w:semiHidden="0" w:uiPriority="63" w:unhideWhenUsed="0"/>
-    <w:lsdException w:name="Medium Shading 2 Accent 6" w:semiHidden="0" w:uiPriority="64" w:unhideWhenUsed="0"/>
-    <w:lsdException w:name="Medium List 1 Accent 6" w:semiHidden="0" w:uiPriority="65" w:unhideWhenUsed="0"/>
-    <w:lsdException w:name="Medium List 2 Accent 6" w:semiHidden="0" w:uiPriority="66" w:unhideWhenUsed="0"/>
-    <w:lsdException w:name="Medium Grid 1 Accent 6" w:semiHidden="0" w:uiPriority="67" w:unhideWhenUsed="0"/>
-    <w:lsdException w:name="Medium Grid 2 Accent 6" w:semiHidden="0" w:uiPriority="68" w:unhideWhenUsed="0"/>
-    <w:lsdException w:name="Medium Grid 3 Accent 6" w:semiHidden="0" w:uiPriority="69" w:unhideWhenUsed="0"/>
-    <w:lsdException w:name="Dark List Accent 6" w:semiHidden="0" w:uiPriority="70" w:unhideWhenUsed="0"/>
-    <w:lsdException w:name="Colorful Shading Accent 6" w:semiHidden="0" w:uiPriority="71" w:unhideWhenUsed="0"/>
-    <w:lsdException w:name="Colorful List Accent 6" w:semiHidden="0" w:uiPriority="72" w:unhideWhenUsed="0"/>
-    <w:lsdException w:name="Colorful Grid Accent 6" w:semiHidden="0" w:uiPriority="73" w:unhideWhenUsed="0"/>
-    <w:lsdException w:name="Subtle Emphasis" w:semiHidden="0" w:uiPriority="19" w:unhideWhenUsed="0" w:qFormat="1"/>
-    <w:lsdException w:name="Intense Emphasis" w:semiHidden="0" w:uiPriority="21" w:unhideWhenUsed="0" w:qFormat="1"/>
-    <w:lsdException w:name="Subtle Reference" w:semiHidden="0" w:uiPriority="31" w:unhideWhenUsed="0" w:qFormat="1"/>
-    <w:lsdException w:name="Intense Reference" w:semiHidden="0" w:uiPriority="32" w:unhideWhenUsed="0" w:qFormat="1"/>
-    <w:lsdException w:name="Book Title" w:semiHidden="0" w:uiPriority="33" w:unhideWhenUsed="0" w:qFormat="1"/>
-    <w:lsdException w:name="Bibliography" w:uiPriority="37"/>
-    <w:lsdException w:name="TOC Heading" w:uiPriority="39" w:qFormat="1"/>
-  </w:latentStyles>
-  <w:style w:type="paragraph" w:default="1" w:styleId="Normal">
-    <w:name w:val="Normal"/>
-    <w:qFormat/>
-    <w:rsid w:val="00580EE8"/>
-    <w:pPr>
-      <w:spacing w:after="120"/>
-    </w:pPr>
-  </w:style>
-  <w:style w:type="paragraph" w:styleId="Heading1">
-    <w:name w:val="heading 1"/>
+  <w:style w:type="paragraph" w:styleId="FootnoteText">
+    <w:name w:val="footnote text"/>
     <w:basedOn w:val="Normal"/>
-    <w:next w:val="Normal"/>
-    <w:link w:val="Heading1Char"/>
-    <w:uiPriority w:val="9"/>
-    <w:qFormat/>
-    <w:rsid w:val="00765996"/>
-    <w:pPr>
-      <w:keepNext/>
-      <w:keepLines/>
-      <w:spacing w:before="480"/>
-      <w:outlineLvl w:val="0"/>
-    </w:pPr>
-    <w:rPr>
-      <w:rFonts w:asciiTheme="majorHAnsi" w:eastAsiaTheme="majorEastAsia" w:hAnsiTheme="majorHAnsi" w:cstheme="majorBidi"/>
-      <w:b/>
-      <w:bCs/>
-      <w:color w:val="345A8A" w:themeColor="accent1" w:themeShade="B5"/>
-      <w:sz w:val="32"/>
-      <w:szCs w:val="32"/>
-    </w:rPr>
-  </w:style>
-  <w:style w:type="paragraph" w:styleId="Heading2">
-    <w:name w:val="heading 2"/>
-    <w:basedOn w:val="Normal"/>
-    <w:next w:val="Normal"/>
-    <w:link w:val="Heading2Char"/>
-    <w:uiPriority w:val="9"/>
-    <w:unhideWhenUsed/>
-    <w:qFormat/>
-    <w:rsid w:val="00154289"/>
-    <w:pPr>
-      <w:keepNext/>
-      <w:keepLines/>
-      <w:spacing w:before="200"/>
-      <w:outlineLvl w:val="1"/>
-    </w:pPr>
-    <w:rPr>
-      <w:rFonts w:asciiTheme="majorHAnsi" w:eastAsiaTheme="majorEastAsia" w:hAnsiTheme="majorHAnsi" w:cstheme="majorBidi"/>
-      <w:b/>
-      <w:bCs/>
-      <w:color w:val="4F81BD" w:themeColor="accent1"/>
-      <w:sz w:val="26"/>
-      <w:szCs w:val="26"/>
-    </w:rPr>
-  </w:style>
-  <w:style w:type="character" w:default="1" w:styleId="DefaultParagraphFont">
-    <w:name w:val="Default Paragraph Font"/>
-    <w:uiPriority w:val="1"/>
-    <w:semiHidden/>
-    <w:unhideWhenUsed/>
-  </w:style>
-  <w:style w:type="table" w:default="1" w:styleId="TableNormal">
-    <w:name w:val="Normal Table"/>
+    <w:link w:val="FootnoteTextChar"/>
     <w:uiPriority w:val="99"/>
     <w:semiHidden/>
     <w:unhideWhenUsed/>
-    <w:tblPr>
-      <w:tblInd w:w="0" w:type="dxa"/>
-      <w:tblCellMar>
-        <w:top w:w="0" w:type="dxa"/>
-        <w:left w:w="108" w:type="dxa"/>
-        <w:bottom w:w="0" w:type="dxa"/>
-        <w:right w:w="108" w:type="dxa"/>
-      </w:tblCellMar>
-    </w:tblPr>
+    <w:rsid w:val="00A05B0F"/>
+    <w:pPr>
+      <w:spacing w:after="0"/>
+    </w:pPr>
+    <w:rPr>
+      <w:sz w:val="20"/>
+      <w:szCs w:val="20"/>
+    </w:rPr>
   </w:style>
-  <w:style w:type="numbering" w:default="1" w:styleId="NoList">
-    <w:name w:val="No List"/>
+  <w:style w:type="character" w:customStyle="1" w:styleId="FootnoteTextChar">
+    <w:name w:val="Footnote Text Char"/>
+    <w:basedOn w:val="DefaultParagraphFont"/>
+    <w:link w:val="FootnoteText"/>
     <w:uiPriority w:val="99"/>
     <w:semiHidden/>
-    <w:unhideWhenUsed/>
-  </w:style>
-  <w:style w:type="paragraph" w:styleId="BalloonText">
-    <w:name w:val="Balloon Text"/>
-    <w:basedOn w:val="Normal"/>
-    <w:link w:val="BalloonTextChar"/>
-    <w:uiPriority w:val="99"/>
-    <w:semiHidden/>
-    <w:unhideWhenUsed/>
-    <w:rsid w:val="0065739B"/>
+    <w:rsid w:val="00A05B0F"/>
     <w:rPr>
-      <w:rFonts w:ascii="Lucida Grande" w:hAnsi="Lucida Grande" w:cs="Lucida Grande"/>
-      <w:sz w:val="18"/>
-      <w:szCs w:val="18"/>
+      <w:sz w:val="20"/>
+      <w:szCs w:val="20"/>
     </w:rPr>
   </w:style>
-  <w:style w:type="character" w:customStyle="1" w:styleId="BalloonTextChar">
-    <w:name w:val="Balloon Text Char"/>
-    <w:basedOn w:val="DefaultParagraphFont"/>
-    <w:link w:val="BalloonText"/>
-    <w:uiPriority w:val="99"/>
-    <w:semiHidden/>
-    <w:rsid w:val="0065739B"/>
-    <w:rPr>
-      <w:rFonts w:ascii="Lucida Grande" w:hAnsi="Lucida Grande" w:cs="Lucida Grande"/>
-      <w:sz w:val="18"/>
-      <w:szCs w:val="18"/>
-    </w:rPr>
-  </w:style>
-  <w:style w:type="paragraph" w:styleId="Caption">
-    <w:name w:val="caption"/>
-    <w:basedOn w:val="Normal"/>
-    <w:next w:val="Normal"/>
-    <w:uiPriority w:val="35"/>
-    <w:unhideWhenUsed/>
-    <w:qFormat/>
-    <w:rsid w:val="0065739B"/>
-    <w:pPr>
-      <w:spacing w:after="200"/>
-    </w:pPr>
-    <w:rPr>
-      <w:b/>
-      <w:bCs/>
-      <w:color w:val="4F81BD" w:themeColor="accent1"/>
-      <w:sz w:val="18"/>
-      <w:szCs w:val="18"/>
-    </w:rPr>
-  </w:style>
-  <w:style w:type="paragraph" w:styleId="Footer">
-    <w:name w:val="footer"/>
-    <w:basedOn w:val="Normal"/>
-    <w:link w:val="FooterChar"/>
-    <w:uiPriority w:val="99"/>
-    <w:unhideWhenUsed/>
-    <w:rsid w:val="00765996"/>
-    <w:pPr>
-      <w:tabs>
-        <w:tab w:val="center" w:pos="4320"/>
-        <w:tab w:val="right" w:pos="8640"/>
-      </w:tabs>
-    </w:pPr>
-  </w:style>
-  <w:style w:type="character" w:customStyle="1" w:styleId="FooterChar">
-    <w:name w:val="Footer Char"/>
-    <w:basedOn w:val="DefaultParagraphFont"/>
-    <w:link w:val="Footer"/>
-    <w:uiPriority w:val="99"/>
-    <w:rsid w:val="00765996"/>
-  </w:style>
-  <w:style w:type="character" w:styleId="PageNumber">
-    <w:name w:val="page number"/>
+  <w:style w:type="character" w:styleId="FootnoteReference">
+    <w:name w:val="footnote reference"/>
     <w:basedOn w:val="DefaultParagraphFont"/>
     <w:uiPriority w:val="99"/>
     <w:semiHidden/>
     <w:unhideWhenUsed/>
-    <w:rsid w:val="00765996"/>
-  </w:style>
-  <w:style w:type="character" w:customStyle="1" w:styleId="Heading1Char">
-    <w:name w:val="Heading 1 Char"/>
-    <w:basedOn w:val="DefaultParagraphFont"/>
-    <w:link w:val="Heading1"/>
-    <w:uiPriority w:val="9"/>
-    <w:rsid w:val="00765996"/>
+    <w:rsid w:val="00A05B0F"/>
     <w:rPr>
-      <w:rFonts w:asciiTheme="majorHAnsi" w:eastAsiaTheme="majorEastAsia" w:hAnsiTheme="majorHAnsi" w:cstheme="majorBidi"/>
-      <w:b/>
-      <w:bCs/>
-      <w:color w:val="345A8A" w:themeColor="accent1" w:themeShade="B5"/>
-      <w:sz w:val="32"/>
-      <w:szCs w:val="32"/>
-    </w:rPr>
-  </w:style>
-  <w:style w:type="paragraph" w:styleId="ListParagraph">
-    <w:name w:val="List Paragraph"/>
-    <w:basedOn w:val="Normal"/>
-    <w:uiPriority w:val="34"/>
-    <w:qFormat/>
-    <w:rsid w:val="00154289"/>
-    <w:pPr>
-      <w:ind w:left="720"/>
-      <w:contextualSpacing/>
-    </w:pPr>
-  </w:style>
-  <w:style w:type="character" w:customStyle="1" w:styleId="Heading2Char">
-    <w:name w:val="Heading 2 Char"/>
-    <w:basedOn w:val="DefaultParagraphFont"/>
-    <w:link w:val="Heading2"/>
-    <w:uiPriority w:val="9"/>
-    <w:rsid w:val="00154289"/>
-    <w:rPr>
-      <w:rFonts w:asciiTheme="majorHAnsi" w:eastAsiaTheme="majorEastAsia" w:hAnsiTheme="majorHAnsi" w:cstheme="majorBidi"/>
-      <w:b/>
-      <w:bCs/>
-      <w:color w:val="4F81BD" w:themeColor="accent1"/>
-      <w:sz w:val="26"/>
-      <w:szCs w:val="26"/>
+      <w:vertAlign w:val="superscript"/>
     </w:rPr>
   </w:style>
 </w:styles>
@@ -4248,4 +4256,16 @@
   </a:objectDefaults>
   <a:extraClrSchemeLst/>
 </a:theme>
+</file>
+
+<file path=customXml/item1.xml><?xml version="1.0" encoding="utf-8"?>
+<b:Sources xmlns:b="http://schemas.openxmlformats.org/officeDocument/2006/bibliography" xmlns="http://schemas.openxmlformats.org/officeDocument/2006/bibliography" SelectedStyle="\APASixthEditionOfficeOnline.xsl" StyleName="APA" Version="6"/>
+</file>
+
+<file path=customXml/itemProps1.xml><?xml version="1.0" encoding="utf-8"?>
+<ds:datastoreItem xmlns:ds="http://schemas.openxmlformats.org/officeDocument/2006/customXml" ds:itemID="{BF8B2FF3-7B1C-44FF-A888-9C0BBE4D2EAC}">
+  <ds:schemaRefs>
+    <ds:schemaRef ds:uri="http://schemas.openxmlformats.org/officeDocument/2006/bibliography"/>
+  </ds:schemaRefs>
+</ds:datastoreItem>
 </file>
--- a/CIM/CDPSM_RC1.docx
+++ b/CIM/CDPSM_RC1.docx
@@ -1,6 +1,6 @@
 
 <file path=word/document.xml><?xml version="1.0" encoding="utf-8"?>
-<w:document xmlns:wpc="http://schemas.microsoft.com/office/word/2010/wordprocessingCanvas" xmlns:cx="http://schemas.microsoft.com/office/drawing/2014/chartex" xmlns:cx1="http://schemas.microsoft.com/office/drawing/2015/9/8/chartex" xmlns:cx2="http://schemas.microsoft.com/office/drawing/2015/10/21/chartex" xmlns:cx3="http://schemas.microsoft.com/office/drawing/2016/5/9/chartex" xmlns:cx4="http://schemas.microsoft.com/office/drawing/2016/5/10/chartex" xmlns:cx5="http://schemas.microsoft.com/office/drawing/2016/5/11/chartex" xmlns:mc="http://schemas.openxmlformats.org/markup-compatibility/2006" xmlns:o="urn:schemas-microsoft-com:office:office" xmlns:r="http://schemas.openxmlformats.org/officeDocument/2006/relationships" xmlns:m="http://schemas.openxmlformats.org/officeDocument/2006/math" xmlns:v="urn:schemas-microsoft-com:vml" xmlns:wp14="http://schemas.microsoft.com/office/word/2010/wordprocessingDrawing" xmlns:wp="http://schemas.openxmlformats.org/drawingml/2006/wordprocessingDrawing" xmlns:w10="urn:schemas-microsoft-com:office:word" xmlns:w="http://schemas.openxmlformats.org/wordprocessingml/2006/main" xmlns:w14="http://schemas.microsoft.com/office/word/2010/wordml" xmlns:w15="http://schemas.microsoft.com/office/word/2012/wordml" xmlns:w16se="http://schemas.microsoft.com/office/word/2015/wordml/symex" xmlns:wpg="http://schemas.microsoft.com/office/word/2010/wordprocessingGroup" xmlns:wpi="http://schemas.microsoft.com/office/word/2010/wordprocessingInk" xmlns:wne="http://schemas.microsoft.com/office/word/2006/wordml" xmlns:wps="http://schemas.microsoft.com/office/word/2010/wordprocessingShape" mc:Ignorable="w14 w15 w16se wp14">
+<w:document xmlns:wpc="http://schemas.microsoft.com/office/word/2010/wordprocessingCanvas" xmlns:cx="http://schemas.microsoft.com/office/drawing/2014/chartex" xmlns:cx1="http://schemas.microsoft.com/office/drawing/2015/9/8/chartex" xmlns:cx2="http://schemas.microsoft.com/office/drawing/2015/10/21/chartex" xmlns:cx3="http://schemas.microsoft.com/office/drawing/2016/5/9/chartex" xmlns:cx4="http://schemas.microsoft.com/office/drawing/2016/5/10/chartex" xmlns:cx5="http://schemas.microsoft.com/office/drawing/2016/5/11/chartex" xmlns:cx6="http://schemas.microsoft.com/office/drawing/2016/5/12/chartex" xmlns:cx7="http://schemas.microsoft.com/office/drawing/2016/5/13/chartex" xmlns:cx8="http://schemas.microsoft.com/office/drawing/2016/5/14/chartex" xmlns:mc="http://schemas.openxmlformats.org/markup-compatibility/2006" xmlns:o="urn:schemas-microsoft-com:office:office" xmlns:r="http://schemas.openxmlformats.org/officeDocument/2006/relationships" xmlns:m="http://schemas.openxmlformats.org/officeDocument/2006/math" xmlns:v="urn:schemas-microsoft-com:vml" xmlns:wp14="http://schemas.microsoft.com/office/word/2010/wordprocessingDrawing" xmlns:wp="http://schemas.openxmlformats.org/drawingml/2006/wordprocessingDrawing" xmlns:w10="urn:schemas-microsoft-com:office:word" xmlns:w="http://schemas.openxmlformats.org/wordprocessingml/2006/main" xmlns:w14="http://schemas.microsoft.com/office/word/2010/wordml" xmlns:w15="http://schemas.microsoft.com/office/word/2012/wordml" xmlns:w16se="http://schemas.microsoft.com/office/word/2015/wordml/symex" xmlns:wpg="http://schemas.microsoft.com/office/word/2010/wordprocessingGroup" xmlns:wpi="http://schemas.microsoft.com/office/word/2010/wordprocessingInk" xmlns:wne="http://schemas.microsoft.com/office/word/2006/wordml" xmlns:wps="http://schemas.microsoft.com/office/word/2010/wordprocessingShape" mc:Ignorable="w14 w15 w16se wp14">
   <w:body>
     <w:p>
       <w:r>
@@ -13,15 +13,7 @@
         <w:footnoteReference w:id="1"/>
       </w:r>
       <w:r>
-        <w:t xml:space="preserve"> to support feeder modeling for the volt-</w:t>
-      </w:r>
-      <w:proofErr w:type="spellStart"/>
-      <w:r>
-        <w:t>var</w:t>
-      </w:r>
-      <w:proofErr w:type="spellEnd"/>
-      <w:r>
-        <w:t xml:space="preserve"> application in </w:t>
+        <w:t xml:space="preserve"> to support feeder modeling for the volt-var application in </w:t>
       </w:r>
       <w:r>
         <w:t>Release Cycle 1 (</w:t>
@@ -39,28 +31,12 @@
         <w:t>e using approximately 100 such entities</w:t>
       </w:r>
       <w:r>
-        <w:t xml:space="preserve">, mapped onto 100+ tables in SQL. Later versions of </w:t>
-      </w:r>
-      <w:proofErr w:type="spellStart"/>
-      <w:r>
-        <w:t>GridAPPS</w:t>
-      </w:r>
-      <w:proofErr w:type="spellEnd"/>
-      <w:r>
-        <w:t>-D will use a triple-store or graph database, both of which appear to be better suited for CIM.</w:t>
-      </w:r>
-    </w:p>
-    <w:p>
-      <w:r>
-        <w:t xml:space="preserve">The CIM subset described here is based on the profile adopted for the most recent distribution CIM interoperability test, which was held in 2011 at EDF. For </w:t>
-      </w:r>
-      <w:proofErr w:type="spellStart"/>
-      <w:r>
-        <w:t>GridAPPS</w:t>
-      </w:r>
-      <w:proofErr w:type="spellEnd"/>
-      <w:r>
-        <w:t>-D, we have updated that profile for compatibility with the most recent CIM base standard.</w:t>
+        <w:t>, mapped onto 100+ tables in SQL. Later versions of GridAPPS-D will use a triple-store or graph database, both of which appear to be better suited for CIM.</w:t>
+      </w:r>
+    </w:p>
+    <w:p>
+      <w:r>
+        <w:t>The CIM subset described here is based on the profile adopted for the most recent distribution CIM interoperability test, which was held in 2011 at EDF. For GridAPPS-D, we have updated that profile for compatibility with the most recent CIM base standard.</w:t>
       </w:r>
     </w:p>
     <w:sdt>
@@ -719,15 +695,7 @@
         </w:numPr>
       </w:pPr>
       <w:r>
-        <w:t xml:space="preserve">How to generate native </w:t>
-      </w:r>
-      <w:proofErr w:type="spellStart"/>
-      <w:r>
-        <w:t>GridLAB</w:t>
-      </w:r>
-      <w:proofErr w:type="spellEnd"/>
-      <w:r>
-        <w:t>-D input files from the database</w:t>
+        <w:t>How to generate native GridLAB-D input files from the database</w:t>
       </w:r>
     </w:p>
     <w:p>
@@ -777,39 +745,7 @@
         <w:fldChar w:fldCharType="end"/>
       </w:r>
       <w:r>
-        <w:t xml:space="preserve">, </w:t>
-      </w:r>
-      <w:proofErr w:type="spellStart"/>
-      <w:r>
-        <w:t>ACLineSegment</w:t>
-      </w:r>
-      <w:proofErr w:type="spellEnd"/>
-      <w:r>
-        <w:t xml:space="preserve"> inherits from Conductor, </w:t>
-      </w:r>
-      <w:proofErr w:type="spellStart"/>
-      <w:r>
-        <w:t>ConductingEquipment</w:t>
-      </w:r>
-      <w:proofErr w:type="spellEnd"/>
-      <w:r>
-        <w:t xml:space="preserve">, Equipment and then </w:t>
-      </w:r>
-      <w:proofErr w:type="spellStart"/>
-      <w:r>
-        <w:t>PowerSystemResource</w:t>
-      </w:r>
-      <w:proofErr w:type="spellEnd"/>
-      <w:r>
-        <w:t xml:space="preserve">. </w:t>
-      </w:r>
-      <w:proofErr w:type="spellStart"/>
-      <w:r>
-        <w:t>ACLineSegment</w:t>
-      </w:r>
-      <w:proofErr w:type="spellEnd"/>
-      <w:r>
-        <w:t xml:space="preserve"> inherits all attributes and associations from its ancestors (e.g. length), in addition to its own attributes and ancestors.</w:t>
+        <w:t>, ACLineSegment inherits from Conductor, ConductingEquipment, Equipment and then PowerSystemResource. ACLineSegment inherits all attributes and associations from its ancestors (e.g. length), in addition to its own attributes and ancestors.</w:t>
       </w:r>
     </w:p>
     <w:p>
@@ -848,39 +784,7 @@
         <w:fldChar w:fldCharType="end"/>
       </w:r>
       <w:r>
-        <w:t xml:space="preserve">, </w:t>
-      </w:r>
-      <w:proofErr w:type="spellStart"/>
-      <w:r>
-        <w:t>ConnectivityNodes</w:t>
-      </w:r>
-      <w:proofErr w:type="spellEnd"/>
-      <w:r>
-        <w:t xml:space="preserve"> make up a </w:t>
-      </w:r>
-      <w:proofErr w:type="spellStart"/>
-      <w:r>
-        <w:t>TopologicalNode</w:t>
-      </w:r>
-      <w:proofErr w:type="spellEnd"/>
-      <w:r>
-        <w:t xml:space="preserve">, and then </w:t>
-      </w:r>
-      <w:proofErr w:type="spellStart"/>
-      <w:r>
-        <w:t>TopologicalNodes</w:t>
-      </w:r>
-      <w:proofErr w:type="spellEnd"/>
-      <w:r>
-        <w:t xml:space="preserve"> make up a </w:t>
-      </w:r>
-      <w:proofErr w:type="spellStart"/>
-      <w:r>
-        <w:t>TopologicalIsland</w:t>
-      </w:r>
-      <w:proofErr w:type="spellEnd"/>
-      <w:r>
-        <w:t>.</w:t>
+        <w:t>, ConnectivityNodes make up a TopologicalNode, and then TopologicalNodes make up a TopologicalIsland.</w:t>
       </w:r>
     </w:p>
     <w:p>
@@ -917,31 +821,7 @@
         <w:fldChar w:fldCharType="end"/>
       </w:r>
       <w:r>
-        <w:t xml:space="preserve">, </w:t>
-      </w:r>
-      <w:proofErr w:type="spellStart"/>
-      <w:r>
-        <w:t>ACLineSegment</w:t>
-      </w:r>
-      <w:proofErr w:type="spellEnd"/>
-      <w:r>
-        <w:t xml:space="preserve"> has (through inheritance) a </w:t>
-      </w:r>
-      <w:proofErr w:type="spellStart"/>
-      <w:r>
-        <w:t>BaseVoltage</w:t>
-      </w:r>
-      <w:proofErr w:type="spellEnd"/>
-      <w:r>
-        <w:t xml:space="preserve">, Location and </w:t>
-      </w:r>
-      <w:proofErr w:type="spellStart"/>
-      <w:r>
-        <w:t>EquipmentContainer</w:t>
-      </w:r>
-      <w:proofErr w:type="spellEnd"/>
-      <w:r>
-        <w:t>.</w:t>
+        <w:t>, ACLineSegment has (through inheritance) a BaseVoltage, Location and EquipmentContainer.</w:t>
       </w:r>
     </w:p>
     <w:p>
@@ -980,23 +860,7 @@
         <w:fldChar w:fldCharType="end"/>
       </w:r>
       <w:r>
-        <w:t xml:space="preserve">, </w:t>
-      </w:r>
-      <w:proofErr w:type="spellStart"/>
-      <w:r>
-        <w:t>PowerSystemResource</w:t>
-      </w:r>
-      <w:proofErr w:type="spellEnd"/>
-      <w:r>
-        <w:t xml:space="preserve"> inherits from </w:t>
-      </w:r>
-      <w:proofErr w:type="spellStart"/>
-      <w:r>
-        <w:t>IdentifiedObject</w:t>
-      </w:r>
-      <w:proofErr w:type="spellEnd"/>
-      <w:r>
-        <w:t>.</w:t>
+        <w:t>, PowerSystemResource inherits from IdentifiedObject.</w:t>
       </w:r>
     </w:p>
     <w:p>
@@ -1029,15 +893,7 @@
         <w:t xml:space="preserve"> on GitHub for the latest updates.</w:t>
       </w:r>
       <w:r>
-        <w:t xml:space="preserve"> The </w:t>
-      </w:r>
-      <w:proofErr w:type="spellStart"/>
-      <w:r>
-        <w:t>EnterpriseArchitect</w:t>
-      </w:r>
-      <w:proofErr w:type="spellEnd"/>
-      <w:r>
-        <w:t xml:space="preserve"> file includes a description of each class, attribute and association. It can also generate HTML documentation of the CIM, with more detail than provided here.</w:t>
+        <w:t xml:space="preserve"> The EnterpriseArchitect file includes a description of each class, attribute and association. It can also generate HTML documentation of the CIM, with more detail than provided here.</w:t>
       </w:r>
     </w:p>
     <w:p>
@@ -1062,15 +918,7 @@
     </w:p>
     <w:p>
       <w:r>
-        <w:t xml:space="preserve">Nearly every CIM class inherits from </w:t>
-      </w:r>
-      <w:proofErr w:type="spellStart"/>
-      <w:r>
-        <w:t>IdentifiedObject</w:t>
-      </w:r>
-      <w:proofErr w:type="spellEnd"/>
-      <w:r>
-        <w:t>, from which we use two attributes:</w:t>
+        <w:t>Nearly every CIM class inherits from IdentifiedObject, from which we use two attributes:</w:t>
       </w:r>
     </w:p>
     <w:p>
@@ -1081,13 +929,8 @@
           <w:numId w:val="4"/>
         </w:numPr>
       </w:pPr>
-      <w:proofErr w:type="spellStart"/>
-      <w:r>
-        <w:t>mRID</w:t>
-      </w:r>
-      <w:proofErr w:type="spellEnd"/>
-      <w:r>
-        <w:t xml:space="preserve"> is the “master identifier” that must be unique and persistent among all instances. It’s often used as the RDF resource identifier, and is often a GUID.</w:t>
+      <w:r>
+        <w:t>mRID is the “master identifier” that must be unique and persistent among all instances. It’s often used as the RDF resource identifier, and is often a GUID.</w:t>
       </w:r>
     </w:p>
     <w:p>
@@ -1159,25 +1002,30 @@
       <w:r>
         <w:t xml:space="preserve">Figure </w:t>
       </w:r>
-      <w:fldSimple w:instr=" SEQ Figure \* ARABIC ">
-        <w:r>
-          <w:rPr>
-            <w:noProof/>
-          </w:rPr>
-          <w:t>1</w:t>
-        </w:r>
-      </w:fldSimple>
+      <w:r>
+        <w:fldChar w:fldCharType="begin"/>
+      </w:r>
+      <w:r>
+        <w:instrText xml:space="preserve"> SEQ Figure \* ARABIC </w:instrText>
+      </w:r>
+      <w:r>
+        <w:fldChar w:fldCharType="separate"/>
+      </w:r>
+      <w:r>
+        <w:rPr>
+          <w:noProof/>
+        </w:rPr>
+        <w:t>1</w:t>
+      </w:r>
+      <w:r>
+        <w:rPr>
+          <w:noProof/>
+        </w:rPr>
+        <w:fldChar w:fldCharType="end"/>
+      </w:r>
       <w:bookmarkEnd w:id="1"/>
       <w:r>
-        <w:t xml:space="preserve">: Placement of </w:t>
-      </w:r>
-      <w:proofErr w:type="spellStart"/>
-      <w:r>
-        <w:t>ACLineSegment</w:t>
-      </w:r>
-      <w:proofErr w:type="spellEnd"/>
-      <w:r>
-        <w:t xml:space="preserve"> into a Line (aka Feeder)</w:t>
+        <w:t>: Placement of ACLineSegment into a Line (aka Feeder)</w:t>
       </w:r>
       <w:r>
         <w:t xml:space="preserve">. </w:t>
@@ -1185,134 +1033,17 @@
       <w:r>
         <w:t xml:space="preserve">In </w:t>
       </w:r>
-      <w:proofErr w:type="spellStart"/>
-      <w:r>
-        <w:t>GridAPPS</w:t>
-      </w:r>
-      <w:proofErr w:type="spellEnd"/>
-      <w:r>
-        <w:t>-D</w:t>
-      </w:r>
-      <w:r>
-        <w:t xml:space="preserve">, the Line is the </w:t>
-      </w:r>
-      <w:proofErr w:type="spellStart"/>
-      <w:r>
-        <w:t>EquipmentC</w:t>
-      </w:r>
-      <w:r>
-        <w:t>ontainer</w:t>
-      </w:r>
-      <w:proofErr w:type="spellEnd"/>
-      <w:r>
-        <w:t xml:space="preserve"> for all </w:t>
-      </w:r>
-      <w:r>
-        <w:t xml:space="preserve">power system components and the </w:t>
-      </w:r>
-      <w:proofErr w:type="spellStart"/>
-      <w:r>
-        <w:t>ConnectivityNodeContainer</w:t>
-      </w:r>
-      <w:proofErr w:type="spellEnd"/>
-      <w:r>
-        <w:t xml:space="preserve"> for all nodes. It also corresponds to one </w:t>
-      </w:r>
-      <w:proofErr w:type="spellStart"/>
-      <w:r>
-        <w:t>TopologicalIsland</w:t>
-      </w:r>
-      <w:proofErr w:type="spellEnd"/>
-      <w:r>
-        <w:t xml:space="preserve">. It’s part of a </w:t>
-      </w:r>
-      <w:proofErr w:type="spellStart"/>
-      <w:r>
-        <w:t>SubGeographicalRegion</w:t>
-      </w:r>
-      <w:proofErr w:type="spellEnd"/>
-      <w:r>
-        <w:t xml:space="preserve"> and </w:t>
-      </w:r>
-      <w:proofErr w:type="spellStart"/>
-      <w:r>
-        <w:t>GeographicalRegion</w:t>
-      </w:r>
-      <w:proofErr w:type="spellEnd"/>
-      <w:r>
-        <w:t xml:space="preserve"> for proper context with other CIM models. For visualization, </w:t>
-      </w:r>
-      <w:proofErr w:type="spellStart"/>
-      <w:r>
-        <w:t>ACLineSegment</w:t>
-      </w:r>
-      <w:proofErr w:type="spellEnd"/>
-      <w:r>
-        <w:t xml:space="preserve"> can be drawn from a sequence of </w:t>
-      </w:r>
-      <w:proofErr w:type="spellStart"/>
-      <w:r>
-        <w:t>PositionPoints</w:t>
-      </w:r>
-      <w:proofErr w:type="spellEnd"/>
-      <w:r>
-        <w:t xml:space="preserve"> associated via Location. The Terminals are free-standing; two of them will “reverse-associate” to the </w:t>
-      </w:r>
-      <w:proofErr w:type="spellStart"/>
-      <w:r>
-        <w:t>ACLineSegment</w:t>
-      </w:r>
-      <w:proofErr w:type="spellEnd"/>
-      <w:r>
-        <w:t xml:space="preserve"> as </w:t>
-      </w:r>
-      <w:proofErr w:type="spellStart"/>
-      <w:r>
-        <w:t>ConductingEquipment</w:t>
-      </w:r>
-      <w:proofErr w:type="spellEnd"/>
-      <w:r>
-        <w:t xml:space="preserve">, and each terminal also has one </w:t>
-      </w:r>
-      <w:proofErr w:type="spellStart"/>
-      <w:r>
-        <w:t>ConnectivityNode</w:t>
-      </w:r>
-      <w:proofErr w:type="spellEnd"/>
-      <w:r>
-        <w:t xml:space="preserve">. In RC1, we have a one-to-one association between </w:t>
-      </w:r>
-      <w:proofErr w:type="spellStart"/>
-      <w:r>
-        <w:t>ConnectityNode</w:t>
-      </w:r>
-      <w:proofErr w:type="spellEnd"/>
-      <w:r>
-        <w:t xml:space="preserve"> and </w:t>
-      </w:r>
-      <w:proofErr w:type="spellStart"/>
-      <w:r>
-        <w:t>TopologicalNode</w:t>
-      </w:r>
-      <w:proofErr w:type="spellEnd"/>
-      <w:r>
-        <w:t xml:space="preserve">. The </w:t>
-      </w:r>
-      <w:proofErr w:type="spellStart"/>
-      <w:r>
-        <w:t>AngleRefTopologicalNode</w:t>
-      </w:r>
-      <w:proofErr w:type="spellEnd"/>
-      <w:r>
-        <w:t xml:space="preserve"> association can be used to identify the swing bus for </w:t>
-      </w:r>
-      <w:proofErr w:type="spellStart"/>
-      <w:r>
-        <w:t>GridLAB</w:t>
-      </w:r>
-      <w:proofErr w:type="spellEnd"/>
-      <w:r>
-        <w:t xml:space="preserve">-D. Otherwise, we’re only using the topology classes to facilitate state variables, as described in </w:t>
+      <w:r>
+        <w:t>GridAPPS-D</w:t>
+      </w:r>
+      <w:r>
+        <w:t>, the Line is the EquipmentC</w:t>
+      </w:r>
+      <w:r>
+        <w:t xml:space="preserve">ontainer for all </w:t>
+      </w:r>
+      <w:r>
+        <w:t xml:space="preserve">power system components and the ConnectivityNodeContainer for all nodes. It also corresponds to one TopologicalIsland. It’s part of a SubGeographicalRegion and GeographicalRegion for proper context with other CIM models. For visualization, ACLineSegment can be drawn from a sequence of PositionPoints associated via Location. The Terminals are free-standing; two of them will “reverse-associate” to the ACLineSegment as ConductingEquipment, and each terminal also has one ConnectivityNode. In RC1, we have a one-to-one association between ConnectityNode and TopologicalNode. The AngleRefTopologicalNode association can be used to identify the swing bus for GridLAB-D. Otherwise, we’re only using the topology classes to facilitate state variables, as described in </w:t>
       </w:r>
       <w:r>
         <w:fldChar w:fldCharType="begin"/>
@@ -1339,45 +1070,13 @@
         <w:t>.</w:t>
       </w:r>
       <w:r>
-        <w:t xml:space="preserve"> The </w:t>
-      </w:r>
-      <w:proofErr w:type="spellStart"/>
-      <w:r>
-        <w:t>Terminal:phases</w:t>
-      </w:r>
-      <w:proofErr w:type="spellEnd"/>
-      <w:r>
-        <w:t xml:space="preserve"> attribute is not used; instead, phases will be defined in the </w:t>
-      </w:r>
-      <w:proofErr w:type="spellStart"/>
-      <w:r>
-        <w:t>ConductingEquipment</w:t>
-      </w:r>
-      <w:proofErr w:type="spellEnd"/>
-      <w:r>
-        <w:t xml:space="preserve"> instances.</w:t>
+        <w:t xml:space="preserve"> The Terminal:phases attribute is not used; instead, phases will be defined in the ConductingEquipment instances.</w:t>
       </w:r>
       <w:r>
         <w:t xml:space="preserve"> </w:t>
       </w:r>
       <w:r>
-        <w:t xml:space="preserve">The associated </w:t>
-      </w:r>
-      <w:proofErr w:type="spellStart"/>
-      <w:r>
-        <w:t>BaseVoltage:nominalVoltage</w:t>
-      </w:r>
-      <w:proofErr w:type="spellEnd"/>
-      <w:r>
-        <w:t xml:space="preserve"> attribute is important for many of the classes that don’t have their own rated voltage attributes, for example, </w:t>
-      </w:r>
-      <w:proofErr w:type="spellStart"/>
-      <w:r>
-        <w:t>EnergyConsumer</w:t>
-      </w:r>
-      <w:proofErr w:type="spellEnd"/>
-      <w:r>
-        <w:t>.</w:t>
+        <w:t>The associated BaseVoltage:nominalVoltage attribute is important for many of the classes that don’t have their own rated voltage attributes, for example, EnergyConsumer.</w:t>
       </w:r>
     </w:p>
     <w:p>
@@ -1437,126 +1136,51 @@
       <w:r>
         <w:t xml:space="preserve">Figure </w:t>
       </w:r>
-      <w:fldSimple w:instr=" SEQ Figure \* ARABIC ">
-        <w:r>
-          <w:rPr>
-            <w:noProof/>
-          </w:rPr>
-          <w:t>2</w:t>
-        </w:r>
-      </w:fldSimple>
+      <w:r>
+        <w:fldChar w:fldCharType="begin"/>
+      </w:r>
+      <w:r>
+        <w:instrText xml:space="preserve"> SEQ Figure \* ARABIC </w:instrText>
+      </w:r>
+      <w:r>
+        <w:fldChar w:fldCharType="separate"/>
+      </w:r>
+      <w:r>
+        <w:rPr>
+          <w:noProof/>
+        </w:rPr>
+        <w:t>2</w:t>
+      </w:r>
+      <w:r>
+        <w:rPr>
+          <w:noProof/>
+        </w:rPr>
+        <w:fldChar w:fldCharType="end"/>
+      </w:r>
       <w:bookmarkEnd w:id="2"/>
       <w:r>
         <w:t xml:space="preserve">: </w:t>
       </w:r>
       <w:r>
-        <w:t xml:space="preserve">There are four different ways to specify </w:t>
-      </w:r>
-      <w:proofErr w:type="spellStart"/>
-      <w:r>
-        <w:t>ACLineSegment</w:t>
-      </w:r>
-      <w:proofErr w:type="spellEnd"/>
-      <w:r>
-        <w:t xml:space="preserve"> impedances. In all cases, </w:t>
-      </w:r>
-      <w:proofErr w:type="spellStart"/>
-      <w:r>
-        <w:t>Conductor:length</w:t>
-      </w:r>
-      <w:proofErr w:type="spellEnd"/>
-      <w:r>
-        <w:t xml:space="preserve"> is required. The first way is to specify </w:t>
-      </w:r>
-      <w:r>
-        <w:t xml:space="preserve">the individual </w:t>
-      </w:r>
-      <w:proofErr w:type="spellStart"/>
-      <w:r>
-        <w:t>ACLineSegment</w:t>
-      </w:r>
-      <w:proofErr w:type="spellEnd"/>
-      <w:r>
-        <w:t xml:space="preserve"> attributes, which are sequence impedances and admittances, leaving </w:t>
-      </w:r>
-      <w:proofErr w:type="spellStart"/>
-      <w:r>
-        <w:t>PerLengthImpedance</w:t>
-      </w:r>
-      <w:proofErr w:type="spellEnd"/>
-      <w:r>
-        <w:t xml:space="preserve"> null. The second way is to specify the same attributes on an associated </w:t>
-      </w:r>
-      <w:proofErr w:type="spellStart"/>
-      <w:r>
-        <w:t>PerLengthSequenceImpedance</w:t>
-      </w:r>
-      <w:proofErr w:type="spellEnd"/>
-      <w:r>
-        <w:t xml:space="preserve">, in which case the </w:t>
-      </w:r>
-      <w:proofErr w:type="spellStart"/>
-      <w:r>
-        <w:t>ACLineSegment</w:t>
-      </w:r>
-      <w:proofErr w:type="spellEnd"/>
-      <w:r>
-        <w:t xml:space="preserve"> attributes should be null. The third way is to associate a </w:t>
-      </w:r>
-      <w:proofErr w:type="spellStart"/>
-      <w:r>
-        <w:t>PerLengthPhaseImpedance</w:t>
-      </w:r>
-      <w:proofErr w:type="spellEnd"/>
-      <w:r>
-        <w:t xml:space="preserve">, </w:t>
-      </w:r>
-      <w:r>
-        <w:t xml:space="preserve">leaving the </w:t>
-      </w:r>
-      <w:proofErr w:type="spellStart"/>
-      <w:r>
-        <w:t>ACLineSegment</w:t>
-      </w:r>
-      <w:proofErr w:type="spellEnd"/>
-      <w:r>
-        <w:t xml:space="preserve"> attributes null. O</w:t>
-      </w:r>
-      <w:r>
-        <w:t xml:space="preserve">nly </w:t>
-      </w:r>
-      <w:proofErr w:type="spellStart"/>
-      <w:r>
-        <w:t>conductorCount</w:t>
-      </w:r>
-      <w:proofErr w:type="spellEnd"/>
-      <w:r>
-        <w:t xml:space="preserve"> from 1 </w:t>
-      </w:r>
-      <w:r>
-        <w:t xml:space="preserve">to 3 is supported, and there will be 1, 3 or 6 reverse-associated </w:t>
-      </w:r>
-      <w:proofErr w:type="spellStart"/>
-      <w:r>
-        <w:t>PhaseImpedanceData</w:t>
-      </w:r>
-      <w:proofErr w:type="spellEnd"/>
-      <w:r>
-        <w:t xml:space="preserve"> instances that define the lower triangle of the Z and Y matrices per unit length</w:t>
+        <w:t xml:space="preserve">There are four different ways to specify ACLineSegment impedances. In all cases, Conductor:length is required. The first way is to specify </w:t>
+      </w:r>
+      <w:r>
+        <w:t xml:space="preserve">the individual ACLineSegment attributes, which are sequence impedances and admittances, leaving PerLengthImpedance null. The second way is to specify the same attributes on an associated PerLengthSequenceImpedance, in which case the ACLineSegment attributes should be null. The third way is to associate a PerLengthPhaseImpedance, </w:t>
+      </w:r>
+      <w:r>
+        <w:t>leaving the ACLineSegment attributes null. O</w:t>
+      </w:r>
+      <w:r>
+        <w:t xml:space="preserve">nly conductorCount from 1 </w:t>
+      </w:r>
+      <w:r>
+        <w:t>to 3 is supported, and there will be 1, 3 or 6 reverse-associated PhaseImpedanceData instances that define the lower triangle of the Z and Y matrices per unit length</w:t>
       </w:r>
       <w:r>
         <w:t xml:space="preserve">. </w:t>
       </w:r>
       <w:r>
-        <w:t xml:space="preserve">The </w:t>
-      </w:r>
-      <w:proofErr w:type="spellStart"/>
-      <w:r>
-        <w:t>sequenceNumber</w:t>
-      </w:r>
-      <w:proofErr w:type="spellEnd"/>
-      <w:r>
-        <w:t xml:space="preserve"> goes from 1 to N+N*(N-1)/2 in column order. </w:t>
+        <w:t xml:space="preserve">The sequenceNumber goes from 1 to N+N*(N-1)/2 in column order. </w:t>
       </w:r>
       <w:r>
         <w:t xml:space="preserve">The fourth way </w:t>
@@ -1592,31 +1216,7 @@
         <w:t>.</w:t>
       </w:r>
       <w:r>
-        <w:t xml:space="preserve"> If there are </w:t>
-      </w:r>
-      <w:proofErr w:type="spellStart"/>
-      <w:r>
-        <w:t>ACLineSegmentPhase</w:t>
-      </w:r>
-      <w:proofErr w:type="spellEnd"/>
-      <w:r>
-        <w:t xml:space="preserve"> instances reverse-associated to the </w:t>
-      </w:r>
-      <w:proofErr w:type="spellStart"/>
-      <w:r>
-        <w:t>ACLineSegment</w:t>
-      </w:r>
-      <w:proofErr w:type="spellEnd"/>
-      <w:r>
-        <w:t xml:space="preserve">, then per-phase modeling applies. There are several use cases for </w:t>
-      </w:r>
-      <w:proofErr w:type="spellStart"/>
-      <w:r>
-        <w:t>ACLineSegmentPhase</w:t>
-      </w:r>
-      <w:proofErr w:type="spellEnd"/>
-      <w:r>
-        <w:t xml:space="preserve">: 1) single-phase or two-phase primary, 2) low-voltage secondary using phases s1 and s2, 3) associated wire data where the neutral exists, 4) associated wire data where the phase wires are different. It is the application’s responsibility to propagate phasing through terminals to other components, and to identify any miswiring. </w:t>
+        <w:t xml:space="preserve"> If there are ACLineSegmentPhase instances reverse-associated to the ACLineSegment, then per-phase modeling applies. There are several use cases for ACLineSegmentPhase: 1) single-phase or two-phase primary, 2) low-voltage secondary using phases s1 and s2, 3) associated wire data where the neutral exists, 4) associated wire data where the phase wires are different. It is the application’s responsibility to propagate phasing through terminals to other components, and to identify any miswiring. </w:t>
       </w:r>
     </w:p>
     <w:p>
@@ -1676,93 +1276,45 @@
       <w:r>
         <w:t xml:space="preserve">Figure </w:t>
       </w:r>
-      <w:fldSimple w:instr=" SEQ Figure \* ARABIC ">
-        <w:r>
-          <w:rPr>
-            <w:noProof/>
-          </w:rPr>
-          <w:t>3</w:t>
-        </w:r>
-      </w:fldSimple>
+      <w:r>
+        <w:fldChar w:fldCharType="begin"/>
+      </w:r>
+      <w:r>
+        <w:instrText xml:space="preserve"> SEQ Figure \* A</w:instrText>
+      </w:r>
+      <w:r>
+        <w:instrText xml:space="preserve">RABIC </w:instrText>
+      </w:r>
+      <w:r>
+        <w:fldChar w:fldCharType="separate"/>
+      </w:r>
+      <w:r>
+        <w:rPr>
+          <w:noProof/>
+        </w:rPr>
+        <w:t>3</w:t>
+      </w:r>
+      <w:r>
+        <w:rPr>
+          <w:noProof/>
+        </w:rPr>
+        <w:fldChar w:fldCharType="end"/>
+      </w:r>
       <w:bookmarkEnd w:id="3"/>
       <w:r>
         <w:t xml:space="preserve">: </w:t>
       </w:r>
       <w:r>
-        <w:t xml:space="preserve">The </w:t>
-      </w:r>
-      <w:proofErr w:type="spellStart"/>
-      <w:r>
-        <w:t>EnergySource</w:t>
-      </w:r>
-      <w:proofErr w:type="spellEnd"/>
-      <w:r>
-        <w:t xml:space="preserve"> is balanced three-phase, representing a transmission system source</w:t>
+        <w:t>The EnergySource is balanced three-phase, representing a transmission system source</w:t>
       </w:r>
       <w:r>
         <w:t xml:space="preserve"> (this is probably not the way we’ll model distributed generation in future versions)</w:t>
       </w:r>
       <w:r>
-        <w:t xml:space="preserve">. The </w:t>
-      </w:r>
-      <w:proofErr w:type="spellStart"/>
-      <w:r>
-        <w:t>EnergyConsumer</w:t>
-      </w:r>
-      <w:proofErr w:type="spellEnd"/>
-      <w:r>
-        <w:t xml:space="preserve"> is</w:t>
-      </w:r>
-      <w:r>
-        <w:t xml:space="preserve"> a ZIP load, possibly unbalanced, with an associated </w:t>
-      </w:r>
-      <w:proofErr w:type="spellStart"/>
-      <w:r>
-        <w:t>LoadResponse</w:t>
-      </w:r>
-      <w:proofErr w:type="spellEnd"/>
-      <w:r>
-        <w:t xml:space="preserve"> instance defining the ZIP coefficients. For three-phase delta loads, the </w:t>
-      </w:r>
-      <w:proofErr w:type="spellStart"/>
-      <w:r>
-        <w:t>phaseConnection</w:t>
-      </w:r>
-      <w:proofErr w:type="spellEnd"/>
-      <w:r>
-        <w:t xml:space="preserve"> is D and the three reverse-associated </w:t>
-      </w:r>
-      <w:proofErr w:type="spellStart"/>
-      <w:r>
-        <w:t>EnergyConsumerPhase</w:t>
-      </w:r>
-      <w:proofErr w:type="spellEnd"/>
-      <w:r>
-        <w:t xml:space="preserve"> instances will have phase=A for the AB load, phase=B for the BC load and phase=C for the AC load. A three-phase wye load may have either Y or </w:t>
-      </w:r>
-      <w:proofErr w:type="spellStart"/>
-      <w:r>
-        <w:t>Yn</w:t>
-      </w:r>
-      <w:proofErr w:type="spellEnd"/>
-      <w:r>
-        <w:t xml:space="preserve"> for the </w:t>
-      </w:r>
-      <w:proofErr w:type="spellStart"/>
-      <w:r>
-        <w:t>phaseConnection</w:t>
-      </w:r>
-      <w:proofErr w:type="spellEnd"/>
-      <w:r>
-        <w:t xml:space="preserve">. Single-phase and two-phase loads, including secondary loads, should have </w:t>
-      </w:r>
-      <w:proofErr w:type="spellStart"/>
-      <w:r>
-        <w:t>phaseConnection</w:t>
-      </w:r>
-      <w:proofErr w:type="spellEnd"/>
-      <w:r>
-        <w:t>=I (for individual).</w:t>
+        <w:t>. The EnergyConsumer is</w:t>
+      </w:r>
+      <w:r>
+        <w:t xml:space="preserve"> a ZIP load, possibly unbalanced, with an associated LoadResponse instance defining the ZIP coefficients. For three-phase delta loads, the phaseConnection is D and the three reverse-associated EnergyConsumerPhase instances will have phase=A for the AB load, phase=B for the BC load and phase=C for the AC load. A three-phase wye load may have either Y or Yn for the phaseConnection. Single-phase and two-phase loads, including secondary loads, should have phaseConnection=I (for individual).</w:t>
       </w:r>
     </w:p>
     <w:p/>
@@ -1823,14 +1375,27 @@
       <w:r>
         <w:t xml:space="preserve">Figure </w:t>
       </w:r>
-      <w:fldSimple w:instr=" SEQ Figure \* ARABIC ">
-        <w:r>
-          <w:rPr>
-            <w:noProof/>
-          </w:rPr>
-          <w:t>4</w:t>
-        </w:r>
-      </w:fldSimple>
+      <w:r>
+        <w:fldChar w:fldCharType="begin"/>
+      </w:r>
+      <w:r>
+        <w:instrText xml:space="preserve"> SEQ Figure \* ARABIC </w:instrText>
+      </w:r>
+      <w:r>
+        <w:fldChar w:fldCharType="separate"/>
+      </w:r>
+      <w:r>
+        <w:rPr>
+          <w:noProof/>
+        </w:rPr>
+        <w:t>4</w:t>
+      </w:r>
+      <w:r>
+        <w:rPr>
+          <w:noProof/>
+        </w:rPr>
+        <w:fldChar w:fldCharType="end"/>
+      </w:r>
       <w:bookmarkEnd w:id="4"/>
       <w:r>
         <w:t xml:space="preserve">: </w:t>
@@ -1839,15 +1404,7 @@
         <w:t>There are seven different kinds of Switch</w:t>
       </w:r>
       <w:r>
-        <w:t xml:space="preserve"> supported in the CIM, and all of them have zero impedance. They would all behave the same in power flow analysis, and all would require many more attributes than are defined in CIM to support protection analysis. The use cases for </w:t>
-      </w:r>
-      <w:proofErr w:type="spellStart"/>
-      <w:r>
-        <w:t>SwitchPhase</w:t>
-      </w:r>
-      <w:proofErr w:type="spellEnd"/>
-      <w:r>
-        <w:t xml:space="preserve"> include 1) single-phase, two-phase and secondary switches, 2) one or two conductors open in a three-phase switch or 3) transpositions, in which case phaseSide1 and phaseSide2 would be different.</w:t>
+        <w:t xml:space="preserve"> supported in the CIM, and all of them have zero impedance. They would all behave the same in power flow analysis, and all would require many more attributes than are defined in CIM to support protection analysis. The use cases for SwitchPhase include 1) single-phase, two-phase and secondary switches, 2) one or two conductors open in a three-phase switch or 3) transpositions, in which case phaseSide1 and phaseSide2 would be different.</w:t>
       </w:r>
     </w:p>
     <w:p/>
@@ -1908,44 +1465,33 @@
       <w:r>
         <w:t xml:space="preserve">Figure </w:t>
       </w:r>
-      <w:fldSimple w:instr=" SEQ Figure \* ARABIC ">
-        <w:r>
-          <w:rPr>
-            <w:noProof/>
-          </w:rPr>
-          <w:t>5</w:t>
-        </w:r>
-      </w:fldSimple>
+      <w:r>
+        <w:fldChar w:fldCharType="begin"/>
+      </w:r>
+      <w:r>
+        <w:instrText xml:space="preserve"> SEQ Figure \* ARABIC </w:instrText>
+      </w:r>
+      <w:r>
+        <w:fldChar w:fldCharType="separate"/>
+      </w:r>
+      <w:r>
+        <w:rPr>
+          <w:noProof/>
+        </w:rPr>
+        <w:t>5</w:t>
+      </w:r>
+      <w:r>
+        <w:rPr>
+          <w:noProof/>
+        </w:rPr>
+        <w:fldChar w:fldCharType="end"/>
+      </w:r>
       <w:bookmarkEnd w:id="5"/>
       <w:r>
         <w:t xml:space="preserve">: </w:t>
       </w:r>
       <w:r>
-        <w:t xml:space="preserve">On the left, </w:t>
-      </w:r>
-      <w:proofErr w:type="spellStart"/>
-      <w:r>
-        <w:t>LinearShuntCompensator</w:t>
-      </w:r>
-      <w:proofErr w:type="spellEnd"/>
-      <w:r>
-        <w:t xml:space="preserve"> and </w:t>
-      </w:r>
-      <w:proofErr w:type="spellStart"/>
-      <w:r>
-        <w:t>LinearShuntCompensatorPhase</w:t>
-      </w:r>
-      <w:proofErr w:type="spellEnd"/>
-      <w:r>
-        <w:t xml:space="preserve"> define capacitor banks, in a way very similar to </w:t>
-      </w:r>
-      <w:proofErr w:type="spellStart"/>
-      <w:r>
-        <w:t>EnergyConsumer</w:t>
-      </w:r>
-      <w:proofErr w:type="spellEnd"/>
-      <w:r>
-        <w:t xml:space="preserve"> in </w:t>
+        <w:t xml:space="preserve">On the left, LinearShuntCompensator and LinearShuntCompensatorPhase define capacitor banks, in a way very similar to EnergyConsumer in </w:t>
       </w:r>
       <w:r>
         <w:fldChar w:fldCharType="begin"/>
@@ -1972,99 +1518,19 @@
         <w:t xml:space="preserve">. </w:t>
       </w:r>
       <w:r>
-        <w:t xml:space="preserve">The </w:t>
-      </w:r>
-      <w:proofErr w:type="spellStart"/>
-      <w:r>
-        <w:t>kVAR</w:t>
-      </w:r>
-      <w:proofErr w:type="spellEnd"/>
-      <w:r>
-        <w:t xml:space="preserve"> ratings must be converted to </w:t>
-      </w:r>
-      <w:proofErr w:type="spellStart"/>
-      <w:r>
-        <w:t>susceptance</w:t>
-      </w:r>
-      <w:proofErr w:type="spellEnd"/>
-      <w:r>
-        <w:t xml:space="preserve"> based on the nominal voltage, </w:t>
-      </w:r>
-      <w:proofErr w:type="spellStart"/>
-      <w:r>
-        <w:t>nomU</w:t>
-      </w:r>
-      <w:proofErr w:type="spellEnd"/>
-      <w:r>
-        <w:t xml:space="preserve">. </w:t>
-      </w:r>
-      <w:r>
-        <w:t xml:space="preserve">Note that </w:t>
-      </w:r>
-      <w:proofErr w:type="spellStart"/>
-      <w:r>
-        <w:t>aVRDelay</w:t>
-      </w:r>
-      <w:proofErr w:type="spellEnd"/>
-      <w:r>
-        <w:t xml:space="preserve"> is really a capacitor control parameter, to be used in conjunction with </w:t>
-      </w:r>
-      <w:proofErr w:type="spellStart"/>
-      <w:r>
-        <w:t>RegulatingControl</w:t>
-      </w:r>
-      <w:proofErr w:type="spellEnd"/>
-      <w:r>
-        <w:t xml:space="preserve"> on the right-hand side. The </w:t>
-      </w:r>
-      <w:proofErr w:type="spellStart"/>
-      <w:r>
-        <w:t>RegulatingControl</w:t>
-      </w:r>
-      <w:proofErr w:type="spellEnd"/>
-      <w:r>
-        <w:t xml:space="preserve"> associates to </w:t>
-      </w:r>
-      <w:r>
-        <w:t xml:space="preserve">the controlled capacitor bank via </w:t>
-      </w:r>
-      <w:proofErr w:type="spellStart"/>
-      <w:r>
-        <w:t>RegulatingCondEq</w:t>
-      </w:r>
-      <w:proofErr w:type="spellEnd"/>
-      <w:r>
-        <w:t xml:space="preserve">, and </w:t>
+        <w:t xml:space="preserve">The kVAR ratings must be converted to susceptance based on the nominal voltage, nomU. </w:t>
+      </w:r>
+      <w:r>
+        <w:t xml:space="preserve">Note that aVRDelay is really a capacitor control parameter, to be used in conjunction with RegulatingControl on the right-hand side. The RegulatingControl associates to </w:t>
+      </w:r>
+      <w:r>
+        <w:t xml:space="preserve">the controlled capacitor bank via RegulatingCondEq, and </w:t>
       </w:r>
       <w:r>
         <w:t xml:space="preserve">to </w:t>
       </w:r>
       <w:r>
-        <w:t xml:space="preserve">the monitored location via Terminal. There is no support for a PT or CT ratio, so </w:t>
-      </w:r>
-      <w:proofErr w:type="spellStart"/>
-      <w:r>
-        <w:t>targetDeadband</w:t>
-      </w:r>
-      <w:proofErr w:type="spellEnd"/>
-      <w:r>
-        <w:t xml:space="preserve"> and </w:t>
-      </w:r>
-      <w:proofErr w:type="spellStart"/>
-      <w:r>
-        <w:t>targetValue</w:t>
-      </w:r>
-      <w:proofErr w:type="spellEnd"/>
-      <w:r>
-        <w:t xml:space="preserve"> have to be in primary volts, amps, </w:t>
-      </w:r>
-      <w:proofErr w:type="spellStart"/>
-      <w:r>
-        <w:t>vars</w:t>
-      </w:r>
-      <w:proofErr w:type="spellEnd"/>
-      <w:r>
-        <w:t>, etc.</w:t>
+        <w:t>the monitored location via Terminal. There is no support for a PT or CT ratio, so targetDeadband and targetValue have to be in primary volts, amps, vars, etc.</w:t>
       </w:r>
     </w:p>
     <w:p/>
@@ -2125,152 +1591,40 @@
       <w:r>
         <w:t xml:space="preserve">Figure </w:t>
       </w:r>
-      <w:fldSimple w:instr=" SEQ Figure \* ARABIC ">
-        <w:r>
-          <w:rPr>
-            <w:noProof/>
-          </w:rPr>
-          <w:t>6</w:t>
-        </w:r>
-      </w:fldSimple>
+      <w:r>
+        <w:fldChar w:fldCharType="begin"/>
+      </w:r>
+      <w:r>
+        <w:instrText xml:space="preserve"> SEQ Figure \* ARABIC </w:instrText>
+      </w:r>
+      <w:r>
+        <w:fldChar w:fldCharType="separate"/>
+      </w:r>
+      <w:r>
+        <w:rPr>
+          <w:noProof/>
+        </w:rPr>
+        <w:t>6</w:t>
+      </w:r>
+      <w:r>
+        <w:rPr>
+          <w:noProof/>
+        </w:rPr>
+        <w:fldChar w:fldCharType="end"/>
+      </w:r>
       <w:bookmarkEnd w:id="6"/>
       <w:r>
         <w:t xml:space="preserve">: </w:t>
       </w:r>
-      <w:proofErr w:type="spellStart"/>
-      <w:r>
-        <w:t>PowerTransformers</w:t>
-      </w:r>
-      <w:proofErr w:type="spellEnd"/>
-      <w:r>
-        <w:t xml:space="preserve"> may be modeled with or without tanks, and in both cases </w:t>
-      </w:r>
-      <w:proofErr w:type="spellStart"/>
-      <w:r>
-        <w:t>vectorGroup</w:t>
-      </w:r>
-      <w:proofErr w:type="spellEnd"/>
-      <w:r>
-        <w:t xml:space="preserve"> should be specified according to IEC transformer standards (e.g. Dy1 for many substation transformers). The case without tanks is most suitable for balanced three-phase transformers that won’t reference catalog data; any other case should use tank-level modeling. In the </w:t>
-      </w:r>
-      <w:proofErr w:type="spellStart"/>
-      <w:r>
-        <w:t>tankless</w:t>
-      </w:r>
-      <w:proofErr w:type="spellEnd"/>
-      <w:r>
-        <w:t xml:space="preserve"> case, each winding will have a </w:t>
-      </w:r>
-      <w:proofErr w:type="spellStart"/>
-      <w:r>
-        <w:t>PowerTransformerEnd</w:t>
-      </w:r>
-      <w:proofErr w:type="spellEnd"/>
-      <w:r>
-        <w:t xml:space="preserve"> that associates to both a Terminal and a </w:t>
-      </w:r>
-      <w:proofErr w:type="spellStart"/>
-      <w:r>
-        <w:t>BaseVoltage</w:t>
-      </w:r>
-      <w:proofErr w:type="spellEnd"/>
-      <w:r>
-        <w:t xml:space="preserve">, and the parent </w:t>
-      </w:r>
-      <w:proofErr w:type="spellStart"/>
-      <w:r>
-        <w:t>PowerTransformer</w:t>
-      </w:r>
-      <w:proofErr w:type="spellEnd"/>
-      <w:r>
-        <w:t xml:space="preserve">. The impedance and </w:t>
+      <w:r>
+        <w:t xml:space="preserve">PowerTransformers may be modeled with or without tanks, and in both cases vectorGroup should be specified according to IEC transformer standards (e.g. Dy1 for many substation transformers). The case without tanks is most suitable for balanced three-phase transformers that won’t reference catalog data; any other case should use tank-level modeling. In the tankless case, each winding will have a PowerTransformerEnd that associates to both a Terminal and a BaseVoltage, and the parent PowerTransformer. The impedance and </w:t>
       </w:r>
       <w:r>
         <w:lastRenderedPageBreak/>
-        <w:t xml:space="preserve">admittance parameters are defined by reverse-associated </w:t>
-      </w:r>
-      <w:proofErr w:type="spellStart"/>
-      <w:r>
-        <w:t>TransformerMeshImpedance</w:t>
-      </w:r>
-      <w:proofErr w:type="spellEnd"/>
-      <w:r>
-        <w:t xml:space="preserve"> between each pair of windings, and a reverse-associated </w:t>
-      </w:r>
-      <w:proofErr w:type="spellStart"/>
-      <w:r>
-        <w:t>TransformerCoreAdmittance</w:t>
-      </w:r>
-      <w:proofErr w:type="spellEnd"/>
-      <w:r>
-        <w:t xml:space="preserve"> for one winding. The units for these are ohms and </w:t>
-      </w:r>
-      <w:proofErr w:type="spellStart"/>
-      <w:r>
-        <w:t>siemens</w:t>
-      </w:r>
-      <w:proofErr w:type="spellEnd"/>
-      <w:r>
-        <w:t xml:space="preserve"> based on the winding voltage, rather than per-unit.</w:t>
-      </w:r>
-      <w:r>
-        <w:t xml:space="preserve"> </w:t>
-      </w:r>
-      <w:proofErr w:type="spellStart"/>
-      <w:r>
-        <w:t>WindingConnection</w:t>
-      </w:r>
-      <w:proofErr w:type="spellEnd"/>
-      <w:r>
-        <w:t xml:space="preserve"> is similar to </w:t>
-      </w:r>
-      <w:proofErr w:type="spellStart"/>
-      <w:r>
-        <w:t>PhaseShuntConnectionKind</w:t>
-      </w:r>
-      <w:proofErr w:type="spellEnd"/>
-      <w:r>
-        <w:t xml:space="preserve">, adding Z and Zn for zig-zag connections and A for </w:t>
-      </w:r>
-      <w:proofErr w:type="spellStart"/>
-      <w:r>
-        <w:t>autotranformers</w:t>
-      </w:r>
-      <w:proofErr w:type="spellEnd"/>
-      <w:r>
-        <w:t xml:space="preserve">. If the transformer is unbalanced in any way, then </w:t>
-      </w:r>
-      <w:proofErr w:type="spellStart"/>
-      <w:r>
-        <w:t>TransformerTankEnd</w:t>
-      </w:r>
-      <w:proofErr w:type="spellEnd"/>
-      <w:r>
-        <w:t xml:space="preserve"> is used instead of </w:t>
-      </w:r>
-      <w:proofErr w:type="spellStart"/>
-      <w:r>
-        <w:t>PowerTransformerEnd</w:t>
-      </w:r>
-      <w:proofErr w:type="spellEnd"/>
-      <w:r>
-        <w:t xml:space="preserve">, and then one or more </w:t>
-      </w:r>
-      <w:proofErr w:type="spellStart"/>
-      <w:r>
-        <w:t>TransformerTanks</w:t>
-      </w:r>
-      <w:proofErr w:type="spellEnd"/>
-      <w:r>
-        <w:t xml:space="preserve"> may be used in the parent </w:t>
-      </w:r>
-      <w:proofErr w:type="spellStart"/>
-      <w:r>
-        <w:t>PowerTransformer</w:t>
-      </w:r>
-      <w:proofErr w:type="spellEnd"/>
-      <w:r>
-        <w:t xml:space="preserve">. Some of the use cases are 1) center-tapped secondary, 2) open-delta and 3) EHV transformer banks. Tank-level modeling is also required is using catalog data, as described with </w:t>
+        <w:t>admittance parameters are defined by reverse-associated TransformerMeshImpedance between each pair of windings, and a reverse-associated TransformerCoreAdmittance for one winding. The units for these are ohms and siemens based on the winding voltage, rather than per-unit.</w:t>
+      </w:r>
+      <w:r>
+        <w:t xml:space="preserve"> WindingConnection is similar to PhaseShuntConnectionKind, adding Z and Zn for zig-zag connections and A for autotranformers. If the transformer is unbalanced in any way, then TransformerTankEnd is used instead of PowerTransformerEnd, and then one or more TransformerTanks may be used in the parent PowerTransformer. Some of the use cases are 1) center-tapped secondary, 2) open-delta and 3) EHV transformer banks. Tank-level modeling is also required is using catalog data, as described with </w:t>
       </w:r>
       <w:r>
         <w:fldChar w:fldCharType="begin"/>
@@ -2353,66 +1707,42 @@
       <w:r>
         <w:t xml:space="preserve">Figure </w:t>
       </w:r>
-      <w:fldSimple w:instr=" SEQ Figure \* ARABIC ">
-        <w:r>
-          <w:rPr>
-            <w:noProof/>
-          </w:rPr>
-          <w:t>7</w:t>
-        </w:r>
-      </w:fldSimple>
+      <w:r>
+        <w:fldChar w:fldCharType="begin"/>
+      </w:r>
+      <w:r>
+        <w:instrText xml:space="preserve"> SEQ Figure \* ARABIC </w:instrText>
+      </w:r>
+      <w:r>
+        <w:fldChar w:fldCharType="separate"/>
+      </w:r>
+      <w:r>
+        <w:rPr>
+          <w:noProof/>
+        </w:rPr>
+        <w:t>7</w:t>
+      </w:r>
+      <w:r>
+        <w:rPr>
+          <w:noProof/>
+        </w:rPr>
+        <w:fldChar w:fldCharType="end"/>
+      </w:r>
       <w:bookmarkEnd w:id="7"/>
       <w:r>
         <w:t xml:space="preserve">: </w:t>
       </w:r>
       <w:r>
-        <w:t xml:space="preserve">A </w:t>
-      </w:r>
-      <w:proofErr w:type="spellStart"/>
-      <w:r>
-        <w:t>RatioTapChanger</w:t>
-      </w:r>
-      <w:proofErr w:type="spellEnd"/>
-      <w:r>
-        <w:t xml:space="preserve"> can represent a transformer tap changer on the associated </w:t>
-      </w:r>
-      <w:proofErr w:type="spellStart"/>
-      <w:r>
-        <w:t>TransformerEnd</w:t>
-      </w:r>
-      <w:proofErr w:type="spellEnd"/>
-      <w:r>
-        <w:t xml:space="preserve">. The </w:t>
-      </w:r>
-      <w:proofErr w:type="spellStart"/>
-      <w:r>
-        <w:t>RatioTapChanger</w:t>
-      </w:r>
-      <w:proofErr w:type="spellEnd"/>
-      <w:r>
-        <w:t xml:space="preserve"> has some parameters defined in a </w:t>
+        <w:t xml:space="preserve">A RatioTapChanger can represent a transformer tap changer on the associated TransformerEnd. The RatioTapChanger has some parameters defined in a </w:t>
       </w:r>
       <w:r>
         <w:t>direct</w:t>
       </w:r>
       <w:r>
-        <w:t xml:space="preserve">-associated </w:t>
-      </w:r>
-      <w:proofErr w:type="spellStart"/>
-      <w:r>
-        <w:t>TapChangerControl</w:t>
-      </w:r>
-      <w:proofErr w:type="spellEnd"/>
-      <w:r>
-        <w:t xml:space="preserve">, which inherits from </w:t>
-      </w:r>
-      <w:proofErr w:type="spellStart"/>
-      <w:r>
-        <w:t>RegulatingControl</w:t>
-      </w:r>
-      <w:proofErr w:type="spellEnd"/>
-      <w:r>
-        <w:t xml:space="preserve"> some of the same attributes used in capacitor controls (</w:t>
+        <w:t>-associated TapChangerControl</w:t>
+      </w:r>
+      <w:r>
+        <w:t>, which inherits from RegulatingControl some of the same attributes used in capacitor controls (</w:t>
       </w:r>
       <w:r>
         <w:fldChar w:fldCharType="begin"/>
@@ -2439,42 +1769,10 @@
         <w:t xml:space="preserve">). </w:t>
       </w:r>
       <w:r>
-        <w:t xml:space="preserve">Therefore, a line voltage regulator in CIM includes a </w:t>
-      </w:r>
-      <w:proofErr w:type="spellStart"/>
-      <w:r>
-        <w:t>PowerTransformer</w:t>
-      </w:r>
-      <w:proofErr w:type="spellEnd"/>
-      <w:r>
-        <w:t xml:space="preserve">, a </w:t>
-      </w:r>
-      <w:proofErr w:type="spellStart"/>
-      <w:r>
-        <w:t>RatioTapChanger</w:t>
-      </w:r>
-      <w:proofErr w:type="spellEnd"/>
-      <w:r>
-        <w:t xml:space="preserve">, and a </w:t>
-      </w:r>
-      <w:proofErr w:type="spellStart"/>
-      <w:r>
-        <w:t>TapChangerControl</w:t>
-      </w:r>
-      <w:proofErr w:type="spellEnd"/>
-      <w:r>
-        <w:t>.</w:t>
-      </w:r>
-      <w:r>
-        <w:t xml:space="preserve"> The CT and PT parameters of a voltage regulator can only be described via the </w:t>
-      </w:r>
-      <w:proofErr w:type="spellStart"/>
-      <w:r>
-        <w:t>AssetInfo</w:t>
-      </w:r>
-      <w:proofErr w:type="spellEnd"/>
-      <w:r>
-        <w:t xml:space="preserve"> mechanism, described with </w:t>
+        <w:t>Therefore, a line voltage regulator in CIM includes a PowerTransformer, a RatioTapChanger, and a TapChangerControl.</w:t>
+      </w:r>
+      <w:r>
+        <w:t xml:space="preserve"> The CT and PT parameters of a voltage regulator can only be described via the AssetInfo mechanism, described with </w:t>
       </w:r>
       <w:r>
         <w:fldChar w:fldCharType="begin"/>
@@ -2559,68 +1857,33 @@
       <w:r>
         <w:t xml:space="preserve">Figure </w:t>
       </w:r>
-      <w:fldSimple w:instr=" SEQ Figure \* ARABIC ">
-        <w:r>
-          <w:rPr>
-            <w:noProof/>
-          </w:rPr>
-          <w:t>8</w:t>
-        </w:r>
-      </w:fldSimple>
+      <w:r>
+        <w:fldChar w:fldCharType="begin"/>
+      </w:r>
+      <w:r>
+        <w:instrText xml:space="preserve"> SEQ Figure \* ARABIC </w:instrText>
+      </w:r>
+      <w:r>
+        <w:fldChar w:fldCharType="separate"/>
+      </w:r>
+      <w:r>
+        <w:rPr>
+          <w:noProof/>
+        </w:rPr>
+        <w:t>8</w:t>
+      </w:r>
+      <w:r>
+        <w:rPr>
+          <w:noProof/>
+        </w:rPr>
+        <w:fldChar w:fldCharType="end"/>
+      </w:r>
       <w:bookmarkEnd w:id="8"/>
       <w:r>
         <w:t xml:space="preserve">: </w:t>
       </w:r>
       <w:r>
-        <w:t xml:space="preserve">Many distribution software packages use the concept of catalog data, aka library data, especially for lines and transformers. We use the Asset and </w:t>
-      </w:r>
-      <w:proofErr w:type="spellStart"/>
-      <w:r>
-        <w:t>AssetInfo</w:t>
-      </w:r>
-      <w:proofErr w:type="spellEnd"/>
-      <w:r>
-        <w:t xml:space="preserve"> packages to implement this in CIM. Here, the </w:t>
-      </w:r>
-      <w:proofErr w:type="spellStart"/>
-      <w:r>
-        <w:t>TapChangerInfo</w:t>
-      </w:r>
-      <w:proofErr w:type="spellEnd"/>
-      <w:r>
-        <w:t xml:space="preserve"> class includes the CT rating, CT ratio and PT ratio parameters needed for line drop compensator settings in voltage regulators. Catalog data is a one-to-many, and sometimes a many-to-many, relationship. For these lookups, we create an Asset instance that has one association to </w:t>
-      </w:r>
-      <w:proofErr w:type="spellStart"/>
-      <w:r>
-        <w:t>AssetInfo</w:t>
-      </w:r>
-      <w:proofErr w:type="spellEnd"/>
-      <w:r>
-        <w:t xml:space="preserve">, and one-to-many associations to </w:t>
-      </w:r>
-      <w:proofErr w:type="spellStart"/>
-      <w:r>
-        <w:t>PowerSystemResources</w:t>
-      </w:r>
-      <w:proofErr w:type="spellEnd"/>
-      <w:r>
-        <w:t xml:space="preserve">. In this case, many </w:t>
-      </w:r>
-      <w:proofErr w:type="spellStart"/>
-      <w:r>
-        <w:t>TapChangers</w:t>
-      </w:r>
-      <w:proofErr w:type="spellEnd"/>
-      <w:r>
-        <w:t xml:space="preserve"> can share the same </w:t>
-      </w:r>
-      <w:proofErr w:type="spellStart"/>
-      <w:r>
-        <w:t>TapChangerInfo</w:t>
-      </w:r>
-      <w:proofErr w:type="spellEnd"/>
-      <w:r>
-        <w:t xml:space="preserve"> data, which saves space and provides consistency.</w:t>
+        <w:t>Many distribution software packages use the concept of catalog data, aka library data, especially for lines and transformers. We use the Asset and AssetInfo packages to implement this in CIM. Here, the TapChangerInfo class includes the CT rating, CT ratio and PT ratio parameters needed for line drop compensator settings in voltage regulators. Catalog data is a one-to-many, and sometimes a many-to-many, relationship. For these lookups, we create an Asset instance that has one association to AssetInfo, and one-to-many associations to PowerSystemResources. In this case, many TapChangers can share the same TapChangerInfo data, which saves space and provides consistency.</w:t>
       </w:r>
     </w:p>
     <w:p/>
@@ -2681,28 +1944,33 @@
       <w:r>
         <w:t xml:space="preserve">Figure </w:t>
       </w:r>
-      <w:fldSimple w:instr=" SEQ Figure \* ARABIC ">
-        <w:r>
-          <w:rPr>
-            <w:noProof/>
-          </w:rPr>
-          <w:t>9</w:t>
-        </w:r>
-      </w:fldSimple>
+      <w:r>
+        <w:fldChar w:fldCharType="begin"/>
+      </w:r>
+      <w:r>
+        <w:instrText xml:space="preserve"> SEQ Figure \* ARABIC </w:instrText>
+      </w:r>
+      <w:r>
+        <w:fldChar w:fldCharType="separate"/>
+      </w:r>
+      <w:r>
+        <w:rPr>
+          <w:noProof/>
+        </w:rPr>
+        <w:t>9</w:t>
+      </w:r>
+      <w:r>
+        <w:rPr>
+          <w:noProof/>
+        </w:rPr>
+        <w:fldChar w:fldCharType="end"/>
+      </w:r>
       <w:bookmarkEnd w:id="9"/>
       <w:r>
         <w:t xml:space="preserve">: </w:t>
       </w:r>
       <w:r>
-        <w:t xml:space="preserve">The catalog mechanism for transformers will associate a </w:t>
-      </w:r>
-      <w:proofErr w:type="spellStart"/>
-      <w:r>
-        <w:t>TransformerTank</w:t>
-      </w:r>
-      <w:proofErr w:type="spellEnd"/>
-      <w:r>
-        <w:t xml:space="preserve"> (</w:t>
+        <w:t>The catalog mechanism for transformers will associate a TransformerTank (</w:t>
       </w:r>
       <w:r>
         <w:fldChar w:fldCharType="begin"/>
@@ -2726,15 +1994,7 @@
         <w:fldChar w:fldCharType="end"/>
       </w:r>
       <w:r>
-        <w:t xml:space="preserve">) with </w:t>
-      </w:r>
-      <w:proofErr w:type="spellStart"/>
-      <w:r>
-        <w:t>TransformerTankInfo</w:t>
-      </w:r>
-      <w:proofErr w:type="spellEnd"/>
-      <w:r>
-        <w:t xml:space="preserve"> (here), via the one-to-many mechanism described in </w:t>
+        <w:t xml:space="preserve">) with TransformerTankInfo (here), via the one-to-many mechanism described in </w:t>
       </w:r>
       <w:r>
         <w:fldChar w:fldCharType="begin"/>
@@ -2758,58 +2018,16 @@
         <w:fldChar w:fldCharType="end"/>
       </w:r>
       <w:r>
-        <w:t xml:space="preserve">. The </w:t>
-      </w:r>
-      <w:proofErr w:type="spellStart"/>
-      <w:r>
-        <w:t>PowerTransformerInfo</w:t>
-      </w:r>
-      <w:proofErr w:type="spellEnd"/>
-      <w:r>
-        <w:t xml:space="preserve"> collects </w:t>
-      </w:r>
-      <w:proofErr w:type="spellStart"/>
-      <w:r>
-        <w:t>TransformerTankInfo</w:t>
-      </w:r>
-      <w:proofErr w:type="spellEnd"/>
-      <w:r>
-        <w:t xml:space="preserve"> by reverse association, but </w:t>
+        <w:t xml:space="preserve">. The PowerTransformerInfo collects TransformerTankInfo by reverse association, but </w:t>
       </w:r>
       <w:r>
         <w:t xml:space="preserve">it does not link with </w:t>
       </w:r>
-      <w:proofErr w:type="spellStart"/>
       <w:r>
         <w:t>PowerTransformer</w:t>
       </w:r>
-      <w:proofErr w:type="spellEnd"/>
-      <w:r>
-        <w:t xml:space="preserve">. In other words, the physical tanks are cataloged because transformer testing is done on tanks. One possible use for </w:t>
-      </w:r>
-      <w:proofErr w:type="spellStart"/>
-      <w:r>
-        <w:t>PowerTransformerInfo</w:t>
-      </w:r>
-      <w:proofErr w:type="spellEnd"/>
-      <w:r>
-        <w:t xml:space="preserve"> is to help organize the catalog. It’s important that </w:t>
-      </w:r>
-      <w:proofErr w:type="spellStart"/>
-      <w:r>
-        <w:t>TransformerEndInfo:endNumber</w:t>
-      </w:r>
-      <w:proofErr w:type="spellEnd"/>
-      <w:r>
-        <w:t xml:space="preserve"> (here) properly match the </w:t>
-      </w:r>
-      <w:proofErr w:type="spellStart"/>
-      <w:r>
-        <w:t>TransformerEnd:endNumber</w:t>
-      </w:r>
-      <w:proofErr w:type="spellEnd"/>
-      <w:r>
-        <w:t xml:space="preserve"> (</w:t>
+      <w:r>
+        <w:t>. In other words, the physical tanks are cataloged because transformer testing is done on tanks. One possible use for PowerTransformerInfo is to help organize the catalog. It’s important that TransformerEndInfo:endNumber (here) properly match the TransformerEnd:endNumber (</w:t>
       </w:r>
       <w:r>
         <w:fldChar w:fldCharType="begin"/>
@@ -2833,23 +2051,7 @@
         <w:fldChar w:fldCharType="end"/>
       </w:r>
       <w:r>
-        <w:t xml:space="preserve">). The shunt admittances are defined by </w:t>
-      </w:r>
-      <w:proofErr w:type="spellStart"/>
-      <w:r>
-        <w:t>NoLoadTest</w:t>
-      </w:r>
-      <w:proofErr w:type="spellEnd"/>
-      <w:r>
-        <w:t xml:space="preserve"> on a winding / end, usually just one such test. The impedances are defined by a set of </w:t>
-      </w:r>
-      <w:proofErr w:type="spellStart"/>
-      <w:r>
-        <w:t>ShortCircuitTests</w:t>
-      </w:r>
-      <w:proofErr w:type="spellEnd"/>
-      <w:r>
-        <w:t>; one winding / end will be energized, and one or more of the others will be grounded in these tests.</w:t>
+        <w:t>). The shunt admittances are defined by NoLoadTest on a winding / end, usually just one such test. The impedances are defined by a set of ShortCircuitTests; one winding / end will be energized, and one or more of the others will be grounded in these tests.</w:t>
       </w:r>
     </w:p>
     <w:p/>
@@ -2910,36 +2112,33 @@
       <w:r>
         <w:t xml:space="preserve">Figure </w:t>
       </w:r>
-      <w:fldSimple w:instr=" SEQ Figure \* ARABIC ">
-        <w:r>
-          <w:rPr>
-            <w:noProof/>
-          </w:rPr>
-          <w:t>10</w:t>
-        </w:r>
-      </w:fldSimple>
+      <w:r>
+        <w:fldChar w:fldCharType="begin"/>
+      </w:r>
+      <w:r>
+        <w:instrText xml:space="preserve"> SEQ Figure \* ARABIC </w:instrText>
+      </w:r>
+      <w:r>
+        <w:fldChar w:fldCharType="separate"/>
+      </w:r>
+      <w:r>
+        <w:rPr>
+          <w:noProof/>
+        </w:rPr>
+        <w:t>10</w:t>
+      </w:r>
+      <w:r>
+        <w:rPr>
+          <w:noProof/>
+        </w:rPr>
+        <w:fldChar w:fldCharType="end"/>
+      </w:r>
       <w:bookmarkEnd w:id="10"/>
       <w:r>
         <w:t xml:space="preserve">: </w:t>
       </w:r>
       <w:r>
-        <w:t xml:space="preserve">The catalog / library mechanism for </w:t>
-      </w:r>
-      <w:proofErr w:type="spellStart"/>
-      <w:r>
-        <w:t>ACLineSegment</w:t>
-      </w:r>
-      <w:proofErr w:type="spellEnd"/>
-      <w:r>
-        <w:t xml:space="preserve"> will have a </w:t>
-      </w:r>
-      <w:proofErr w:type="spellStart"/>
-      <w:r>
-        <w:t>WireSpacingInfo</w:t>
-      </w:r>
-      <w:proofErr w:type="spellEnd"/>
-      <w:r>
-        <w:t xml:space="preserve"> associated as in </w:t>
+        <w:t xml:space="preserve">The catalog / library mechanism for ACLineSegment will have a WireSpacingInfo associated as in </w:t>
       </w:r>
       <w:r>
         <w:fldChar w:fldCharType="begin"/>
@@ -2963,58 +2162,10 @@
         <w:fldChar w:fldCharType="end"/>
       </w:r>
       <w:r>
-        <w:t xml:space="preserve">. This will indicate whether the line is overhead or underground. </w:t>
-      </w:r>
-      <w:proofErr w:type="spellStart"/>
-      <w:r>
-        <w:t>phaseWireCount</w:t>
-      </w:r>
-      <w:proofErr w:type="spellEnd"/>
-      <w:r>
-        <w:t xml:space="preserve"> and </w:t>
-      </w:r>
-      <w:proofErr w:type="spellStart"/>
-      <w:r>
-        <w:t>phaseWireSpacing</w:t>
-      </w:r>
-      <w:proofErr w:type="spellEnd"/>
-      <w:r>
-        <w:t xml:space="preserve"> define optional bundling, so these will be 1 and 0 for distribution. The number of phase and neutral conductors is actually defined by the number of reverse-associated </w:t>
-      </w:r>
-      <w:proofErr w:type="spellStart"/>
-      <w:r>
-        <w:t>WirePosition</w:t>
-      </w:r>
-      <w:proofErr w:type="spellEnd"/>
-      <w:r>
-        <w:t xml:space="preserve"> instances. For example, a three-phase line with </w:t>
-      </w:r>
-      <w:r>
-        <w:t xml:space="preserve">neutral would have four of them, with phase = A, B, C and N. On the right-hand side, concrete classes </w:t>
-      </w:r>
-      <w:proofErr w:type="spellStart"/>
-      <w:r>
-        <w:t>OverheadWireInfo</w:t>
-      </w:r>
-      <w:proofErr w:type="spellEnd"/>
-      <w:r>
-        <w:t xml:space="preserve">, </w:t>
-      </w:r>
-      <w:proofErr w:type="spellStart"/>
-      <w:r>
-        <w:t>TapeShieldCableInfo</w:t>
-      </w:r>
-      <w:proofErr w:type="spellEnd"/>
-      <w:r>
-        <w:t xml:space="preserve"> and </w:t>
-      </w:r>
-      <w:proofErr w:type="spellStart"/>
-      <w:r>
-        <w:t>ConcentricNeutralCableInfo</w:t>
-      </w:r>
-      <w:proofErr w:type="spellEnd"/>
-      <w:r>
-        <w:t xml:space="preserve"> may be associated (as in </w:t>
+        <w:t xml:space="preserve">. This will indicate whether the line is overhead or underground. phaseWireCount and phaseWireSpacing define optional bundling, so these will be 1 and 0 for distribution. The number of phase and neutral conductors is actually defined by the number of reverse-associated WirePosition instances. For example, a three-phase line with </w:t>
+      </w:r>
+      <w:r>
+        <w:t xml:space="preserve">neutral would have four of them, with phase = A, B, C and N. On the right-hand side, concrete classes OverheadWireInfo, TapeShieldCableInfo and ConcentricNeutralCableInfo may be associated (as in </w:t>
       </w:r>
       <w:r>
         <w:fldChar w:fldCharType="begin"/>
@@ -3038,55 +2189,7 @@
         <w:fldChar w:fldCharType="end"/>
       </w:r>
       <w:r>
-        <w:t xml:space="preserve">) to either </w:t>
-      </w:r>
-      <w:proofErr w:type="spellStart"/>
-      <w:r>
-        <w:t>ACLineSegment</w:t>
-      </w:r>
-      <w:proofErr w:type="spellEnd"/>
-      <w:r>
-        <w:t xml:space="preserve"> or </w:t>
-      </w:r>
-      <w:proofErr w:type="spellStart"/>
-      <w:r>
-        <w:t>ACLineSegmentPhase</w:t>
-      </w:r>
-      <w:proofErr w:type="spellEnd"/>
-      <w:r>
-        <w:t xml:space="preserve">. The association to </w:t>
-      </w:r>
-      <w:proofErr w:type="spellStart"/>
-      <w:r>
-        <w:t>ACLineSegment</w:t>
-      </w:r>
-      <w:proofErr w:type="spellEnd"/>
-      <w:r>
-        <w:t xml:space="preserve"> only applies for three-conductor, three-phase lines all using the same wire data, or to supply just the </w:t>
-      </w:r>
-      <w:proofErr w:type="spellStart"/>
-      <w:r>
-        <w:t>ratedCurrent</w:t>
-      </w:r>
-      <w:proofErr w:type="spellEnd"/>
-      <w:r>
-        <w:t xml:space="preserve"> attribute. All other use cases would associate to </w:t>
-      </w:r>
-      <w:proofErr w:type="spellStart"/>
-      <w:r>
-        <w:t>ACLineSegmentPhase</w:t>
-      </w:r>
-      <w:proofErr w:type="spellEnd"/>
-      <w:r>
-        <w:t xml:space="preserve">. It’s the application’s responsibility to calculate impedances from this data. In particular, soil resistivity and dielectric constants are not included in the CIM. Typical dielectric constant values might be defined for each </w:t>
-      </w:r>
-      <w:proofErr w:type="spellStart"/>
-      <w:r>
-        <w:t>WireInsulationKind</w:t>
-      </w:r>
-      <w:proofErr w:type="spellEnd"/>
-      <w:r>
-        <w:t>.</w:t>
+        <w:t>) to either ACLineSegment or ACLineSegmentPhase. The association to ACLineSegment only applies for three-conductor, three-phase lines all using the same wire data, or to supply just the ratedCurrent attribute. All other use cases would associate to ACLineSegmentPhase. It’s the application’s responsibility to calculate impedances from this data. In particular, soil resistivity and dielectric constants are not included in the CIM. Typical dielectric constant values might be defined for each WireInsulationKind.</w:t>
       </w:r>
     </w:p>
     <w:p/>
@@ -3147,68 +2250,39 @@
       <w:r>
         <w:t xml:space="preserve">Figure </w:t>
       </w:r>
-      <w:fldSimple w:instr=" SEQ Figure \* ARABIC ">
-        <w:r>
-          <w:rPr>
-            <w:noProof/>
-          </w:rPr>
-          <w:t>11</w:t>
-        </w:r>
-      </w:fldSimple>
+      <w:r>
+        <w:fldChar w:fldCharType="begin"/>
+      </w:r>
+      <w:r>
+        <w:instrText xml:space="preserve"> SEQ Figure \*</w:instrText>
+      </w:r>
+      <w:r>
+        <w:instrText xml:space="preserve"> ARABIC </w:instrText>
+      </w:r>
+      <w:r>
+        <w:fldChar w:fldCharType="separate"/>
+      </w:r>
+      <w:r>
+        <w:rPr>
+          <w:noProof/>
+        </w:rPr>
+        <w:t>11</w:t>
+      </w:r>
+      <w:r>
+        <w:rPr>
+          <w:noProof/>
+        </w:rPr>
+        <w:fldChar w:fldCharType="end"/>
+      </w:r>
       <w:bookmarkEnd w:id="11"/>
       <w:r>
         <w:t xml:space="preserve">: </w:t>
       </w:r>
       <w:r>
-        <w:t xml:space="preserve">The CIM state variables package might be used to mimic sensor locations and values on the distribution system. Voltages are measured on </w:t>
-      </w:r>
-      <w:proofErr w:type="spellStart"/>
-      <w:r>
-        <w:t>TopologicalNodes</w:t>
-      </w:r>
-      <w:proofErr w:type="spellEnd"/>
-      <w:r>
-        <w:t xml:space="preserve">, power flows are measured at Terminals, step positions are measured on </w:t>
-      </w:r>
-      <w:proofErr w:type="spellStart"/>
-      <w:r>
-        <w:t>TapChangers</w:t>
-      </w:r>
-      <w:proofErr w:type="spellEnd"/>
-      <w:r>
-        <w:t xml:space="preserve">, status is measured on </w:t>
-      </w:r>
-      <w:proofErr w:type="spellStart"/>
-      <w:r>
-        <w:t>ConductingEquipment</w:t>
-      </w:r>
-      <w:proofErr w:type="spellEnd"/>
-      <w:r>
-        <w:t xml:space="preserve">, and on/off state is measured on </w:t>
-      </w:r>
-      <w:proofErr w:type="spellStart"/>
-      <w:r>
-        <w:t>ShuntCompensators</w:t>
-      </w:r>
-      <w:proofErr w:type="spellEnd"/>
-      <w:r>
-        <w:t xml:space="preserve">. The “injections” have been included here, but there may not be a use case for them in distribution. On the other hand, we would need an </w:t>
-      </w:r>
-      <w:proofErr w:type="spellStart"/>
-      <w:r>
-        <w:t>SvCurrent</w:t>
-      </w:r>
-      <w:proofErr w:type="spellEnd"/>
-      <w:r>
-        <w:t xml:space="preserve">, which was probably not included in the CIM because of its transmission system heritage. Attributes for sensor characteristics would also have to be added in future versions of </w:t>
-      </w:r>
-      <w:proofErr w:type="spellStart"/>
-      <w:r>
-        <w:t>GridAPPS</w:t>
-      </w:r>
-      <w:proofErr w:type="spellEnd"/>
-      <w:r>
-        <w:t>-D</w:t>
+        <w:t xml:space="preserve">The CIM state variables package might be used to mimic sensor locations and values on the distribution system. Voltages are measured on TopologicalNodes, power flows are measured at Terminals, step positions are measured on TapChangers, status is measured on ConductingEquipment, and on/off state is measured on ShuntCompensators. The “injections” have been included here, but there may not be a use case for them in distribution. On the other hand, we would need an SvCurrent, which was probably not included in the CIM because of its transmission system heritage. Attributes for sensor characteristics would also have to be added in future versions of </w:t>
+      </w:r>
+      <w:r>
+        <w:t>GridAPPS-D</w:t>
       </w:r>
       <w:r>
         <w:t>.</w:t>
@@ -3232,15 +2306,7 @@
         <w:t>T</w:t>
       </w:r>
       <w:r>
-        <w:t>hese queries focus on requirements of the first volt-</w:t>
-      </w:r>
-      <w:proofErr w:type="spellStart"/>
-      <w:r>
-        <w:t>var</w:t>
-      </w:r>
-      <w:proofErr w:type="spellEnd"/>
-      <w:r>
-        <w:t xml:space="preserve"> application.</w:t>
+        <w:t>hese queries focus on requirements of the first volt-var application.</w:t>
       </w:r>
     </w:p>
     <w:p>
@@ -3392,21 +2458,8 @@
         <w:fldChar w:fldCharType="end"/>
       </w:r>
       <w:r>
-        <w:t xml:space="preserve">), </w:t>
-      </w:r>
-      <w:proofErr w:type="spellStart"/>
-      <w:r>
-        <w:t>kVAR</w:t>
-      </w:r>
-      <w:proofErr w:type="spellEnd"/>
-      <w:r>
-        <w:t xml:space="preserve"> per phase, control mode, target value and target </w:t>
-      </w:r>
-      <w:proofErr w:type="spellStart"/>
-      <w:r>
-        <w:t>deadband</w:t>
-      </w:r>
-      <w:proofErr w:type="spellEnd"/>
+        <w:t>), kVAR per phase, control mode, target value and target deadband</w:t>
+      </w:r>
     </w:p>
     <w:p>
       <w:pPr>
@@ -3419,13 +2472,8 @@
       </w:pPr>
       <w:r>
         <w:lastRenderedPageBreak/>
-        <w:t xml:space="preserve">For a selected capacitor, update the control mode, target value, and target </w:t>
-      </w:r>
-      <w:proofErr w:type="spellStart"/>
-      <w:r>
-        <w:t>deadband</w:t>
-      </w:r>
-      <w:proofErr w:type="spellEnd"/>
+        <w:t>For a selected capacitor, update the control mode, target value, and target deadband</w:t>
+      </w:r>
     </w:p>
     <w:p>
       <w:pPr>
@@ -3562,85 +2610,8 @@
         <w:spacing w:after="0"/>
       </w:pPr>
       <w:r>
-        <w:t xml:space="preserve">Given a transformer that has a tap changer attached, list or update </w:t>
-      </w:r>
-      <w:proofErr w:type="spellStart"/>
-      <w:r>
-        <w:t>initialDelay</w:t>
-      </w:r>
-      <w:proofErr w:type="spellEnd"/>
-      <w:r>
-        <w:t xml:space="preserve">, step, </w:t>
-      </w:r>
-      <w:proofErr w:type="spellStart"/>
-      <w:r>
-        <w:t>subsequentDelay</w:t>
-      </w:r>
-      <w:proofErr w:type="spellEnd"/>
-      <w:r>
-        <w:t xml:space="preserve">, mode, </w:t>
-      </w:r>
-      <w:proofErr w:type="spellStart"/>
-      <w:r>
-        <w:t>targetDeadband</w:t>
-      </w:r>
-      <w:proofErr w:type="spellEnd"/>
-      <w:r>
-        <w:t xml:space="preserve">, </w:t>
-      </w:r>
-      <w:proofErr w:type="spellStart"/>
-      <w:r>
-        <w:t>targetValue</w:t>
-      </w:r>
-      <w:proofErr w:type="spellEnd"/>
-      <w:r>
-        <w:t xml:space="preserve">, </w:t>
-      </w:r>
-      <w:proofErr w:type="spellStart"/>
-      <w:r>
-        <w:t>limitVoltage</w:t>
-      </w:r>
-      <w:proofErr w:type="spellEnd"/>
-      <w:r>
-        <w:t xml:space="preserve">, </w:t>
-      </w:r>
-      <w:proofErr w:type="spellStart"/>
-      <w:r>
-        <w:t>lineDropCompensation</w:t>
-      </w:r>
-      <w:proofErr w:type="spellEnd"/>
-      <w:r>
-        <w:t xml:space="preserve">, </w:t>
-      </w:r>
-      <w:proofErr w:type="spellStart"/>
-      <w:r>
-        <w:t>lineDropR</w:t>
-      </w:r>
-      <w:proofErr w:type="spellEnd"/>
-      <w:r>
-        <w:t xml:space="preserve">, </w:t>
-      </w:r>
-      <w:proofErr w:type="spellStart"/>
-      <w:r>
-        <w:t>lineDropX</w:t>
-      </w:r>
-      <w:proofErr w:type="spellEnd"/>
-      <w:r>
-        <w:t xml:space="preserve">, </w:t>
-      </w:r>
-      <w:proofErr w:type="spellStart"/>
-      <w:r>
-        <w:t>reverseLineDropR</w:t>
-      </w:r>
-      <w:proofErr w:type="spellEnd"/>
-      <w:r>
-        <w:t xml:space="preserve"> and </w:t>
-      </w:r>
-      <w:proofErr w:type="spellStart"/>
-      <w:r>
-        <w:t>reverseLineDropX</w:t>
-      </w:r>
-      <w:proofErr w:type="spellEnd"/>
+        <w:t>Given a transformer that has a tap changer attached, list or update initialDelay, step, subsequentDelay, mode, targetDeadband, targetValue, limitVoltage, lineDropCompensation, lineDropR, lineDropX, reverseLineDropR and reverseLineDropX</w:t>
+      </w:r>
     </w:p>
     <w:p>
       <w:pPr>
@@ -3865,45 +2836,13 @@
         <w:fldChar w:fldCharType="end"/>
       </w:r>
       <w:r>
-        <w:t xml:space="preserve">) with name, highest </w:t>
-      </w:r>
-      <w:proofErr w:type="spellStart"/>
-      <w:r>
-        <w:t>ratedS</w:t>
-      </w:r>
-      <w:proofErr w:type="spellEnd"/>
-      <w:r>
-        <w:t xml:space="preserve">, list of winding </w:t>
-      </w:r>
-      <w:proofErr w:type="spellStart"/>
-      <w:r>
-        <w:t>ratedU</w:t>
-      </w:r>
-      <w:proofErr w:type="spellEnd"/>
-      <w:r>
-        <w:t xml:space="preserve"> in descending order, vector group (</w:t>
+        <w:t>) with name, highest ratedS, list of winding ratedU in descending order, vector group (</w:t>
       </w:r>
       <w:r>
         <w:t>https://en.wikipedia.org/wiki/Vector_group</w:t>
       </w:r>
       <w:r>
-        <w:t xml:space="preserve"> used with </w:t>
-      </w:r>
-      <w:proofErr w:type="spellStart"/>
-      <w:r>
-        <w:t>connectionKind</w:t>
-      </w:r>
-      <w:proofErr w:type="spellEnd"/>
-      <w:r>
-        <w:t xml:space="preserve"> and </w:t>
-      </w:r>
-      <w:proofErr w:type="spellStart"/>
-      <w:r>
-        <w:t>phaseAngleClock</w:t>
-      </w:r>
-      <w:proofErr w:type="spellEnd"/>
-      <w:r>
-        <w:t>), and percent impedance</w:t>
+        <w:t xml:space="preserve"> used with connectionKind and phaseAngleClock), and percent impedance</w:t>
       </w:r>
     </w:p>
     <w:p>
@@ -4023,15 +2962,7 @@
         <w:spacing w:after="0"/>
       </w:pPr>
       <w:r>
-        <w:t xml:space="preserve">With tanks along with </w:t>
-      </w:r>
-      <w:proofErr w:type="spellStart"/>
-      <w:r>
-        <w:t>TransformerTankInfo</w:t>
-      </w:r>
-      <w:proofErr w:type="spellEnd"/>
-      <w:r>
-        <w:t xml:space="preserve"> (</w:t>
+        <w:t>With tanks along with TransformerTankInfo (</w:t>
       </w:r>
       <w:r>
         <w:fldChar w:fldCharType="begin"/>
@@ -4122,15 +3053,7 @@
         <w:spacing w:after="0"/>
       </w:pPr>
       <w:r>
-        <w:t xml:space="preserve">With tanks for unbalanced transformers, and </w:t>
-      </w:r>
-      <w:proofErr w:type="spellStart"/>
-      <w:r>
-        <w:t>TransformerTankInfo</w:t>
-      </w:r>
-      <w:proofErr w:type="spellEnd"/>
-      <w:r>
-        <w:t xml:space="preserve"> created on-the-fly.</w:t>
+        <w:t>With tanks for unbalanced transformers, and TransformerTankInfo created on-the-fly.</w:t>
       </w:r>
       <w:r>
         <w:t xml:space="preserve"> See </w:t>
@@ -4218,15 +3141,7 @@
         <w:fldChar w:fldCharType="end"/>
       </w:r>
       <w:r>
-        <w:t>), update it to use a different catalog entry (</w:t>
-      </w:r>
-      <w:proofErr w:type="spellStart"/>
-      <w:r>
-        <w:t>TransformerTankInfo</w:t>
-      </w:r>
-      <w:proofErr w:type="spellEnd"/>
-      <w:r>
-        <w:t xml:space="preserve"> in </w:t>
+        <w:t xml:space="preserve">), update it to use a different catalog entry (TransformerTankInfo in </w:t>
       </w:r>
       <w:r>
         <w:fldChar w:fldCharType="begin"/>
@@ -4348,39 +3263,7 @@
         <w:spacing w:after="0"/>
       </w:pPr>
       <w:r>
-        <w:t xml:space="preserve">List the line and cable catalog entries that meet a minimum </w:t>
-      </w:r>
-      <w:proofErr w:type="spellStart"/>
-      <w:r>
-        <w:t>ratedCurrent</w:t>
-      </w:r>
-      <w:proofErr w:type="spellEnd"/>
-      <w:r>
-        <w:t xml:space="preserve"> and specific </w:t>
-      </w:r>
-      <w:proofErr w:type="spellStart"/>
-      <w:r>
-        <w:t>WireUsageKind</w:t>
-      </w:r>
-      <w:proofErr w:type="spellEnd"/>
-      <w:r>
-        <w:t xml:space="preserve">. For cables, be able to specify tape shield vs. concentric neutral, the </w:t>
-      </w:r>
-      <w:proofErr w:type="spellStart"/>
-      <w:r>
-        <w:t>WireInsulationKind</w:t>
-      </w:r>
-      <w:proofErr w:type="spellEnd"/>
-      <w:r>
-        <w:t xml:space="preserve">, and a minimum </w:t>
-      </w:r>
-      <w:proofErr w:type="spellStart"/>
-      <w:r>
-        <w:t>insulationThickness</w:t>
-      </w:r>
-      <w:proofErr w:type="spellEnd"/>
-      <w:r>
-        <w:t>.</w:t>
+        <w:t>List the line and cable catalog entries that meet a minimum ratedCurrent and specific WireUsageKind. For cables, be able to specify tape shield vs. concentric neutral, the WireInsulationKind, and a minimum insulationThickness.</w:t>
       </w:r>
       <w:r>
         <w:t xml:space="preserve"> (</w:t>
@@ -4444,15 +3327,7 @@
         <w:fldChar w:fldCharType="end"/>
       </w:r>
       <w:r>
-        <w:t xml:space="preserve">) update to use a different </w:t>
-      </w:r>
-      <w:proofErr w:type="spellStart"/>
-      <w:r>
-        <w:t>linecode</w:t>
-      </w:r>
-      <w:proofErr w:type="spellEnd"/>
-      <w:r>
-        <w:t xml:space="preserve"> (</w:t>
+        <w:t>) update to use a different linecode (</w:t>
       </w:r>
       <w:r>
         <w:fldChar w:fldCharType="begin"/>
@@ -4513,15 +3388,7 @@
         <w:spacing w:after="0"/>
       </w:pPr>
       <w:r>
-        <w:t xml:space="preserve">Given a bus name, list the </w:t>
-      </w:r>
-      <w:proofErr w:type="spellStart"/>
-      <w:r>
-        <w:t>ACLineSegments</w:t>
-      </w:r>
-      <w:proofErr w:type="spellEnd"/>
-      <w:r>
-        <w:t xml:space="preserve"> connected to the bus, along with the length, total r, total x, and phases used. There are four cases as noted in the caption of </w:t>
+        <w:t xml:space="preserve">Given a bus name, list the ACLineSegments connected to the bus, along with the length, total r, total x, and phases used. There are four cases as noted in the caption of </w:t>
       </w:r>
       <w:r>
         <w:fldChar w:fldCharType="begin"/>
@@ -4606,31 +3473,7 @@
         <w:spacing w:after="0"/>
       </w:pPr>
       <w:r>
-        <w:t xml:space="preserve">Given a bus name, list the set of </w:t>
-      </w:r>
-      <w:proofErr w:type="spellStart"/>
-      <w:r>
-        <w:t>ACLineSegments</w:t>
-      </w:r>
-      <w:proofErr w:type="spellEnd"/>
-      <w:r>
-        <w:t xml:space="preserve"> (or </w:t>
-      </w:r>
-      <w:proofErr w:type="spellStart"/>
-      <w:r>
-        <w:t>PowerTransformers</w:t>
-      </w:r>
-      <w:proofErr w:type="spellEnd"/>
-      <w:r>
-        <w:t xml:space="preserve"> and Switches) completing a path from it back to the </w:t>
-      </w:r>
-      <w:proofErr w:type="spellStart"/>
-      <w:r>
-        <w:t>EnergySource</w:t>
-      </w:r>
-      <w:proofErr w:type="spellEnd"/>
-      <w:r>
-        <w:t xml:space="preserve"> (</w:t>
+        <w:t>Given a bus name, list the set of ACLineSegments (or PowerTransformers and Switches) completing a path from it back to the EnergySource (</w:t>
       </w:r>
       <w:r>
         <w:fldChar w:fldCharType="begin"/>
@@ -4734,15 +3577,7 @@
         <w:t>attach a voltage measureme</w:t>
       </w:r>
       <w:r>
-        <w:t>nt point (</w:t>
-      </w:r>
-      <w:proofErr w:type="spellStart"/>
-      <w:r>
-        <w:t>SvVoltage</w:t>
-      </w:r>
-      <w:proofErr w:type="spellEnd"/>
-      <w:r>
-        <w:t xml:space="preserve">, </w:t>
+        <w:t xml:space="preserve">nt point (SvVoltage, </w:t>
       </w:r>
       <w:r>
         <w:fldChar w:fldCharType="begin"/>
@@ -4793,15 +3628,7 @@
         <w:spacing w:after="0"/>
       </w:pPr>
       <w:r>
-        <w:t>For tap changer position (</w:t>
-      </w:r>
-      <w:proofErr w:type="spellStart"/>
-      <w:r>
-        <w:t>SvTapStep</w:t>
-      </w:r>
-      <w:proofErr w:type="spellEnd"/>
-      <w:r>
-        <w:t xml:space="preserve">, </w:t>
+        <w:t xml:space="preserve">For tap changer position (SvTapStep, </w:t>
       </w:r>
       <w:r>
         <w:fldChar w:fldCharType="begin"/>
@@ -4838,13 +3665,8 @@
         <w:spacing w:after="0"/>
       </w:pPr>
       <w:r>
-        <w:t>For capacitor switch status (</w:t>
-      </w:r>
-      <w:proofErr w:type="spellStart"/>
-      <w:r>
-        <w:t>SvShuntCompensatorSections</w:t>
-      </w:r>
-      <w:proofErr w:type="spellEnd"/>
+        <w:t>For capacitor switch status (SvShuntCompensatorSections</w:t>
+      </w:r>
       <w:r>
         <w:t xml:space="preserve">, </w:t>
       </w:r>
@@ -5018,15 +3840,7 @@
         <w:spacing w:after="0"/>
       </w:pPr>
       <w:r>
-        <w:t xml:space="preserve">Given a bus name, trace back to the </w:t>
-      </w:r>
-      <w:proofErr w:type="spellStart"/>
-      <w:r>
-        <w:t>EnergySource</w:t>
-      </w:r>
-      <w:proofErr w:type="spellEnd"/>
-      <w:r>
-        <w:t xml:space="preserve"> and list the switches encountered, grouped by type (i.e. the leaf class in </w:t>
+        <w:t xml:space="preserve">Given a bus name, trace back to the EnergySource and list the switches encountered, grouped by type (i.e. the leaf class in </w:t>
       </w:r>
       <w:r>
         <w:fldChar w:fldCharType="begin"/>
@@ -5050,31 +3864,7 @@
         <w:fldChar w:fldCharType="end"/>
       </w:r>
       <w:r>
-        <w:t xml:space="preserve">). Also include the </w:t>
-      </w:r>
-      <w:proofErr w:type="spellStart"/>
-      <w:r>
-        <w:t>ratedCurrent</w:t>
-      </w:r>
-      <w:proofErr w:type="spellEnd"/>
-      <w:r>
-        <w:t xml:space="preserve">, </w:t>
-      </w:r>
-      <w:proofErr w:type="spellStart"/>
-      <w:r>
-        <w:t>breakingCapacity</w:t>
-      </w:r>
-      <w:proofErr w:type="spellEnd"/>
-      <w:r>
-        <w:t xml:space="preserve"> if applicable, and open/close status. If </w:t>
-      </w:r>
-      <w:proofErr w:type="spellStart"/>
-      <w:r>
-        <w:t>SwitchPhase</w:t>
-      </w:r>
-      <w:proofErr w:type="spellEnd"/>
-      <w:r>
-        <w:t xml:space="preserve"> is used, show the phasing on each side and the open/close status of each phase.</w:t>
+        <w:t>). Also include the ratedCurrent, breakingCapacity if applicable, and open/close status. If SwitchPhase is used, show the phasing on each side and the open/close status of each phase.</w:t>
       </w:r>
     </w:p>
     <w:p>
@@ -5141,23 +3931,7 @@
         <w:fldChar w:fldCharType="end"/>
       </w:r>
       <w:r>
-        <w:t xml:space="preserve"> shows two </w:t>
-      </w:r>
-      <w:proofErr w:type="spellStart"/>
-      <w:r>
-        <w:t>ConnectivityNode</w:t>
-      </w:r>
-      <w:proofErr w:type="spellEnd"/>
-      <w:r>
-        <w:t xml:space="preserve"> instances, one for each end of a </w:t>
-      </w:r>
-      <w:proofErr w:type="spellStart"/>
-      <w:r>
-        <w:t>ConductingEquipment</w:t>
-      </w:r>
-      <w:proofErr w:type="spellEnd"/>
-      <w:r>
-        <w:t>.</w:t>
+        <w:t xml:space="preserve"> shows two ConnectivityNode instances, one for each end of a ConductingEquipment.</w:t>
       </w:r>
     </w:p>
     <w:p>
@@ -5223,23 +3997,7 @@
         <w:fldChar w:fldCharType="end"/>
       </w:r>
       <w:r>
-        <w:t xml:space="preserve"> shows a two-way link between </w:t>
-      </w:r>
-      <w:proofErr w:type="spellStart"/>
-      <w:r>
-        <w:t>TopologicalNode</w:t>
-      </w:r>
-      <w:proofErr w:type="spellEnd"/>
-      <w:r>
-        <w:t xml:space="preserve"> and </w:t>
-      </w:r>
-      <w:proofErr w:type="spellStart"/>
-      <w:r>
-        <w:t>ConnectivityNode</w:t>
-      </w:r>
-      <w:proofErr w:type="spellEnd"/>
-      <w:r>
-        <w:t xml:space="preserve"> in the UML class</w:t>
+        <w:t xml:space="preserve"> shows a two-way link between TopologicalNode and ConnectivityNode in the UML class</w:t>
       </w:r>
       <w:r>
         <w:t xml:space="preserve"> diagram. However, </w:t>
@@ -5266,47 +4024,7 @@
         <w:fldChar w:fldCharType="end"/>
       </w:r>
       <w:r>
-        <w:t xml:space="preserve"> shows that only one direction has been defined in the profile. Each </w:t>
-      </w:r>
-      <w:proofErr w:type="spellStart"/>
-      <w:r>
-        <w:t>ConnectivityNode</w:t>
-      </w:r>
-      <w:proofErr w:type="spellEnd"/>
-      <w:r>
-        <w:t xml:space="preserve"> has a direct reference to its corresponding </w:t>
-      </w:r>
-      <w:proofErr w:type="spellStart"/>
-      <w:r>
-        <w:t>TopologicalNode</w:t>
-      </w:r>
-      <w:proofErr w:type="spellEnd"/>
-      <w:r>
-        <w:t xml:space="preserve">. In order to navigate the reverse direction from </w:t>
-      </w:r>
-      <w:proofErr w:type="spellStart"/>
-      <w:r>
-        <w:t>TopologicalNode</w:t>
-      </w:r>
-      <w:proofErr w:type="spellEnd"/>
-      <w:r>
-        <w:t xml:space="preserve"> to </w:t>
-      </w:r>
-      <w:proofErr w:type="spellStart"/>
-      <w:r>
-        <w:t>ConnectivityNode</w:t>
-      </w:r>
-      <w:proofErr w:type="spellEnd"/>
-      <w:r>
-        <w:t xml:space="preserve">, some type of conditional query would be required. In other words, the object diagrams in this section indicate which associations can actually be used in </w:t>
-      </w:r>
-      <w:proofErr w:type="spellStart"/>
-      <w:r>
-        <w:t>GridAPPS</w:t>
-      </w:r>
-      <w:proofErr w:type="spellEnd"/>
-      <w:r>
-        <w:t>-D.</w:t>
+        <w:t xml:space="preserve"> shows that only one direction has been defined in the profile. Each ConnectivityNode has a direct reference to its corresponding TopologicalNode. In order to navigate the reverse direction from TopologicalNode to ConnectivityNode, some type of conditional query would be required. In other words, the object diagrams in this section indicate which associations can actually be used in GridAPPS-D.</w:t>
       </w:r>
     </w:p>
     <w:p>
@@ -5342,37 +4060,13 @@
         <w:fldChar w:fldCharType="end"/>
       </w:r>
       <w:r>
-        <w:t xml:space="preserve"> reflects a one-to-one correspondence between </w:t>
-      </w:r>
-      <w:proofErr w:type="spellStart"/>
-      <w:r>
-        <w:t>ConnectivityNode</w:t>
-      </w:r>
-      <w:proofErr w:type="spellEnd"/>
-      <w:r>
-        <w:t xml:space="preserve"> and </w:t>
-      </w:r>
-      <w:proofErr w:type="spellStart"/>
-      <w:r>
-        <w:t>TopologicalNode</w:t>
-      </w:r>
-      <w:proofErr w:type="spellEnd"/>
-      <w:r>
-        <w:t xml:space="preserve"> in this profile. </w:t>
+        <w:t xml:space="preserve"> reflects a one-to-one correspondence between ConnectivityNode and TopologicalNode in this profile. </w:t>
       </w:r>
     </w:p>
     <w:p>
       <w:r>
         <w:lastRenderedPageBreak/>
-        <w:t xml:space="preserve">The object diagrams are intended to help you break down the CIM queries into common sub-tasks. For example, query #1 works with capacitors. It’s always possible to select a capacitor (aka </w:t>
-      </w:r>
-      <w:proofErr w:type="spellStart"/>
-      <w:r>
-        <w:t>LinearShuntCompensator</w:t>
-      </w:r>
-      <w:proofErr w:type="spellEnd"/>
-      <w:r>
-        <w:t xml:space="preserve">) by name. In order to find the capacitor at a bus, </w:t>
+        <w:t xml:space="preserve">The object diagrams are intended to help you break down the CIM queries into common sub-tasks. For example, query #1 works with capacitors. It’s always possible to select a capacitor (aka LinearShuntCompensator) by name. In order to find the capacitor at a bus, </w:t>
       </w:r>
       <w:r>
         <w:t xml:space="preserve">say “bus1” in </w:t>
@@ -5399,56 +4093,16 @@
         <w:fldChar w:fldCharType="end"/>
       </w:r>
       <w:r>
-        <w:t xml:space="preserve">, one would retrieve all Terminals having a </w:t>
-      </w:r>
-      <w:proofErr w:type="spellStart"/>
-      <w:r>
-        <w:t>ConnectivityNode</w:t>
-      </w:r>
-      <w:proofErr w:type="spellEnd"/>
-      <w:r>
-        <w:t xml:space="preserve"> reference to “bus1”. Each of those Terminals will have a </w:t>
-      </w:r>
-      <w:proofErr w:type="spellStart"/>
-      <w:r>
-        <w:t>ConductingEquipment</w:t>
-      </w:r>
-      <w:proofErr w:type="spellEnd"/>
-      <w:r>
-        <w:t xml:space="preserve"> reference, </w:t>
+        <w:t xml:space="preserve">, one would retrieve all Terminals having a ConnectivityNode reference to “bus1”. Each of those Terminals will have a ConductingEquipment reference, </w:t>
       </w:r>
       <w:r>
         <w:t>and you want the Terminal(s) for which that reference is actually a</w:t>
       </w:r>
       <w:r>
-        <w:t xml:space="preserve"> </w:t>
-      </w:r>
-      <w:proofErr w:type="spellStart"/>
-      <w:r>
-        <w:t>LinearShuntCompensator</w:t>
-      </w:r>
-      <w:proofErr w:type="spellEnd"/>
-      <w:r>
-        <w:t xml:space="preserve">. </w:t>
-      </w:r>
-      <w:r>
-        <w:t xml:space="preserve">In this CIM profile, only leaf classes (e.g. </w:t>
-      </w:r>
-      <w:proofErr w:type="spellStart"/>
-      <w:r>
-        <w:t>LinearShuntCompensator</w:t>
-      </w:r>
-      <w:proofErr w:type="spellEnd"/>
-      <w:r>
-        <w:t xml:space="preserve">) will be instantiated, never base classes like </w:t>
-      </w:r>
-      <w:proofErr w:type="spellStart"/>
-      <w:r>
-        <w:t>ConductingEquipment</w:t>
-      </w:r>
-      <w:proofErr w:type="spellEnd"/>
-      <w:r>
-        <w:t>. There can be more than one capacitor at a bus, more than one load, more than one line, etc.</w:t>
+        <w:t xml:space="preserve"> LinearShuntCompensator. </w:t>
+      </w:r>
+      <w:r>
+        <w:t>In this CIM profile, only leaf classes (e.g. LinearShuntCompensator) will be instantiated, never base classes like ConductingEquipment. There can be more than one capacitor at a bus, more than one load, more than one line, etc.</w:t>
       </w:r>
     </w:p>
     <w:p>
@@ -5514,97 +4168,30 @@
       <w:r>
         <w:t xml:space="preserve">Figure </w:t>
       </w:r>
-      <w:fldSimple w:instr=" SEQ Figure \* ARABIC ">
-        <w:r>
-          <w:rPr>
-            <w:noProof/>
-          </w:rPr>
-          <w:t>12</w:t>
-        </w:r>
-      </w:fldSimple>
+      <w:r>
+        <w:fldChar w:fldCharType="begin"/>
+      </w:r>
+      <w:r>
+        <w:instrText xml:space="preserve"> SEQ Figure \* ARABIC </w:instrText>
+      </w:r>
+      <w:r>
+        <w:fldChar w:fldCharType="separate"/>
+      </w:r>
+      <w:r>
+        <w:rPr>
+          <w:noProof/>
+        </w:rPr>
+        <w:t>12</w:t>
+      </w:r>
+      <w:r>
+        <w:rPr>
+          <w:noProof/>
+        </w:rPr>
+        <w:fldChar w:fldCharType="end"/>
+      </w:r>
       <w:bookmarkEnd w:id="14"/>
       <w:r>
-        <w:t xml:space="preserve">: In order to traverse buses and components, begin with a </w:t>
-      </w:r>
-      <w:proofErr w:type="spellStart"/>
-      <w:r>
-        <w:t>ConnectivityNode</w:t>
-      </w:r>
-      <w:proofErr w:type="spellEnd"/>
-      <w:r>
-        <w:t xml:space="preserve"> (left). Collect all terminals referencing that </w:t>
-      </w:r>
-      <w:proofErr w:type="spellStart"/>
-      <w:r>
-        <w:t>ConnectivityNode</w:t>
-      </w:r>
-      <w:proofErr w:type="spellEnd"/>
-      <w:r>
-        <w:t xml:space="preserve">; each Terminal will have one-to-one association with </w:t>
-      </w:r>
-      <w:proofErr w:type="spellStart"/>
-      <w:r>
-        <w:t>ConductingEquipment</w:t>
-      </w:r>
-      <w:proofErr w:type="spellEnd"/>
-      <w:r>
-        <w:t xml:space="preserve">, of which there are many subclasses. In this example, the </w:t>
-      </w:r>
-      <w:proofErr w:type="spellStart"/>
-      <w:r>
-        <w:t>ConductingEquipment</w:t>
-      </w:r>
-      <w:proofErr w:type="spellEnd"/>
-      <w:r>
-        <w:t xml:space="preserve"> has a second terminal referencing the </w:t>
-      </w:r>
-      <w:proofErr w:type="spellStart"/>
-      <w:r>
-        <w:t>ConnectivityNode</w:t>
-      </w:r>
-      <w:proofErr w:type="spellEnd"/>
-      <w:r>
-        <w:t xml:space="preserve"> called bus2. There are applications for both Depth-First Search (DFS) and Bread-First Search (BFS) traversals. Note 1: the Terminals have names, but these are not useful. Some Terminal names have been shown above, just to illustrate there is no useful implication of sequencing or ordering. Note 2: in this version of </w:t>
-      </w:r>
-      <w:proofErr w:type="spellStart"/>
-      <w:r>
-        <w:t>GridAPPS</w:t>
-      </w:r>
-      <w:proofErr w:type="spellEnd"/>
-      <w:r>
-        <w:t xml:space="preserve">-D, we have one-to-one association of </w:t>
-      </w:r>
-      <w:proofErr w:type="spellStart"/>
-      <w:r>
-        <w:t>TopologicalNode</w:t>
-      </w:r>
-      <w:proofErr w:type="spellEnd"/>
-      <w:r>
-        <w:t xml:space="preserve"> and </w:t>
-      </w:r>
-      <w:proofErr w:type="spellStart"/>
-      <w:r>
-        <w:t>ConnectivityNode</w:t>
-      </w:r>
-      <w:proofErr w:type="spellEnd"/>
-      <w:r>
-        <w:t xml:space="preserve">, but all searches should visit </w:t>
-      </w:r>
-      <w:proofErr w:type="spellStart"/>
-      <w:r>
-        <w:t>ConnectivityNodes</w:t>
-      </w:r>
-      <w:proofErr w:type="spellEnd"/>
-      <w:r>
-        <w:t xml:space="preserve">. Note 3: transformers are subclasses of </w:t>
-      </w:r>
-      <w:proofErr w:type="spellStart"/>
-      <w:r>
-        <w:t>ConductingEquipment</w:t>
-      </w:r>
-      <w:proofErr w:type="spellEnd"/>
-      <w:r>
-        <w:t>, but we traverse connectivity via transformer ends (aka windings). This is illustrated later.</w:t>
+        <w:t>: In order to traverse buses and components, begin with a ConnectivityNode (left). Collect all terminals referencing that ConnectivityNode; each Terminal will have one-to-one association with ConductingEquipment, of which there are many subclasses. In this example, the ConductingEquipment has a second terminal referencing the ConnectivityNode called bus2. There are applications for both Depth-First Search (DFS) and Bread-First Search (BFS) traversals. Note 1: the Terminals have names, but these are not useful. Some Terminal names have been shown above, just to illustrate there is no useful implication of sequencing or ordering. Note 2: in this version of GridAPPS-D, we have one-to-one association of TopologicalNode and ConnectivityNode, but all searches should visit ConnectivityNodes. Note 3: transformers are subclasses of ConductingEquipment, but we traverse connectivity via transformer ends (aka windings). This is illustrated later.</w:t>
       </w:r>
     </w:p>
     <w:p>
@@ -5633,61 +4220,13 @@
         <w:fldChar w:fldCharType="end"/>
       </w:r>
       <w:r>
-        <w:t xml:space="preserve"> shows that you would query for objects having </w:t>
-      </w:r>
-      <w:proofErr w:type="spellStart"/>
-      <w:r>
-        <w:t>EquipmentContainer</w:t>
-      </w:r>
-      <w:proofErr w:type="spellEnd"/>
-      <w:r>
-        <w:t xml:space="preserve"> reference to the feeder’s Line object.</w:t>
-      </w:r>
-      <w:r>
-        <w:t xml:space="preserve"> In </w:t>
-      </w:r>
-      <w:proofErr w:type="spellStart"/>
-      <w:r>
-        <w:t>GridAPPS</w:t>
-      </w:r>
-      <w:proofErr w:type="spellEnd"/>
-      <w:r>
-        <w:t xml:space="preserve">-D RC1, we only use Line for equipment container in CIM, and this would correspond to one entire </w:t>
-      </w:r>
-      <w:proofErr w:type="spellStart"/>
-      <w:r>
-        <w:t>GridLAB</w:t>
-      </w:r>
-      <w:proofErr w:type="spellEnd"/>
-      <w:r>
-        <w:t xml:space="preserve">-D model. There is also a </w:t>
-      </w:r>
-      <w:proofErr w:type="spellStart"/>
-      <w:r>
-        <w:t>BaseVoltage</w:t>
-      </w:r>
-      <w:proofErr w:type="spellEnd"/>
-      <w:r>
-        <w:t xml:space="preserve"> reference that will have the </w:t>
-      </w:r>
-      <w:r>
-        <w:t xml:space="preserve">system nominal voltage for the capacitor’s location. However, in order to work with equipment ratings you should use </w:t>
-      </w:r>
-      <w:proofErr w:type="spellStart"/>
-      <w:r>
-        <w:t>ratedS</w:t>
-      </w:r>
-      <w:proofErr w:type="spellEnd"/>
-      <w:r>
-        <w:t xml:space="preserve"> and </w:t>
-      </w:r>
-      <w:proofErr w:type="spellStart"/>
-      <w:r>
-        <w:t>ratedU</w:t>
-      </w:r>
-      <w:proofErr w:type="spellEnd"/>
-      <w:r>
-        <w:t xml:space="preserve"> attributes where they exist, particularly for capacitors and transformers. These attributes are often slightly different than the “system voltage”. Most of the attribute units in CIM are SI, with a </w:t>
+        <w:t xml:space="preserve"> shows that you would query for objects having EquipmentContainer reference to the feeder’s Line object.</w:t>
+      </w:r>
+      <w:r>
+        <w:t xml:space="preserve"> In GridAPPS-D RC1, we only use Line for equipment container in CIM, and this would correspond to one entire GridLAB-D model. There is also a BaseVoltage reference that will have the </w:t>
+      </w:r>
+      <w:r>
+        <w:t xml:space="preserve">system nominal voltage for the capacitor’s location. However, in order to work with equipment ratings you should use ratedS and ratedU attributes where they exist, particularly for capacitors and transformers. These attributes are often slightly different than the “system voltage”. Most of the attribute units in CIM are SI, with a </w:t>
       </w:r>
       <w:r>
         <w:lastRenderedPageBreak/>
@@ -5757,71 +4296,39 @@
       <w:r>
         <w:t xml:space="preserve">Figure </w:t>
       </w:r>
-      <w:fldSimple w:instr=" SEQ Figure \* ARABIC ">
-        <w:r>
-          <w:rPr>
-            <w:noProof/>
-          </w:rPr>
-          <w:t>13</w:t>
-        </w:r>
-      </w:fldSimple>
+      <w:r>
+        <w:fldChar w:fldCharType="begin"/>
+      </w:r>
+      <w:r>
+        <w:instrText xml:space="preserve"> SEQ Figure \* ARABIC </w:instrText>
+      </w:r>
+      <w:r>
+        <w:fldChar w:fldCharType="separate"/>
+      </w:r>
+      <w:r>
+        <w:rPr>
+          <w:noProof/>
+        </w:rPr>
+        <w:t>13</w:t>
+      </w:r>
+      <w:r>
+        <w:rPr>
+          <w:noProof/>
+        </w:rPr>
+        <w:fldChar w:fldCharType="end"/>
+      </w:r>
       <w:bookmarkEnd w:id="15"/>
       <w:r>
         <w:t xml:space="preserve">: </w:t>
       </w:r>
       <w:r>
-        <w:t xml:space="preserve">All conducting equipment lies within an </w:t>
-      </w:r>
-      <w:proofErr w:type="spellStart"/>
-      <w:r>
-        <w:t>EquipmentContainer</w:t>
-      </w:r>
-      <w:proofErr w:type="spellEnd"/>
-      <w:r>
-        <w:t xml:space="preserve">, which in </w:t>
-      </w:r>
-      <w:proofErr w:type="spellStart"/>
-      <w:r>
-        <w:t>GridAPPS</w:t>
-      </w:r>
-      <w:proofErr w:type="spellEnd"/>
-      <w:r>
-        <w:t xml:space="preserve">-D, will be a Line object named after the feeder. It also has reference to a </w:t>
-      </w:r>
-      <w:proofErr w:type="spellStart"/>
-      <w:r>
-        <w:t>BaseVoltage</w:t>
-      </w:r>
-      <w:proofErr w:type="spellEnd"/>
-      <w:r>
-        <w:t xml:space="preserve">, which is typically one of the ANSI preferred system voltages. Power transformers are a little different, in that each winding (called “end” in CIM) has reference to a </w:t>
-      </w:r>
-      <w:proofErr w:type="spellStart"/>
-      <w:r>
-        <w:t>BaseVoltage</w:t>
-      </w:r>
-      <w:proofErr w:type="spellEnd"/>
-      <w:r>
-        <w:t>. Note that equipment ratings come from the</w:t>
-      </w:r>
-      <w:r>
-        <w:t xml:space="preserve"> vendor, and in this case </w:t>
-      </w:r>
-      <w:proofErr w:type="spellStart"/>
-      <w:r>
-        <w:t>ratedU</w:t>
-      </w:r>
-      <w:proofErr w:type="spellEnd"/>
-      <w:r>
-        <w:t xml:space="preserve"> is slightly different from </w:t>
-      </w:r>
-      <w:proofErr w:type="spellStart"/>
-      <w:r>
-        <w:t>nominalVoltage</w:t>
-      </w:r>
-      <w:proofErr w:type="spellEnd"/>
-      <w:r>
-        <w:t xml:space="preserve">. All conducting equipment has a Location, which contains XY coordinates (see </w:t>
+        <w:t>All conducting equipment lies within an EquipmentContainer, which in GridAPPS-D, will be a Line object named after the feeder. It also has reference to a BaseVoltage, which is typically one of the ANSI preferred system voltages. Power transformers are a little different, in that each winding (called “end” in CIM) has reference to a BaseVoltage. Note that equipment ratings come from the</w:t>
+      </w:r>
+      <w:r>
+        <w:t xml:space="preserve"> vendor, and in this case ratedU</w:t>
+      </w:r>
+      <w:r>
+        <w:t xml:space="preserve"> is slightly different from nominalVoltage. All conducting equipment has a Location, which contains XY coordinates (see </w:t>
       </w:r>
       <w:r>
         <w:fldChar w:fldCharType="begin"/>
@@ -5898,15 +4405,7 @@
         <w:fldChar w:fldCharType="end"/>
       </w:r>
       <w:r>
-        <w:t xml:space="preserve">, the capacitor’s </w:t>
-      </w:r>
-      <w:proofErr w:type="spellStart"/>
-      <w:r>
-        <w:t>kVAR</w:t>
-      </w:r>
-      <w:proofErr w:type="spellEnd"/>
-      <w:r>
-        <w:t xml:space="preserve"> rating will be </w:t>
+        <w:t xml:space="preserve">, the capacitor’s kVAR rating will be </w:t>
       </w:r>
       <w:r>
         <w:rPr>
@@ -5932,54 +4431,22 @@
             <v:path o:extrusionok="f" gradientshapeok="t" o:connecttype="rect"/>
             <o:lock v:ext="edit" aspectratio="t"/>
           </v:shapetype>
-          <v:shape id="_x0000_i1028" type="#_x0000_t75" style="width:152.15pt;height:25.05pt" o:ole="">
+          <v:shape id="_x0000_i1025" type="#_x0000_t75" style="width:152.25pt;height:25.15pt" o:ole="">
             <v:imagedata r:id="rId21" o:title=""/>
           </v:shape>
-          <o:OLEObject Type="Embed" ProgID="Equation.DSMT4" ShapeID="_x0000_i1028" DrawAspect="Content" ObjectID="_1552977500" r:id="rId22"/>
+          <o:OLEObject Type="Embed" ProgID="Equation.DSMT4" ShapeID="_x0000_i1025" DrawAspect="Content" ObjectID="_1553490000" r:id="rId22"/>
         </w:object>
       </w:r>
       <w:r>
-        <w:t xml:space="preserve"> based on its nameplate </w:t>
-      </w:r>
-      <w:proofErr w:type="spellStart"/>
-      <w:r>
-        <w:t>ratedU</w:t>
-      </w:r>
-      <w:proofErr w:type="spellEnd"/>
-      <w:r>
-        <w:t xml:space="preserve">, not the system’s </w:t>
-      </w:r>
-      <w:proofErr w:type="spellStart"/>
-      <w:r>
-        <w:t>nominalVoltage</w:t>
-      </w:r>
-      <w:proofErr w:type="spellEnd"/>
-      <w:r>
-        <w:t>.</w:t>
-      </w:r>
-    </w:p>
-    <w:p>
-      <w:r>
-        <w:t xml:space="preserve">Often, the question will arise “what phases exist at this bus?”. There is no phasing explicitly associated with a </w:t>
-      </w:r>
-      <w:proofErr w:type="spellStart"/>
-      <w:r>
-        <w:t>ConnectivityNode</w:t>
-      </w:r>
-      <w:proofErr w:type="spellEnd"/>
-      <w:r>
-        <w:t xml:space="preserve"> or Terminal in CIM.</w:t>
-      </w:r>
-      <w:r>
-        <w:t xml:space="preserve"> To answer this question, we’d have to query for all </w:t>
-      </w:r>
-      <w:proofErr w:type="spellStart"/>
-      <w:r>
-        <w:t>ConductingEquipment</w:t>
-      </w:r>
-      <w:proofErr w:type="spellEnd"/>
-      <w:r>
-        <w:t xml:space="preserve"> instances having Terminals connected to that bus, as in </w:t>
+        <w:t xml:space="preserve"> based on its nameplate ratedU, not the system’s nominalVoltage.</w:t>
+      </w:r>
+    </w:p>
+    <w:p>
+      <w:r>
+        <w:t>Often, the question will arise “what phases exist at this bus?”. There is no phasing explicitly associated with a ConnectivityNode or Terminal in CIM.</w:t>
+      </w:r>
+      <w:r>
+        <w:t xml:space="preserve"> To answer this question, we’d have to query for all ConductingEquipment instances having Terminals connected to that bus, as in </w:t>
       </w:r>
       <w:r>
         <w:fldChar w:fldCharType="begin"/>
@@ -6003,23 +4470,7 @@
         <w:fldChar w:fldCharType="end"/>
       </w:r>
       <w:r>
-        <w:t xml:space="preserve">. The types of </w:t>
-      </w:r>
-      <w:proofErr w:type="spellStart"/>
-      <w:r>
-        <w:t>ConductingEquipment</w:t>
-      </w:r>
-      <w:proofErr w:type="spellEnd"/>
-      <w:r>
-        <w:t xml:space="preserve"> that may have individual phases include </w:t>
-      </w:r>
-      <w:proofErr w:type="spellStart"/>
-      <w:r>
-        <w:t>LinearShuntCompensators</w:t>
-      </w:r>
-      <w:proofErr w:type="spellEnd"/>
-      <w:r>
-        <w:t xml:space="preserve"> (</w:t>
+        <w:t>. The types of ConductingEquipment that may have individual phases include LinearShuntCompensators (</w:t>
       </w:r>
       <w:r>
         <w:fldChar w:fldCharType="begin"/>
@@ -6043,47 +4494,10 @@
         <w:fldChar w:fldCharType="end"/>
       </w:r>
       <w:r>
-        <w:t xml:space="preserve">), </w:t>
-      </w:r>
-      <w:proofErr w:type="spellStart"/>
-      <w:r>
-        <w:t>ACLineSegments</w:t>
-      </w:r>
-      <w:proofErr w:type="spellEnd"/>
-      <w:r>
-        <w:t xml:space="preserve">, </w:t>
-      </w:r>
-      <w:proofErr w:type="spellStart"/>
-      <w:r>
-        <w:t>PowerTransformers</w:t>
-      </w:r>
-      <w:proofErr w:type="spellEnd"/>
-      <w:r>
-        <w:t xml:space="preserve"> (via </w:t>
-      </w:r>
-      <w:proofErr w:type="spellStart"/>
-      <w:r>
-        <w:t>TransformerEnds</w:t>
-      </w:r>
-      <w:proofErr w:type="spellEnd"/>
-      <w:r>
-        <w:t xml:space="preserve">), </w:t>
-      </w:r>
-      <w:proofErr w:type="spellStart"/>
-      <w:r>
-        <w:t>EnergyConsumers</w:t>
-      </w:r>
-      <w:proofErr w:type="spellEnd"/>
-      <w:r>
-        <w:t xml:space="preserve">, and descendants of Switch. If the </w:t>
-      </w:r>
-      <w:proofErr w:type="spellStart"/>
-      <w:r>
-        <w:t>ConductingEquipment</w:t>
-      </w:r>
-      <w:proofErr w:type="spellEnd"/>
-      <w:r>
-        <w:t xml:space="preserve"> has such individual phases, then add those phases to list of phases existing at the bus. If there are no individual phases, then ABC all exist at the bus. Note this doesn’t guarantee that all wiring to the bus is correct; </w:t>
+        <w:t xml:space="preserve">), ACLineSegments, </w:t>
+      </w:r>
+      <w:r>
+        <w:t xml:space="preserve">PowerTransformers (via TransformerEnds), EnergyConsumers, and descendants of Switch. If the ConductingEquipment has such individual phases, then add those phases to list of phases existing at the bus. If there are no individual phases, then ABC all exist at the bus. Note this doesn’t guarantee that all wiring to the bus is correct; </w:t>
       </w:r>
       <w:r>
         <w:t xml:space="preserve">for example, </w:t>
@@ -6116,31 +4530,7 @@
         <w:fldChar w:fldCharType="end"/>
       </w:r>
       <w:r>
-        <w:t xml:space="preserve">, we’d find phase </w:t>
-      </w:r>
-      <w:proofErr w:type="spellStart"/>
-      <w:r>
-        <w:t>C at</w:t>
-      </w:r>
-      <w:proofErr w:type="spellEnd"/>
-      <w:r>
-        <w:t xml:space="preserve"> Bus611 and phases ABC at Bus675. Elsewhere in the model, there should be </w:t>
-      </w:r>
-      <w:proofErr w:type="spellStart"/>
-      <w:r>
-        <w:t>ACLineSegments</w:t>
-      </w:r>
-      <w:proofErr w:type="spellEnd"/>
-      <w:r>
-        <w:t xml:space="preserve">, </w:t>
-      </w:r>
-      <w:proofErr w:type="spellStart"/>
-      <w:r>
-        <w:t>PowerTransformers</w:t>
-      </w:r>
-      <w:proofErr w:type="spellEnd"/>
-      <w:r>
-        <w:t xml:space="preserve"> or Switch descendants delivering phase C to Bus611, all three phases ABC to Bus675.</w:t>
+        <w:t>, we’d find phase C at Bus611 and phases ABC at Bus675. Elsewhere in the model, there should be ACLineSegments, PowerTransformers or Switch descendants delivering phase C to Bus611, all three phases ABC to Bus675.</w:t>
       </w:r>
     </w:p>
     <w:p>
@@ -6207,141 +4597,42 @@
       <w:r>
         <w:t xml:space="preserve">Figure </w:t>
       </w:r>
-      <w:fldSimple w:instr=" SEQ Figure \* ARABIC ">
-        <w:r>
-          <w:rPr>
-            <w:noProof/>
-          </w:rPr>
-          <w:t>14</w:t>
-        </w:r>
-      </w:fldSimple>
+      <w:r>
+        <w:fldChar w:fldCharType="begin"/>
+      </w:r>
+      <w:r>
+        <w:instrText xml:space="preserve"> SEQ Figure \* ARABIC </w:instrText>
+      </w:r>
+      <w:r>
+        <w:fldChar w:fldCharType="separate"/>
+      </w:r>
+      <w:r>
+        <w:rPr>
+          <w:noProof/>
+        </w:rPr>
+        <w:t>14</w:t>
+      </w:r>
+      <w:r>
+        <w:rPr>
+          <w:noProof/>
+        </w:rPr>
+        <w:fldChar w:fldCharType="end"/>
+      </w:r>
       <w:bookmarkEnd w:id="16"/>
       <w:r>
         <w:t>: Capacitors</w:t>
       </w:r>
       <w:r>
-        <w:t xml:space="preserve"> are called </w:t>
-      </w:r>
-      <w:proofErr w:type="spellStart"/>
-      <w:r>
-        <w:t>LinearShuntCompensator</w:t>
-      </w:r>
-      <w:proofErr w:type="spellEnd"/>
-      <w:r>
-        <w:t xml:space="preserve"> in CIM. On the left, a 100 </w:t>
-      </w:r>
-      <w:proofErr w:type="spellStart"/>
-      <w:r>
-        <w:t>kVAR</w:t>
-      </w:r>
-      <w:proofErr w:type="spellEnd"/>
-      <w:r>
-        <w:t xml:space="preserve">, 2400 V single-phase bank is shown on phase C at bus 611. </w:t>
-      </w:r>
-      <w:proofErr w:type="spellStart"/>
-      <w:r>
-        <w:t>bPerSection</w:t>
-      </w:r>
-      <w:proofErr w:type="spellEnd"/>
-      <w:r>
-        <w:t xml:space="preserve"> = </w:t>
-      </w:r>
-      <w:r>
-        <w:t xml:space="preserve">100e3 / 2400^2 [S], and the </w:t>
-      </w:r>
-      <w:proofErr w:type="spellStart"/>
-      <w:r>
-        <w:t>bPerSection</w:t>
-      </w:r>
-      <w:proofErr w:type="spellEnd"/>
-      <w:r>
-        <w:t xml:space="preserve"> on </w:t>
-      </w:r>
-      <w:proofErr w:type="spellStart"/>
-      <w:r>
-        <w:t>LinearShuntCompensatorPhase</w:t>
-      </w:r>
-      <w:proofErr w:type="spellEnd"/>
-      <w:r>
-        <w:t xml:space="preserve"> predominates; these values can differ among phases if there is more than one phase present. On the right, a balanced three-phase capacitor is shown at bus 675, rated 300 </w:t>
-      </w:r>
-      <w:proofErr w:type="spellStart"/>
-      <w:r>
-        <w:t>kVAR</w:t>
-      </w:r>
-      <w:proofErr w:type="spellEnd"/>
-      <w:r>
-        <w:t xml:space="preserve"> and 4160 V line-to-line. We know it’s balanced three phase from the absence of associated </w:t>
-      </w:r>
-      <w:proofErr w:type="spellStart"/>
-      <w:r>
-        <w:t>LinearShuntCompensatorPhase</w:t>
-      </w:r>
-      <w:proofErr w:type="spellEnd"/>
-      <w:r>
-        <w:t xml:space="preserve"> objects. </w:t>
-      </w:r>
-      <w:proofErr w:type="spellStart"/>
-      <w:r>
-        <w:t>bPerSection</w:t>
-      </w:r>
-      <w:proofErr w:type="spellEnd"/>
-      <w:r>
-        <w:t xml:space="preserve"> = 300e4 / 4160^2 [S].</w:t>
+        <w:t xml:space="preserve"> are called LinearShuntCompensator in CIM. On the left, a 100 kVAR, 2400 V single-phase bank is shown on phase C at bus 611. bPerSection = </w:t>
+      </w:r>
+      <w:r>
+        <w:t>100e3 / 2400^2 [S], and the bPerSection on LinearShuntCompensatorPhase predominates; these values can differ among phases if there is more than one phase present. On the right, a balanced three-phase capacitor is shown at bus 675, rated 300 kVAR and 4160 V line-to-line. We know it’s balanced three phase from the absence of associated LinearShuntCompensatorPhase objects. bPerSection = 300e4 / 4160^2 [S].</w:t>
       </w:r>
       <w:r>
         <w:t xml:space="preserve"> This three-phase bank has a voltage controller attached with </w:t>
       </w:r>
       <w:r>
-        <w:t xml:space="preserve">2400 V </w:t>
-      </w:r>
-      <w:proofErr w:type="spellStart"/>
-      <w:r>
-        <w:t>setpoint</w:t>
-      </w:r>
-      <w:proofErr w:type="spellEnd"/>
-      <w:r>
-        <w:t xml:space="preserve"> and 240 V </w:t>
-      </w:r>
-      <w:proofErr w:type="spellStart"/>
-      <w:r>
-        <w:t>deadband</w:t>
-      </w:r>
-      <w:proofErr w:type="spellEnd"/>
-      <w:r>
-        <w:t xml:space="preserve">, meaning the capacitor switches ON if the voltage drops below 2280 V and OFF if the voltage rises above 2520 V. These voltages have to be monitored line-to-neutral in CIM, with no VT ratio. In this case, the control monitors the same Terminal that the capacitor is connected to, but a different conducting equipment’s Terminal could be used. The control delay is called </w:t>
-      </w:r>
-      <w:proofErr w:type="spellStart"/>
-      <w:r>
-        <w:t>aVRDelay</w:t>
-      </w:r>
-      <w:proofErr w:type="spellEnd"/>
-      <w:r>
-        <w:t xml:space="preserve"> in CIM, and it’s an attribute of the </w:t>
-      </w:r>
-      <w:proofErr w:type="spellStart"/>
-      <w:r>
-        <w:t>LinearShuntCompensator</w:t>
-      </w:r>
-      <w:proofErr w:type="spellEnd"/>
-      <w:r>
-        <w:t xml:space="preserve"> instead of the </w:t>
-      </w:r>
-      <w:proofErr w:type="spellStart"/>
-      <w:r>
-        <w:t>RegulatingControl</w:t>
-      </w:r>
-      <w:proofErr w:type="spellEnd"/>
-      <w:r>
-        <w:t xml:space="preserve">. It corresponds to “dwell time” in </w:t>
-      </w:r>
-      <w:proofErr w:type="spellStart"/>
-      <w:r>
-        <w:t>GridLAB</w:t>
-      </w:r>
-      <w:proofErr w:type="spellEnd"/>
-      <w:r>
-        <w:t>-D.</w:t>
+        <w:t>2400 V setpoint and 240 V deadband, meaning the capacitor switches ON if the voltage drops below 2280 V and OFF if the voltage rises above 2520 V. These voltages have to be monitored line-to-neutral in CIM, with no VT ratio. In this case, the control monitors the same Terminal that the capacitor is connected to, but a different conducting equipment’s Terminal could be used. The control delay is called aVRDelay in CIM, and it’s an attribute of the LinearShuntCompensator instead of the RegulatingControl. It corresponds to “dwell time” in GridLAB-D.</w:t>
       </w:r>
     </w:p>
     <w:p>
@@ -6470,10 +4761,10 @@
           <w:position w:val="-30"/>
         </w:rPr>
         <w:object w:dxaOrig="1280" w:dyaOrig="720" w14:anchorId="7F6EBEFD">
-          <v:shape id="_x0000_i1056" type="#_x0000_t75" style="width:63.85pt;height:36pt" o:ole="">
+          <v:shape id="_x0000_i1026" type="#_x0000_t75" style="width:63.75pt;height:36pt" o:ole="">
             <v:imagedata r:id="rId24" o:title=""/>
           </v:shape>
-          <o:OLEObject Type="Embed" ProgID="Equation.DSMT4" ShapeID="_x0000_i1056" DrawAspect="Content" ObjectID="_1552977501" r:id="rId25"/>
+          <o:OLEObject Type="Embed" ProgID="Equation.DSMT4" ShapeID="_x0000_i1026" DrawAspect="Content" ObjectID="_1553490001" r:id="rId25"/>
         </w:object>
       </w:r>
       <w:r>
@@ -6484,21 +4775,17 @@
           <w:position w:val="-30"/>
         </w:rPr>
         <w:object w:dxaOrig="1240" w:dyaOrig="680" w14:anchorId="72EF8BAA">
-          <v:shape id="_x0000_i1059" type="#_x0000_t75" style="width:62pt;height:34.1pt" o:ole="">
+          <v:shape id="_x0000_i1027" type="#_x0000_t75" style="width:61.9pt;height:34.15pt" o:ole="">
             <v:imagedata r:id="rId26" o:title=""/>
           </v:shape>
-          <o:OLEObject Type="Embed" ProgID="Equation.DSMT4" ShapeID="_x0000_i1059" DrawAspect="Content" ObjectID="_1552977502" r:id="rId27"/>
+          <o:OLEObject Type="Embed" ProgID="Equation.DSMT4" ShapeID="_x0000_i1027" DrawAspect="Content" ObjectID="_1553490002" r:id="rId27"/>
         </w:object>
       </w:r>
       <w:r>
         <w:t xml:space="preserve"> </w:t>
       </w:r>
       <w:r>
-        <w:t xml:space="preserve">, where </w:t>
-      </w:r>
-      <w:proofErr w:type="spellStart"/>
-      <w:r>
-        <w:t>S</w:t>
+        <w:t>, where S</w:t>
       </w:r>
       <w:r>
         <w:rPr>
@@ -6506,13 +4793,8 @@
         </w:rPr>
         <w:t>rated</w:t>
       </w:r>
-      <w:proofErr w:type="spellEnd"/>
-      <w:r>
-        <w:t xml:space="preserve"> and </w:t>
-      </w:r>
-      <w:proofErr w:type="spellStart"/>
-      <w:r>
-        <w:t>U</w:t>
+      <w:r>
+        <w:t xml:space="preserve"> and U</w:t>
       </w:r>
       <w:r>
         <w:rPr>
@@ -6520,7 +4802,6 @@
         </w:rPr>
         <w:t>rated</w:t>
       </w:r>
-      <w:proofErr w:type="spellEnd"/>
       <w:r>
         <w:t xml:space="preserve"> are based on the “from” winding (aka end).</w:t>
       </w:r>
@@ -6544,10 +4825,10 @@
           <w:position w:val="-4"/>
         </w:rPr>
         <w:object w:dxaOrig="180" w:dyaOrig="279" w14:anchorId="7CFACEB4">
-          <v:shape id="_x0000_i1052" type="#_x0000_t75" style="width:9.1pt;height:14.1pt" o:ole="">
+          <v:shape id="_x0000_i1028" type="#_x0000_t75" style="width:9pt;height:14.25pt" o:ole="">
             <v:imagedata r:id="rId28" o:title=""/>
           </v:shape>
-          <o:OLEObject Type="Embed" ProgID="Equation.DSMT4" ShapeID="_x0000_i1052" DrawAspect="Content" ObjectID="_1552977503" r:id="rId29"/>
+          <o:OLEObject Type="Embed" ProgID="Equation.DSMT4" ShapeID="_x0000_i1028" DrawAspect="Content" ObjectID="_1553490003" r:id="rId29"/>
         </w:object>
       </w:r>
       <w:r>
@@ -6622,14 +4903,27 @@
       <w:r>
         <w:t xml:space="preserve">Figure </w:t>
       </w:r>
-      <w:fldSimple w:instr=" SEQ Figure \* ARABIC ">
-        <w:r>
-          <w:rPr>
-            <w:noProof/>
-          </w:rPr>
-          <w:t>15</w:t>
-        </w:r>
-      </w:fldSimple>
+      <w:r>
+        <w:fldChar w:fldCharType="begin"/>
+      </w:r>
+      <w:r>
+        <w:instrText xml:space="preserve"> SEQ Figure \* ARABIC </w:instrText>
+      </w:r>
+      <w:r>
+        <w:fldChar w:fldCharType="separate"/>
+      </w:r>
+      <w:r>
+        <w:rPr>
+          <w:noProof/>
+        </w:rPr>
+        <w:t>15</w:t>
+      </w:r>
+      <w:r>
+        <w:rPr>
+          <w:noProof/>
+        </w:rPr>
+        <w:fldChar w:fldCharType="end"/>
+      </w:r>
       <w:bookmarkEnd w:id="17"/>
       <w:r>
         <w:t>: Autotransformer with delta tertiary winding</w:t>
@@ -6716,14 +5010,27 @@
       <w:r>
         <w:t xml:space="preserve">Figure </w:t>
       </w:r>
-      <w:fldSimple w:instr=" SEQ Figure \* ARABIC ">
-        <w:r>
-          <w:rPr>
-            <w:noProof/>
-          </w:rPr>
-          <w:t>16</w:t>
-        </w:r>
-      </w:fldSimple>
+      <w:r>
+        <w:fldChar w:fldCharType="begin"/>
+      </w:r>
+      <w:r>
+        <w:instrText xml:space="preserve"> SEQ Figure \* ARABIC </w:instrText>
+      </w:r>
+      <w:r>
+        <w:fldChar w:fldCharType="separate"/>
+      </w:r>
+      <w:r>
+        <w:rPr>
+          <w:noProof/>
+        </w:rPr>
+        <w:t>16</w:t>
+      </w:r>
+      <w:r>
+        <w:rPr>
+          <w:noProof/>
+        </w:rPr>
+        <w:fldChar w:fldCharType="end"/>
+      </w:r>
       <w:bookmarkEnd w:id="18"/>
       <w:r>
         <w:t xml:space="preserve">: </w:t>
@@ -6732,77 +5039,13 @@
         <w:t>A three-winding autotransformer is represented in</w:t>
       </w:r>
       <w:r>
-        <w:t xml:space="preserve"> CIM as a </w:t>
-      </w:r>
-      <w:proofErr w:type="spellStart"/>
-      <w:r>
-        <w:t>PowerTransformer</w:t>
-      </w:r>
-      <w:proofErr w:type="spellEnd"/>
-      <w:r>
-        <w:t xml:space="preserve"> with three </w:t>
-      </w:r>
-      <w:proofErr w:type="spellStart"/>
-      <w:r>
-        <w:t>PowerTransformerEnds</w:t>
-      </w:r>
-      <w:proofErr w:type="spellEnd"/>
-      <w:r>
-        <w:t>, because it’s balanced and three-phase. The three Terminals have</w:t>
+        <w:t xml:space="preserve"> CIM as a PowerTransformer with three PowerTransformerEnds, because it’s balanced and three-phase. The three Terminals have</w:t>
       </w:r>
       <w:r>
         <w:t xml:space="preserve"> </w:t>
       </w:r>
       <w:r>
-        <w:t xml:space="preserve">direct </w:t>
-      </w:r>
-      <w:proofErr w:type="spellStart"/>
-      <w:r>
-        <w:t>ConductingEquipment</w:t>
-      </w:r>
-      <w:proofErr w:type="spellEnd"/>
-      <w:r>
-        <w:t xml:space="preserve"> references to the </w:t>
-      </w:r>
-      <w:proofErr w:type="spellStart"/>
-      <w:r>
-        <w:t>PowerTransformer</w:t>
-      </w:r>
-      <w:proofErr w:type="spellEnd"/>
-      <w:r>
-        <w:t xml:space="preserve">, so you can find it from bus1, </w:t>
-      </w:r>
-      <w:proofErr w:type="spellStart"/>
-      <w:r>
-        <w:t>busX</w:t>
-      </w:r>
-      <w:proofErr w:type="spellEnd"/>
-      <w:r>
-        <w:t xml:space="preserve"> or </w:t>
-      </w:r>
-      <w:proofErr w:type="spellStart"/>
-      <w:r>
-        <w:t>busY</w:t>
-      </w:r>
-      <w:proofErr w:type="spellEnd"/>
-      <w:r>
-        <w:t xml:space="preserve">. However, each </w:t>
-      </w:r>
-      <w:proofErr w:type="spellStart"/>
-      <w:r>
-        <w:t>PowerTransformerEnd</w:t>
-      </w:r>
-      <w:proofErr w:type="spellEnd"/>
-      <w:r>
-        <w:t xml:space="preserve"> has a back-reference to the same Terminal, and it’s own reference to </w:t>
-      </w:r>
-      <w:proofErr w:type="spellStart"/>
-      <w:r>
-        <w:t>BaseVoltage</w:t>
-      </w:r>
-      <w:proofErr w:type="spellEnd"/>
-      <w:r>
-        <w:t xml:space="preserve"> (</w:t>
+        <w:t>direct ConductingEquipment references to the PowerTransformer, so you can find it from bus1, busX or busY. However, each PowerTransformerEnd has a back-reference to the same Terminal, and it’s own reference to BaseVoltage (</w:t>
       </w:r>
       <w:r>
         <w:fldChar w:fldCharType="begin"/>
@@ -6832,47 +5075,10 @@
         <w:t>Terminals have no sequence number, so t</w:t>
       </w:r>
       <w:r>
-        <w:t xml:space="preserve">he </w:t>
-      </w:r>
-      <w:proofErr w:type="spellStart"/>
-      <w:r>
-        <w:t>endNumber</w:t>
-      </w:r>
-      <w:proofErr w:type="spellEnd"/>
-      <w:r>
-        <w:t xml:space="preserve"> is important for correct linkage to catalog data as discussed later. By convention, ends with highest </w:t>
-      </w:r>
-      <w:proofErr w:type="spellStart"/>
-      <w:r>
-        <w:t>ratedU</w:t>
-      </w:r>
-      <w:proofErr w:type="spellEnd"/>
-      <w:r>
-        <w:t xml:space="preserve"> have the lowest </w:t>
-      </w:r>
-      <w:proofErr w:type="spellStart"/>
-      <w:r>
-        <w:t>endNumber</w:t>
-      </w:r>
-      <w:proofErr w:type="spellEnd"/>
-      <w:r>
-        <w:t xml:space="preserve">, and </w:t>
-      </w:r>
-      <w:proofErr w:type="spellStart"/>
-      <w:r>
-        <w:t>endNumber</w:t>
-      </w:r>
-      <w:proofErr w:type="spellEnd"/>
-      <w:r>
-        <w:t xml:space="preserve"> establishes that end’s place in the </w:t>
-      </w:r>
-      <w:proofErr w:type="spellStart"/>
-      <w:r>
-        <w:t>vectorGroup</w:t>
-      </w:r>
-      <w:proofErr w:type="spellEnd"/>
-      <w:r>
-        <w:t xml:space="preserve">. </w:t>
+        <w:t>he endNumber is important for correct linkage to catalog data as discussed later. By convention, ends with highest ratedU have the lowest endNumber</w:t>
+      </w:r>
+      <w:r>
+        <w:t xml:space="preserve">, and endNumber establishes that end’s place in the vectorGroup. </w:t>
       </w:r>
     </w:p>
     <w:p>
@@ -6939,14 +5145,27 @@
       <w:r>
         <w:t xml:space="preserve">Figure </w:t>
       </w:r>
-      <w:fldSimple w:instr=" SEQ Figure \* ARABIC ">
-        <w:r>
-          <w:rPr>
-            <w:noProof/>
-          </w:rPr>
-          <w:t>17</w:t>
-        </w:r>
-      </w:fldSimple>
+      <w:r>
+        <w:fldChar w:fldCharType="begin"/>
+      </w:r>
+      <w:r>
+        <w:instrText xml:space="preserve"> SEQ Figure \* ARABIC </w:instrText>
+      </w:r>
+      <w:r>
+        <w:fldChar w:fldCharType="separate"/>
+      </w:r>
+      <w:r>
+        <w:rPr>
+          <w:noProof/>
+        </w:rPr>
+        <w:t>17</w:t>
+      </w:r>
+      <w:r>
+        <w:rPr>
+          <w:noProof/>
+        </w:rPr>
+        <w:fldChar w:fldCharType="end"/>
+      </w:r>
       <w:bookmarkEnd w:id="19"/>
       <w:r>
         <w:t>: Power transformer impedances</w:t>
@@ -7000,53 +5219,13 @@
         <w:fldChar w:fldCharType="end"/>
       </w:r>
       <w:r>
-        <w:t xml:space="preserve">. There are three instances of </w:t>
-      </w:r>
-      <w:proofErr w:type="spellStart"/>
-      <w:r>
-        <w:t>TransformerMeshImpedance</w:t>
-      </w:r>
-      <w:proofErr w:type="spellEnd"/>
-      <w:r>
-        <w:t xml:space="preserve"> connected pair-wise between the three windings / ends. The x and r values are in Ohms referred to the end with highest </w:t>
-      </w:r>
-      <w:proofErr w:type="spellStart"/>
-      <w:r>
-        <w:t>ratedU</w:t>
-      </w:r>
-      <w:proofErr w:type="spellEnd"/>
-      <w:r>
-        <w:t xml:space="preserve"> in that pair.</w:t>
-      </w:r>
-      <w:r>
-        <w:t xml:space="preserve"> There is just one </w:t>
-      </w:r>
-      <w:proofErr w:type="spellStart"/>
-      <w:r>
-        <w:t>TransformerCoreAdmittance</w:t>
-      </w:r>
-      <w:proofErr w:type="spellEnd"/>
-      <w:r>
-        <w:t xml:space="preserve">, usually attached to the end with lowest </w:t>
-      </w:r>
-      <w:proofErr w:type="spellStart"/>
-      <w:r>
-        <w:t>ratedU</w:t>
-      </w:r>
-      <w:proofErr w:type="spellEnd"/>
-      <w:r>
-        <w:t>, and the attribute values are</w:t>
-      </w:r>
-      <w:r>
-        <w:t xml:space="preserve"> Siemens referred to that end’s </w:t>
-      </w:r>
-      <w:proofErr w:type="spellStart"/>
-      <w:r>
-        <w:t>ratedU</w:t>
-      </w:r>
-      <w:proofErr w:type="spellEnd"/>
-      <w:r>
-        <w:t>.</w:t>
+        <w:t>. There are three instances of TransformerMeshImpedance connected pair-wise between the three windings / ends. The x and r values are in Ohms referred to the end with highest ratedU in that pair.</w:t>
+      </w:r>
+      <w:r>
+        <w:t xml:space="preserve"> There is just one TransformerCoreAdmittance, usually attached to the end with lowest ratedU, and the attribute values are</w:t>
+      </w:r>
+      <w:r>
+        <w:t xml:space="preserve"> Siemens referred to that end’s ratedU.</w:t>
       </w:r>
     </w:p>
     <w:p>
@@ -7111,14 +5290,27 @@
       <w:r>
         <w:t xml:space="preserve">Figure </w:t>
       </w:r>
-      <w:fldSimple w:instr=" SEQ Figure \* ARABIC ">
-        <w:r>
-          <w:rPr>
-            <w:noProof/>
-          </w:rPr>
-          <w:t>18</w:t>
-        </w:r>
-      </w:fldSimple>
+      <w:r>
+        <w:fldChar w:fldCharType="begin"/>
+      </w:r>
+      <w:r>
+        <w:instrText xml:space="preserve"> SEQ Figure \* ARABIC </w:instrText>
+      </w:r>
+      <w:r>
+        <w:fldChar w:fldCharType="separate"/>
+      </w:r>
+      <w:r>
+        <w:rPr>
+          <w:noProof/>
+        </w:rPr>
+        <w:t>18</w:t>
+      </w:r>
+      <w:r>
+        <w:rPr>
+          <w:noProof/>
+        </w:rPr>
+        <w:fldChar w:fldCharType="end"/>
+      </w:r>
       <w:r>
         <w:t>: Open wye - open de</w:t>
       </w:r>
@@ -7190,87 +5382,39 @@
       <w:r>
         <w:t xml:space="preserve">Figure </w:t>
       </w:r>
-      <w:fldSimple w:instr=" SEQ Figure \* ARABIC ">
-        <w:r>
-          <w:rPr>
-            <w:noProof/>
-          </w:rPr>
-          <w:t>19</w:t>
-        </w:r>
-      </w:fldSimple>
+      <w:r>
+        <w:fldChar w:fldCharType="begin"/>
+      </w:r>
+      <w:r>
+        <w:instrText xml:space="preserve"> SEQ Figure \* AR</w:instrText>
+      </w:r>
+      <w:r>
+        <w:instrText xml:space="preserve">ABIC </w:instrText>
+      </w:r>
+      <w:r>
+        <w:fldChar w:fldCharType="separate"/>
+      </w:r>
+      <w:r>
+        <w:rPr>
+          <w:noProof/>
+        </w:rPr>
+        <w:t>19</w:t>
+      </w:r>
+      <w:r>
+        <w:rPr>
+          <w:noProof/>
+        </w:rPr>
+        <w:fldChar w:fldCharType="end"/>
+      </w:r>
       <w:bookmarkEnd w:id="20"/>
       <w:r>
         <w:t>: U</w:t>
       </w:r>
       <w:r>
-        <w:t xml:space="preserve">nbalanced </w:t>
-      </w:r>
-      <w:proofErr w:type="spellStart"/>
-      <w:r>
-        <w:t>PowerTransformer</w:t>
-      </w:r>
-      <w:proofErr w:type="spellEnd"/>
-      <w:r>
-        <w:t xml:space="preserve"> instances comprise one or more </w:t>
-      </w:r>
-      <w:proofErr w:type="spellStart"/>
-      <w:r>
-        <w:t>TransformerTanks</w:t>
-      </w:r>
-      <w:proofErr w:type="spellEnd"/>
-      <w:r>
-        <w:t xml:space="preserve">, which own the </w:t>
-      </w:r>
-      <w:proofErr w:type="spellStart"/>
-      <w:r>
-        <w:t>TransformerTankEnds</w:t>
-      </w:r>
-      <w:proofErr w:type="spellEnd"/>
-      <w:r>
-        <w:t>.</w:t>
-      </w:r>
-      <w:r>
-        <w:t xml:space="preserve"> Through the ends, </w:t>
-      </w:r>
-      <w:proofErr w:type="spellStart"/>
-      <w:r>
-        <w:t>busHi</w:t>
-      </w:r>
-      <w:proofErr w:type="spellEnd"/>
-      <w:r>
-        <w:t xml:space="preserve"> collects phases ABN and </w:t>
-      </w:r>
-      <w:proofErr w:type="spellStart"/>
-      <w:r>
-        <w:t>busLo</w:t>
-      </w:r>
-      <w:proofErr w:type="spellEnd"/>
-      <w:r>
-        <w:t xml:space="preserve"> collects phases ABCN. Typically, phase C will also exist at </w:t>
-      </w:r>
-      <w:proofErr w:type="spellStart"/>
-      <w:r>
-        <w:t>busHi</w:t>
-      </w:r>
-      <w:proofErr w:type="spellEnd"/>
-      <w:r>
-        <w:t xml:space="preserve">, but this transformer doesn’t require it. We still assign </w:t>
-      </w:r>
-      <w:proofErr w:type="spellStart"/>
-      <w:r>
-        <w:t>vectorGroup</w:t>
-      </w:r>
-      <w:proofErr w:type="spellEnd"/>
-      <w:r>
-        <w:t xml:space="preserve"> Yd1 to the supervising </w:t>
-      </w:r>
-      <w:proofErr w:type="spellStart"/>
-      <w:r>
-        <w:t>PowerTransformer</w:t>
-      </w:r>
-      <w:proofErr w:type="spellEnd"/>
-      <w:r>
-        <w:t xml:space="preserve">, as this is the typical case. The modeler should determine that. By comparison to </w:t>
+        <w:t>nbalanced PowerTransformer instances comprise one or more TransformerTanks, which own the TransformerTankEnds.</w:t>
+      </w:r>
+      <w:r>
+        <w:t xml:space="preserve"> Through the ends, busHi collects phases ABN and busLo collects phases ABCN. Typically, phase C will also exist at busHi, but this transformer doesn’t require it. We still assign vectorGroup Yd1 to the supervising PowerTransformer, as this is the typical case. The modeler should determine that. By comparison to </w:t>
       </w:r>
       <w:r>
         <w:fldChar w:fldCharType="begin"/>
@@ -7294,83 +5438,19 @@
         <w:fldChar w:fldCharType="end"/>
       </w:r>
       <w:r>
-        <w:t xml:space="preserve">, there is a possible ambiguity in how endA3 represents the polarity dot at the neutral end of </w:t>
-      </w:r>
-      <w:proofErr w:type="spellStart"/>
-      <w:r>
-        <w:t>Wdg</w:t>
-      </w:r>
-      <w:proofErr w:type="spellEnd"/>
-      <w:r>
-        <w:t xml:space="preserve"> A3.</w:t>
-      </w:r>
-      <w:r>
-        <w:t xml:space="preserve"> An earlier CIM proposal would have assigned </w:t>
-      </w:r>
-      <w:proofErr w:type="spellStart"/>
-      <w:r>
-        <w:t>phaseAngleClock</w:t>
-      </w:r>
-      <w:proofErr w:type="spellEnd"/>
-      <w:r>
-        <w:t xml:space="preserve"> = 6 on endA3, but the attribute was removed from </w:t>
-      </w:r>
-      <w:proofErr w:type="spellStart"/>
-      <w:r>
-        <w:t>TransformerTankEnd</w:t>
-      </w:r>
-      <w:proofErr w:type="spellEnd"/>
-      <w:r>
-        <w:t xml:space="preserve">. It may not be possible to infer the correct winding polarities from the </w:t>
-      </w:r>
-      <w:proofErr w:type="spellStart"/>
-      <w:r>
-        <w:t>vectorGroup</w:t>
-      </w:r>
-      <w:proofErr w:type="spellEnd"/>
-      <w:r>
-        <w:t xml:space="preserve"> in all cases. </w:t>
-      </w:r>
-      <w:r>
-        <w:t xml:space="preserve">There is a </w:t>
-      </w:r>
-      <w:proofErr w:type="spellStart"/>
-      <w:r>
-        <w:t>phaseAngleClock</w:t>
-      </w:r>
-      <w:proofErr w:type="spellEnd"/>
-      <w:r>
-        <w:t xml:space="preserve"> attribute on </w:t>
-      </w:r>
-      <w:proofErr w:type="spellStart"/>
-      <w:r>
-        <w:t>TransformerTankEndInfo</w:t>
-      </w:r>
-      <w:proofErr w:type="spellEnd"/>
-      <w:r>
-        <w:t xml:space="preserve">, but </w:t>
+        <w:t>, there is a possible ambiguity in how endA3 represents the polarity dot at the neutral end of Wdg A3.</w:t>
+      </w:r>
+      <w:r>
+        <w:t xml:space="preserve"> An earlier CIM proposal would have assigned phaseAngleClock = 6 on endA3, but the attribute was removed from TransformerTankEnd. It may not be possible to infer the correct winding polarities from the vectorGroup in all cases. </w:t>
+      </w:r>
+      <w:r>
+        <w:t xml:space="preserve">There is a phaseAngleClock attribute on TransformerTankEndInfo, but </w:t>
       </w:r>
       <w:r>
         <w:t xml:space="preserve">that represents a shelf state of the tank, not necessarily connections in the field. </w:t>
       </w:r>
       <w:r>
-        <w:t xml:space="preserve">Therefore, it may be necessary to propose the </w:t>
-      </w:r>
-      <w:proofErr w:type="spellStart"/>
-      <w:r>
-        <w:t>phaseAngleClock</w:t>
-      </w:r>
-      <w:proofErr w:type="spellEnd"/>
-      <w:r>
-        <w:t xml:space="preserve"> attribute for </w:t>
-      </w:r>
-      <w:proofErr w:type="spellStart"/>
-      <w:r>
-        <w:t>TransformerTankEnd</w:t>
-      </w:r>
-      <w:proofErr w:type="spellEnd"/>
-      <w:r>
-        <w:t>.</w:t>
+        <w:t>Therefore, it may be necessary to propose the phaseAngleClock attribute for TransformerTankEnd.</w:t>
       </w:r>
     </w:p>
     <w:p>
@@ -7437,14 +5517,27 @@
       <w:r>
         <w:t xml:space="preserve">Figure </w:t>
       </w:r>
-      <w:fldSimple w:instr=" SEQ Figure \* ARABIC ">
-        <w:r>
-          <w:rPr>
-            <w:noProof/>
-          </w:rPr>
-          <w:t>20</w:t>
-        </w:r>
-      </w:fldSimple>
+      <w:r>
+        <w:fldChar w:fldCharType="begin"/>
+      </w:r>
+      <w:r>
+        <w:instrText xml:space="preserve"> SEQ Figure \* ARABIC </w:instrText>
+      </w:r>
+      <w:r>
+        <w:fldChar w:fldCharType="separate"/>
+      </w:r>
+      <w:r>
+        <w:rPr>
+          <w:noProof/>
+        </w:rPr>
+        <w:t>20</w:t>
+      </w:r>
+      <w:r>
+        <w:rPr>
+          <w:noProof/>
+        </w:rPr>
+        <w:fldChar w:fldCharType="end"/>
+      </w:r>
       <w:bookmarkEnd w:id="21"/>
       <w:r>
         <w:t xml:space="preserve">: </w:t>
@@ -7462,63 +5555,7 @@
         <w:t>Tank B of the open wye – open delta bank. This is a 50 kVA, 7200 / 240 V single-phase transformer. It has 1% exciting current and 0.4 kW loss in the no-load test, plus 2.1% reactance and 0.5 kW loss in the short-circuit test.  A multi-winding transformer could have more than one grounded end in a short-circuit test, but this is not common.</w:t>
       </w:r>
       <w:r>
-        <w:t xml:space="preserve"> The catalog data is linked with one or more </w:t>
-      </w:r>
-      <w:proofErr w:type="spellStart"/>
-      <w:r>
-        <w:t>TransformerTanks</w:t>
-      </w:r>
-      <w:proofErr w:type="spellEnd"/>
-      <w:r>
-        <w:t xml:space="preserve"> via the Asset instance, shown to the left. This Asset instance won’t exist without such links (i.e. the catalog data is actually used), so cardinalities are 1 for </w:t>
-      </w:r>
-      <w:proofErr w:type="spellStart"/>
-      <w:r>
-        <w:t>AssetInfo</w:t>
-      </w:r>
-      <w:proofErr w:type="spellEnd"/>
-      <w:r>
-        <w:t xml:space="preserve"> and 1..* for </w:t>
-      </w:r>
-      <w:proofErr w:type="spellStart"/>
-      <w:r>
-        <w:t>PowerSystemResources</w:t>
-      </w:r>
-      <w:proofErr w:type="spellEnd"/>
-      <w:r>
-        <w:t xml:space="preserve">. Furthermore, </w:t>
-      </w:r>
-      <w:proofErr w:type="spellStart"/>
-      <w:r>
-        <w:t>endNumber</w:t>
-      </w:r>
-      <w:proofErr w:type="spellEnd"/>
-      <w:r>
-        <w:t xml:space="preserve"> on the </w:t>
-      </w:r>
-      <w:proofErr w:type="spellStart"/>
-      <w:r>
-        <w:t>TransformerEndInfo</w:t>
-      </w:r>
-      <w:proofErr w:type="spellEnd"/>
-      <w:r>
-        <w:t xml:space="preserve"> has to match </w:t>
-      </w:r>
-      <w:proofErr w:type="spellStart"/>
-      <w:r>
-        <w:t>endNumber</w:t>
-      </w:r>
-      <w:proofErr w:type="spellEnd"/>
-      <w:r>
-        <w:t xml:space="preserve"> on the </w:t>
-      </w:r>
-      <w:proofErr w:type="spellStart"/>
-      <w:r>
-        <w:t>TransformerTankEnd</w:t>
-      </w:r>
-      <w:proofErr w:type="spellEnd"/>
-      <w:r>
-        <w:t xml:space="preserve"> instances associated to Tank B.</w:t>
+        <w:t xml:space="preserve"> The catalog data is linked with one or more TransformerTanks via the Asset instance, shown to the left. This Asset instance won’t exist without such links (i.e. the catalog data is actually used), so cardinalities are 1 for AssetInfo and 1..* for PowerSystemResources. Furthermore, endNumber on the TransformerEndInfo has to match endNumber on the TransformerTankEnd instances associated to Tank B.</w:t>
       </w:r>
       <w:r>
         <w:t xml:space="preserve"> Instead of catalog information, we could have used mesh impedance and core admittance as in </w:t>
@@ -7545,15 +5582,7 @@
         <w:fldChar w:fldCharType="end"/>
       </w:r>
       <w:r>
-        <w:t xml:space="preserve">, but we’d have to convert the test sheets to SI units and we could not share data with other </w:t>
-      </w:r>
-      <w:proofErr w:type="spellStart"/>
-      <w:r>
-        <w:t>TransformerTank</w:t>
-      </w:r>
-      <w:proofErr w:type="spellEnd"/>
-      <w:r>
-        <w:t xml:space="preserve"> instances, both of which are inconvenient.</w:t>
+        <w:t>, but we’d have to convert the test sheets to SI units and we could not share data with other TransformerTank instances, both of which are inconvenient.</w:t>
       </w:r>
     </w:p>
     <w:p>
@@ -7605,13 +5634,8 @@
       <w:r>
         <w:t xml:space="preserve"> illustrate the query tasks for </w:t>
       </w:r>
-      <w:proofErr w:type="spellStart"/>
-      <w:r>
-        <w:t>ACLineSegments</w:t>
-      </w:r>
-      <w:proofErr w:type="spellEnd"/>
-      <w:r>
-        <w:t xml:space="preserve"> and Switches, which will define most of the circuit’s connectivity. </w:t>
+      <w:r>
+        <w:t xml:space="preserve">ACLineSegments and Switches, which will define most of the circuit’s connectivity. </w:t>
       </w:r>
       <w:r>
         <w:t>The example sequence impedances were based on Z</w:t>
@@ -7731,15 +5755,7 @@
         <w:fldChar w:fldCharType="end"/>
       </w:r>
       <w:r>
-        <w:t xml:space="preserve">). In both cases, impedance calculation is outside the scope of CIM (e.g. </w:t>
-      </w:r>
-      <w:proofErr w:type="spellStart"/>
-      <w:r>
-        <w:t>GridLAB</w:t>
-      </w:r>
-      <w:proofErr w:type="spellEnd"/>
-      <w:r>
-        <w:t>-D internally calculates line impedance from spacing and conductor data).</w:t>
+        <w:t>). In both cases, impedance calculation is outside the scope of CIM (e.g. GridLAB-D internally calculates line impedance from spacing and conductor data).</w:t>
       </w:r>
     </w:p>
     <w:p>
@@ -7806,50 +5822,39 @@
       <w:r>
         <w:t xml:space="preserve">Figure </w:t>
       </w:r>
-      <w:fldSimple w:instr=" SEQ Figure \* ARABIC ">
-        <w:r>
-          <w:rPr>
-            <w:noProof/>
-          </w:rPr>
-          <w:t>21</w:t>
-        </w:r>
-      </w:fldSimple>
+      <w:r>
+        <w:fldChar w:fldCharType="begin"/>
+      </w:r>
+      <w:r>
+        <w:instrText xml:space="preserve"> SEQ Figure \* ARABIC </w:instrText>
+      </w:r>
+      <w:r>
+        <w:fldChar w:fldCharType="separate"/>
+      </w:r>
+      <w:r>
+        <w:rPr>
+          <w:noProof/>
+        </w:rPr>
+        <w:t>21</w:t>
+      </w:r>
+      <w:r>
+        <w:rPr>
+          <w:noProof/>
+        </w:rPr>
+        <w:fldChar w:fldCharType="end"/>
+      </w:r>
       <w:bookmarkEnd w:id="22"/>
       <w:r>
         <w:t xml:space="preserve">: </w:t>
       </w:r>
       <w:r>
-        <w:t xml:space="preserve">An </w:t>
-      </w:r>
-      <w:proofErr w:type="spellStart"/>
-      <w:r>
-        <w:t>ACLineS</w:t>
-      </w:r>
-      <w:r>
-        <w:t>egment</w:t>
-      </w:r>
-      <w:proofErr w:type="spellEnd"/>
-      <w:r>
-        <w:t xml:space="preserve"> with two phases</w:t>
-      </w:r>
-      <w:r>
-        <w:t xml:space="preserve">, A and C.  If there are no </w:t>
-      </w:r>
-      <w:proofErr w:type="spellStart"/>
-      <w:r>
-        <w:t>ACLineSegmentPhase</w:t>
-      </w:r>
-      <w:proofErr w:type="spellEnd"/>
-      <w:r>
-        <w:t xml:space="preserve"> instances that associate to it, assume it’s a three-phase </w:t>
-      </w:r>
-      <w:proofErr w:type="spellStart"/>
-      <w:r>
-        <w:t>ACLineSegment</w:t>
-      </w:r>
-      <w:proofErr w:type="spellEnd"/>
-      <w:r>
-        <w:t>. This adds phases AC to bus671 and bus684.</w:t>
+        <w:t>An ACLineS</w:t>
+      </w:r>
+      <w:r>
+        <w:t>egment with two phases</w:t>
+      </w:r>
+      <w:r>
+        <w:t>, A and C.  If there are no ACLineSegmentPhase instances that associate to it, assume it’s a three-phase ACLineSegment. This adds phases AC to bus671 and bus684.</w:t>
       </w:r>
     </w:p>
     <w:p>
@@ -7915,14 +5920,30 @@
       <w:r>
         <w:t xml:space="preserve">Figure </w:t>
       </w:r>
-      <w:fldSimple w:instr=" SEQ Figure \* ARABIC ">
-        <w:r>
-          <w:rPr>
-            <w:noProof/>
-          </w:rPr>
-          <w:t>22</w:t>
-        </w:r>
-      </w:fldSimple>
+      <w:r>
+        <w:fldChar w:fldCharType="begin"/>
+      </w:r>
+      <w:r>
+        <w:instrText xml:space="preserve"> S</w:instrText>
+      </w:r>
+      <w:r>
+        <w:instrText xml:space="preserve">EQ Figure \* ARABIC </w:instrText>
+      </w:r>
+      <w:r>
+        <w:fldChar w:fldCharType="separate"/>
+      </w:r>
+      <w:r>
+        <w:rPr>
+          <w:noProof/>
+        </w:rPr>
+        <w:t>22</w:t>
+      </w:r>
+      <w:r>
+        <w:rPr>
+          <w:noProof/>
+        </w:rPr>
+        <w:fldChar w:fldCharType="end"/>
+      </w:r>
       <w:bookmarkEnd w:id="23"/>
       <w:r>
         <w:t xml:space="preserve">: </w:t>
@@ -7934,61 +5955,13 @@
         <w:t xml:space="preserve">oad break switch </w:t>
       </w:r>
       <w:r>
-        <w:t xml:space="preserve">connects phases AC between </w:t>
-      </w:r>
-      <w:proofErr w:type="spellStart"/>
-      <w:r>
-        <w:t>busLeft</w:t>
-      </w:r>
-      <w:proofErr w:type="spellEnd"/>
-      <w:r>
-        <w:t xml:space="preserve"> and </w:t>
-      </w:r>
-      <w:proofErr w:type="spellStart"/>
-      <w:r>
-        <w:t>busRight</w:t>
-      </w:r>
-      <w:proofErr w:type="spellEnd"/>
-      <w:r>
-        <w:t xml:space="preserve">. Without associated </w:t>
-      </w:r>
-      <w:proofErr w:type="spellStart"/>
-      <w:r>
-        <w:t>SwitchPhase</w:t>
-      </w:r>
-      <w:proofErr w:type="spellEnd"/>
-      <w:r>
-        <w:t xml:space="preserve"> instances, it would be a three-phase switch.</w:t>
+        <w:t>connects phases AC between busLeft and busRight. Without associated SwitchPhase instances, it would be a three-phase switch.</w:t>
       </w:r>
       <w:r>
         <w:t xml:space="preserve"> This switch also transposes the phases; </w:t>
       </w:r>
       <w:r>
-        <w:t xml:space="preserve">A on side 1 connects with C on side 2, while C on side 1 connects with A on side 2. This is the only way of transposing phases in CIM. Note the ambiguity in side 1 and side 2, because </w:t>
-      </w:r>
-      <w:proofErr w:type="spellStart"/>
-      <w:r>
-        <w:t>Terminal.sequenceNumber</w:t>
-      </w:r>
-      <w:proofErr w:type="spellEnd"/>
-      <w:r>
-        <w:t xml:space="preserve"> was subsequently removed from the CIM. This needs to be addressed in a future version of the CIM. Also note that </w:t>
-      </w:r>
-      <w:proofErr w:type="spellStart"/>
-      <w:r>
-        <w:t>LoadBreakSwitch</w:t>
-      </w:r>
-      <w:proofErr w:type="spellEnd"/>
-      <w:r>
-        <w:t xml:space="preserve"> has the open attribute inherited from Switch, while </w:t>
-      </w:r>
-      <w:proofErr w:type="spellStart"/>
-      <w:r>
-        <w:t>SwitchPhase</w:t>
-      </w:r>
-      <w:proofErr w:type="spellEnd"/>
-      <w:r>
-        <w:t xml:space="preserve"> has the converse closed attribute. In order to open and close the switch, these attributes would be toggled appropriately.</w:t>
+        <w:t>A on side 1 connects with C on side 2, while C on side 1 connects with A on side 2. This is the only way of transposing phases in CIM. Note the ambiguity in side 1 and side 2, because Terminal.sequenceNumber was subsequently removed from the CIM. This needs to be addressed in a future version of the CIM. Also note that LoadBreakSwitch has the open attribute inherited from Switch, while SwitchPhase has the converse closed attribute. In order to open and close the switch, these attributes would be toggled appropriately.</w:t>
       </w:r>
       <w:r>
         <w:t xml:space="preserve"> See </w:t>
@@ -8082,33 +6055,30 @@
       <w:r>
         <w:t xml:space="preserve">Figure </w:t>
       </w:r>
-      <w:fldSimple w:instr=" SEQ Figure \* ARABIC ">
-        <w:r>
-          <w:rPr>
-            <w:noProof/>
-          </w:rPr>
-          <w:t>23</w:t>
-        </w:r>
-      </w:fldSimple>
+      <w:r>
+        <w:fldChar w:fldCharType="begin"/>
+      </w:r>
+      <w:r>
+        <w:instrText xml:space="preserve"> SEQ Figure \* ARABIC </w:instrText>
+      </w:r>
+      <w:r>
+        <w:fldChar w:fldCharType="separate"/>
+      </w:r>
+      <w:r>
+        <w:rPr>
+          <w:noProof/>
+        </w:rPr>
+        <w:t>23</w:t>
+      </w:r>
+      <w:r>
+        <w:rPr>
+          <w:noProof/>
+        </w:rPr>
+        <w:fldChar w:fldCharType="end"/>
+      </w:r>
       <w:bookmarkEnd w:id="24"/>
       <w:r>
-        <w:t xml:space="preserve">: This is a balanced three-phase </w:t>
-      </w:r>
-      <w:proofErr w:type="spellStart"/>
-      <w:r>
-        <w:t>ACLineSegment</w:t>
-      </w:r>
-      <w:proofErr w:type="spellEnd"/>
-      <w:r>
-        <w:t xml:space="preserve"> between bus632 and bus671, 2000 feet or 609.6 m long. Sequence impedances are specified in ohms, as attributes on the </w:t>
-      </w:r>
-      <w:proofErr w:type="spellStart"/>
-      <w:r>
-        <w:t>ACLineSegment</w:t>
-      </w:r>
-      <w:proofErr w:type="spellEnd"/>
-      <w:r>
-        <w:t>. This is a typical pattern for transmission lines, but not distribution lines.</w:t>
+        <w:t>: This is a balanced three-phase ACLineSegment between bus632 and bus671, 2000 feet or 609.6 m long. Sequence impedances are specified in ohms, as attributes on the ACLineSegment. This is a typical pattern for transmission lines, but not distribution lines.</w:t>
       </w:r>
     </w:p>
     <w:p>
@@ -8174,14 +6144,27 @@
       <w:r>
         <w:t xml:space="preserve">Figure </w:t>
       </w:r>
-      <w:fldSimple w:instr=" SEQ Figure \* ARABIC ">
-        <w:r>
-          <w:rPr>
-            <w:noProof/>
-          </w:rPr>
-          <w:t>24</w:t>
-        </w:r>
-      </w:fldSimple>
+      <w:r>
+        <w:fldChar w:fldCharType="begin"/>
+      </w:r>
+      <w:r>
+        <w:instrText xml:space="preserve"> SEQ Figure \* ARABIC </w:instrText>
+      </w:r>
+      <w:r>
+        <w:fldChar w:fldCharType="separate"/>
+      </w:r>
+      <w:r>
+        <w:rPr>
+          <w:noProof/>
+        </w:rPr>
+        <w:t>24</w:t>
+      </w:r>
+      <w:r>
+        <w:rPr>
+          <w:noProof/>
+        </w:rPr>
+        <w:fldChar w:fldCharType="end"/>
+      </w:r>
       <w:bookmarkEnd w:id="25"/>
       <w:r>
         <w:t xml:space="preserve">: </w:t>
@@ -8211,34 +6194,10 @@
         <w:fldChar w:fldCharType="end"/>
       </w:r>
       <w:r>
-        <w:t xml:space="preserve"> were divided by 609.6 m, to obtain ohms per meter for seqCat1. Utilities often call this a “line code”, and other </w:t>
-      </w:r>
-      <w:proofErr w:type="spellStart"/>
-      <w:r>
-        <w:t>ACLineSegment</w:t>
-      </w:r>
-      <w:proofErr w:type="spellEnd"/>
-      <w:r>
-        <w:t xml:space="preserve"> instances can share the same </w:t>
-      </w:r>
-      <w:proofErr w:type="spellStart"/>
-      <w:r>
-        <w:t>PerLengthImpedance</w:t>
-      </w:r>
-      <w:proofErr w:type="spellEnd"/>
-      <w:r>
-        <w:t xml:space="preserve">. A model imported into the CIM could have many line codes, not all of them used in that particular model. However, those line codes should be available for updates by </w:t>
-      </w:r>
-      <w:r>
-        <w:t xml:space="preserve">reassigning </w:t>
-      </w:r>
-      <w:proofErr w:type="spellStart"/>
-      <w:r>
-        <w:t>PerLengthImpedance</w:t>
-      </w:r>
-      <w:proofErr w:type="spellEnd"/>
-      <w:r>
-        <w:t>.</w:t>
+        <w:t xml:space="preserve"> were divided by 609.6 m, to obtain ohms per meter for seqCat1. Utilities often call this a “line code”, and other ACLineSegment instances can share the same PerLengthImpedance. A model imported into the CIM could have many line codes, not all of them used in that particular model. However, those line codes should be available for updates by </w:t>
+      </w:r>
+      <w:r>
+        <w:t>reassigning PerLengthImpedance.</w:t>
       </w:r>
     </w:p>
     <w:p>
@@ -8246,20 +6205,12 @@
         <w:pStyle w:val="Caption"/>
       </w:pPr>
       <w:r>
-        <w:rPr>
-          <w:b w:val="0"/>
-          <w:bCs w:val="0"/>
-          <w:noProof/>
-          <w:color w:val="auto"/>
-          <w:sz w:val="24"/>
-          <w:szCs w:val="24"/>
-        </w:rPr>
         <w:lastRenderedPageBreak/>
         <w:drawing>
-          <wp:inline distT="0" distB="0" distL="0" distR="0" wp14:anchorId="024FB3C6" wp14:editId="436CE5F1">
+          <wp:inline distT="0" distB="0" distL="0" distR="0" wp14:anchorId="587C5C74" wp14:editId="2A678ED7">
             <wp:extent cx="5943600" cy="3840480"/>
             <wp:effectExtent l="0" t="0" r="0" b="7620"/>
-            <wp:docPr id="33" name="Picture 33"/>
+            <wp:docPr id="7" name="Picture 7"/>
             <wp:cNvGraphicFramePr>
               <a:graphicFrameLocks xmlns:a="http://schemas.openxmlformats.org/drawingml/2006/main" noChangeAspect="1"/>
             </wp:cNvGraphicFramePr>
@@ -8267,7 +6218,7 @@
               <a:graphicData uri="http://schemas.openxmlformats.org/drawingml/2006/picture">
                 <pic:pic xmlns:pic="http://schemas.openxmlformats.org/drawingml/2006/picture">
                   <pic:nvPicPr>
-                    <pic:cNvPr id="0" name="Picture 15"/>
+                    <pic:cNvPr id="0" name="Picture 5"/>
                     <pic:cNvPicPr>
                       <a:picLocks noChangeAspect="1" noChangeArrowheads="1"/>
                     </pic:cNvPicPr>
@@ -8313,14 +6264,27 @@
       <w:r>
         <w:t xml:space="preserve">Figure </w:t>
       </w:r>
-      <w:fldSimple w:instr=" SEQ Figure \* ARABIC ">
-        <w:r>
-          <w:rPr>
-            <w:noProof/>
-          </w:rPr>
-          <w:t>25</w:t>
-        </w:r>
-      </w:fldSimple>
+      <w:r>
+        <w:fldChar w:fldCharType="begin"/>
+      </w:r>
+      <w:r>
+        <w:instrText xml:space="preserve"> SEQ Figure \* ARABIC </w:instrText>
+      </w:r>
+      <w:r>
+        <w:fldChar w:fldCharType="separate"/>
+      </w:r>
+      <w:r>
+        <w:rPr>
+          <w:noProof/>
+        </w:rPr>
+        <w:t>25</w:t>
+      </w:r>
+      <w:r>
+        <w:rPr>
+          <w:noProof/>
+        </w:rPr>
+        <w:fldChar w:fldCharType="end"/>
+      </w:r>
       <w:bookmarkEnd w:id="26"/>
       <w:r>
         <w:t xml:space="preserve">: </w:t>
@@ -8398,55 +6362,7 @@
         <w:fldChar w:fldCharType="end"/>
       </w:r>
       <w:r>
-        <w:t xml:space="preserve"> by the fact that </w:t>
-      </w:r>
-      <w:proofErr w:type="spellStart"/>
-      <w:r>
-        <w:t>PerLengthImpedance</w:t>
-      </w:r>
-      <w:proofErr w:type="spellEnd"/>
-      <w:r>
-        <w:t xml:space="preserve"> references an instance of </w:t>
-      </w:r>
-      <w:proofErr w:type="spellStart"/>
-      <w:r>
-        <w:t>PerLengthPhaseImpedance</w:t>
-      </w:r>
-      <w:proofErr w:type="spellEnd"/>
-      <w:r>
-        <w:t xml:space="preserve">, not </w:t>
-      </w:r>
-      <w:proofErr w:type="spellStart"/>
-      <w:r>
-        <w:t>PerLengthSequenceImpedance</w:t>
-      </w:r>
-      <w:proofErr w:type="spellEnd"/>
-      <w:r>
-        <w:t xml:space="preserve">. The </w:t>
-      </w:r>
-      <w:proofErr w:type="spellStart"/>
-      <w:r>
-        <w:t>conductorCount</w:t>
-      </w:r>
-      <w:proofErr w:type="spellEnd"/>
-      <w:r>
-        <w:t xml:space="preserve"> attribute tells us it’s a 2x2 matrix, which will have two unique diagonal elements and one distinct off-diagonal element. The elements are provided in three </w:t>
-      </w:r>
-      <w:proofErr w:type="spellStart"/>
-      <w:r>
-        <w:t>PhaseImpedanceData</w:t>
-      </w:r>
-      <w:proofErr w:type="spellEnd"/>
-      <w:r>
-        <w:t xml:space="preserve"> instances, which are named here for clarity as Z11, Z12 and Z22. However, the </w:t>
-      </w:r>
-      <w:proofErr w:type="spellStart"/>
-      <w:r>
-        <w:t>sequenceNumber</w:t>
-      </w:r>
-      <w:proofErr w:type="spellEnd"/>
-      <w:r>
-        <w:t xml:space="preserve"> is most significant, as the elements must be numbered in lower triangular form. Finally, note that Z11 and Z22 are slightly different. </w:t>
+        <w:t xml:space="preserve"> by the fact that PerLengthImpedance references an instance of PerLengthPhaseImpedance, not PerLengthSequenceImpedance. The conductorCount attribute tells us it’s a 2x2 matrix, which will have two unique diagonal elements and one distinct off-diagonal element. The elements are provided in three PhaseImpedanceData instances, which are named here for clarity as Z11, Z12 and Z22. However, the sequenceNumber is most significant, as the elements must be numbered in lower triangular form. Finally, note that Z11 and Z22 are slightly different. </w:t>
       </w:r>
       <w:r>
         <w:t xml:space="preserve">The matrix row numbers must correspond to the phases present in ABC order. </w:t>
@@ -8458,26 +6374,10 @@
         <w:t xml:space="preserve">so in order to swap phases A and C, </w:t>
       </w:r>
       <w:r>
-        <w:t xml:space="preserve">we’d have to create a second instance of </w:t>
-      </w:r>
-      <w:proofErr w:type="spellStart"/>
-      <w:r>
-        <w:t>PerLengthPhaseImpedance</w:t>
-      </w:r>
-      <w:proofErr w:type="spellEnd"/>
-      <w:r>
-        <w:t xml:space="preserve">, with </w:t>
-      </w:r>
-      <w:r>
-        <w:t xml:space="preserve">Z11 and Z22 swapped. The </w:t>
-      </w:r>
-      <w:proofErr w:type="spellStart"/>
-      <w:r>
-        <w:t>GridAPPS</w:t>
-      </w:r>
-      <w:proofErr w:type="spellEnd"/>
-      <w:r>
-        <w:t>-D CIM importer will create these automatically, which expands the set of line codes. As presented here, mtx604 can apply to phasing AB, BC or AC.</w:t>
+        <w:t xml:space="preserve">we’d have to create a second instance of PerLengthPhaseImpedance, with </w:t>
+      </w:r>
+      <w:r>
+        <w:t>Z11 and Z22 swapped. The GridAPPS-D CIM importer will create these automatically, which expands the set of line codes. As presented here, mtx604 can apply to phasing AB, BC or AC.</w:t>
       </w:r>
     </w:p>
     <w:p>
@@ -8544,82 +6444,42 @@
       <w:r>
         <w:t xml:space="preserve">Figure </w:t>
       </w:r>
-      <w:fldSimple w:instr=" SEQ Figure \* ARABIC ">
-        <w:r>
-          <w:rPr>
-            <w:noProof/>
-          </w:rPr>
-          <w:t>26</w:t>
-        </w:r>
-      </w:fldSimple>
+      <w:r>
+        <w:fldChar w:fldCharType="begin"/>
+      </w:r>
+      <w:r>
+        <w:instrText xml:space="preserve"> SEQ Figu</w:instrText>
+      </w:r>
+      <w:r>
+        <w:instrText xml:space="preserve">re \* ARABIC </w:instrText>
+      </w:r>
+      <w:r>
+        <w:fldChar w:fldCharType="separate"/>
+      </w:r>
+      <w:r>
+        <w:rPr>
+          <w:noProof/>
+        </w:rPr>
+        <w:t>26</w:t>
+      </w:r>
+      <w:r>
+        <w:rPr>
+          <w:noProof/>
+        </w:rPr>
+        <w:fldChar w:fldCharType="end"/>
+      </w:r>
       <w:bookmarkEnd w:id="27"/>
       <w:r>
         <w:t xml:space="preserve">: </w:t>
       </w:r>
       <w:r>
-        <w:t xml:space="preserve">The two-phase </w:t>
-      </w:r>
-      <w:proofErr w:type="spellStart"/>
-      <w:r>
-        <w:t>ACLineSegment</w:t>
-      </w:r>
-      <w:proofErr w:type="spellEnd"/>
-      <w:r>
-        <w:t xml:space="preserve"> impedance defined by</w:t>
+        <w:t>The two-phase ACLineSegment impedance defined by</w:t>
       </w:r>
       <w:r>
         <w:t xml:space="preserve"> sharing wire and spacing data</w:t>
       </w:r>
       <w:r>
-        <w:t xml:space="preserve"> from a catalog. Each </w:t>
-      </w:r>
-      <w:proofErr w:type="spellStart"/>
-      <w:r>
-        <w:t>ACLineSegmentPhase</w:t>
-      </w:r>
-      <w:proofErr w:type="spellEnd"/>
-      <w:r>
-        <w:t xml:space="preserve"> links to an </w:t>
-      </w:r>
-      <w:proofErr w:type="spellStart"/>
-      <w:r>
-        <w:t>OverheadWireInfo</w:t>
-      </w:r>
-      <w:proofErr w:type="spellEnd"/>
-      <w:r>
-        <w:t xml:space="preserve"> instance via the Asset instance. If the neutral (N) is present, we have to specify its wire information for a correct impedance calculation. In this case, ACN all use the same wire type, but they can be different, especially for the neutral. Similarly, the </w:t>
-      </w:r>
-      <w:proofErr w:type="spellStart"/>
-      <w:r>
-        <w:t>WireSpacingInfo</w:t>
-      </w:r>
-      <w:proofErr w:type="spellEnd"/>
-      <w:r>
-        <w:t xml:space="preserve"> associates to the </w:t>
-      </w:r>
-      <w:proofErr w:type="spellStart"/>
-      <w:r>
-        <w:t>ACLineSegment</w:t>
-      </w:r>
-      <w:proofErr w:type="spellEnd"/>
-      <w:r>
-        <w:t xml:space="preserve"> itself via a separate Asset instance. These Asset instances only exist when the catalog data is used, so cardinalities are 1 for </w:t>
-      </w:r>
-      <w:proofErr w:type="spellStart"/>
-      <w:r>
-        <w:t>AssetInfo</w:t>
-      </w:r>
-      <w:proofErr w:type="spellEnd"/>
-      <w:r>
-        <w:t xml:space="preserve"> and 1..* for </w:t>
-      </w:r>
-      <w:proofErr w:type="spellStart"/>
-      <w:r>
-        <w:t>PowerSystemResources</w:t>
-      </w:r>
-      <w:proofErr w:type="spellEnd"/>
-      <w:r>
-        <w:t>.</w:t>
+        <w:t xml:space="preserve"> from a catalog. Each ACLineSegmentPhase links to an OverheadWireInfo instance via the Asset instance. If the neutral (N) is present, we have to specify its wire information for a correct impedance calculation. In this case, ACN all use the same wire type, but they can be different, especially for the neutral. Similarly, the WireSpacingInfo associates to the ACLineSegment itself via a separate Asset instance. These Asset instances only exist when the catalog data is used, so cardinalities are 1 for AssetInfo and 1..* for PowerSystemResources.</w:t>
       </w:r>
     </w:p>
     <w:p>
@@ -8686,14 +6546,27 @@
       <w:r>
         <w:t xml:space="preserve">Figure </w:t>
       </w:r>
-      <w:fldSimple w:instr=" SEQ Figure \* ARABIC ">
-        <w:r>
-          <w:rPr>
-            <w:noProof/>
-          </w:rPr>
-          <w:t>27</w:t>
-        </w:r>
-      </w:fldSimple>
+      <w:r>
+        <w:fldChar w:fldCharType="begin"/>
+      </w:r>
+      <w:r>
+        <w:instrText xml:space="preserve"> SEQ Figure \* ARABIC </w:instrText>
+      </w:r>
+      <w:r>
+        <w:fldChar w:fldCharType="separate"/>
+      </w:r>
+      <w:r>
+        <w:rPr>
+          <w:noProof/>
+        </w:rPr>
+        <w:t>27</w:t>
+      </w:r>
+      <w:r>
+        <w:rPr>
+          <w:noProof/>
+        </w:rPr>
+        <w:fldChar w:fldCharType="end"/>
+      </w:r>
       <w:bookmarkEnd w:id="28"/>
       <w:r>
         <w:t xml:space="preserve">: </w:t>
@@ -8729,77 +6602,19 @@
         <w:fldChar w:fldCharType="end"/>
       </w:r>
       <w:r>
-        <w:t xml:space="preserve">. The </w:t>
-      </w:r>
-      <w:proofErr w:type="spellStart"/>
-      <w:r>
-        <w:t>WirePosition</w:t>
-      </w:r>
-      <w:proofErr w:type="spellEnd"/>
-      <w:r>
-        <w:t xml:space="preserve"> </w:t>
-      </w:r>
-      <w:proofErr w:type="spellStart"/>
-      <w:r>
-        <w:t>x</w:t>
+        <w:t>. The WirePosition x</w:t>
       </w:r>
       <w:r>
         <w:t>Coord</w:t>
       </w:r>
-      <w:proofErr w:type="spellEnd"/>
-      <w:r>
-        <w:t xml:space="preserve"> and </w:t>
-      </w:r>
-      <w:proofErr w:type="spellStart"/>
-      <w:r>
-        <w:t>y</w:t>
+      <w:r>
+        <w:t xml:space="preserve"> and y</w:t>
       </w:r>
       <w:r>
         <w:t>Coord</w:t>
       </w:r>
-      <w:proofErr w:type="spellEnd"/>
-      <w:r>
-        <w:t xml:space="preserve"> units are meters, not feet, and they include explicit phase assignments to match </w:t>
-      </w:r>
-      <w:proofErr w:type="spellStart"/>
-      <w:r>
-        <w:t>ACLineSegmentPhase</w:t>
-      </w:r>
-      <w:proofErr w:type="spellEnd"/>
-      <w:r>
-        <w:t xml:space="preserve">. This removes any ambiguity, but it’s still necessary to create copies for phase transposition. The </w:t>
-      </w:r>
-      <w:proofErr w:type="spellStart"/>
-      <w:r>
-        <w:t>phaseWireSpacing</w:t>
-      </w:r>
-      <w:proofErr w:type="spellEnd"/>
-      <w:r>
-        <w:t xml:space="preserve"> and </w:t>
-      </w:r>
-      <w:proofErr w:type="spellStart"/>
-      <w:r>
-        <w:t>phaseWireCount</w:t>
-      </w:r>
-      <w:proofErr w:type="spellEnd"/>
-      <w:r>
-        <w:t xml:space="preserve"> attributes are for sub-conductor bundling on EHV and UHV transmission lines; bundling is not used on distribution. The number of </w:t>
-      </w:r>
-      <w:proofErr w:type="spellStart"/>
-      <w:r>
-        <w:t>WirePositions</w:t>
-      </w:r>
-      <w:proofErr w:type="spellEnd"/>
-      <w:r>
-        <w:t xml:space="preserve"> that reference spc505acn determine how many wires need to be assigned, and the phase attributes in those </w:t>
-      </w:r>
-      <w:proofErr w:type="spellStart"/>
-      <w:r>
-        <w:t>WirePosition</w:t>
-      </w:r>
-      <w:proofErr w:type="spellEnd"/>
-      <w:r>
-        <w:t xml:space="preserve"> instances determine how many phases and neutrals there are. Eliminating the neutral, this would produce a 2x2 phase impedance matrix. Although the pattern appears general enough to support multiple neutrals and transmission overbuild, the CIM doesn’t </w:t>
+      <w:r>
+        <w:t xml:space="preserve"> units are meters, not feet, and they include explicit phase assignments to match ACLineSegmentPhase. This removes any ambiguity, but it’s still necessary to create copies for phase transposition. The phaseWireSpacing and phaseWireCount attributes are for sub-conductor bundling on EHV and UHV transmission lines; bundling is not used on distribution. The number of WirePositions that reference spc505acn determine how many wires need to be assigned, and the phase attributes in those WirePosition instances determine how many phases and neutrals there are. Eliminating the neutral, this would produce a 2x2 phase impedance matrix. Although the pattern appears general enough to support multiple neutrals and transmission overbuild, the CIM doesn’t </w:t>
       </w:r>
       <w:r>
         <w:t xml:space="preserve">actually </w:t>
@@ -8808,90 +6623,10 @@
         <w:t>have the required phasing codes.</w:t>
       </w:r>
       <w:r>
-        <w:t xml:space="preserve"> When </w:t>
-      </w:r>
-      <w:proofErr w:type="spellStart"/>
-      <w:r>
-        <w:t>isCable</w:t>
-      </w:r>
-      <w:proofErr w:type="spellEnd"/>
-      <w:r>
-        <w:t xml:space="preserve"> is true, the </w:t>
-      </w:r>
-      <w:proofErr w:type="spellStart"/>
-      <w:r>
-        <w:t>WirePosition</w:t>
-      </w:r>
-      <w:proofErr w:type="spellEnd"/>
-      <w:r>
-        <w:t xml:space="preserve"> </w:t>
-      </w:r>
-      <w:proofErr w:type="spellStart"/>
-      <w:r>
-        <w:t>yCoord</w:t>
-      </w:r>
-      <w:proofErr w:type="spellEnd"/>
-      <w:r>
-        <w:t xml:space="preserve"> values would be negative for underground depth.</w:t>
-      </w:r>
-      <w:r>
-        <w:t xml:space="preserve"> To find overhead wires of a certain size or ampacity, we can put query conditions on the </w:t>
-      </w:r>
-      <w:proofErr w:type="spellStart"/>
-      <w:r>
-        <w:t>ratedCurrent</w:t>
-      </w:r>
-      <w:proofErr w:type="spellEnd"/>
-      <w:r>
-        <w:t xml:space="preserve"> attribute.  To find underground conductors, we query the </w:t>
-      </w:r>
-      <w:proofErr w:type="spellStart"/>
-      <w:r>
-        <w:t>ConcentricNeutralCableInfo</w:t>
-      </w:r>
-      <w:proofErr w:type="spellEnd"/>
-      <w:r>
-        <w:t xml:space="preserve"> or </w:t>
-      </w:r>
-      <w:proofErr w:type="spellStart"/>
-      <w:r>
-        <w:t>TapeShieldCableInfo</w:t>
-      </w:r>
-      <w:proofErr w:type="spellEnd"/>
-      <w:r>
-        <w:t xml:space="preserve"> instead of </w:t>
-      </w:r>
-      <w:proofErr w:type="spellStart"/>
-      <w:r>
-        <w:t>OverheadWireInfo</w:t>
-      </w:r>
-      <w:proofErr w:type="spellEnd"/>
-      <w:r>
-        <w:t xml:space="preserve">. All three inherit the </w:t>
-      </w:r>
-      <w:proofErr w:type="spellStart"/>
-      <w:r>
-        <w:t>ratedCurrent</w:t>
-      </w:r>
-      <w:proofErr w:type="spellEnd"/>
-      <w:r>
-        <w:t xml:space="preserve"> attribute from </w:t>
-      </w:r>
-      <w:proofErr w:type="spellStart"/>
-      <w:r>
-        <w:t>WireInfo</w:t>
-      </w:r>
-      <w:proofErr w:type="spellEnd"/>
-      <w:r>
-        <w:t xml:space="preserve">. Cables don’t have a voltage rating in CIM, but you can use </w:t>
-      </w:r>
-      <w:proofErr w:type="spellStart"/>
-      <w:r>
-        <w:t>insulationThickness</w:t>
-      </w:r>
-      <w:proofErr w:type="spellEnd"/>
-      <w:r>
-        <w:t xml:space="preserve"> as a proxy for voltage rating in queries. Here, </w:t>
+        <w:t xml:space="preserve"> When isCable is true, the WirePosition yCoord values would be negative for underground depth.</w:t>
+      </w:r>
+      <w:r>
+        <w:t xml:space="preserve"> To find overhead wires of a certain size or ampacity, we can put query conditions on the ratedCurrent attribute.  To find underground conductors, we query the ConcentricNeutralCableInfo or TapeShieldCableInfo instead of OverheadWireInfo. All three inherit the ratedCurrent attribute from WireInfo. Cables don’t have a voltage rating in CIM, but you can use insulationThickness as a proxy for voltage rating in queries. Here, </w:t>
       </w:r>
       <w:r>
         <w:t>5.588</w:t>
@@ -8929,23 +6664,7 @@
         <w:fldChar w:fldCharType="end"/>
       </w:r>
       <w:r>
-        <w:t xml:space="preserve"> illustrates the loads, which are called </w:t>
-      </w:r>
-      <w:proofErr w:type="spellStart"/>
-      <w:r>
-        <w:t>EnergyConsumer</w:t>
-      </w:r>
-      <w:proofErr w:type="spellEnd"/>
-      <w:r>
-        <w:t xml:space="preserve"> in CIM. The houses and appliances from </w:t>
-      </w:r>
-      <w:proofErr w:type="spellStart"/>
-      <w:r>
-        <w:t>GridLAB</w:t>
-      </w:r>
-      <w:proofErr w:type="spellEnd"/>
-      <w:r>
-        <w:t xml:space="preserve">-D are not supported in CIM. Only ZIP loads can be represented. Further, any load schedules </w:t>
+        <w:t xml:space="preserve"> illustrates the loads, which are called EnergyConsumer in CIM. The houses and appliances from GridLAB-D are not supported in CIM. Only ZIP loads can be represented. Further, any load schedules </w:t>
       </w:r>
       <w:r>
         <w:t xml:space="preserve">would </w:t>
@@ -8980,15 +6699,7 @@
         <w:fldChar w:fldCharType="end"/>
       </w:r>
       <w:r>
-        <w:t xml:space="preserve"> illustrates the voltage regulator function. Note that </w:t>
-      </w:r>
-      <w:proofErr w:type="spellStart"/>
-      <w:r>
-        <w:t>GridLAB</w:t>
-      </w:r>
-      <w:proofErr w:type="spellEnd"/>
-      <w:r>
-        <w:t>-D combines the regulator and transformer functions, while CIM separates them. Also, the CIM provides voltage and current transducer ratios for tap changer controls, but not for capacitor controls.</w:t>
+        <w:t xml:space="preserve"> illustrates the voltage regulator function. Note that GridLAB-D combines the regulator and transformer functions, while CIM separates them. Also, the CIM provides voltage and current transducer ratios for tap changer controls, but not for capacitor controls.</w:t>
       </w:r>
     </w:p>
     <w:p>
@@ -9040,8 +6751,6 @@
       <w:r>
         <w:t xml:space="preserve"> illustrate how measurements required for RC1 can be attached to buses or other components. Individual phase measurements for voltage and capacitor status have to be added.</w:t>
       </w:r>
-      <w:bookmarkStart w:id="29" w:name="_GoBack"/>
-      <w:bookmarkEnd w:id="29"/>
     </w:p>
     <w:p>
       <w:r>
@@ -9103,19 +6812,32 @@
       <w:pPr>
         <w:pStyle w:val="Caption"/>
       </w:pPr>
-      <w:bookmarkStart w:id="30" w:name="_Ref479233016"/>
-      <w:r>
-        <w:t xml:space="preserve">Figure </w:t>
-      </w:r>
-      <w:fldSimple w:instr=" SEQ Figure \* ARABIC ">
-        <w:r>
-          <w:rPr>
-            <w:noProof/>
-          </w:rPr>
-          <w:t>28</w:t>
-        </w:r>
-      </w:fldSimple>
-      <w:bookmarkEnd w:id="30"/>
+      <w:bookmarkStart w:id="29" w:name="_Ref479233016"/>
+      <w:r>
+        <w:t xml:space="preserve">Figure </w:t>
+      </w:r>
+      <w:r>
+        <w:fldChar w:fldCharType="begin"/>
+      </w:r>
+      <w:r>
+        <w:instrText xml:space="preserve"> SEQ Figure \* ARABIC </w:instrText>
+      </w:r>
+      <w:r>
+        <w:fldChar w:fldCharType="separate"/>
+      </w:r>
+      <w:r>
+        <w:rPr>
+          <w:noProof/>
+        </w:rPr>
+        <w:t>28</w:t>
+      </w:r>
+      <w:r>
+        <w:rPr>
+          <w:noProof/>
+        </w:rPr>
+        <w:fldChar w:fldCharType="end"/>
+      </w:r>
+      <w:bookmarkEnd w:id="29"/>
       <w:r>
         <w:t xml:space="preserve">: </w:t>
       </w:r>
@@ -9123,37 +6845,13 @@
         <w:t xml:space="preserve">The three-phase load </w:t>
       </w:r>
       <w:r>
-        <w:t xml:space="preserve">(aka </w:t>
-      </w:r>
-      <w:proofErr w:type="spellStart"/>
-      <w:r>
-        <w:t>EnergyConsumer</w:t>
-      </w:r>
-      <w:proofErr w:type="spellEnd"/>
-      <w:r>
-        <w:t xml:space="preserve">) </w:t>
+        <w:t xml:space="preserve">(aka EnergyConsumer) </w:t>
       </w:r>
       <w:r>
         <w:t xml:space="preserve">on bus671 is balanced and connected in delta. </w:t>
       </w:r>
       <w:r>
-        <w:t xml:space="preserve">It has no </w:t>
-      </w:r>
-      <w:proofErr w:type="spellStart"/>
-      <w:r>
-        <w:t>ratedU</w:t>
-      </w:r>
-      <w:proofErr w:type="spellEnd"/>
-      <w:r>
-        <w:t xml:space="preserve"> attribute, so use the referenced </w:t>
-      </w:r>
-      <w:proofErr w:type="spellStart"/>
-      <w:r>
-        <w:t>BaseVoltage</w:t>
-      </w:r>
-      <w:proofErr w:type="spellEnd"/>
-      <w:r>
-        <w:t xml:space="preserve"> (</w:t>
+        <w:t>It has no ratedU attribute, so use the referenced BaseVoltage (</w:t>
       </w:r>
       <w:r>
         <w:fldChar w:fldCharType="begin"/>
@@ -9177,50 +6875,10 @@
         <w:fldChar w:fldCharType="end"/>
       </w:r>
       <w:r>
-        <w:t xml:space="preserve">) if a voltage level is required. On the right, a three-phase wye-connected unbalanced load on bus675 is indicated by the presence of three </w:t>
-      </w:r>
-      <w:proofErr w:type="spellStart"/>
-      <w:r>
-        <w:t>EnergyConsumerPhase</w:t>
-      </w:r>
-      <w:proofErr w:type="spellEnd"/>
-      <w:r>
-        <w:t xml:space="preserve"> instances referencing </w:t>
-      </w:r>
-      <w:proofErr w:type="spellStart"/>
-      <w:r>
-        <w:t>UnbalancedLoad</w:t>
-      </w:r>
-      <w:proofErr w:type="spellEnd"/>
-      <w:r>
-        <w:t xml:space="preserve">. For consistency in searches and visualization, </w:t>
-      </w:r>
-      <w:proofErr w:type="spellStart"/>
-      <w:r>
-        <w:t>UnbalancedLoad.pfixed</w:t>
-      </w:r>
-      <w:proofErr w:type="spellEnd"/>
-      <w:r>
-        <w:t xml:space="preserve"> should be the sum of the three phase values, and likewise for </w:t>
-      </w:r>
-      <w:proofErr w:type="spellStart"/>
-      <w:r>
-        <w:t>UnbalancedLoad.qfixed</w:t>
-      </w:r>
-      <w:proofErr w:type="spellEnd"/>
-      <w:r>
-        <w:t>. In power flow solutions, the individual phase values would be used. Both</w:t>
-      </w:r>
-      <w:r>
-        <w:t xml:space="preserve"> loads share the same </w:t>
-      </w:r>
-      <w:proofErr w:type="spellStart"/>
-      <w:r>
-        <w:t>LoadResponse</w:t>
-      </w:r>
-      <w:proofErr w:type="spellEnd"/>
-      <w:r>
-        <w:t xml:space="preserve"> instance, which defines a constant power characteristic for both P and Q</w:t>
+        <w:t>) if a voltage level is required. On the right, a three-phase wye-connected unbalanced load on bus675 is indicated by the presence of three EnergyConsumerPhase instances referencing UnbalancedLoad. For consistency in searches and visualization, UnbalancedLoad.pfixed should be the sum of the three phase values, and likewise for UnbalancedLoad.qfixed. In power flow solutions, the individual phase values would be used. Both</w:t>
+      </w:r>
+      <w:r>
+        <w:t xml:space="preserve"> loads share the same LoadResponse instance, which defines a constant power characteristic for both P and Q</w:t>
       </w:r>
       <w:r>
         <w:t>, because the percentages for constant impedance and constant current are all zero.</w:t>
@@ -9229,15 +6887,7 @@
         <w:t xml:space="preserve"> </w:t>
       </w:r>
       <w:r>
-        <w:t xml:space="preserve">The two other most commonly used </w:t>
-      </w:r>
-      <w:proofErr w:type="spellStart"/>
-      <w:r>
-        <w:t>LoadResponseCharacteristics</w:t>
-      </w:r>
-      <w:proofErr w:type="spellEnd"/>
-      <w:r>
-        <w:t xml:space="preserve"> have 100% constant current, and 100% constant impedance. Any combination can be used, and the units don’t have to be percent (i.e. use a summation to determine the denominator for </w:t>
+        <w:t xml:space="preserve">The two other most commonly used LoadResponseCharacteristics have 100% constant current, and 100% constant impedance. Any combination can be used, and the units don’t have to be percent (i.e. use a summation to determine the denominator for </w:t>
       </w:r>
       <w:r>
         <w:t>normalization</w:t>
@@ -9306,40 +6956,37 @@
       <w:pPr>
         <w:pStyle w:val="Caption"/>
       </w:pPr>
-      <w:bookmarkStart w:id="31" w:name="_Ref479233581"/>
-      <w:r>
-        <w:t xml:space="preserve">Figure </w:t>
-      </w:r>
-      <w:fldSimple w:instr=" SEQ Figure \* ARABIC ">
-        <w:r>
-          <w:rPr>
-            <w:noProof/>
-          </w:rPr>
-          <w:t>29</w:t>
-        </w:r>
-      </w:fldSimple>
-      <w:bookmarkEnd w:id="31"/>
+      <w:bookmarkStart w:id="30" w:name="_Ref479233581"/>
+      <w:r>
+        <w:t xml:space="preserve">Figure </w:t>
+      </w:r>
+      <w:r>
+        <w:fldChar w:fldCharType="begin"/>
+      </w:r>
+      <w:r>
+        <w:instrText xml:space="preserve"> SEQ Figure \* ARABIC </w:instrText>
+      </w:r>
+      <w:r>
+        <w:fldChar w:fldCharType="separate"/>
+      </w:r>
+      <w:r>
+        <w:rPr>
+          <w:noProof/>
+        </w:rPr>
+        <w:t>29</w:t>
+      </w:r>
+      <w:r>
+        <w:rPr>
+          <w:noProof/>
+        </w:rPr>
+        <w:fldChar w:fldCharType="end"/>
+      </w:r>
+      <w:bookmarkEnd w:id="30"/>
       <w:r>
         <w:t xml:space="preserve">: In CIM, the voltage regulator function is separated from the </w:t>
       </w:r>
       <w:r>
-        <w:t xml:space="preserve">tap-changing transformer. The IEEE 13-bus system has a bank of three independent single-phase regulators at busRG60, and this example shows a </w:t>
-      </w:r>
-      <w:proofErr w:type="spellStart"/>
-      <w:r>
-        <w:t>RatioTapChanger</w:t>
-      </w:r>
-      <w:proofErr w:type="spellEnd"/>
-      <w:r>
-        <w:t xml:space="preserve"> attached to the regulator on phase A, represented by the </w:t>
-      </w:r>
-      <w:proofErr w:type="spellStart"/>
-      <w:r>
-        <w:t>TransformerTankEnd</w:t>
-      </w:r>
-      <w:proofErr w:type="spellEnd"/>
-      <w:r>
-        <w:t xml:space="preserve"> having phases=A or phases=AN. See </w:t>
+        <w:t xml:space="preserve">tap-changing transformer. The IEEE 13-bus system has a bank of three independent single-phase regulators at busRG60, and this example shows a RatioTapChanger attached to the regulator on phase A, represented by the TransformerTankEnd having phases=A or phases=AN. See </w:t>
       </w:r>
       <w:r>
         <w:fldChar w:fldCharType="begin"/>
@@ -9363,15 +7010,7 @@
         <w:fldChar w:fldCharType="end"/>
       </w:r>
       <w:r>
-        <w:t xml:space="preserve"> for a more complete picture of </w:t>
-      </w:r>
-      <w:proofErr w:type="spellStart"/>
-      <w:r>
-        <w:t>TransformerTankEnds</w:t>
-      </w:r>
-      <w:proofErr w:type="spellEnd"/>
-      <w:r>
-        <w:t xml:space="preserve">, or </w:t>
+        <w:t xml:space="preserve"> for a more complete picture of TransformerTankEnds, or </w:t>
       </w:r>
       <w:r>
         <w:fldChar w:fldCharType="begin"/>
@@ -9395,109 +7034,13 @@
         <w:fldChar w:fldCharType="end"/>
       </w:r>
       <w:r>
-        <w:t xml:space="preserve"> for a more complete picture of </w:t>
-      </w:r>
-      <w:proofErr w:type="spellStart"/>
-      <w:r>
-        <w:t>PowerTransformerEnds</w:t>
-      </w:r>
-      <w:proofErr w:type="spellEnd"/>
-      <w:r>
-        <w:t xml:space="preserve">. Either one can be the </w:t>
-      </w:r>
-      <w:proofErr w:type="spellStart"/>
-      <w:r>
-        <w:t>TransformerEnd</w:t>
-      </w:r>
-      <w:proofErr w:type="spellEnd"/>
-      <w:r>
-        <w:t xml:space="preserve"> in this figure, but with a </w:t>
-      </w:r>
-      <w:proofErr w:type="spellStart"/>
-      <w:r>
-        <w:t>PowerTransformerEnd</w:t>
-      </w:r>
-      <w:proofErr w:type="spellEnd"/>
-      <w:r>
-        <w:t>, all three phase taps would change in unison (i.e. they are “ganged”).</w:t>
-      </w:r>
-      <w:r>
-        <w:t xml:space="preserve"> Most regulator attributes of interest are found in </w:t>
-      </w:r>
-      <w:proofErr w:type="spellStart"/>
-      <w:r>
-        <w:t>RatioTapChanger</w:t>
-      </w:r>
-      <w:proofErr w:type="spellEnd"/>
-      <w:r>
-        <w:t xml:space="preserve"> or </w:t>
-      </w:r>
-      <w:proofErr w:type="spellStart"/>
-      <w:r>
-        <w:t>TapChangerControl</w:t>
-      </w:r>
-      <w:proofErr w:type="spellEnd"/>
-      <w:r>
-        <w:t xml:space="preserve"> instances. However, we need the Asset mechanism to specify </w:t>
-      </w:r>
-      <w:proofErr w:type="spellStart"/>
-      <w:r>
-        <w:t>ctRatio</w:t>
-      </w:r>
-      <w:proofErr w:type="spellEnd"/>
-      <w:r>
-        <w:t xml:space="preserve">, </w:t>
-      </w:r>
-      <w:proofErr w:type="spellStart"/>
-      <w:r>
-        <w:t>ptRatio</w:t>
-      </w:r>
-      <w:proofErr w:type="spellEnd"/>
-      <w:r>
-        <w:t xml:space="preserve"> and </w:t>
-      </w:r>
-      <w:proofErr w:type="spellStart"/>
-      <w:r>
-        <w:t>ctRating</w:t>
-      </w:r>
-      <w:proofErr w:type="spellEnd"/>
-      <w:r>
-        <w:t xml:space="preserve"> values. These are inherent to the equipment, whereas the attributes of </w:t>
-      </w:r>
-      <w:proofErr w:type="spellStart"/>
-      <w:r>
-        <w:t>RatioTapChanger</w:t>
-      </w:r>
-      <w:proofErr w:type="spellEnd"/>
-      <w:r>
-        <w:t xml:space="preserve"> and </w:t>
-      </w:r>
-      <w:proofErr w:type="spellStart"/>
-      <w:r>
-        <w:t>TapChangerControl</w:t>
-      </w:r>
-      <w:proofErr w:type="spellEnd"/>
-      <w:r>
-        <w:t xml:space="preserve"> are all settings per instance.</w:t>
-      </w:r>
-      <w:r>
-        <w:t xml:space="preserve"> For the IEEE 13-bus example, there would be separate </w:t>
-      </w:r>
-      <w:proofErr w:type="spellStart"/>
-      <w:r>
-        <w:t>RatioTapChanger</w:t>
-      </w:r>
-      <w:proofErr w:type="spellEnd"/>
-      <w:r>
-        <w:t xml:space="preserve"> and </w:t>
-      </w:r>
-      <w:proofErr w:type="spellStart"/>
-      <w:r>
-        <w:t>TapChangerControl</w:t>
-      </w:r>
-      <w:proofErr w:type="spellEnd"/>
-      <w:r>
-        <w:t xml:space="preserve"> instances for phases B and C.</w:t>
+        <w:t xml:space="preserve"> for a more complete picture of PowerTransformerEnds. Either one can be the TransformerEnd in this figure, but with a PowerTransformerEnd, all three phase taps would change in unison (i.e. they are “ganged”).</w:t>
+      </w:r>
+      <w:r>
+        <w:t xml:space="preserve"> Most regulator attributes of interest are found in RatioTapChanger or TapChangerControl instances. However, we need the Asset mechanism to specify ctRatio, ptRatio and ctRating values. These are inherent to the equipment, whereas the attributes of RatioTapChanger and TapChangerControl are all settings per instance.</w:t>
+      </w:r>
+      <w:r>
+        <w:t xml:space="preserve"> For the IEEE 13-bus example, there would be separate RatioTapChanger and TapChangerControl instances for phases B and C.</w:t>
       </w:r>
     </w:p>
     <w:p>
@@ -9559,75 +7102,40 @@
       <w:pPr>
         <w:pStyle w:val="Caption"/>
       </w:pPr>
-      <w:bookmarkStart w:id="32" w:name="_Ref479233076"/>
-      <w:r>
-        <w:t xml:space="preserve">Figure </w:t>
-      </w:r>
-      <w:fldSimple w:instr=" SEQ Figure \* ARABIC ">
-        <w:r>
-          <w:rPr>
-            <w:noProof/>
-          </w:rPr>
-          <w:t>30</w:t>
-        </w:r>
-      </w:fldSimple>
-      <w:bookmarkEnd w:id="32"/>
-      <w:r>
-        <w:t xml:space="preserve">: In CIM, the voltage measurement attaches to </w:t>
-      </w:r>
-      <w:proofErr w:type="spellStart"/>
-      <w:r>
-        <w:t>TopologicalNode</w:t>
-      </w:r>
-      <w:proofErr w:type="spellEnd"/>
-      <w:r>
-        <w:t xml:space="preserve">, which we can find from the </w:t>
-      </w:r>
-      <w:proofErr w:type="spellStart"/>
-      <w:r>
-        <w:t>ConnectivityNode</w:t>
-      </w:r>
-      <w:proofErr w:type="spellEnd"/>
-      <w:r>
-        <w:t xml:space="preserve"> in </w:t>
-      </w:r>
-      <w:proofErr w:type="spellStart"/>
-      <w:r>
-        <w:t>GridAPPS</w:t>
-      </w:r>
-      <w:proofErr w:type="spellEnd"/>
-      <w:r>
-        <w:t xml:space="preserve">-D. </w:t>
-      </w:r>
-      <w:r>
-        <w:t xml:space="preserve">Positive sequence or phase A measurement is implied, so we must add a phase attribute on </w:t>
-      </w:r>
-      <w:proofErr w:type="spellStart"/>
-      <w:r>
-        <w:t>SvVoltage</w:t>
-      </w:r>
-      <w:proofErr w:type="spellEnd"/>
-      <w:r>
-        <w:t xml:space="preserve"> for </w:t>
-      </w:r>
-      <w:proofErr w:type="spellStart"/>
-      <w:r>
-        <w:t>GridAPPS</w:t>
-      </w:r>
-      <w:proofErr w:type="spellEnd"/>
-      <w:r>
-        <w:t>-D.</w:t>
-      </w:r>
-      <w:r>
-        <w:t xml:space="preserve"> Physically, a voltage sensor is more closely associated with a Terminal or </w:t>
-      </w:r>
-      <w:proofErr w:type="spellStart"/>
-      <w:r>
-        <w:t>ConnectivityNode</w:t>
-      </w:r>
-      <w:proofErr w:type="spellEnd"/>
-      <w:r>
-        <w:t>.</w:t>
+      <w:bookmarkStart w:id="31" w:name="_Ref479233076"/>
+      <w:r>
+        <w:t xml:space="preserve">Figure </w:t>
+      </w:r>
+      <w:r>
+        <w:fldChar w:fldCharType="begin"/>
+      </w:r>
+      <w:r>
+        <w:instrText xml:space="preserve"> SEQ Figure \* ARABIC </w:instrText>
+      </w:r>
+      <w:r>
+        <w:fldChar w:fldCharType="separate"/>
+      </w:r>
+      <w:r>
+        <w:rPr>
+          <w:noProof/>
+        </w:rPr>
+        <w:t>30</w:t>
+      </w:r>
+      <w:r>
+        <w:rPr>
+          <w:noProof/>
+        </w:rPr>
+        <w:fldChar w:fldCharType="end"/>
+      </w:r>
+      <w:bookmarkEnd w:id="31"/>
+      <w:r>
+        <w:t xml:space="preserve">: In CIM, the voltage measurement attaches to TopologicalNode, which we can find from the ConnectivityNode in GridAPPS-D. </w:t>
+      </w:r>
+      <w:r>
+        <w:t>Positive sequence or phase A measurement is implied, so we must add a phase attribute on SvVoltage for GridAPPS-D.</w:t>
+      </w:r>
+      <w:r>
+        <w:t xml:space="preserve"> Physically, a voltage sensor is more closely associated with a Terminal or ConnectivityNode.</w:t>
       </w:r>
     </w:p>
     <w:p>
@@ -9690,27 +7198,35 @@
       <w:pPr>
         <w:pStyle w:val="Caption"/>
       </w:pPr>
-      <w:bookmarkStart w:id="33" w:name="_Ref479233128"/>
-      <w:r>
-        <w:t xml:space="preserve">Figure </w:t>
-      </w:r>
-      <w:fldSimple w:instr=" SEQ Figure \* ARABIC ">
-        <w:r>
-          <w:rPr>
-            <w:noProof/>
-          </w:rPr>
-          <w:t>31</w:t>
-        </w:r>
-      </w:fldSimple>
-      <w:bookmarkEnd w:id="33"/>
-      <w:r>
-        <w:t xml:space="preserve">: </w:t>
-      </w:r>
-      <w:proofErr w:type="spellStart"/>
-      <w:r>
-        <w:t>SvTapStep</w:t>
-      </w:r>
-      <w:proofErr w:type="spellEnd"/>
+      <w:bookmarkStart w:id="32" w:name="_Ref479233128"/>
+      <w:r>
+        <w:t xml:space="preserve">Figure </w:t>
+      </w:r>
+      <w:r>
+        <w:fldChar w:fldCharType="begin"/>
+      </w:r>
+      <w:r>
+        <w:instrText xml:space="preserve"> SEQ Figure \* ARABIC </w:instrText>
+      </w:r>
+      <w:r>
+        <w:fldChar w:fldCharType="separate"/>
+      </w:r>
+      <w:r>
+        <w:rPr>
+          <w:noProof/>
+        </w:rPr>
+        <w:t>31</w:t>
+      </w:r>
+      <w:r>
+        <w:rPr>
+          <w:noProof/>
+        </w:rPr>
+        <w:fldChar w:fldCharType="end"/>
+      </w:r>
+      <w:bookmarkEnd w:id="32"/>
+      <w:r>
+        <w:t>: SvTapStep</w:t>
+      </w:r>
       <w:r>
         <w:t xml:space="preserve"> </w:t>
       </w:r>
@@ -9720,45 +7236,8 @@
       <w:r>
         <w:t xml:space="preserve">to a </w:t>
       </w:r>
-      <w:proofErr w:type="spellStart"/>
-      <w:r>
-        <w:t>TransformerEnd</w:t>
-      </w:r>
-      <w:proofErr w:type="spellEnd"/>
-      <w:r>
-        <w:t xml:space="preserve"> indirectly, through the </w:t>
-      </w:r>
-      <w:proofErr w:type="spellStart"/>
-      <w:r>
-        <w:t>RatioTapChanger</w:t>
-      </w:r>
-      <w:proofErr w:type="spellEnd"/>
-      <w:r>
-        <w:t xml:space="preserve">. There is no phasing ambiguity because </w:t>
-      </w:r>
-      <w:proofErr w:type="spellStart"/>
-      <w:r>
-        <w:t>TransformerTankEnd</w:t>
-      </w:r>
-      <w:proofErr w:type="spellEnd"/>
-      <w:r>
-        <w:t xml:space="preserve"> has its phases attribute, while </w:t>
-      </w:r>
-      <w:proofErr w:type="spellStart"/>
-      <w:r>
-        <w:t>PowerTransformerEnd</w:t>
-      </w:r>
-      <w:proofErr w:type="spellEnd"/>
-      <w:r>
-        <w:t xml:space="preserve"> always includes ABC. Units for </w:t>
-      </w:r>
-      <w:proofErr w:type="spellStart"/>
-      <w:r>
-        <w:t>SvTapStep.position</w:t>
-      </w:r>
-      <w:proofErr w:type="spellEnd"/>
-      <w:r>
-        <w:t xml:space="preserve"> are per-unit.</w:t>
+      <w:r>
+        <w:t>TransformerEnd indirectly, through the RatioTapChanger. There is no phasing ambiguity because TransformerTankEnd has its phases attribute, while PowerTransformerEnd always includes ABC. Units for SvTapStep.position are per-unit.</w:t>
       </w:r>
     </w:p>
     <w:p>
@@ -9820,46 +7299,51 @@
       <w:pPr>
         <w:pStyle w:val="Caption"/>
       </w:pPr>
-      <w:bookmarkStart w:id="34" w:name="_Ref479233106"/>
-      <w:r>
-        <w:t xml:space="preserve">Figure </w:t>
-      </w:r>
-      <w:fldSimple w:instr=" SEQ Figure \* ARABIC ">
-        <w:r>
-          <w:rPr>
-            <w:noProof/>
-          </w:rPr>
-          <w:t>32</w:t>
-        </w:r>
-      </w:fldSimple>
+      <w:bookmarkStart w:id="33" w:name="_Ref479233106"/>
+      <w:r>
+        <w:t xml:space="preserve">Figure </w:t>
+      </w:r>
+      <w:r>
+        <w:fldChar w:fldCharType="begin"/>
+      </w:r>
+      <w:r>
+        <w:instrText xml:space="preserve"> SEQ Figure \* ARABIC </w:instrText>
+      </w:r>
+      <w:r>
+        <w:fldChar w:fldCharType="separate"/>
+      </w:r>
+      <w:r>
+        <w:rPr>
+          <w:noProof/>
+        </w:rPr>
+        <w:t>32</w:t>
+      </w:r>
+      <w:r>
+        <w:rPr>
+          <w:noProof/>
+        </w:rPr>
+        <w:fldChar w:fldCharType="end"/>
+      </w:r>
+      <w:bookmarkEnd w:id="33"/>
+      <w:r>
+        <w:t>: The on/off measurement for</w:t>
+      </w:r>
+      <w:r>
+        <w:t xml:space="preserve"> a capacitor bank</w:t>
+      </w:r>
+      <w:r>
+        <w:t xml:space="preserve"> attaches directly to LinearShuntCompensator, but there is no phasing support. That needs to be proposed as a CIM extension.</w:t>
+      </w:r>
+    </w:p>
+    <w:p>
+      <w:pPr>
+        <w:pStyle w:val="Heading1"/>
+      </w:pPr>
+      <w:bookmarkStart w:id="34" w:name="_Toc479167206"/>
+      <w:r>
+        <w:t>Metering Relationship to Loads in the CIM</w:t>
+      </w:r>
       <w:bookmarkEnd w:id="34"/>
-      <w:r>
-        <w:t>: The on/off measurement for</w:t>
-      </w:r>
-      <w:r>
-        <w:t xml:space="preserve"> a capacitor bank</w:t>
-      </w:r>
-      <w:r>
-        <w:t xml:space="preserve"> attaches directly to </w:t>
-      </w:r>
-      <w:proofErr w:type="spellStart"/>
-      <w:r>
-        <w:t>LinearShuntCompensator</w:t>
-      </w:r>
-      <w:proofErr w:type="spellEnd"/>
-      <w:r>
-        <w:t>, but there is no phasing support. That needs to be proposed as a CIM extension.</w:t>
-      </w:r>
-    </w:p>
-    <w:p>
-      <w:pPr>
-        <w:pStyle w:val="Heading1"/>
-      </w:pPr>
-      <w:bookmarkStart w:id="35" w:name="_Toc479167206"/>
-      <w:r>
-        <w:t>Metering Relationship to Loads in the CIM</w:t>
-      </w:r>
-      <w:bookmarkEnd w:id="35"/>
     </w:p>
     <w:p>
       <w:r>
@@ -9914,15 +7398,7 @@
         <w:t xml:space="preserve"> </w:t>
       </w:r>
       <w:r>
-        <w:t xml:space="preserve">have not been planned for implementation in RC1, but in a future version of </w:t>
-      </w:r>
-      <w:proofErr w:type="spellStart"/>
-      <w:r>
-        <w:t>GridAPPS</w:t>
-      </w:r>
-      <w:proofErr w:type="spellEnd"/>
-      <w:r>
-        <w:t>-D, they can be used to link automated meter readings with loads in the distribution system model.</w:t>
+        <w:t>have not been planned for implementation in RC1, but in a future version of GridAPPS-D, they can be used to link automated meter readings with loads in the distribution system model.</w:t>
       </w:r>
     </w:p>
     <w:p>
@@ -9985,19 +7461,35 @@
       <w:pPr>
         <w:pStyle w:val="Caption"/>
       </w:pPr>
-      <w:bookmarkStart w:id="36" w:name="_Ref479217094"/>
-      <w:r>
-        <w:t xml:space="preserve">Figure </w:t>
-      </w:r>
-      <w:fldSimple w:instr=" SEQ Figure \* ARABIC ">
-        <w:r>
-          <w:rPr>
-            <w:noProof/>
-          </w:rPr>
-          <w:t>33</w:t>
-        </w:r>
-      </w:fldSimple>
-      <w:bookmarkEnd w:id="36"/>
+      <w:bookmarkStart w:id="35" w:name="_Ref479217094"/>
+      <w:r>
+        <w:t xml:space="preserve">Figure </w:t>
+      </w:r>
+      <w:r>
+        <w:fldChar w:fldCharType="begin"/>
+      </w:r>
+      <w:r>
+        <w:instrText xml:space="preserve"> SEQ Figure \* ARABIC</w:instrText>
+      </w:r>
+      <w:r>
+        <w:instrText xml:space="preserve"> </w:instrText>
+      </w:r>
+      <w:r>
+        <w:fldChar w:fldCharType="separate"/>
+      </w:r>
+      <w:r>
+        <w:rPr>
+          <w:noProof/>
+        </w:rPr>
+        <w:t>33</w:t>
+      </w:r>
+      <w:r>
+        <w:rPr>
+          <w:noProof/>
+        </w:rPr>
+        <w:fldChar w:fldCharType="end"/>
+      </w:r>
+      <w:bookmarkEnd w:id="35"/>
       <w:r>
         <w:t>: Energy Consumers are associated to Metering Usage Points</w:t>
       </w:r>
@@ -10065,24 +7557,29 @@
       <w:r>
         <w:t xml:space="preserve">Figure </w:t>
       </w:r>
-      <w:fldSimple w:instr=" SEQ Figure \* ARABIC ">
-        <w:r>
-          <w:rPr>
-            <w:noProof/>
-          </w:rPr>
-          <w:t>34</w:t>
-        </w:r>
-      </w:fldSimple>
-      <w:r>
-        <w:t xml:space="preserve">: Metering Usage Points have one or more </w:t>
-      </w:r>
-      <w:proofErr w:type="spellStart"/>
-      <w:r>
-        <w:t>EndDevices</w:t>
-      </w:r>
-      <w:proofErr w:type="spellEnd"/>
-      <w:r>
-        <w:t xml:space="preserve"> (i.e. Meters)</w:t>
+      <w:r>
+        <w:fldChar w:fldCharType="begin"/>
+      </w:r>
+      <w:r>
+        <w:instrText xml:space="preserve"> SEQ Figure \* ARABIC </w:instrText>
+      </w:r>
+      <w:r>
+        <w:fldChar w:fldCharType="separate"/>
+      </w:r>
+      <w:r>
+        <w:rPr>
+          <w:noProof/>
+        </w:rPr>
+        <w:t>34</w:t>
+      </w:r>
+      <w:r>
+        <w:rPr>
+          <w:noProof/>
+        </w:rPr>
+        <w:fldChar w:fldCharType="end"/>
+      </w:r>
+      <w:r>
+        <w:t>: Metering Usage Points have one or more EndDevices (i.e. Meters)</w:t>
       </w:r>
     </w:p>
     <w:p>
@@ -10145,53 +7642,50 @@
       <w:pPr>
         <w:pStyle w:val="Caption"/>
       </w:pPr>
-      <w:bookmarkStart w:id="37" w:name="_Ref479217097"/>
-      <w:r>
-        <w:t xml:space="preserve">Figure </w:t>
-      </w:r>
-      <w:fldSimple w:instr=" SEQ Figure \* ARABIC ">
-        <w:r>
-          <w:rPr>
-            <w:noProof/>
-          </w:rPr>
-          <w:t>35</w:t>
-        </w:r>
-      </w:fldSimple>
-      <w:bookmarkEnd w:id="37"/>
-      <w:r>
-        <w:t xml:space="preserve">: </w:t>
-      </w:r>
-      <w:proofErr w:type="spellStart"/>
-      <w:r>
-        <w:t>EndDevices</w:t>
-      </w:r>
-      <w:proofErr w:type="spellEnd"/>
-      <w:r>
-        <w:t xml:space="preserve"> associate to meter readings, functions and channels.</w:t>
+      <w:bookmarkStart w:id="36" w:name="_Ref479217097"/>
+      <w:r>
+        <w:t xml:space="preserve">Figure </w:t>
+      </w:r>
+      <w:r>
+        <w:fldChar w:fldCharType="begin"/>
+      </w:r>
+      <w:r>
+        <w:instrText xml:space="preserve"> SEQ Figure \* ARABIC </w:instrText>
+      </w:r>
+      <w:r>
+        <w:fldChar w:fldCharType="separate"/>
+      </w:r>
+      <w:r>
+        <w:rPr>
+          <w:noProof/>
+        </w:rPr>
+        <w:t>35</w:t>
+      </w:r>
+      <w:r>
+        <w:rPr>
+          <w:noProof/>
+        </w:rPr>
+        <w:fldChar w:fldCharType="end"/>
+      </w:r>
+      <w:bookmarkEnd w:id="36"/>
+      <w:r>
+        <w:t>: EndDevices associate to meter readings, functions and channels.</w:t>
       </w:r>
     </w:p>
     <w:p>
       <w:pPr>
         <w:pStyle w:val="Heading1"/>
       </w:pPr>
-      <w:bookmarkStart w:id="38" w:name="_Toc479167207"/>
+      <w:bookmarkStart w:id="37" w:name="_Toc479167207"/>
       <w:r>
         <w:lastRenderedPageBreak/>
         <w:t>CIM Enhancements for RC2</w:t>
       </w:r>
-      <w:bookmarkEnd w:id="38"/>
-    </w:p>
-    <w:p>
-      <w:r>
-        <w:t>Possible CIM enhancements to support volt-</w:t>
-      </w:r>
-      <w:proofErr w:type="spellStart"/>
-      <w:r>
-        <w:t>var</w:t>
-      </w:r>
-      <w:proofErr w:type="spellEnd"/>
-      <w:r>
-        <w:t xml:space="preserve"> feeder modeling:</w:t>
+      <w:bookmarkEnd w:id="37"/>
+    </w:p>
+    <w:p>
+      <w:r>
+        <w:t>Possible CIM enhancements to support volt-var feeder modeling:</w:t>
       </w:r>
     </w:p>
     <w:p>
@@ -10203,13 +7697,8 @@
         </w:numPr>
       </w:pPr>
       <w:r>
-        <w:t xml:space="preserve">Different on and off delay parameters for </w:t>
-      </w:r>
-      <w:proofErr w:type="spellStart"/>
-      <w:r>
-        <w:t>RegulatingControl</w:t>
-      </w:r>
-      <w:proofErr w:type="spellEnd"/>
+        <w:t>Different on and off delay parameters for RegulatingControl</w:t>
+      </w:r>
       <w:r>
         <w:t xml:space="preserve"> (</w:t>
       </w:r>
@@ -10247,13 +7736,8 @@
         </w:numPr>
       </w:pPr>
       <w:r>
-        <w:t xml:space="preserve">Phase modeling for </w:t>
-      </w:r>
-      <w:proofErr w:type="spellStart"/>
-      <w:r>
-        <w:t>EnergySource</w:t>
-      </w:r>
-      <w:proofErr w:type="spellEnd"/>
+        <w:t>Phase modeling for EnergySource</w:t>
+      </w:r>
       <w:r>
         <w:t xml:space="preserve"> (</w:t>
       </w:r>
@@ -10291,15 +7775,7 @@
         </w:numPr>
       </w:pPr>
       <w:r>
-        <w:t xml:space="preserve">Current ratings for </w:t>
-      </w:r>
-      <w:proofErr w:type="spellStart"/>
-      <w:r>
-        <w:t>PerLengthImpedance</w:t>
-      </w:r>
-      <w:proofErr w:type="spellEnd"/>
-      <w:r>
-        <w:t xml:space="preserve"> (</w:t>
+        <w:t>Current ratings for PerLengthImpedance (</w:t>
       </w:r>
       <w:r>
         <w:fldChar w:fldCharType="begin"/>
@@ -10326,23 +7802,7 @@
         <w:t>)</w:t>
       </w:r>
       <w:r>
-        <w:t xml:space="preserve">. At present, some users rely on associated </w:t>
-      </w:r>
-      <w:proofErr w:type="spellStart"/>
-      <w:r>
-        <w:t>WireInfo</w:t>
-      </w:r>
-      <w:proofErr w:type="spellEnd"/>
-      <w:r>
-        <w:t xml:space="preserve">, ignoring all attributes except </w:t>
-      </w:r>
-      <w:proofErr w:type="spellStart"/>
-      <w:r>
-        <w:t>currentRating</w:t>
-      </w:r>
-      <w:proofErr w:type="spellEnd"/>
-      <w:r>
-        <w:t>.</w:t>
+        <w:t>. At present, some users rely on associated WireInfo, ignoring all attributes except currentRating.</w:t>
       </w:r>
     </w:p>
     <w:p>
@@ -10354,15 +7814,7 @@
         </w:numPr>
       </w:pPr>
       <w:r>
-        <w:t xml:space="preserve">Transducers for </w:t>
-      </w:r>
-      <w:proofErr w:type="spellStart"/>
-      <w:r>
-        <w:t>RegulatingControl</w:t>
-      </w:r>
-      <w:proofErr w:type="spellEnd"/>
-      <w:r>
-        <w:t xml:space="preserve"> (</w:t>
+        <w:t>Transducers for RegulatingControl (</w:t>
       </w:r>
       <w:r>
         <w:fldChar w:fldCharType="begin"/>
@@ -10538,27 +7990,7 @@
         </w:numPr>
       </w:pPr>
       <w:r>
-        <w:t xml:space="preserve">Clock angles for </w:t>
-      </w:r>
-      <w:proofErr w:type="spellStart"/>
-      <w:r>
-        <w:t>TransformerTankEnd</w:t>
-      </w:r>
-      <w:proofErr w:type="spellEnd"/>
-      <w:r>
-        <w:t xml:space="preserve"> (i.e. move </w:t>
-      </w:r>
-      <w:proofErr w:type="spellStart"/>
-      <w:r>
-        <w:t>phaseAngleClock</w:t>
-      </w:r>
-      <w:proofErr w:type="spellEnd"/>
-      <w:r>
-        <w:t xml:space="preserve"> from </w:t>
-      </w:r>
-      <w:proofErr w:type="spellStart"/>
-      <w:r>
-        <w:t>PowerTransfo</w:t>
+        <w:t>Clock angles for TransformerTankEnd (i.e. move phaseAngleClock from PowerTransfo</w:t>
       </w:r>
       <w:r>
         <w:t>r</w:t>
@@ -10567,19 +7999,7 @@
         <w:t>me</w:t>
       </w:r>
       <w:r>
-        <w:t>rEnd</w:t>
-      </w:r>
-      <w:proofErr w:type="spellEnd"/>
-      <w:r>
-        <w:t xml:space="preserve"> to </w:t>
-      </w:r>
-      <w:proofErr w:type="spellStart"/>
-      <w:r>
-        <w:t>TransformerEnd</w:t>
-      </w:r>
-      <w:proofErr w:type="spellEnd"/>
-      <w:r>
-        <w:t xml:space="preserve"> (</w:t>
+        <w:t>rEnd to TransformerEnd (</w:t>
       </w:r>
       <w:r>
         <w:fldChar w:fldCharType="begin"/>
@@ -10646,25 +8066,15 @@
       <w:pPr>
         <w:pStyle w:val="Heading1"/>
       </w:pPr>
-      <w:bookmarkStart w:id="39" w:name="_Toc479167208"/>
-      <w:r>
-        <w:t xml:space="preserve">CIM Profile in </w:t>
-      </w:r>
-      <w:proofErr w:type="spellStart"/>
-      <w:r>
-        <w:t>CIMTool</w:t>
-      </w:r>
-      <w:bookmarkEnd w:id="39"/>
-      <w:proofErr w:type="spellEnd"/>
-    </w:p>
-    <w:p>
-      <w:proofErr w:type="spellStart"/>
-      <w:r>
-        <w:t>CIMTool</w:t>
-      </w:r>
-      <w:proofErr w:type="spellEnd"/>
-      <w:r>
-        <w:t xml:space="preserve"> was used to develop and test the profile for RC1, because it:</w:t>
+      <w:bookmarkStart w:id="38" w:name="_Toc479167208"/>
+      <w:r>
+        <w:t>CIM Profile in CIMTool</w:t>
+      </w:r>
+      <w:bookmarkEnd w:id="38"/>
+    </w:p>
+    <w:p>
+      <w:r>
+        <w:t>CIMTool was used to develop and test the profile for RC1, because it:</w:t>
       </w:r>
     </w:p>
     <w:p>
@@ -10693,15 +8103,7 @@
     </w:p>
     <w:p>
       <w:r>
-        <w:t xml:space="preserve">The </w:t>
-      </w:r>
-      <w:proofErr w:type="spellStart"/>
-      <w:r>
-        <w:t>CIMTool</w:t>
-      </w:r>
-      <w:proofErr w:type="spellEnd"/>
-      <w:r>
-        <w:t xml:space="preserve"> developer will not be able to support the tool in future, so eventually we will use the new Schema Composer feature in Enterprise Architect.</w:t>
+        <w:t>The CIMTool developer will not be able to support the tool in future, so eventually we will use the new Schema Composer feature in Enterprise Architect.</w:t>
       </w:r>
     </w:p>
     <w:p>
@@ -10715,15 +8117,7 @@
         <w:t>OSPRREYS_CIMTOOL.zip</w:t>
       </w:r>
       <w:r>
-        <w:t xml:space="preserve"> into </w:t>
-      </w:r>
-      <w:proofErr w:type="spellStart"/>
-      <w:r>
-        <w:t>CIMTool</w:t>
-      </w:r>
-      <w:proofErr w:type="spellEnd"/>
-      <w:r>
-        <w:t xml:space="preserve">. Please see the CIM tutorial slides provided by Margaret Goodrich for </w:t>
+        <w:t xml:space="preserve"> into CIMTool. Please see the CIM tutorial slides provided by Margaret Goodrich for </w:t>
       </w:r>
       <w:r>
         <w:t>user instructions.</w:t>
@@ -10731,23 +8125,7 @@
     </w:p>
     <w:p>
       <w:r>
-        <w:t xml:space="preserve">Four instance files were validated against the profile in </w:t>
-      </w:r>
-      <w:proofErr w:type="spellStart"/>
-      <w:r>
-        <w:t>CIMTool</w:t>
-      </w:r>
-      <w:proofErr w:type="spellEnd"/>
-      <w:r>
-        <w:t xml:space="preserve">. In order to generate them, we use a current version of </w:t>
-      </w:r>
-      <w:proofErr w:type="spellStart"/>
-      <w:r>
-        <w:t>OpenDSS</w:t>
-      </w:r>
-      <w:proofErr w:type="spellEnd"/>
-      <w:r>
-        <w:t xml:space="preserve"> with the </w:t>
+        <w:t xml:space="preserve">Four instance files were validated against the profile in CIMTool. In order to generate them, we use a current version of OpenDSS with the </w:t>
       </w:r>
       <w:r>
         <w:rPr>
@@ -10761,7 +8139,6 @@
         </w:rPr>
         <w:t xml:space="preserve"> </w:t>
       </w:r>
-      <w:proofErr w:type="spellStart"/>
       <w:r>
         <w:rPr>
           <w:i/>
@@ -10774,17 +8151,8 @@
         </w:rPr>
         <w:t>combined</w:t>
       </w:r>
-      <w:proofErr w:type="spellEnd"/>
-      <w:r>
-        <w:t xml:space="preserve"> command on four IEEE test feeders that come with </w:t>
-      </w:r>
-      <w:proofErr w:type="spellStart"/>
-      <w:r>
-        <w:t>OpenDSS</w:t>
-      </w:r>
-      <w:proofErr w:type="spellEnd"/>
-      <w:r>
-        <w:t>:</w:t>
+      <w:r>
+        <w:t xml:space="preserve"> command on four IEEE test feeders that come with OpenDSS:</w:t>
       </w:r>
     </w:p>
     <w:p>
@@ -10799,35 +8167,7 @@
         <w:rPr>
           <w:b/>
         </w:rPr>
-        <w:t>~/</w:t>
-      </w:r>
-      <w:proofErr w:type="spellStart"/>
-      <w:r>
-        <w:rPr>
-          <w:b/>
-        </w:rPr>
-        <w:t>src</w:t>
-      </w:r>
-      <w:proofErr w:type="spellEnd"/>
-      <w:r>
-        <w:rPr>
-          <w:b/>
-        </w:rPr>
-        <w:t>/</w:t>
-      </w:r>
-      <w:proofErr w:type="spellStart"/>
-      <w:r>
-        <w:rPr>
-          <w:b/>
-        </w:rPr>
-        <w:t>opendss</w:t>
-      </w:r>
-      <w:proofErr w:type="spellEnd"/>
-      <w:r>
-        <w:rPr>
-          <w:b/>
-        </w:rPr>
-        <w:t>/Test/IEEE13_CDPSM.dss</w:t>
+        <w:t>~/src/opendss/Test/IEEE13_CDPSM.dss</w:t>
       </w:r>
       <w:r>
         <w:t xml:space="preserve"> is the IEEE 13-bus test feeder with per-length phase impedance matrices and a delta tertiary added to the substation transformer.</w:t>
@@ -10845,35 +8185,7 @@
         <w:rPr>
           <w:b/>
         </w:rPr>
-        <w:t>~/</w:t>
-      </w:r>
-      <w:proofErr w:type="spellStart"/>
-      <w:r>
-        <w:rPr>
-          <w:b/>
-        </w:rPr>
-        <w:t>src</w:t>
-      </w:r>
-      <w:proofErr w:type="spellEnd"/>
-      <w:r>
-        <w:rPr>
-          <w:b/>
-        </w:rPr>
-        <w:t>/</w:t>
-      </w:r>
-      <w:proofErr w:type="spellStart"/>
-      <w:r>
-        <w:rPr>
-          <w:b/>
-        </w:rPr>
-        <w:t>opendss</w:t>
-      </w:r>
-      <w:proofErr w:type="spellEnd"/>
-      <w:r>
-        <w:rPr>
-          <w:b/>
-        </w:rPr>
-        <w:t>/Test/IEEE13_</w:t>
+        <w:t>~/src/opendss/Test/IEEE13_</w:t>
       </w:r>
       <w:r>
         <w:rPr>
@@ -10903,72 +8215,8 @@
         <w:rPr>
           <w:b/>
         </w:rPr>
-        <w:t>~/</w:t>
-      </w:r>
-      <w:proofErr w:type="spellStart"/>
-      <w:r>
-        <w:rPr>
-          <w:b/>
-        </w:rPr>
-        <w:t>src</w:t>
-      </w:r>
-      <w:proofErr w:type="spellEnd"/>
-      <w:r>
-        <w:rPr>
-          <w:b/>
-        </w:rPr>
-        <w:t>/</w:t>
-      </w:r>
-      <w:proofErr w:type="spellStart"/>
-      <w:r>
-        <w:rPr>
-          <w:b/>
-        </w:rPr>
-        <w:t>opendss</w:t>
-      </w:r>
-      <w:proofErr w:type="spellEnd"/>
-      <w:r>
-        <w:rPr>
-          <w:b/>
-        </w:rPr>
-        <w:t>/</w:t>
-      </w:r>
-      <w:proofErr w:type="spellStart"/>
-      <w:r>
-        <w:rPr>
-          <w:b/>
-        </w:rPr>
-        <w:t>Distrib</w:t>
-      </w:r>
-      <w:proofErr w:type="spellEnd"/>
-      <w:r>
-        <w:rPr>
-          <w:b/>
-        </w:rPr>
-        <w:t>/</w:t>
-      </w:r>
-      <w:proofErr w:type="spellStart"/>
-      <w:r>
-        <w:rPr>
-          <w:b/>
-        </w:rPr>
-        <w:t>IEEETestCases</w:t>
-      </w:r>
-      <w:proofErr w:type="spellEnd"/>
-      <w:r>
-        <w:rPr>
-          <w:b/>
-        </w:rPr>
-        <w:t>/8500-Node/</w:t>
-      </w:r>
-      <w:proofErr w:type="spellStart"/>
-      <w:r>
-        <w:rPr>
-          <w:b/>
-        </w:rPr>
-        <w:t>Master.dss</w:t>
-      </w:r>
-      <w:proofErr w:type="spellEnd"/>
+        <w:t>~/src/opendss/Distrib/IEEETestCases/8500-Node/Master.dss</w:t>
+      </w:r>
       <w:r>
         <w:t xml:space="preserve"> is the IEEE 8500-node test feeder with balanced secondary loads.</w:t>
       </w:r>
@@ -10985,84 +8233,20 @@
         <w:rPr>
           <w:b/>
         </w:rPr>
-        <w:t>~/</w:t>
-      </w:r>
-      <w:proofErr w:type="spellStart"/>
+        <w:t>~/src/opendss/Distrib/IEEETestCases/8500-Node/Master</w:t>
+      </w:r>
       <w:r>
         <w:rPr>
           <w:b/>
         </w:rPr>
-        <w:t>src</w:t>
-      </w:r>
-      <w:proofErr w:type="spellEnd"/>
+        <w:t>-unbal</w:t>
+      </w:r>
       <w:r>
         <w:rPr>
           <w:b/>
         </w:rPr>
-        <w:t>/</w:t>
-      </w:r>
-      <w:proofErr w:type="spellStart"/>
-      <w:r>
-        <w:rPr>
-          <w:b/>
-        </w:rPr>
-        <w:t>opendss</w:t>
-      </w:r>
-      <w:proofErr w:type="spellEnd"/>
-      <w:r>
-        <w:rPr>
-          <w:b/>
-        </w:rPr>
-        <w:t>/</w:t>
-      </w:r>
-      <w:proofErr w:type="spellStart"/>
-      <w:r>
-        <w:rPr>
-          <w:b/>
-        </w:rPr>
-        <w:t>Distrib</w:t>
-      </w:r>
-      <w:proofErr w:type="spellEnd"/>
-      <w:r>
-        <w:rPr>
-          <w:b/>
-        </w:rPr>
-        <w:t>/</w:t>
-      </w:r>
-      <w:proofErr w:type="spellStart"/>
-      <w:r>
-        <w:rPr>
-          <w:b/>
-        </w:rPr>
-        <w:t>IEEETestCases</w:t>
-      </w:r>
-      <w:proofErr w:type="spellEnd"/>
-      <w:r>
-        <w:rPr>
-          <w:b/>
-        </w:rPr>
-        <w:t>/8500-Node/Master</w:t>
-      </w:r>
-      <w:r>
-        <w:rPr>
-          <w:b/>
-        </w:rPr>
-        <w:t>-</w:t>
-      </w:r>
-      <w:proofErr w:type="spellStart"/>
-      <w:r>
-        <w:rPr>
-          <w:b/>
-        </w:rPr>
-        <w:t>unbal</w:t>
-      </w:r>
-      <w:r>
-        <w:rPr>
-          <w:b/>
-        </w:rPr>
         <w:t>.dss</w:t>
       </w:r>
-      <w:proofErr w:type="spellEnd"/>
       <w:r>
         <w:t xml:space="preserve"> is the IEEE 8500-node test feeder with unbalanced secondary loads.</w:t>
       </w:r>
@@ -11090,15 +8274,7 @@
         <w:t>th</w:t>
       </w:r>
       <w:r>
-        <w:t xml:space="preserve"> feeder will be used for the volt-</w:t>
-      </w:r>
-      <w:proofErr w:type="spellStart"/>
-      <w:r>
-        <w:t>var</w:t>
-      </w:r>
-      <w:proofErr w:type="spellEnd"/>
-      <w:r>
-        <w:t xml:space="preserve"> application. The 1</w:t>
+        <w:t xml:space="preserve"> feeder will be used for the volt-var application. The 1</w:t>
       </w:r>
       <w:r>
         <w:rPr>
@@ -11116,15 +8292,7 @@
         <w:t>nd</w:t>
       </w:r>
       <w:r>
-        <w:t xml:space="preserve"> feeders are used to validate more parts of the CIM profile used in RC1. In all four cases, </w:t>
-      </w:r>
-      <w:proofErr w:type="spellStart"/>
-      <w:r>
-        <w:t>CIMTool</w:t>
-      </w:r>
-      <w:proofErr w:type="spellEnd"/>
-      <w:r>
-        <w:t xml:space="preserve"> reports only two kinds of validation error:</w:t>
+        <w:t xml:space="preserve"> feeders are used to validate more parts of the CIM profile used in RC1. In all four cases, CIMTool reports only two kinds of validation error:</w:t>
       </w:r>
     </w:p>
     <w:p>
@@ -11143,23 +8311,7 @@
         <w:t>Isolated connectivity node</w:t>
       </w:r>
       <w:r>
-        <w:t xml:space="preserve">: </w:t>
-      </w:r>
-      <w:proofErr w:type="spellStart"/>
-      <w:r>
-        <w:t>CIMTool</w:t>
-      </w:r>
-      <w:proofErr w:type="spellEnd"/>
-      <w:r>
-        <w:t xml:space="preserve"> expects two or more Terminals per </w:t>
-      </w:r>
-      <w:proofErr w:type="spellStart"/>
-      <w:r>
-        <w:t>ConnectivityNode</w:t>
-      </w:r>
-      <w:proofErr w:type="spellEnd"/>
-      <w:r>
-        <w:t>, but dead ended feeder segments will have only one on the last node. This is not really an error, at least for distribution systems.</w:t>
+        <w:t>: CIMTool expects two or more Terminals per ConnectivityNode, but dead ended feeder segments will have only one on the last node. This is not really an error, at least for distribution systems.</w:t>
       </w:r>
     </w:p>
     <w:p>
@@ -11177,23 +8329,7 @@
         <w:t>Minimum cardinality</w:t>
       </w:r>
       <w:r>
-        <w:t xml:space="preserve">: For </w:t>
-      </w:r>
-      <w:proofErr w:type="spellStart"/>
-      <w:r>
-        <w:t>TapChangerControl</w:t>
-      </w:r>
-      <w:proofErr w:type="spellEnd"/>
-      <w:r>
-        <w:t xml:space="preserve"> instances, the inherited </w:t>
-      </w:r>
-      <w:proofErr w:type="spellStart"/>
-      <w:r>
-        <w:t>RegulatingControl.RegulatingCondEq</w:t>
-      </w:r>
-      <w:proofErr w:type="spellEnd"/>
-      <w:r>
-        <w:t xml:space="preserve"> association is not specified. This is not really an error, as the association is only needed for shunt capacitor controls.</w:t>
+        <w:t>: For TapChangerControl instances, the inherited RegulatingControl.RegulatingCondEq association is not specified. This is not really an error, as the association is only needed for shunt capacitor controls.</w:t>
       </w:r>
       <w:r>
         <w:t xml:space="preserve"> </w:t>
@@ -11220,23 +8356,7 @@
         <w:fldChar w:fldCharType="end"/>
       </w:r>
       <w:r>
-        <w:t xml:space="preserve"> shows that </w:t>
-      </w:r>
-      <w:proofErr w:type="spellStart"/>
-      <w:r>
-        <w:t>RegulatingCondEq</w:t>
-      </w:r>
-      <w:proofErr w:type="spellEnd"/>
-      <w:r>
-        <w:t xml:space="preserve"> was not selected for </w:t>
-      </w:r>
-      <w:proofErr w:type="spellStart"/>
-      <w:r>
-        <w:t>TapChangerControl</w:t>
-      </w:r>
-      <w:proofErr w:type="spellEnd"/>
-      <w:r>
-        <w:t xml:space="preserve"> in the profile, so this may reflect a defect in the validation</w:t>
+        <w:t xml:space="preserve"> shows that RegulatingCondEq was not selected for TapChangerControl in the profile, so this may reflect a defect in the validation</w:t>
       </w:r>
       <w:r>
         <w:t xml:space="preserve"> code</w:t>
@@ -11250,15 +8370,7 @@
     </w:p>
     <w:p>
       <w:r>
-        <w:t xml:space="preserve">With these caveats, the profile and instances validate against each other, for feeder models that solve in </w:t>
-      </w:r>
-      <w:proofErr w:type="spellStart"/>
-      <w:r>
-        <w:t>OpenDSS</w:t>
-      </w:r>
-      <w:proofErr w:type="spellEnd"/>
-      <w:r>
-        <w:t>.</w:t>
+        <w:t>With these caveats, the profile and instances validate against each other, for feeder models that solve in OpenDSS.</w:t>
       </w:r>
     </w:p>
     <w:p>
@@ -11316,56 +8428,45 @@
       <w:pPr>
         <w:pStyle w:val="Caption"/>
       </w:pPr>
-      <w:bookmarkStart w:id="40" w:name="_Ref479147619"/>
-      <w:r>
-        <w:t xml:space="preserve">Figure </w:t>
-      </w:r>
-      <w:fldSimple w:instr=" SEQ Figure \* ARABIC ">
-        <w:r>
-          <w:rPr>
-            <w:noProof/>
-          </w:rPr>
-          <w:t>36</w:t>
-        </w:r>
-      </w:fldSimple>
+      <w:bookmarkStart w:id="39" w:name="_Ref479147619"/>
+      <w:r>
+        <w:t xml:space="preserve">Figure </w:t>
+      </w:r>
+      <w:r>
+        <w:fldChar w:fldCharType="begin"/>
+      </w:r>
+      <w:r>
+        <w:instrText xml:space="preserve"> SEQ Figure \* ARABIC </w:instrText>
+      </w:r>
+      <w:r>
+        <w:fldChar w:fldCharType="separate"/>
+      </w:r>
+      <w:r>
+        <w:rPr>
+          <w:noProof/>
+        </w:rPr>
+        <w:t>36</w:t>
+      </w:r>
+      <w:r>
+        <w:rPr>
+          <w:noProof/>
+        </w:rPr>
+        <w:fldChar w:fldCharType="end"/>
+      </w:r>
+      <w:bookmarkEnd w:id="39"/>
+      <w:r>
+        <w:t>: Profiling TapChangerControl in CIMTool; the inherited RegulatingCondEq is not included.</w:t>
+      </w:r>
+    </w:p>
+    <w:p>
+      <w:pPr>
+        <w:pStyle w:val="Heading1"/>
+      </w:pPr>
+      <w:bookmarkStart w:id="40" w:name="_Toc479167209"/>
+      <w:r>
+        <w:t>Creating Data Definition Language (DDL) for MySQL</w:t>
+      </w:r>
       <w:bookmarkEnd w:id="40"/>
-      <w:r>
-        <w:t xml:space="preserve">: Profiling </w:t>
-      </w:r>
-      <w:proofErr w:type="spellStart"/>
-      <w:r>
-        <w:t>TapChangerControl</w:t>
-      </w:r>
-      <w:proofErr w:type="spellEnd"/>
-      <w:r>
-        <w:t xml:space="preserve"> in </w:t>
-      </w:r>
-      <w:proofErr w:type="spellStart"/>
-      <w:r>
-        <w:t>CIMTool</w:t>
-      </w:r>
-      <w:proofErr w:type="spellEnd"/>
-      <w:r>
-        <w:t xml:space="preserve">; the inherited </w:t>
-      </w:r>
-      <w:proofErr w:type="spellStart"/>
-      <w:r>
-        <w:t>RegulatingCondEq</w:t>
-      </w:r>
-      <w:proofErr w:type="spellEnd"/>
-      <w:r>
-        <w:t xml:space="preserve"> is not included.</w:t>
-      </w:r>
-    </w:p>
-    <w:p>
-      <w:pPr>
-        <w:pStyle w:val="Heading1"/>
-      </w:pPr>
-      <w:bookmarkStart w:id="41" w:name="_Toc479167209"/>
-      <w:r>
-        <w:t>Creating Data Definition Language (DDL) for MySQL</w:t>
-      </w:r>
-      <w:bookmarkEnd w:id="41"/>
     </w:p>
     <w:p>
       <w:r>
@@ -11393,15 +8494,7 @@
         <w:fldChar w:fldCharType="end"/>
       </w:r>
       <w:r>
-        <w:t xml:space="preserve">, </w:t>
-      </w:r>
-      <w:proofErr w:type="spellStart"/>
-      <w:r>
-        <w:t>CIMTool</w:t>
-      </w:r>
-      <w:proofErr w:type="spellEnd"/>
-      <w:r>
-        <w:t xml:space="preserve"> builds </w:t>
+        <w:t xml:space="preserve">, CIMTool builds </w:t>
       </w:r>
       <w:r>
         <w:rPr>
@@ -11481,14 +8574,12 @@
       <w:r>
         <w:t xml:space="preserve">In foreign keys to enumerations, change the referenced attribute from </w:t>
       </w:r>
-      <w:proofErr w:type="spellStart"/>
       <w:r>
         <w:rPr>
           <w:b/>
         </w:rPr>
         <w:t>mRID</w:t>
       </w:r>
-      <w:proofErr w:type="spellEnd"/>
       <w:r>
         <w:t xml:space="preserve"> to </w:t>
       </w:r>
@@ -11510,25 +8601,21 @@
       <w:r>
         <w:t xml:space="preserve">In foreign keys to </w:t>
       </w:r>
-      <w:proofErr w:type="spellStart"/>
       <w:r>
         <w:rPr>
           <w:b/>
         </w:rPr>
         <w:t>EquipmentContainer</w:t>
       </w:r>
-      <w:proofErr w:type="spellEnd"/>
       <w:r>
         <w:t xml:space="preserve"> or </w:t>
       </w:r>
-      <w:proofErr w:type="spellStart"/>
       <w:r>
         <w:rPr>
           <w:b/>
         </w:rPr>
         <w:t>ConnectivityNodeContainer</w:t>
       </w:r>
-      <w:proofErr w:type="spellEnd"/>
       <w:r>
         <w:t xml:space="preserve">, change the referenced table to </w:t>
       </w:r>
@@ -11551,25 +8638,21 @@
         <w:lastRenderedPageBreak/>
         <w:t xml:space="preserve">In foreign keys to </w:t>
       </w:r>
-      <w:proofErr w:type="spellStart"/>
       <w:r>
         <w:rPr>
           <w:b/>
         </w:rPr>
         <w:t>ShuntCompensator</w:t>
       </w:r>
-      <w:proofErr w:type="spellEnd"/>
       <w:r>
         <w:t xml:space="preserve">, change the referenced table to </w:t>
       </w:r>
-      <w:proofErr w:type="spellStart"/>
       <w:r>
         <w:rPr>
           <w:b/>
         </w:rPr>
         <w:t>LinearShuntCompensator</w:t>
       </w:r>
-      <w:proofErr w:type="spellEnd"/>
     </w:p>
     <w:p>
       <w:pPr>
@@ -11582,25 +8665,21 @@
       <w:r>
         <w:t xml:space="preserve">In foreign keys to </w:t>
       </w:r>
-      <w:proofErr w:type="spellStart"/>
       <w:r>
         <w:rPr>
           <w:b/>
         </w:rPr>
         <w:t>TapChanger</w:t>
       </w:r>
-      <w:proofErr w:type="spellEnd"/>
       <w:r>
         <w:t xml:space="preserve">, change the referenced table to </w:t>
       </w:r>
-      <w:proofErr w:type="spellStart"/>
       <w:r>
         <w:rPr>
           <w:b/>
         </w:rPr>
         <w:t>RatioTapChanger</w:t>
       </w:r>
-      <w:proofErr w:type="spellEnd"/>
       <w:r>
         <w:t>.</w:t>
       </w:r>
@@ -11625,62 +8704,15 @@
           <w:numId w:val="9"/>
         </w:numPr>
       </w:pPr>
-      <w:proofErr w:type="spellStart"/>
       <w:r>
         <w:rPr>
           <w:b/>
         </w:rPr>
         <w:t>AssetInfo</w:t>
       </w:r>
-      <w:proofErr w:type="spellEnd"/>
-      <w:r>
-        <w:t xml:space="preserve">, which can be referenced via the Parent attribute from </w:t>
-      </w:r>
-      <w:proofErr w:type="spellStart"/>
-      <w:r>
-        <w:t>ConcentricNeutralCableInfo</w:t>
-      </w:r>
-      <w:proofErr w:type="spellEnd"/>
-      <w:r>
-        <w:t xml:space="preserve">, </w:t>
-      </w:r>
-      <w:proofErr w:type="spellStart"/>
-      <w:r>
-        <w:t>TapeShieldCableInfo</w:t>
-      </w:r>
-      <w:proofErr w:type="spellEnd"/>
-      <w:r>
-        <w:t xml:space="preserve">, </w:t>
-      </w:r>
-      <w:proofErr w:type="spellStart"/>
-      <w:r>
-        <w:t>OverheadWireInfo</w:t>
-      </w:r>
-      <w:proofErr w:type="spellEnd"/>
-      <w:r>
-        <w:t xml:space="preserve">, </w:t>
-      </w:r>
-      <w:proofErr w:type="spellStart"/>
-      <w:r>
-        <w:t>WireSpacingInfo</w:t>
-      </w:r>
-      <w:proofErr w:type="spellEnd"/>
-      <w:r>
-        <w:t xml:space="preserve">, </w:t>
-      </w:r>
-      <w:proofErr w:type="spellStart"/>
-      <w:r>
-        <w:t>TapChangerInfo</w:t>
-      </w:r>
-      <w:proofErr w:type="spellEnd"/>
-      <w:r>
-        <w:t xml:space="preserve"> and </w:t>
-      </w:r>
-      <w:proofErr w:type="spellStart"/>
-      <w:r>
-        <w:t>TransformerTankInfo</w:t>
-      </w:r>
-      <w:proofErr w:type="spellEnd"/>
+      <w:r>
+        <w:t>, which can be referenced via the Parent attribute from ConcentricNeutralCableInfo, TapeShieldCableInfo, OverheadWireInfo, WireSpacingInfo, TapChangerInfo and TransformerTankInfo</w:t>
+      </w:r>
     </w:p>
     <w:p>
       <w:pPr>
@@ -11690,30 +8722,15 @@
           <w:numId w:val="9"/>
         </w:numPr>
       </w:pPr>
-      <w:proofErr w:type="spellStart"/>
       <w:r>
         <w:rPr>
           <w:b/>
         </w:rPr>
         <w:t>TransformerEnd</w:t>
       </w:r>
-      <w:proofErr w:type="spellEnd"/>
-      <w:r>
-        <w:t xml:space="preserve">, which can be referenced via the Parent attribute from </w:t>
-      </w:r>
-      <w:proofErr w:type="spellStart"/>
-      <w:r>
-        <w:t>PowerTransformerEnd</w:t>
-      </w:r>
-      <w:proofErr w:type="spellEnd"/>
-      <w:r>
-        <w:t xml:space="preserve"> and </w:t>
-      </w:r>
-      <w:proofErr w:type="spellStart"/>
-      <w:r>
-        <w:t>TransformerTankEnd</w:t>
-      </w:r>
-      <w:proofErr w:type="spellEnd"/>
+      <w:r>
+        <w:t>, which can be referenced via the Parent attribute from PowerTransformerEnd and TransformerTankEnd</w:t>
+      </w:r>
     </w:p>
     <w:p>
       <w:pPr>
@@ -11723,30 +8740,15 @@
           <w:numId w:val="9"/>
         </w:numPr>
       </w:pPr>
-      <w:proofErr w:type="spellStart"/>
       <w:r>
         <w:rPr>
           <w:b/>
         </w:rPr>
         <w:t>PerLengthImpedance</w:t>
       </w:r>
-      <w:proofErr w:type="spellEnd"/>
-      <w:r>
-        <w:t xml:space="preserve">, which can be referenced via the Parent attribute from </w:t>
-      </w:r>
-      <w:proofErr w:type="spellStart"/>
-      <w:r>
-        <w:t>PerLengthSequenceImpedance</w:t>
-      </w:r>
-      <w:proofErr w:type="spellEnd"/>
-      <w:r>
-        <w:t xml:space="preserve"> and </w:t>
-      </w:r>
-      <w:proofErr w:type="spellStart"/>
-      <w:r>
-        <w:t>PerLengthPhaseImpedance</w:t>
-      </w:r>
-      <w:proofErr w:type="spellEnd"/>
+      <w:r>
+        <w:t>, which can be referenced via the Parent attribute from PerLengthSequenceImpedance and PerLengthPhaseImpedance</w:t>
+      </w:r>
     </w:p>
     <w:p>
       <w:pPr>
@@ -11763,34 +8765,10 @@
         <w:t>Switch</w:t>
       </w:r>
       <w:r>
-        <w:t xml:space="preserve">, which can be referenced via the </w:t>
-      </w:r>
-      <w:proofErr w:type="spellStart"/>
-      <w:r>
-        <w:t>SwtParent</w:t>
-      </w:r>
-      <w:proofErr w:type="spellEnd"/>
-      <w:r>
-        <w:t xml:space="preserve"> attribute from Breaker, Fuse, </w:t>
-      </w:r>
-      <w:proofErr w:type="spellStart"/>
-      <w:r>
-        <w:t>Sectionaliser</w:t>
-      </w:r>
-      <w:proofErr w:type="spellEnd"/>
-      <w:r>
-        <w:t xml:space="preserve">, Recloser, Disconnector, </w:t>
-      </w:r>
-      <w:r>
-        <w:t xml:space="preserve">Jumper and </w:t>
-      </w:r>
-      <w:proofErr w:type="spellStart"/>
-      <w:r>
-        <w:t>LoadBreakSwitch</w:t>
-      </w:r>
-      <w:proofErr w:type="spellEnd"/>
-      <w:r>
-        <w:t>.</w:t>
+        <w:t xml:space="preserve">, which can be referenced via the SwtParent attribute from Breaker, Fuse, Sectionaliser, Recloser, Disconnector, </w:t>
+      </w:r>
+      <w:r>
+        <w:t>Jumper and LoadBreakSwitch.</w:t>
       </w:r>
     </w:p>
     <w:p>
@@ -11801,56 +8779,14 @@
           <w:numId w:val="9"/>
         </w:numPr>
       </w:pPr>
-      <w:proofErr w:type="spellStart"/>
       <w:r>
         <w:rPr>
           <w:b/>
         </w:rPr>
         <w:t>ConductingEquipment</w:t>
       </w:r>
-      <w:proofErr w:type="spellEnd"/>
-      <w:r>
-        <w:t xml:space="preserve">, which can be referenced via the Parent attribute from </w:t>
-      </w:r>
-      <w:proofErr w:type="spellStart"/>
-      <w:r>
-        <w:t>ACLineSegment</w:t>
-      </w:r>
-      <w:proofErr w:type="spellEnd"/>
-      <w:r>
-        <w:t xml:space="preserve">, </w:t>
-      </w:r>
-      <w:proofErr w:type="spellStart"/>
-      <w:r>
-        <w:t>EnergySource</w:t>
-      </w:r>
-      <w:proofErr w:type="spellEnd"/>
-      <w:r>
-        <w:t xml:space="preserve">, </w:t>
-      </w:r>
-      <w:proofErr w:type="spellStart"/>
-      <w:r>
-        <w:t>EnergyConsumer</w:t>
-      </w:r>
-      <w:proofErr w:type="spellEnd"/>
-      <w:r>
-        <w:t xml:space="preserve">, </w:t>
-      </w:r>
-      <w:proofErr w:type="spellStart"/>
-      <w:r>
-        <w:t>LinearShuntCompensator</w:t>
-      </w:r>
-      <w:proofErr w:type="spellEnd"/>
-      <w:r>
-        <w:t xml:space="preserve">, </w:t>
-      </w:r>
-      <w:proofErr w:type="spellStart"/>
-      <w:r>
-        <w:t>PowerTransformer</w:t>
-      </w:r>
-      <w:proofErr w:type="spellEnd"/>
-      <w:r>
-        <w:t xml:space="preserve">, and all </w:t>
+      <w:r>
+        <w:t xml:space="preserve">, which can be referenced via the Parent attribute from ACLineSegment, EnergySource, EnergyConsumer, LinearShuntCompensator, PowerTransformer, and all </w:t>
       </w:r>
       <w:r>
         <w:t xml:space="preserve">of </w:t>
@@ -11879,48 +8815,14 @@
           <w:numId w:val="9"/>
         </w:numPr>
       </w:pPr>
-      <w:proofErr w:type="spellStart"/>
       <w:r>
         <w:rPr>
           <w:b/>
         </w:rPr>
         <w:t>PowerSystemResource</w:t>
       </w:r>
-      <w:proofErr w:type="spellEnd"/>
-      <w:r>
-        <w:t xml:space="preserve">, which can be referenced via the PSR attribute from </w:t>
-      </w:r>
-      <w:proofErr w:type="spellStart"/>
-      <w:r>
-        <w:t>ACLineSegment</w:t>
-      </w:r>
-      <w:proofErr w:type="spellEnd"/>
-      <w:r>
-        <w:t xml:space="preserve">, </w:t>
-      </w:r>
-      <w:proofErr w:type="spellStart"/>
-      <w:r>
-        <w:t>ACLineSegmentPhase</w:t>
-      </w:r>
-      <w:proofErr w:type="spellEnd"/>
-      <w:r>
-        <w:t xml:space="preserve">, </w:t>
-      </w:r>
-      <w:proofErr w:type="spellStart"/>
-      <w:r>
-        <w:t>RatioTapChanger</w:t>
-      </w:r>
-      <w:proofErr w:type="spellEnd"/>
-      <w:r>
-        <w:t xml:space="preserve"> and </w:t>
-      </w:r>
-      <w:proofErr w:type="spellStart"/>
-      <w:r>
-        <w:t>TransformerTank</w:t>
-      </w:r>
-      <w:proofErr w:type="spellEnd"/>
-      <w:r>
-        <w:t>.</w:t>
+      <w:r>
+        <w:t>, which can be referenced via the PSR attribute from ACLineSegment, ACLineSegmentPhase, RatioTapChanger and TransformerTank.</w:t>
       </w:r>
     </w:p>
     <w:p>
@@ -11931,32 +8833,14 @@
           <w:numId w:val="9"/>
         </w:numPr>
       </w:pPr>
-      <w:proofErr w:type="spellStart"/>
       <w:r>
         <w:rPr>
           <w:b/>
         </w:rPr>
         <w:t>AssetInfoJoin</w:t>
       </w:r>
-      <w:proofErr w:type="spellEnd"/>
-      <w:r>
-        <w:t xml:space="preserve">, which references </w:t>
-      </w:r>
-      <w:proofErr w:type="spellStart"/>
-      <w:r>
-        <w:t>AssetInfo</w:t>
-      </w:r>
-      <w:proofErr w:type="spellEnd"/>
-      <w:r>
-        <w:t xml:space="preserve"> and </w:t>
-      </w:r>
-      <w:proofErr w:type="spellStart"/>
-      <w:r>
-        <w:t>PowerSystemResource</w:t>
-      </w:r>
-      <w:proofErr w:type="spellEnd"/>
-      <w:r>
-        <w:t>. This table actually supplants the Asset class in Figure 8.</w:t>
+      <w:r>
+        <w:t>, which references AssetInfo and PowerSystemResource. This table actually supplants the Asset class in Figure 8.</w:t>
       </w:r>
     </w:p>
     <w:p>
@@ -11968,23 +8852,7 @@
         </w:numPr>
       </w:pPr>
       <w:r>
-        <w:t xml:space="preserve">The </w:t>
-      </w:r>
-      <w:proofErr w:type="spellStart"/>
-      <w:r>
-        <w:t>ShortCircuitTest</w:t>
-      </w:r>
-      <w:proofErr w:type="spellEnd"/>
-      <w:r>
-        <w:t xml:space="preserve"> in Figure 9 has a one-to-many association to </w:t>
-      </w:r>
-      <w:proofErr w:type="spellStart"/>
-      <w:r>
-        <w:t>TransformerEndEnfo</w:t>
-      </w:r>
-      <w:proofErr w:type="spellEnd"/>
-      <w:r>
-        <w:t>, and we need to implement the many side by adding:</w:t>
+        <w:t>The ShortCircuitTest in Figure 9 has a one-to-many association to TransformerEndEnfo, and we need to implement the many side by adding:</w:t>
       </w:r>
     </w:p>
     <w:p>
@@ -11995,32 +8863,14 @@
           <w:numId w:val="9"/>
         </w:numPr>
       </w:pPr>
-      <w:proofErr w:type="spellStart"/>
       <w:r>
         <w:rPr>
           <w:b/>
         </w:rPr>
         <w:t>GroundedEndJoin</w:t>
       </w:r>
-      <w:proofErr w:type="spellEnd"/>
-      <w:r>
-        <w:t xml:space="preserve">, which references </w:t>
-      </w:r>
-      <w:proofErr w:type="spellStart"/>
-      <w:r>
-        <w:t>TransformerEndInfo</w:t>
-      </w:r>
-      <w:proofErr w:type="spellEnd"/>
-      <w:r>
-        <w:t xml:space="preserve"> and </w:t>
-      </w:r>
-      <w:proofErr w:type="spellStart"/>
-      <w:r>
-        <w:t>ShortCircuitTest</w:t>
-      </w:r>
-      <w:proofErr w:type="spellEnd"/>
-      <w:r>
-        <w:t>.</w:t>
+      <w:r>
+        <w:t>, which references TransformerEndInfo and ShortCircuitTest.</w:t>
       </w:r>
     </w:p>
     <w:p>
@@ -12032,47 +8882,7 @@
         </w:numPr>
       </w:pPr>
       <w:r>
-        <w:t xml:space="preserve">The </w:t>
-      </w:r>
-      <w:proofErr w:type="spellStart"/>
-      <w:r>
-        <w:t>ToTransformerEnd</w:t>
-      </w:r>
-      <w:proofErr w:type="spellEnd"/>
-      <w:r>
-        <w:t xml:space="preserve"> association in Figure 6 is one-to-many, so </w:t>
-      </w:r>
-      <w:proofErr w:type="spellStart"/>
-      <w:r>
-        <w:t>CIMTool</w:t>
-      </w:r>
-      <w:proofErr w:type="spellEnd"/>
-      <w:r>
-        <w:t xml:space="preserve"> did not export it to SQL. Rather than create a join table, a </w:t>
-      </w:r>
-      <w:proofErr w:type="spellStart"/>
-      <w:r>
-        <w:t>ToTransformerEnd</w:t>
-      </w:r>
-      <w:proofErr w:type="spellEnd"/>
-      <w:r>
-        <w:t xml:space="preserve"> attribute was added to </w:t>
-      </w:r>
-      <w:proofErr w:type="spellStart"/>
-      <w:r>
-        <w:t>TransformerMeshImpedance</w:t>
-      </w:r>
-      <w:proofErr w:type="spellEnd"/>
-      <w:r>
-        <w:t xml:space="preserve">.  This supports only one-to-one association, which is justified because the one-to-many case is very rare, and </w:t>
-      </w:r>
-      <w:proofErr w:type="spellStart"/>
-      <w:r>
-        <w:t>GridLAB</w:t>
-      </w:r>
-      <w:proofErr w:type="spellEnd"/>
-      <w:r>
-        <w:t>-D cannot model transformers having the one-to-many association. This restriction may be removed in future versions having a semantic or graph database.</w:t>
+        <w:t>The ToTransformerEnd association in Figure 6 is one-to-many, so CIMTool did not export it to SQL. Rather than create a join table, a ToTransformerEnd attribute was added to TransformerMeshImpedance.  This supports only one-to-one association, which is justified because the one-to-many case is very rare, and GridLAB-D cannot model transformers having the one-to-many association. This restriction may be removed in future versions having a semantic or graph database.</w:t>
       </w:r>
     </w:p>
     <w:p>
@@ -12118,13 +8928,8 @@
         <w:t xml:space="preserve">manually </w:t>
       </w:r>
       <w:r>
-        <w:t xml:space="preserve">adjusted SQL export from </w:t>
-      </w:r>
-      <w:proofErr w:type="spellStart"/>
-      <w:r>
-        <w:t>CIMTool</w:t>
-      </w:r>
-      <w:proofErr w:type="spellEnd"/>
+        <w:t>adjusted SQL export from CIMTool</w:t>
+      </w:r>
     </w:p>
     <w:p>
       <w:pPr>
@@ -12150,27 +8955,18 @@
         </w:rPr>
         <w:t xml:space="preserve">re-create the </w:t>
       </w:r>
-      <w:proofErr w:type="spellStart"/>
       <w:r>
         <w:rPr>
           <w:b/>
           <w:color w:val="FF0000"/>
         </w:rPr>
-        <w:t>GridAPPS</w:t>
-      </w:r>
-      <w:proofErr w:type="spellEnd"/>
+        <w:t>GridAPPS-D</w:t>
+      </w:r>
       <w:r>
         <w:rPr>
           <w:b/>
           <w:color w:val="FF0000"/>
         </w:rPr>
-        <w:t>-D</w:t>
-      </w:r>
-      <w:r>
-        <w:rPr>
-          <w:b/>
-          <w:color w:val="FF0000"/>
-        </w:rPr>
         <w:t xml:space="preserve"> database in MySQL</w:t>
       </w:r>
       <w:r>
@@ -12187,9 +8983,12 @@
       </w:r>
     </w:p>
     <w:sectPr>
-      <w:headerReference w:type="default" r:id="rId52"/>
-      <w:footerReference w:type="even" r:id="rId53"/>
-      <w:footerReference w:type="default" r:id="rId54"/>
+      <w:headerReference w:type="even" r:id="rId52"/>
+      <w:headerReference w:type="default" r:id="rId53"/>
+      <w:footerReference w:type="even" r:id="rId54"/>
+      <w:footerReference w:type="default" r:id="rId55"/>
+      <w:headerReference w:type="first" r:id="rId56"/>
+      <w:footerReference w:type="first" r:id="rId57"/>
       <w:pgSz w:w="12240" w:h="15840"/>
       <w:pgMar w:top="1440" w:right="1440" w:bottom="1440" w:left="1440" w:header="720" w:footer="720" w:gutter="0"/>
       <w:cols w:space="720"/>
@@ -12200,7 +8999,7 @@
 </file>
 
 <file path=word/endnotes.xml><?xml version="1.0" encoding="utf-8"?>
-<w:endnotes xmlns:wpc="http://schemas.microsoft.com/office/word/2010/wordprocessingCanvas" xmlns:cx="http://schemas.microsoft.com/office/drawing/2014/chartex" xmlns:cx1="http://schemas.microsoft.com/office/drawing/2015/9/8/chartex" xmlns:cx2="http://schemas.microsoft.com/office/drawing/2015/10/21/chartex" xmlns:cx3="http://schemas.microsoft.com/office/drawing/2016/5/9/chartex" xmlns:cx4="http://schemas.microsoft.com/office/drawing/2016/5/10/chartex" xmlns:cx5="http://schemas.microsoft.com/office/drawing/2016/5/11/chartex" xmlns:mc="http://schemas.openxmlformats.org/markup-compatibility/2006" xmlns:o="urn:schemas-microsoft-com:office:office" xmlns:r="http://schemas.openxmlformats.org/officeDocument/2006/relationships" xmlns:m="http://schemas.openxmlformats.org/officeDocument/2006/math" xmlns:v="urn:schemas-microsoft-com:vml" xmlns:wp14="http://schemas.microsoft.com/office/word/2010/wordprocessingDrawing" xmlns:wp="http://schemas.openxmlformats.org/drawingml/2006/wordprocessingDrawing" xmlns:w10="urn:schemas-microsoft-com:office:word" xmlns:w="http://schemas.openxmlformats.org/wordprocessingml/2006/main" xmlns:w14="http://schemas.microsoft.com/office/word/2010/wordml" xmlns:w15="http://schemas.microsoft.com/office/word/2012/wordml" xmlns:w16se="http://schemas.microsoft.com/office/word/2015/wordml/symex" xmlns:wpg="http://schemas.microsoft.com/office/word/2010/wordprocessingGroup" xmlns:wpi="http://schemas.microsoft.com/office/word/2010/wordprocessingInk" xmlns:wne="http://schemas.microsoft.com/office/word/2006/wordml" xmlns:wps="http://schemas.microsoft.com/office/word/2010/wordprocessingShape" mc:Ignorable="w14 w15 w16se wp14">
+<w:endnotes xmlns:wpc="http://schemas.microsoft.com/office/word/2010/wordprocessingCanvas" xmlns:cx="http://schemas.microsoft.com/office/drawing/2014/chartex" xmlns:cx1="http://schemas.microsoft.com/office/drawing/2015/9/8/chartex" xmlns:cx2="http://schemas.microsoft.com/office/drawing/2015/10/21/chartex" xmlns:cx3="http://schemas.microsoft.com/office/drawing/2016/5/9/chartex" xmlns:cx4="http://schemas.microsoft.com/office/drawing/2016/5/10/chartex" xmlns:cx5="http://schemas.microsoft.com/office/drawing/2016/5/11/chartex" xmlns:cx6="http://schemas.microsoft.com/office/drawing/2016/5/12/chartex" xmlns:cx7="http://schemas.microsoft.com/office/drawing/2016/5/13/chartex" xmlns:cx8="http://schemas.microsoft.com/office/drawing/2016/5/14/chartex" xmlns:mc="http://schemas.openxmlformats.org/markup-compatibility/2006" xmlns:o="urn:schemas-microsoft-com:office:office" xmlns:r="http://schemas.openxmlformats.org/officeDocument/2006/relationships" xmlns:m="http://schemas.openxmlformats.org/officeDocument/2006/math" xmlns:v="urn:schemas-microsoft-com:vml" xmlns:wp14="http://schemas.microsoft.com/office/word/2010/wordprocessingDrawing" xmlns:wp="http://schemas.openxmlformats.org/drawingml/2006/wordprocessingDrawing" xmlns:w10="urn:schemas-microsoft-com:office:word" xmlns:w="http://schemas.openxmlformats.org/wordprocessingml/2006/main" xmlns:w14="http://schemas.microsoft.com/office/word/2010/wordml" xmlns:w15="http://schemas.microsoft.com/office/word/2012/wordml" xmlns:w16se="http://schemas.microsoft.com/office/word/2015/wordml/symex" xmlns:wpg="http://schemas.microsoft.com/office/word/2010/wordprocessingGroup" xmlns:wpi="http://schemas.microsoft.com/office/word/2010/wordprocessingInk" xmlns:wne="http://schemas.microsoft.com/office/word/2006/wordml" xmlns:wps="http://schemas.microsoft.com/office/word/2010/wordprocessingShape" mc:Ignorable="w14 w15 w16se wp14">
   <w:endnote w:type="separator" w:id="-1">
     <w:p>
       <w:r>
@@ -12219,7 +9018,7 @@
 </file>
 
 <file path=word/footer1.xml><?xml version="1.0" encoding="utf-8"?>
-<w:ftr xmlns:wpc="http://schemas.microsoft.com/office/word/2010/wordprocessingCanvas" xmlns:cx="http://schemas.microsoft.com/office/drawing/2014/chartex" xmlns:cx1="http://schemas.microsoft.com/office/drawing/2015/9/8/chartex" xmlns:cx2="http://schemas.microsoft.com/office/drawing/2015/10/21/chartex" xmlns:cx3="http://schemas.microsoft.com/office/drawing/2016/5/9/chartex" xmlns:cx4="http://schemas.microsoft.com/office/drawing/2016/5/10/chartex" xmlns:cx5="http://schemas.microsoft.com/office/drawing/2016/5/11/chartex" xmlns:mc="http://schemas.openxmlformats.org/markup-compatibility/2006" xmlns:o="urn:schemas-microsoft-com:office:office" xmlns:r="http://schemas.openxmlformats.org/officeDocument/2006/relationships" xmlns:m="http://schemas.openxmlformats.org/officeDocument/2006/math" xmlns:v="urn:schemas-microsoft-com:vml" xmlns:wp14="http://schemas.microsoft.com/office/word/2010/wordprocessingDrawing" xmlns:wp="http://schemas.openxmlformats.org/drawingml/2006/wordprocessingDrawing" xmlns:w10="urn:schemas-microsoft-com:office:word" xmlns:w="http://schemas.openxmlformats.org/wordprocessingml/2006/main" xmlns:w14="http://schemas.microsoft.com/office/word/2010/wordml" xmlns:w15="http://schemas.microsoft.com/office/word/2012/wordml" xmlns:w16se="http://schemas.microsoft.com/office/word/2015/wordml/symex" xmlns:wpg="http://schemas.microsoft.com/office/word/2010/wordprocessingGroup" xmlns:wpi="http://schemas.microsoft.com/office/word/2010/wordprocessingInk" xmlns:wne="http://schemas.microsoft.com/office/word/2006/wordml" xmlns:wps="http://schemas.microsoft.com/office/word/2010/wordprocessingShape" mc:Ignorable="w14 w15 w16se wp14">
+<w:ftr xmlns:wpc="http://schemas.microsoft.com/office/word/2010/wordprocessingCanvas" xmlns:cx="http://schemas.microsoft.com/office/drawing/2014/chartex" xmlns:cx1="http://schemas.microsoft.com/office/drawing/2015/9/8/chartex" xmlns:cx2="http://schemas.microsoft.com/office/drawing/2015/10/21/chartex" xmlns:cx3="http://schemas.microsoft.com/office/drawing/2016/5/9/chartex" xmlns:cx4="http://schemas.microsoft.com/office/drawing/2016/5/10/chartex" xmlns:cx5="http://schemas.microsoft.com/office/drawing/2016/5/11/chartex" xmlns:cx6="http://schemas.microsoft.com/office/drawing/2016/5/12/chartex" xmlns:cx7="http://schemas.microsoft.com/office/drawing/2016/5/13/chartex" xmlns:cx8="http://schemas.microsoft.com/office/drawing/2016/5/14/chartex" xmlns:mc="http://schemas.openxmlformats.org/markup-compatibility/2006" xmlns:o="urn:schemas-microsoft-com:office:office" xmlns:r="http://schemas.openxmlformats.org/officeDocument/2006/relationships" xmlns:m="http://schemas.openxmlformats.org/officeDocument/2006/math" xmlns:v="urn:schemas-microsoft-com:vml" xmlns:wp14="http://schemas.microsoft.com/office/word/2010/wordprocessingDrawing" xmlns:wp="http://schemas.openxmlformats.org/drawingml/2006/wordprocessingDrawing" xmlns:w10="urn:schemas-microsoft-com:office:word" xmlns:w="http://schemas.openxmlformats.org/wordprocessingml/2006/main" xmlns:w14="http://schemas.microsoft.com/office/word/2010/wordml" xmlns:w15="http://schemas.microsoft.com/office/word/2012/wordml" xmlns:w16se="http://schemas.microsoft.com/office/word/2015/wordml/symex" xmlns:wpg="http://schemas.microsoft.com/office/word/2010/wordprocessingGroup" xmlns:wpi="http://schemas.microsoft.com/office/word/2010/wordprocessingInk" xmlns:wne="http://schemas.microsoft.com/office/word/2006/wordml" xmlns:wps="http://schemas.microsoft.com/office/word/2010/wordprocessingShape" mc:Ignorable="w14 w15 w16se wp14">
   <w:p>
     <w:pPr>
       <w:pStyle w:val="Footer"/>
@@ -12257,7 +9056,7 @@
 </file>
 
 <file path=word/footer2.xml><?xml version="1.0" encoding="utf-8"?>
-<w:ftr xmlns:wpc="http://schemas.microsoft.com/office/word/2010/wordprocessingCanvas" xmlns:cx="http://schemas.microsoft.com/office/drawing/2014/chartex" xmlns:cx1="http://schemas.microsoft.com/office/drawing/2015/9/8/chartex" xmlns:cx2="http://schemas.microsoft.com/office/drawing/2015/10/21/chartex" xmlns:cx3="http://schemas.microsoft.com/office/drawing/2016/5/9/chartex" xmlns:cx4="http://schemas.microsoft.com/office/drawing/2016/5/10/chartex" xmlns:cx5="http://schemas.microsoft.com/office/drawing/2016/5/11/chartex" xmlns:mc="http://schemas.openxmlformats.org/markup-compatibility/2006" xmlns:o="urn:schemas-microsoft-com:office:office" xmlns:r="http://schemas.openxmlformats.org/officeDocument/2006/relationships" xmlns:m="http://schemas.openxmlformats.org/officeDocument/2006/math" xmlns:v="urn:schemas-microsoft-com:vml" xmlns:wp14="http://schemas.microsoft.com/office/word/2010/wordprocessingDrawing" xmlns:wp="http://schemas.openxmlformats.org/drawingml/2006/wordprocessingDrawing" xmlns:w10="urn:schemas-microsoft-com:office:word" xmlns:w="http://schemas.openxmlformats.org/wordprocessingml/2006/main" xmlns:w14="http://schemas.microsoft.com/office/word/2010/wordml" xmlns:w15="http://schemas.microsoft.com/office/word/2012/wordml" xmlns:w16se="http://schemas.microsoft.com/office/word/2015/wordml/symex" xmlns:wpg="http://schemas.microsoft.com/office/word/2010/wordprocessingGroup" xmlns:wpi="http://schemas.microsoft.com/office/word/2010/wordprocessingInk" xmlns:wne="http://schemas.microsoft.com/office/word/2006/wordml" xmlns:wps="http://schemas.microsoft.com/office/word/2010/wordprocessingShape" mc:Ignorable="w14 w15 w16se wp14">
+<w:ftr xmlns:wpc="http://schemas.microsoft.com/office/word/2010/wordprocessingCanvas" xmlns:cx="http://schemas.microsoft.com/office/drawing/2014/chartex" xmlns:cx1="http://schemas.microsoft.com/office/drawing/2015/9/8/chartex" xmlns:cx2="http://schemas.microsoft.com/office/drawing/2015/10/21/chartex" xmlns:cx3="http://schemas.microsoft.com/office/drawing/2016/5/9/chartex" xmlns:cx4="http://schemas.microsoft.com/office/drawing/2016/5/10/chartex" xmlns:cx5="http://schemas.microsoft.com/office/drawing/2016/5/11/chartex" xmlns:cx6="http://schemas.microsoft.com/office/drawing/2016/5/12/chartex" xmlns:cx7="http://schemas.microsoft.com/office/drawing/2016/5/13/chartex" xmlns:cx8="http://schemas.microsoft.com/office/drawing/2016/5/14/chartex" xmlns:mc="http://schemas.openxmlformats.org/markup-compatibility/2006" xmlns:o="urn:schemas-microsoft-com:office:office" xmlns:r="http://schemas.openxmlformats.org/officeDocument/2006/relationships" xmlns:m="http://schemas.openxmlformats.org/officeDocument/2006/math" xmlns:v="urn:schemas-microsoft-com:vml" xmlns:wp14="http://schemas.microsoft.com/office/word/2010/wordprocessingDrawing" xmlns:wp="http://schemas.openxmlformats.org/drawingml/2006/wordprocessingDrawing" xmlns:w10="urn:schemas-microsoft-com:office:word" xmlns:w="http://schemas.openxmlformats.org/wordprocessingml/2006/main" xmlns:w14="http://schemas.microsoft.com/office/word/2010/wordml" xmlns:w15="http://schemas.microsoft.com/office/word/2012/wordml" xmlns:w16se="http://schemas.microsoft.com/office/word/2015/wordml/symex" xmlns:wpg="http://schemas.microsoft.com/office/word/2010/wordprocessingGroup" xmlns:wpi="http://schemas.microsoft.com/office/word/2010/wordprocessingInk" xmlns:wne="http://schemas.microsoft.com/office/word/2006/wordml" xmlns:wps="http://schemas.microsoft.com/office/word/2010/wordprocessingShape" mc:Ignorable="w14 w15 w16se wp14">
   <w:p>
     <w:pPr>
       <w:pStyle w:val="Footer"/>
@@ -12289,7 +9088,7 @@
         <w:rStyle w:val="PageNumber"/>
         <w:noProof/>
       </w:rPr>
-      <w:t>34</w:t>
+      <w:t>24</w:t>
     </w:r>
     <w:r>
       <w:rPr>
@@ -12298,6 +9097,8 @@
       <w:fldChar w:fldCharType="end"/>
     </w:r>
   </w:p>
+  <w:bookmarkStart w:id="41" w:name="_GoBack"/>
+  <w:bookmarkEnd w:id="41"/>
   <w:p>
     <w:pPr>
       <w:pStyle w:val="Footer"/>
@@ -12316,7 +9117,7 @@
       <w:rPr>
         <w:noProof/>
       </w:rPr>
-      <w:t>4/6/2017</w:t>
+      <w:t>4/12/2017</w:t>
     </w:r>
     <w:r>
       <w:fldChar w:fldCharType="end"/>
@@ -12325,8 +9126,18 @@
 </w:ftr>
 </file>
 
+<file path=word/footer3.xml><?xml version="1.0" encoding="utf-8"?>
+<w:ftr xmlns:wpc="http://schemas.microsoft.com/office/word/2010/wordprocessingCanvas" xmlns:cx="http://schemas.microsoft.com/office/drawing/2014/chartex" xmlns:cx1="http://schemas.microsoft.com/office/drawing/2015/9/8/chartex" xmlns:cx2="http://schemas.microsoft.com/office/drawing/2015/10/21/chartex" xmlns:cx3="http://schemas.microsoft.com/office/drawing/2016/5/9/chartex" xmlns:cx4="http://schemas.microsoft.com/office/drawing/2016/5/10/chartex" xmlns:cx5="http://schemas.microsoft.com/office/drawing/2016/5/11/chartex" xmlns:cx6="http://schemas.microsoft.com/office/drawing/2016/5/12/chartex" xmlns:cx7="http://schemas.microsoft.com/office/drawing/2016/5/13/chartex" xmlns:cx8="http://schemas.microsoft.com/office/drawing/2016/5/14/chartex" xmlns:mc="http://schemas.openxmlformats.org/markup-compatibility/2006" xmlns:o="urn:schemas-microsoft-com:office:office" xmlns:r="http://schemas.openxmlformats.org/officeDocument/2006/relationships" xmlns:m="http://schemas.openxmlformats.org/officeDocument/2006/math" xmlns:v="urn:schemas-microsoft-com:vml" xmlns:wp14="http://schemas.microsoft.com/office/word/2010/wordprocessingDrawing" xmlns:wp="http://schemas.openxmlformats.org/drawingml/2006/wordprocessingDrawing" xmlns:w10="urn:schemas-microsoft-com:office:word" xmlns:w="http://schemas.openxmlformats.org/wordprocessingml/2006/main" xmlns:w14="http://schemas.microsoft.com/office/word/2010/wordml" xmlns:w15="http://schemas.microsoft.com/office/word/2012/wordml" xmlns:w16se="http://schemas.microsoft.com/office/word/2015/wordml/symex" xmlns:wpg="http://schemas.microsoft.com/office/word/2010/wordprocessingGroup" xmlns:wpi="http://schemas.microsoft.com/office/word/2010/wordprocessingInk" xmlns:wne="http://schemas.microsoft.com/office/word/2006/wordml" xmlns:wps="http://schemas.microsoft.com/office/word/2010/wordprocessingShape" mc:Ignorable="w14 w15 w16se wp14">
+  <w:p>
+    <w:pPr>
+      <w:pStyle w:val="Footer"/>
+    </w:pPr>
+  </w:p>
+</w:ftr>
+</file>
+
 <file path=word/footnotes.xml><?xml version="1.0" encoding="utf-8"?>
-<w:footnotes xmlns:wpc="http://schemas.microsoft.com/office/word/2010/wordprocessingCanvas" xmlns:cx="http://schemas.microsoft.com/office/drawing/2014/chartex" xmlns:cx1="http://schemas.microsoft.com/office/drawing/2015/9/8/chartex" xmlns:cx2="http://schemas.microsoft.com/office/drawing/2015/10/21/chartex" xmlns:cx3="http://schemas.microsoft.com/office/drawing/2016/5/9/chartex" xmlns:cx4="http://schemas.microsoft.com/office/drawing/2016/5/10/chartex" xmlns:cx5="http://schemas.microsoft.com/office/drawing/2016/5/11/chartex" xmlns:mc="http://schemas.openxmlformats.org/markup-compatibility/2006" xmlns:o="urn:schemas-microsoft-com:office:office" xmlns:r="http://schemas.openxmlformats.org/officeDocument/2006/relationships" xmlns:m="http://schemas.openxmlformats.org/officeDocument/2006/math" xmlns:v="urn:schemas-microsoft-com:vml" xmlns:wp14="http://schemas.microsoft.com/office/word/2010/wordprocessingDrawing" xmlns:wp="http://schemas.openxmlformats.org/drawingml/2006/wordprocessingDrawing" xmlns:w10="urn:schemas-microsoft-com:office:word" xmlns:w="http://schemas.openxmlformats.org/wordprocessingml/2006/main" xmlns:w14="http://schemas.microsoft.com/office/word/2010/wordml" xmlns:w15="http://schemas.microsoft.com/office/word/2012/wordml" xmlns:w16se="http://schemas.microsoft.com/office/word/2015/wordml/symex" xmlns:wpg="http://schemas.microsoft.com/office/word/2010/wordprocessingGroup" xmlns:wpi="http://schemas.microsoft.com/office/word/2010/wordprocessingInk" xmlns:wne="http://schemas.microsoft.com/office/word/2006/wordml" xmlns:wps="http://schemas.microsoft.com/office/word/2010/wordprocessingShape" mc:Ignorable="w14 w15 w16se wp14">
+<w:footnotes xmlns:wpc="http://schemas.microsoft.com/office/word/2010/wordprocessingCanvas" xmlns:cx="http://schemas.microsoft.com/office/drawing/2014/chartex" xmlns:cx1="http://schemas.microsoft.com/office/drawing/2015/9/8/chartex" xmlns:cx2="http://schemas.microsoft.com/office/drawing/2015/10/21/chartex" xmlns:cx3="http://schemas.microsoft.com/office/drawing/2016/5/9/chartex" xmlns:cx4="http://schemas.microsoft.com/office/drawing/2016/5/10/chartex" xmlns:cx5="http://schemas.microsoft.com/office/drawing/2016/5/11/chartex" xmlns:cx6="http://schemas.microsoft.com/office/drawing/2016/5/12/chartex" xmlns:cx7="http://schemas.microsoft.com/office/drawing/2016/5/13/chartex" xmlns:cx8="http://schemas.microsoft.com/office/drawing/2016/5/14/chartex" xmlns:mc="http://schemas.openxmlformats.org/markup-compatibility/2006" xmlns:o="urn:schemas-microsoft-com:office:office" xmlns:r="http://schemas.openxmlformats.org/officeDocument/2006/relationships" xmlns:m="http://schemas.openxmlformats.org/officeDocument/2006/math" xmlns:v="urn:schemas-microsoft-com:vml" xmlns:wp14="http://schemas.microsoft.com/office/word/2010/wordprocessingDrawing" xmlns:wp="http://schemas.openxmlformats.org/drawingml/2006/wordprocessingDrawing" xmlns:w10="urn:schemas-microsoft-com:office:word" xmlns:w="http://schemas.openxmlformats.org/wordprocessingml/2006/main" xmlns:w14="http://schemas.microsoft.com/office/word/2010/wordml" xmlns:w15="http://schemas.microsoft.com/office/word/2012/wordml" xmlns:w16se="http://schemas.microsoft.com/office/word/2015/wordml/symex" xmlns:wpg="http://schemas.microsoft.com/office/word/2010/wordprocessingGroup" xmlns:wpi="http://schemas.microsoft.com/office/word/2010/wordprocessingInk" xmlns:wne="http://schemas.microsoft.com/office/word/2006/wordml" xmlns:wps="http://schemas.microsoft.com/office/word/2010/wordprocessingShape" mc:Ignorable="w14 w15 w16se wp14">
   <w:footnote w:type="separator" w:id="-1">
     <w:p>
       <w:r>
@@ -12384,15 +9195,7 @@
         <w:t>http://www.sparxsystems.com/</w:t>
       </w:r>
       <w:r>
-        <w:t xml:space="preserve"> for working with CIM UML. The free </w:t>
-      </w:r>
-      <w:proofErr w:type="spellStart"/>
-      <w:r>
-        <w:t>CIMTool</w:t>
-      </w:r>
-      <w:proofErr w:type="spellEnd"/>
-      <w:r>
-        <w:t xml:space="preserve"> is still available at </w:t>
+        <w:t xml:space="preserve"> for working with CIM UML. The free CIMTool is still available at </w:t>
       </w:r>
       <w:r>
         <w:t>http://wiki.cimtool.org/index.h</w:t>
@@ -12400,11 +9203,9 @@
       <w:r>
         <w:t xml:space="preserve"> </w:t>
       </w:r>
-      <w:proofErr w:type="spellStart"/>
       <w:r>
         <w:t>tml</w:t>
       </w:r>
-      <w:proofErr w:type="spellEnd"/>
       <w:r>
         <w:t>, but support is being phased out.</w:t>
       </w:r>
@@ -12422,15 +9223,7 @@
         <w:footnoteRef/>
       </w:r>
       <w:r>
-        <w:t xml:space="preserve"> OSPRREYS is an older name for </w:t>
-      </w:r>
-      <w:proofErr w:type="spellStart"/>
-      <w:r>
-        <w:t>GridAPPS</w:t>
-      </w:r>
-      <w:proofErr w:type="spellEnd"/>
-      <w:r>
-        <w:t>-D</w:t>
+        <w:t xml:space="preserve"> OSPRREYS is an older name for GridAPPS-D</w:t>
       </w:r>
     </w:p>
   </w:footnote>
@@ -12460,7 +9253,17 @@
 </file>
 
 <file path=word/header1.xml><?xml version="1.0" encoding="utf-8"?>
-<w:hdr xmlns:wpc="http://schemas.microsoft.com/office/word/2010/wordprocessingCanvas" xmlns:cx="http://schemas.microsoft.com/office/drawing/2014/chartex" xmlns:cx1="http://schemas.microsoft.com/office/drawing/2015/9/8/chartex" xmlns:cx2="http://schemas.microsoft.com/office/drawing/2015/10/21/chartex" xmlns:cx3="http://schemas.microsoft.com/office/drawing/2016/5/9/chartex" xmlns:cx4="http://schemas.microsoft.com/office/drawing/2016/5/10/chartex" xmlns:cx5="http://schemas.microsoft.com/office/drawing/2016/5/11/chartex" xmlns:mc="http://schemas.openxmlformats.org/markup-compatibility/2006" xmlns:o="urn:schemas-microsoft-com:office:office" xmlns:r="http://schemas.openxmlformats.org/officeDocument/2006/relationships" xmlns:m="http://schemas.openxmlformats.org/officeDocument/2006/math" xmlns:v="urn:schemas-microsoft-com:vml" xmlns:wp14="http://schemas.microsoft.com/office/word/2010/wordprocessingDrawing" xmlns:wp="http://schemas.openxmlformats.org/drawingml/2006/wordprocessingDrawing" xmlns:w10="urn:schemas-microsoft-com:office:word" xmlns:w="http://schemas.openxmlformats.org/wordprocessingml/2006/main" xmlns:w14="http://schemas.microsoft.com/office/word/2010/wordml" xmlns:w15="http://schemas.microsoft.com/office/word/2012/wordml" xmlns:w16se="http://schemas.microsoft.com/office/word/2015/wordml/symex" xmlns:wpg="http://schemas.microsoft.com/office/word/2010/wordprocessingGroup" xmlns:wpi="http://schemas.microsoft.com/office/word/2010/wordprocessingInk" xmlns:wne="http://schemas.microsoft.com/office/word/2006/wordml" xmlns:wps="http://schemas.microsoft.com/office/word/2010/wordprocessingShape" mc:Ignorable="w14 w15 w16se wp14">
+<w:hdr xmlns:wpc="http://schemas.microsoft.com/office/word/2010/wordprocessingCanvas" xmlns:cx="http://schemas.microsoft.com/office/drawing/2014/chartex" xmlns:cx1="http://schemas.microsoft.com/office/drawing/2015/9/8/chartex" xmlns:cx2="http://schemas.microsoft.com/office/drawing/2015/10/21/chartex" xmlns:cx3="http://schemas.microsoft.com/office/drawing/2016/5/9/chartex" xmlns:cx4="http://schemas.microsoft.com/office/drawing/2016/5/10/chartex" xmlns:cx5="http://schemas.microsoft.com/office/drawing/2016/5/11/chartex" xmlns:cx6="http://schemas.microsoft.com/office/drawing/2016/5/12/chartex" xmlns:cx7="http://schemas.microsoft.com/office/drawing/2016/5/13/chartex" xmlns:cx8="http://schemas.microsoft.com/office/drawing/2016/5/14/chartex" xmlns:mc="http://schemas.openxmlformats.org/markup-compatibility/2006" xmlns:o="urn:schemas-microsoft-com:office:office" xmlns:r="http://schemas.openxmlformats.org/officeDocument/2006/relationships" xmlns:m="http://schemas.openxmlformats.org/officeDocument/2006/math" xmlns:v="urn:schemas-microsoft-com:vml" xmlns:wp14="http://schemas.microsoft.com/office/word/2010/wordprocessingDrawing" xmlns:wp="http://schemas.openxmlformats.org/drawingml/2006/wordprocessingDrawing" xmlns:w10="urn:schemas-microsoft-com:office:word" xmlns:w="http://schemas.openxmlformats.org/wordprocessingml/2006/main" xmlns:w14="http://schemas.microsoft.com/office/word/2010/wordml" xmlns:w15="http://schemas.microsoft.com/office/word/2012/wordml" xmlns:w16se="http://schemas.microsoft.com/office/word/2015/wordml/symex" xmlns:wpg="http://schemas.microsoft.com/office/word/2010/wordprocessingGroup" xmlns:wpi="http://schemas.microsoft.com/office/word/2010/wordprocessingInk" xmlns:wne="http://schemas.microsoft.com/office/word/2006/wordml" xmlns:wps="http://schemas.microsoft.com/office/word/2010/wordprocessingShape" mc:Ignorable="w14 w15 w16se wp14">
+  <w:p>
+    <w:pPr>
+      <w:pStyle w:val="Header"/>
+    </w:pPr>
+  </w:p>
+</w:hdr>
+</file>
+
+<file path=word/header2.xml><?xml version="1.0" encoding="utf-8"?>
+<w:hdr xmlns:wpc="http://schemas.microsoft.com/office/word/2010/wordprocessingCanvas" xmlns:cx="http://schemas.microsoft.com/office/drawing/2014/chartex" xmlns:cx1="http://schemas.microsoft.com/office/drawing/2015/9/8/chartex" xmlns:cx2="http://schemas.microsoft.com/office/drawing/2015/10/21/chartex" xmlns:cx3="http://schemas.microsoft.com/office/drawing/2016/5/9/chartex" xmlns:cx4="http://schemas.microsoft.com/office/drawing/2016/5/10/chartex" xmlns:cx5="http://schemas.microsoft.com/office/drawing/2016/5/11/chartex" xmlns:cx6="http://schemas.microsoft.com/office/drawing/2016/5/12/chartex" xmlns:cx7="http://schemas.microsoft.com/office/drawing/2016/5/13/chartex" xmlns:cx8="http://schemas.microsoft.com/office/drawing/2016/5/14/chartex" xmlns:mc="http://schemas.openxmlformats.org/markup-compatibility/2006" xmlns:o="urn:schemas-microsoft-com:office:office" xmlns:r="http://schemas.openxmlformats.org/officeDocument/2006/relationships" xmlns:m="http://schemas.openxmlformats.org/officeDocument/2006/math" xmlns:v="urn:schemas-microsoft-com:vml" xmlns:wp14="http://schemas.microsoft.com/office/word/2010/wordprocessingDrawing" xmlns:wp="http://schemas.openxmlformats.org/drawingml/2006/wordprocessingDrawing" xmlns:w10="urn:schemas-microsoft-com:office:word" xmlns:w="http://schemas.openxmlformats.org/wordprocessingml/2006/main" xmlns:w14="http://schemas.microsoft.com/office/word/2010/wordml" xmlns:w15="http://schemas.microsoft.com/office/word/2012/wordml" xmlns:w16se="http://schemas.microsoft.com/office/word/2015/wordml/symex" xmlns:wpg="http://schemas.microsoft.com/office/word/2010/wordprocessingGroup" xmlns:wpi="http://schemas.microsoft.com/office/word/2010/wordprocessingInk" xmlns:wne="http://schemas.microsoft.com/office/word/2006/wordml" xmlns:wps="http://schemas.microsoft.com/office/word/2010/wordprocessingShape" mc:Ignorable="w14 w15 w16se wp14">
   <w:p>
     <w:pPr>
       <w:pStyle w:val="Header"/>
@@ -12474,23 +9277,7 @@
         <w:i/>
         <w:u w:val="single"/>
       </w:rPr>
-      <w:t xml:space="preserve">CIM Profile and Queries for Feeder Modeling in </w:t>
-    </w:r>
-    <w:proofErr w:type="spellStart"/>
-    <w:r>
-      <w:rPr>
-        <w:i/>
-        <w:u w:val="single"/>
-      </w:rPr>
-      <w:t>GridAPPS</w:t>
-    </w:r>
-    <w:proofErr w:type="spellEnd"/>
-    <w:r>
-      <w:rPr>
-        <w:i/>
-        <w:u w:val="single"/>
-      </w:rPr>
-      <w:t>-D</w:t>
+      <w:t>CIM Profile and Queries for Feeder Modeling in GridAPPS-D</w:t>
     </w:r>
     <w:r>
       <w:rPr>
@@ -12503,8 +9290,18 @@
 </w:hdr>
 </file>
 
+<file path=word/header3.xml><?xml version="1.0" encoding="utf-8"?>
+<w:hdr xmlns:wpc="http://schemas.microsoft.com/office/word/2010/wordprocessingCanvas" xmlns:cx="http://schemas.microsoft.com/office/drawing/2014/chartex" xmlns:cx1="http://schemas.microsoft.com/office/drawing/2015/9/8/chartex" xmlns:cx2="http://schemas.microsoft.com/office/drawing/2015/10/21/chartex" xmlns:cx3="http://schemas.microsoft.com/office/drawing/2016/5/9/chartex" xmlns:cx4="http://schemas.microsoft.com/office/drawing/2016/5/10/chartex" xmlns:cx5="http://schemas.microsoft.com/office/drawing/2016/5/11/chartex" xmlns:cx6="http://schemas.microsoft.com/office/drawing/2016/5/12/chartex" xmlns:cx7="http://schemas.microsoft.com/office/drawing/2016/5/13/chartex" xmlns:cx8="http://schemas.microsoft.com/office/drawing/2016/5/14/chartex" xmlns:mc="http://schemas.openxmlformats.org/markup-compatibility/2006" xmlns:o="urn:schemas-microsoft-com:office:office" xmlns:r="http://schemas.openxmlformats.org/officeDocument/2006/relationships" xmlns:m="http://schemas.openxmlformats.org/officeDocument/2006/math" xmlns:v="urn:schemas-microsoft-com:vml" xmlns:wp14="http://schemas.microsoft.com/office/word/2010/wordprocessingDrawing" xmlns:wp="http://schemas.openxmlformats.org/drawingml/2006/wordprocessingDrawing" xmlns:w10="urn:schemas-microsoft-com:office:word" xmlns:w="http://schemas.openxmlformats.org/wordprocessingml/2006/main" xmlns:w14="http://schemas.microsoft.com/office/word/2010/wordml" xmlns:w15="http://schemas.microsoft.com/office/word/2012/wordml" xmlns:w16se="http://schemas.microsoft.com/office/word/2015/wordml/symex" xmlns:wpg="http://schemas.microsoft.com/office/word/2010/wordprocessingGroup" xmlns:wpi="http://schemas.microsoft.com/office/word/2010/wordprocessingInk" xmlns:wne="http://schemas.microsoft.com/office/word/2006/wordml" xmlns:wps="http://schemas.microsoft.com/office/word/2010/wordprocessingShape" mc:Ignorable="w14 w15 w16se wp14">
+  <w:p>
+    <w:pPr>
+      <w:pStyle w:val="Header"/>
+    </w:pPr>
+  </w:p>
+</w:hdr>
+</file>
+
 <file path=word/numbering.xml><?xml version="1.0" encoding="utf-8"?>
-<w:numbering xmlns:wpc="http://schemas.microsoft.com/office/word/2010/wordprocessingCanvas" xmlns:cx="http://schemas.microsoft.com/office/drawing/2014/chartex" xmlns:cx1="http://schemas.microsoft.com/office/drawing/2015/9/8/chartex" xmlns:cx2="http://schemas.microsoft.com/office/drawing/2015/10/21/chartex" xmlns:cx3="http://schemas.microsoft.com/office/drawing/2016/5/9/chartex" xmlns:cx4="http://schemas.microsoft.com/office/drawing/2016/5/10/chartex" xmlns:cx5="http://schemas.microsoft.com/office/drawing/2016/5/11/chartex" xmlns:mc="http://schemas.openxmlformats.org/markup-compatibility/2006" xmlns:o="urn:schemas-microsoft-com:office:office" xmlns:r="http://schemas.openxmlformats.org/officeDocument/2006/relationships" xmlns:m="http://schemas.openxmlformats.org/officeDocument/2006/math" xmlns:v="urn:schemas-microsoft-com:vml" xmlns:wp14="http://schemas.microsoft.com/office/word/2010/wordprocessingDrawing" xmlns:wp="http://schemas.openxmlformats.org/drawingml/2006/wordprocessingDrawing" xmlns:w10="urn:schemas-microsoft-com:office:word" xmlns:w="http://schemas.openxmlformats.org/wordprocessingml/2006/main" xmlns:w14="http://schemas.microsoft.com/office/word/2010/wordml" xmlns:w15="http://schemas.microsoft.com/office/word/2012/wordml" xmlns:w16se="http://schemas.microsoft.com/office/word/2015/wordml/symex" xmlns:wpg="http://schemas.microsoft.com/office/word/2010/wordprocessingGroup" xmlns:wpi="http://schemas.microsoft.com/office/word/2010/wordprocessingInk" xmlns:wne="http://schemas.microsoft.com/office/word/2006/wordml" xmlns:wps="http://schemas.microsoft.com/office/word/2010/wordprocessingShape" mc:Ignorable="w14 w15 w16se wp14">
+<w:numbering xmlns:wpc="http://schemas.microsoft.com/office/word/2010/wordprocessingCanvas" xmlns:cx="http://schemas.microsoft.com/office/drawing/2014/chartex" xmlns:cx1="http://schemas.microsoft.com/office/drawing/2015/9/8/chartex" xmlns:cx2="http://schemas.microsoft.com/office/drawing/2015/10/21/chartex" xmlns:cx3="http://schemas.microsoft.com/office/drawing/2016/5/9/chartex" xmlns:cx4="http://schemas.microsoft.com/office/drawing/2016/5/10/chartex" xmlns:cx5="http://schemas.microsoft.com/office/drawing/2016/5/11/chartex" xmlns:cx6="http://schemas.microsoft.com/office/drawing/2016/5/12/chartex" xmlns:cx7="http://schemas.microsoft.com/office/drawing/2016/5/13/chartex" xmlns:cx8="http://schemas.microsoft.com/office/drawing/2016/5/14/chartex" xmlns:mc="http://schemas.openxmlformats.org/markup-compatibility/2006" xmlns:o="urn:schemas-microsoft-com:office:office" xmlns:r="http://schemas.openxmlformats.org/officeDocument/2006/relationships" xmlns:m="http://schemas.openxmlformats.org/officeDocument/2006/math" xmlns:v="urn:schemas-microsoft-com:vml" xmlns:wp14="http://schemas.microsoft.com/office/word/2010/wordprocessingDrawing" xmlns:wp="http://schemas.openxmlformats.org/drawingml/2006/wordprocessingDrawing" xmlns:w10="urn:schemas-microsoft-com:office:word" xmlns:w="http://schemas.openxmlformats.org/wordprocessingml/2006/main" xmlns:w14="http://schemas.microsoft.com/office/word/2010/wordml" xmlns:w15="http://schemas.microsoft.com/office/word/2012/wordml" xmlns:w16se="http://schemas.microsoft.com/office/word/2015/wordml/symex" xmlns:wpg="http://schemas.microsoft.com/office/word/2010/wordprocessingGroup" xmlns:wpi="http://schemas.microsoft.com/office/word/2010/wordprocessingInk" xmlns:wne="http://schemas.microsoft.com/office/word/2006/wordml" xmlns:wps="http://schemas.microsoft.com/office/word/2010/wordprocessingShape" mc:Ignorable="w14 w15 w16se wp14">
   <w:abstractNum w:abstractNumId="0" w15:restartNumberingAfterBreak="0">
     <w:nsid w:val="037E27E6"/>
     <w:multiLevelType w:val="hybridMultilevel"/>
@@ -14732,7 +11529,7 @@
 </file>
 
 <file path=customXml/itemProps1.xml><?xml version="1.0" encoding="utf-8"?>
-<ds:datastoreItem xmlns:ds="http://schemas.openxmlformats.org/officeDocument/2006/customXml" ds:itemID="{26DBB0D5-30C8-4556-85EF-D76513816136}">
+<ds:datastoreItem xmlns:ds="http://schemas.openxmlformats.org/officeDocument/2006/customXml" ds:itemID="{AB47A491-5F2E-4B6C-86FB-DA6793B7DA5A}">
   <ds:schemaRefs>
     <ds:schemaRef ds:uri="http://schemas.openxmlformats.org/officeDocument/2006/bibliography"/>
   </ds:schemaRefs>
